--- a/Projet_2/rapport.docx
+++ b/Projet_2/rapport.docx
@@ -10,6 +10,7 @@
           <w:docPartUnique/>
         </w:docPartObj>
       </w:sdtPr>
+      <w:sdtEndPr/>
       <w:sdtContent>
         <w:p>
           <w:r>
@@ -89,6 +90,7 @@
                                   <w:dataBinding w:prefixMappings="xmlns:ns0='http://schemas.openxmlformats.org/package/2006/metadata/core-properties' xmlns:ns1='http://purl.org/dc/elements/1.1/'" w:xpath="/ns0:coreProperties[1]/ns1:title[1]" w:storeItemID="{6C3C8BC8-F283-45AE-878A-BAB7291924A1}"/>
                                   <w:text/>
                                 </w:sdtPr>
+                                <w:sdtEndPr/>
                                 <w:sdtContent>
                                   <w:p>
                                     <w:pPr>
@@ -135,6 +137,7 @@
                                   <w:dataBinding w:prefixMappings="xmlns:ns0='http://schemas.microsoft.com/office/2006/coverPageProps'" w:xpath="/ns0:CoverPageProperties[1]/ns0:Abstract[1]" w:storeItemID="{55AF091B-3C7A-41E3-B477-F2FDAA23CFDA}"/>
                                   <w:text/>
                                 </w:sdtPr>
+                                <w:sdtEndPr/>
                                 <w:sdtContent>
                                   <w:p>
                                     <w:pPr>
@@ -442,6 +445,7 @@
                                   <w:dataBinding w:prefixMappings="xmlns:ns0='http://schemas.openxmlformats.org/package/2006/metadata/core-properties' xmlns:ns1='http://purl.org/dc/elements/1.1/'" w:xpath="/ns0:coreProperties[1]/ns1:subject[1]" w:storeItemID="{6C3C8BC8-F283-45AE-878A-BAB7291924A1}"/>
                                   <w:text/>
                                 </w:sdtPr>
+                                <w:sdtEndPr/>
                                 <w:sdtContent>
                                   <w:p>
                                     <w:pPr>
@@ -557,6 +561,7 @@
           <w:docPartUnique/>
         </w:docPartObj>
       </w:sdtPr>
+      <w:sdtEndPr/>
       <w:sdtContent>
         <w:p>
           <w:pPr>
@@ -586,7 +591,7 @@
           <w:r>
             <w:fldChar w:fldCharType="separate"/>
           </w:r>
-          <w:hyperlink w:anchor="_Toc498297661" w:history="1">
+          <w:hyperlink w:anchor="_Toc498357913" w:history="1">
             <w:r>
               <w:rPr>
                 <w:rStyle w:val="Lienhypertexte"/>
@@ -613,7 +618,7 @@
                 <w:noProof/>
                 <w:webHidden/>
               </w:rPr>
-              <w:instrText xml:space="preserve"> PAGEREF _Toc498297661 \h </w:instrText>
+              <w:instrText xml:space="preserve"> PAGEREF _Toc498357913 \h </w:instrText>
             </w:r>
             <w:r>
               <w:rPr>
@@ -656,7 +661,7 @@
               <w:lang w:eastAsia="fr-FR"/>
             </w:rPr>
           </w:pPr>
-          <w:hyperlink w:anchor="_Toc498297662" w:history="1">
+          <w:hyperlink w:anchor="_Toc498357914" w:history="1">
             <w:r>
               <w:rPr>
                 <w:rStyle w:val="Lienhypertexte"/>
@@ -697,7 +702,7 @@
                 <w:noProof/>
                 <w:webHidden/>
               </w:rPr>
-              <w:instrText xml:space="preserve"> PAGEREF _Toc498297662 \h </w:instrText>
+              <w:instrText xml:space="preserve"> PAGEREF _Toc498357914 \h </w:instrText>
             </w:r>
             <w:r>
               <w:rPr>
@@ -740,7 +745,7 @@
               <w:lang w:eastAsia="fr-FR"/>
             </w:rPr>
           </w:pPr>
-          <w:hyperlink w:anchor="_Toc498297663" w:history="1">
+          <w:hyperlink w:anchor="_Toc498357915" w:history="1">
             <w:r>
               <w:rPr>
                 <w:rStyle w:val="Lienhypertexte"/>
@@ -781,7 +786,7 @@
                 <w:noProof/>
                 <w:webHidden/>
               </w:rPr>
-              <w:instrText xml:space="preserve"> PAGEREF _Toc498297663 \h </w:instrText>
+              <w:instrText xml:space="preserve"> PAGEREF _Toc498357915 \h </w:instrText>
             </w:r>
             <w:r>
               <w:rPr>
@@ -824,7 +829,7 @@
               <w:lang w:eastAsia="fr-FR"/>
             </w:rPr>
           </w:pPr>
-          <w:hyperlink w:anchor="_Toc498297664" w:history="1">
+          <w:hyperlink w:anchor="_Toc498357916" w:history="1">
             <w:r>
               <w:rPr>
                 <w:rStyle w:val="Lienhypertexte"/>
@@ -865,7 +870,7 @@
                 <w:noProof/>
                 <w:webHidden/>
               </w:rPr>
-              <w:instrText xml:space="preserve"> PAGEREF _Toc498297664 \h </w:instrText>
+              <w:instrText xml:space="preserve"> PAGEREF _Toc498357916 \h </w:instrText>
             </w:r>
             <w:r>
               <w:rPr>
@@ -908,7 +913,7 @@
               <w:lang w:eastAsia="fr-FR"/>
             </w:rPr>
           </w:pPr>
-          <w:hyperlink w:anchor="_Toc498297665" w:history="1">
+          <w:hyperlink w:anchor="_Toc498357917" w:history="1">
             <w:r>
               <w:rPr>
                 <w:rStyle w:val="Lienhypertexte"/>
@@ -949,7 +954,7 @@
                 <w:noProof/>
                 <w:webHidden/>
               </w:rPr>
-              <w:instrText xml:space="preserve"> PAGEREF _Toc498297665 \h </w:instrText>
+              <w:instrText xml:space="preserve"> PAGEREF _Toc498357917 \h </w:instrText>
             </w:r>
             <w:r>
               <w:rPr>
@@ -992,7 +997,7 @@
               <w:lang w:eastAsia="fr-FR"/>
             </w:rPr>
           </w:pPr>
-          <w:hyperlink w:anchor="_Toc498297666" w:history="1">
+          <w:hyperlink w:anchor="_Toc498357918" w:history="1">
             <w:r>
               <w:rPr>
                 <w:rStyle w:val="Lienhypertexte"/>
@@ -1033,7 +1038,7 @@
                 <w:noProof/>
                 <w:webHidden/>
               </w:rPr>
-              <w:instrText xml:space="preserve"> PAGEREF _Toc498297666 \h </w:instrText>
+              <w:instrText xml:space="preserve"> PAGEREF _Toc498357918 \h </w:instrText>
             </w:r>
             <w:r>
               <w:rPr>
@@ -1076,7 +1081,7 @@
               <w:lang w:eastAsia="fr-FR"/>
             </w:rPr>
           </w:pPr>
-          <w:hyperlink w:anchor="_Toc498297667" w:history="1">
+          <w:hyperlink w:anchor="_Toc498357919" w:history="1">
             <w:r>
               <w:rPr>
                 <w:rStyle w:val="Lienhypertexte"/>
@@ -1117,7 +1122,7 @@
                 <w:noProof/>
                 <w:webHidden/>
               </w:rPr>
-              <w:instrText xml:space="preserve"> PAGEREF _Toc498297667 \h </w:instrText>
+              <w:instrText xml:space="preserve"> PAGEREF _Toc498357919 \h </w:instrText>
             </w:r>
             <w:r>
               <w:rPr>
@@ -1160,7 +1165,7 @@
               <w:lang w:eastAsia="fr-FR"/>
             </w:rPr>
           </w:pPr>
-          <w:hyperlink w:anchor="_Toc498297668" w:history="1">
+          <w:hyperlink w:anchor="_Toc498357920" w:history="1">
             <w:r>
               <w:rPr>
                 <w:rStyle w:val="Lienhypertexte"/>
@@ -1201,7 +1206,7 @@
                 <w:noProof/>
                 <w:webHidden/>
               </w:rPr>
-              <w:instrText xml:space="preserve"> PAGEREF _Toc498297668 \h </w:instrText>
+              <w:instrText xml:space="preserve"> PAGEREF _Toc498357920 \h </w:instrText>
             </w:r>
             <w:r>
               <w:rPr>
@@ -1244,7 +1249,7 @@
               <w:lang w:eastAsia="fr-FR"/>
             </w:rPr>
           </w:pPr>
-          <w:hyperlink w:anchor="_Toc498297669" w:history="1">
+          <w:hyperlink w:anchor="_Toc498357921" w:history="1">
             <w:r>
               <w:rPr>
                 <w:rStyle w:val="Lienhypertexte"/>
@@ -1285,7 +1290,7 @@
                 <w:noProof/>
                 <w:webHidden/>
               </w:rPr>
-              <w:instrText xml:space="preserve"> PAGEREF _Toc498297669 \h </w:instrText>
+              <w:instrText xml:space="preserve"> PAGEREF _Toc498357921 \h </w:instrText>
             </w:r>
             <w:r>
               <w:rPr>
@@ -1305,7 +1310,7 @@
                 <w:noProof/>
                 <w:webHidden/>
               </w:rPr>
-              <w:t>13</w:t>
+              <w:t>14</w:t>
             </w:r>
             <w:r>
               <w:rPr>
@@ -1328,7 +1333,7 @@
               <w:lang w:eastAsia="fr-FR"/>
             </w:rPr>
           </w:pPr>
-          <w:hyperlink w:anchor="_Toc498297670" w:history="1">
+          <w:hyperlink w:anchor="_Toc498357922" w:history="1">
             <w:r>
               <w:rPr>
                 <w:rStyle w:val="Lienhypertexte"/>
@@ -1369,7 +1374,7 @@
                 <w:noProof/>
                 <w:webHidden/>
               </w:rPr>
-              <w:instrText xml:space="preserve"> PAGEREF _Toc498297670 \h </w:instrText>
+              <w:instrText xml:space="preserve"> PAGEREF _Toc498357922 \h </w:instrText>
             </w:r>
             <w:r>
               <w:rPr>
@@ -1389,7 +1394,7 @@
                 <w:noProof/>
                 <w:webHidden/>
               </w:rPr>
-              <w:t>13</w:t>
+              <w:t>14</w:t>
             </w:r>
             <w:r>
               <w:rPr>
@@ -1412,7 +1417,7 @@
               <w:lang w:eastAsia="fr-FR"/>
             </w:rPr>
           </w:pPr>
-          <w:hyperlink w:anchor="_Toc498297671" w:history="1">
+          <w:hyperlink w:anchor="_Toc498357923" w:history="1">
             <w:r>
               <w:rPr>
                 <w:rStyle w:val="Lienhypertexte"/>
@@ -1453,7 +1458,7 @@
                 <w:noProof/>
                 <w:webHidden/>
               </w:rPr>
-              <w:instrText xml:space="preserve"> PAGEREF _Toc498297671 \h </w:instrText>
+              <w:instrText xml:space="preserve"> PAGEREF _Toc498357923 \h </w:instrText>
             </w:r>
             <w:r>
               <w:rPr>
@@ -1473,7 +1478,7 @@
                 <w:noProof/>
                 <w:webHidden/>
               </w:rPr>
-              <w:t>13</w:t>
+              <w:t>14</w:t>
             </w:r>
             <w:r>
               <w:rPr>
@@ -1496,7 +1501,7 @@
               <w:lang w:eastAsia="fr-FR"/>
             </w:rPr>
           </w:pPr>
-          <w:hyperlink w:anchor="_Toc498297672" w:history="1">
+          <w:hyperlink w:anchor="_Toc498357924" w:history="1">
             <w:r>
               <w:rPr>
                 <w:rStyle w:val="Lienhypertexte"/>
@@ -1537,7 +1542,7 @@
                 <w:noProof/>
                 <w:webHidden/>
               </w:rPr>
-              <w:instrText xml:space="preserve"> PAGEREF _Toc498297672 \h </w:instrText>
+              <w:instrText xml:space="preserve"> PAGEREF _Toc498357924 \h </w:instrText>
             </w:r>
             <w:r>
               <w:rPr>
@@ -1580,7 +1585,7 @@
               <w:lang w:eastAsia="fr-FR"/>
             </w:rPr>
           </w:pPr>
-          <w:hyperlink w:anchor="_Toc498297673" w:history="1">
+          <w:hyperlink w:anchor="_Toc498357925" w:history="1">
             <w:r>
               <w:rPr>
                 <w:rStyle w:val="Lienhypertexte"/>
@@ -1621,7 +1626,7 @@
                 <w:noProof/>
                 <w:webHidden/>
               </w:rPr>
-              <w:instrText xml:space="preserve"> PAGEREF _Toc498297673 \h </w:instrText>
+              <w:instrText xml:space="preserve"> PAGEREF _Toc498357925 \h </w:instrText>
             </w:r>
             <w:r>
               <w:rPr>
@@ -1641,7 +1646,7 @@
                 <w:noProof/>
                 <w:webHidden/>
               </w:rPr>
-              <w:t>20</w:t>
+              <w:t>21</w:t>
             </w:r>
             <w:r>
               <w:rPr>
@@ -1664,7 +1669,7 @@
               <w:lang w:eastAsia="fr-FR"/>
             </w:rPr>
           </w:pPr>
-          <w:hyperlink w:anchor="_Toc498297674" w:history="1">
+          <w:hyperlink w:anchor="_Toc498357926" w:history="1">
             <w:r>
               <w:rPr>
                 <w:rStyle w:val="Lienhypertexte"/>
@@ -1705,7 +1710,7 @@
                 <w:noProof/>
                 <w:webHidden/>
               </w:rPr>
-              <w:instrText xml:space="preserve"> PAGEREF _Toc498297674 \h </w:instrText>
+              <w:instrText xml:space="preserve"> PAGEREF _Toc498357926 \h </w:instrText>
             </w:r>
             <w:r>
               <w:rPr>
@@ -1725,7 +1730,7 @@
                 <w:noProof/>
                 <w:webHidden/>
               </w:rPr>
-              <w:t>20</w:t>
+              <w:t>21</w:t>
             </w:r>
             <w:r>
               <w:rPr>
@@ -1748,7 +1753,7 @@
               <w:lang w:eastAsia="fr-FR"/>
             </w:rPr>
           </w:pPr>
-          <w:hyperlink w:anchor="_Toc498297675" w:history="1">
+          <w:hyperlink w:anchor="_Toc498357927" w:history="1">
             <w:r>
               <w:rPr>
                 <w:rStyle w:val="Lienhypertexte"/>
@@ -1789,7 +1794,7 @@
                 <w:noProof/>
                 <w:webHidden/>
               </w:rPr>
-              <w:instrText xml:space="preserve"> PAGEREF _Toc498297675 \h </w:instrText>
+              <w:instrText xml:space="preserve"> PAGEREF _Toc498357927 \h </w:instrText>
             </w:r>
             <w:r>
               <w:rPr>
@@ -1809,7 +1814,7 @@
                 <w:noProof/>
                 <w:webHidden/>
               </w:rPr>
-              <w:t>21</w:t>
+              <w:t>22</w:t>
             </w:r>
             <w:r>
               <w:rPr>
@@ -1832,7 +1837,7 @@
               <w:lang w:eastAsia="fr-FR"/>
             </w:rPr>
           </w:pPr>
-          <w:hyperlink w:anchor="_Toc498297676" w:history="1">
+          <w:hyperlink w:anchor="_Toc498357928" w:history="1">
             <w:r>
               <w:rPr>
                 <w:rStyle w:val="Lienhypertexte"/>
@@ -1873,7 +1878,7 @@
                 <w:noProof/>
                 <w:webHidden/>
               </w:rPr>
-              <w:instrText xml:space="preserve"> PAGEREF _Toc498297676 \h </w:instrText>
+              <w:instrText xml:space="preserve"> PAGEREF _Toc498357928 \h </w:instrText>
             </w:r>
             <w:r>
               <w:rPr>
@@ -1893,7 +1898,7 @@
                 <w:noProof/>
                 <w:webHidden/>
               </w:rPr>
-              <w:t>23</w:t>
+              <w:t>24</w:t>
             </w:r>
             <w:r>
               <w:rPr>
@@ -1916,7 +1921,7 @@
               <w:lang w:eastAsia="fr-FR"/>
             </w:rPr>
           </w:pPr>
-          <w:hyperlink w:anchor="_Toc498297677" w:history="1">
+          <w:hyperlink w:anchor="_Toc498357929" w:history="1">
             <w:r>
               <w:rPr>
                 <w:rStyle w:val="Lienhypertexte"/>
@@ -1957,7 +1962,7 @@
                 <w:noProof/>
                 <w:webHidden/>
               </w:rPr>
-              <w:instrText xml:space="preserve"> PAGEREF _Toc498297677 \h </w:instrText>
+              <w:instrText xml:space="preserve"> PAGEREF _Toc498357929 \h </w:instrText>
             </w:r>
             <w:r>
               <w:rPr>
@@ -1977,7 +1982,7 @@
                 <w:noProof/>
                 <w:webHidden/>
               </w:rPr>
-              <w:t>23</w:t>
+              <w:t>24</w:t>
             </w:r>
             <w:r>
               <w:rPr>
@@ -2000,7 +2005,7 @@
               <w:lang w:eastAsia="fr-FR"/>
             </w:rPr>
           </w:pPr>
-          <w:hyperlink w:anchor="_Toc498297678" w:history="1">
+          <w:hyperlink w:anchor="_Toc498357930" w:history="1">
             <w:r>
               <w:rPr>
                 <w:rStyle w:val="Lienhypertexte"/>
@@ -2041,7 +2046,7 @@
                 <w:noProof/>
                 <w:webHidden/>
               </w:rPr>
-              <w:instrText xml:space="preserve"> PAGEREF _Toc498297678 \h </w:instrText>
+              <w:instrText xml:space="preserve"> PAGEREF _Toc498357930 \h </w:instrText>
             </w:r>
             <w:r>
               <w:rPr>
@@ -2061,7 +2066,7 @@
                 <w:noProof/>
                 <w:webHidden/>
               </w:rPr>
-              <w:t>23</w:t>
+              <w:t>24</w:t>
             </w:r>
             <w:r>
               <w:rPr>
@@ -2084,7 +2089,7 @@
               <w:lang w:eastAsia="fr-FR"/>
             </w:rPr>
           </w:pPr>
-          <w:hyperlink w:anchor="_Toc498297679" w:history="1">
+          <w:hyperlink w:anchor="_Toc498357931" w:history="1">
             <w:r>
               <w:rPr>
                 <w:rStyle w:val="Lienhypertexte"/>
@@ -2125,7 +2130,7 @@
                 <w:noProof/>
                 <w:webHidden/>
               </w:rPr>
-              <w:instrText xml:space="preserve"> PAGEREF _Toc498297679 \h </w:instrText>
+              <w:instrText xml:space="preserve"> PAGEREF _Toc498357931 \h </w:instrText>
             </w:r>
             <w:r>
               <w:rPr>
@@ -2145,7 +2150,7 @@
                 <w:noProof/>
                 <w:webHidden/>
               </w:rPr>
-              <w:t>24</w:t>
+              <w:t>25</w:t>
             </w:r>
             <w:r>
               <w:rPr>
@@ -2177,7 +2182,7 @@
         </w:numPr>
         <w:ind w:left="432"/>
       </w:pPr>
-      <w:bookmarkStart w:id="0" w:name="_Toc498297661"/>
+      <w:bookmarkStart w:id="0" w:name="_Toc498357913"/>
       <w:r>
         <w:lastRenderedPageBreak/>
         <w:t>Tables des figures</w:t>
@@ -2204,7 +2209,7 @@
       <w:r>
         <w:fldChar w:fldCharType="separate"/>
       </w:r>
-      <w:hyperlink w:anchor="_Toc498297680" w:history="1">
+      <w:hyperlink w:anchor="_Toc498357932" w:history="1">
         <w:r>
           <w:rPr>
             <w:rStyle w:val="Lienhypertexte"/>
@@ -2231,7 +2236,7 @@
             <w:noProof/>
             <w:webHidden/>
           </w:rPr>
-          <w:instrText xml:space="preserve"> PAGEREF _Toc498297680 \h </w:instrText>
+          <w:instrText xml:space="preserve"> PAGEREF _Toc498357932 \h </w:instrText>
         </w:r>
         <w:r>
           <w:rPr>
@@ -2273,7 +2278,7 @@
           <w:lang w:eastAsia="fr-FR"/>
         </w:rPr>
       </w:pPr>
-      <w:hyperlink w:anchor="_Toc498297681" w:history="1">
+      <w:hyperlink w:anchor="_Toc498357933" w:history="1">
         <w:r>
           <w:rPr>
             <w:rStyle w:val="Lienhypertexte"/>
@@ -2300,7 +2305,7 @@
             <w:noProof/>
             <w:webHidden/>
           </w:rPr>
-          <w:instrText xml:space="preserve"> PAGEREF _Toc498297681 \h </w:instrText>
+          <w:instrText xml:space="preserve"> PAGEREF _Toc498357933 \h </w:instrText>
         </w:r>
         <w:r>
           <w:rPr>
@@ -2342,7 +2347,7 @@
           <w:lang w:eastAsia="fr-FR"/>
         </w:rPr>
       </w:pPr>
-      <w:hyperlink w:anchor="_Toc498297682" w:history="1">
+      <w:hyperlink w:anchor="_Toc498357934" w:history="1">
         <w:r>
           <w:rPr>
             <w:rStyle w:val="Lienhypertexte"/>
@@ -2369,7 +2374,7 @@
             <w:noProof/>
             <w:webHidden/>
           </w:rPr>
-          <w:instrText xml:space="preserve"> PAGEREF _Toc498297682 \h </w:instrText>
+          <w:instrText xml:space="preserve"> PAGEREF _Toc498357934 \h </w:instrText>
         </w:r>
         <w:r>
           <w:rPr>
@@ -2411,7 +2416,7 @@
           <w:lang w:eastAsia="fr-FR"/>
         </w:rPr>
       </w:pPr>
-      <w:hyperlink w:anchor="_Toc498297683" w:history="1">
+      <w:hyperlink w:anchor="_Toc498357935" w:history="1">
         <w:r>
           <w:rPr>
             <w:rStyle w:val="Lienhypertexte"/>
@@ -2438,7 +2443,7 @@
             <w:noProof/>
             <w:webHidden/>
           </w:rPr>
-          <w:instrText xml:space="preserve"> PAGEREF _Toc498297683 \h </w:instrText>
+          <w:instrText xml:space="preserve"> PAGEREF _Toc498357935 \h </w:instrText>
         </w:r>
         <w:r>
           <w:rPr>
@@ -2480,7 +2485,7 @@
           <w:lang w:eastAsia="fr-FR"/>
         </w:rPr>
       </w:pPr>
-      <w:hyperlink w:anchor="_Toc498297684" w:history="1">
+      <w:hyperlink w:anchor="_Toc498357936" w:history="1">
         <w:r>
           <w:rPr>
             <w:rStyle w:val="Lienhypertexte"/>
@@ -2507,7 +2512,7 @@
             <w:noProof/>
             <w:webHidden/>
           </w:rPr>
-          <w:instrText xml:space="preserve"> PAGEREF _Toc498297684 \h </w:instrText>
+          <w:instrText xml:space="preserve"> PAGEREF _Toc498357936 \h </w:instrText>
         </w:r>
         <w:r>
           <w:rPr>
@@ -2549,13 +2554,13 @@
           <w:lang w:eastAsia="fr-FR"/>
         </w:rPr>
       </w:pPr>
-      <w:hyperlink w:anchor="_Toc498297685" w:history="1">
+      <w:hyperlink w:anchor="_Toc498357937" w:history="1">
         <w:r>
           <w:rPr>
             <w:rStyle w:val="Lienhypertexte"/>
             <w:noProof/>
           </w:rPr>
-          <w:t>Figure 5 – Tableau de complétude finale</w:t>
+          <w:t>Figure 6 – Tableau de complétude intermédiaire</w:t>
         </w:r>
         <w:r>
           <w:rPr>
@@ -2576,7 +2581,7 @@
             <w:noProof/>
             <w:webHidden/>
           </w:rPr>
-          <w:instrText xml:space="preserve"> PAGEREF _Toc498297685 \h </w:instrText>
+          <w:instrText xml:space="preserve"> PAGEREF _Toc498357937 \h </w:instrText>
         </w:r>
         <w:r>
           <w:rPr>
@@ -2618,13 +2623,13 @@
           <w:lang w:eastAsia="fr-FR"/>
         </w:rPr>
       </w:pPr>
-      <w:hyperlink w:anchor="_Toc498297686" w:history="1">
+      <w:hyperlink w:anchor="_Toc498357938" w:history="1">
         <w:r>
           <w:rPr>
             <w:rStyle w:val="Lienhypertexte"/>
             <w:noProof/>
           </w:rPr>
-          <w:t>Figure 5 - Energie avant traitement</w:t>
+          <w:t>Figure 6 – Tableau de complétude finale</w:t>
         </w:r>
         <w:r>
           <w:rPr>
@@ -2645,7 +2650,7 @@
             <w:noProof/>
             <w:webHidden/>
           </w:rPr>
-          <w:instrText xml:space="preserve"> PAGEREF _Toc498297686 \h </w:instrText>
+          <w:instrText xml:space="preserve"> PAGEREF _Toc498357938 \h </w:instrText>
         </w:r>
         <w:r>
           <w:rPr>
@@ -2665,7 +2670,7 @@
             <w:noProof/>
             <w:webHidden/>
           </w:rPr>
-          <w:t>14</w:t>
+          <w:t>13</w:t>
         </w:r>
         <w:r>
           <w:rPr>
@@ -2687,13 +2692,13 @@
           <w:lang w:eastAsia="fr-FR"/>
         </w:rPr>
       </w:pPr>
-      <w:hyperlink w:anchor="_Toc498297687" w:history="1">
+      <w:hyperlink w:anchor="_Toc498357939" w:history="1">
         <w:r>
           <w:rPr>
             <w:rStyle w:val="Lienhypertexte"/>
             <w:noProof/>
           </w:rPr>
-          <w:t>Figure 5 - Energie après traitement</w:t>
+          <w:t>Figure 7 - Energie avant traitement</w:t>
         </w:r>
         <w:r>
           <w:rPr>
@@ -2714,76 +2719,7 @@
             <w:noProof/>
             <w:webHidden/>
           </w:rPr>
-          <w:instrText xml:space="preserve"> PAGEREF _Toc498297687 \h </w:instrText>
-        </w:r>
-        <w:r>
-          <w:rPr>
-            <w:noProof/>
-            <w:webHidden/>
-          </w:rPr>
-        </w:r>
-        <w:r>
-          <w:rPr>
-            <w:noProof/>
-            <w:webHidden/>
-          </w:rPr>
-          <w:fldChar w:fldCharType="separate"/>
-        </w:r>
-        <w:r>
-          <w:rPr>
-            <w:noProof/>
-            <w:webHidden/>
-          </w:rPr>
-          <w:t>14</w:t>
-        </w:r>
-        <w:r>
-          <w:rPr>
-            <w:noProof/>
-            <w:webHidden/>
-          </w:rPr>
-          <w:fldChar w:fldCharType="end"/>
-        </w:r>
-      </w:hyperlink>
-    </w:p>
-    <w:p>
-      <w:pPr>
-        <w:pStyle w:val="Tabledesillustrations"/>
-        <w:tabs>
-          <w:tab w:val="right" w:leader="dot" w:pos="9062"/>
-        </w:tabs>
-        <w:rPr>
-          <w:noProof/>
-          <w:lang w:eastAsia="fr-FR"/>
-        </w:rPr>
-      </w:pPr>
-      <w:hyperlink w:anchor="_Toc498297688" w:history="1">
-        <w:r>
-          <w:rPr>
-            <w:rStyle w:val="Lienhypertexte"/>
-            <w:noProof/>
-          </w:rPr>
-          <w:t>Figure 6 - Sel avant traitement</w:t>
-        </w:r>
-        <w:r>
-          <w:rPr>
-            <w:noProof/>
-            <w:webHidden/>
-          </w:rPr>
-          <w:tab/>
-        </w:r>
-        <w:r>
-          <w:rPr>
-            <w:noProof/>
-            <w:webHidden/>
-          </w:rPr>
-          <w:fldChar w:fldCharType="begin"/>
-        </w:r>
-        <w:r>
-          <w:rPr>
-            <w:noProof/>
-            <w:webHidden/>
-          </w:rPr>
-          <w:instrText xml:space="preserve"> PAGEREF _Toc498297688 \h </w:instrText>
+          <w:instrText xml:space="preserve"> PAGEREF _Toc498357939 \h </w:instrText>
         </w:r>
         <w:r>
           <w:rPr>
@@ -2825,13 +2761,13 @@
           <w:lang w:eastAsia="fr-FR"/>
         </w:rPr>
       </w:pPr>
-      <w:hyperlink w:anchor="_Toc498297689" w:history="1">
+      <w:hyperlink w:anchor="_Toc498357940" w:history="1">
         <w:r>
           <w:rPr>
             <w:rStyle w:val="Lienhypertexte"/>
             <w:noProof/>
           </w:rPr>
-          <w:t>Figure 7 - Sel après traitement</w:t>
+          <w:t>Figure 8 - Energie après traitement</w:t>
         </w:r>
         <w:r>
           <w:rPr>
@@ -2852,7 +2788,7 @@
             <w:noProof/>
             <w:webHidden/>
           </w:rPr>
-          <w:instrText xml:space="preserve"> PAGEREF _Toc498297689 \h </w:instrText>
+          <w:instrText xml:space="preserve"> PAGEREF _Toc498357940 \h </w:instrText>
         </w:r>
         <w:r>
           <w:rPr>
@@ -2894,13 +2830,13 @@
           <w:lang w:eastAsia="fr-FR"/>
         </w:rPr>
       </w:pPr>
-      <w:hyperlink w:anchor="_Toc498297690" w:history="1">
+      <w:hyperlink w:anchor="_Toc498357941" w:history="1">
         <w:r>
           <w:rPr>
             <w:rStyle w:val="Lienhypertexte"/>
             <w:noProof/>
           </w:rPr>
-          <w:t>Figure 8 - Sodium avant traitement</w:t>
+          <w:t>Figure 9 - Sel avant traitement</w:t>
         </w:r>
         <w:r>
           <w:rPr>
@@ -2921,7 +2857,7 @@
             <w:noProof/>
             <w:webHidden/>
           </w:rPr>
-          <w:instrText xml:space="preserve"> PAGEREF _Toc498297690 \h </w:instrText>
+          <w:instrText xml:space="preserve"> PAGEREF _Toc498357941 \h </w:instrText>
         </w:r>
         <w:r>
           <w:rPr>
@@ -2963,13 +2899,13 @@
           <w:lang w:eastAsia="fr-FR"/>
         </w:rPr>
       </w:pPr>
-      <w:hyperlink w:anchor="_Toc498297691" w:history="1">
+      <w:hyperlink w:anchor="_Toc498357942" w:history="1">
         <w:r>
           <w:rPr>
             <w:rStyle w:val="Lienhypertexte"/>
             <w:noProof/>
           </w:rPr>
-          <w:t>Figure 9 - Sodium après traitement</w:t>
+          <w:t>Figure 10 - Sel après traitement</w:t>
         </w:r>
         <w:r>
           <w:rPr>
@@ -2990,7 +2926,7 @@
             <w:noProof/>
             <w:webHidden/>
           </w:rPr>
-          <w:instrText xml:space="preserve"> PAGEREF _Toc498297691 \h </w:instrText>
+          <w:instrText xml:space="preserve"> PAGEREF _Toc498357942 \h </w:instrText>
         </w:r>
         <w:r>
           <w:rPr>
@@ -3032,13 +2968,13 @@
           <w:lang w:eastAsia="fr-FR"/>
         </w:rPr>
       </w:pPr>
-      <w:hyperlink w:anchor="_Toc498297692" w:history="1">
+      <w:hyperlink w:anchor="_Toc498357943" w:history="1">
         <w:r>
           <w:rPr>
             <w:rStyle w:val="Lienhypertexte"/>
             <w:noProof/>
           </w:rPr>
-          <w:t>Figure 10 - Fibres avant traitement</w:t>
+          <w:t>Figure 11 - Sodium avant traitement</w:t>
         </w:r>
         <w:r>
           <w:rPr>
@@ -3059,7 +2995,7 @@
             <w:noProof/>
             <w:webHidden/>
           </w:rPr>
-          <w:instrText xml:space="preserve"> PAGEREF _Toc498297692 \h </w:instrText>
+          <w:instrText xml:space="preserve"> PAGEREF _Toc498357943 \h </w:instrText>
         </w:r>
         <w:r>
           <w:rPr>
@@ -3101,13 +3037,13 @@
           <w:lang w:eastAsia="fr-FR"/>
         </w:rPr>
       </w:pPr>
-      <w:hyperlink w:anchor="_Toc498297693" w:history="1">
+      <w:hyperlink w:anchor="_Toc498357944" w:history="1">
         <w:r>
           <w:rPr>
             <w:rStyle w:val="Lienhypertexte"/>
             <w:noProof/>
           </w:rPr>
-          <w:t>Figure 11 - Fibres après traitement</w:t>
+          <w:t>Figure 12 - Sodium après traitement</w:t>
         </w:r>
         <w:r>
           <w:rPr>
@@ -3128,7 +3064,7 @@
             <w:noProof/>
             <w:webHidden/>
           </w:rPr>
-          <w:instrText xml:space="preserve"> PAGEREF _Toc498297693 \h </w:instrText>
+          <w:instrText xml:space="preserve"> PAGEREF _Toc498357944 \h </w:instrText>
         </w:r>
         <w:r>
           <w:rPr>
@@ -3170,13 +3106,13 @@
           <w:lang w:eastAsia="fr-FR"/>
         </w:rPr>
       </w:pPr>
-      <w:hyperlink w:anchor="_Toc498297694" w:history="1">
+      <w:hyperlink w:anchor="_Toc498357945" w:history="1">
         <w:r>
           <w:rPr>
             <w:rStyle w:val="Lienhypertexte"/>
             <w:noProof/>
           </w:rPr>
-          <w:t>Figure 12 - Vitamine C avant traitement</w:t>
+          <w:t>Figure 13 - Fibres avant traitement</w:t>
         </w:r>
         <w:r>
           <w:rPr>
@@ -3197,7 +3133,7 @@
             <w:noProof/>
             <w:webHidden/>
           </w:rPr>
-          <w:instrText xml:space="preserve"> PAGEREF _Toc498297694 \h </w:instrText>
+          <w:instrText xml:space="preserve"> PAGEREF _Toc498357945 \h </w:instrText>
         </w:r>
         <w:r>
           <w:rPr>
@@ -3239,13 +3175,13 @@
           <w:lang w:eastAsia="fr-FR"/>
         </w:rPr>
       </w:pPr>
-      <w:hyperlink w:anchor="_Toc498297695" w:history="1">
+      <w:hyperlink w:anchor="_Toc498357946" w:history="1">
         <w:r>
           <w:rPr>
             <w:rStyle w:val="Lienhypertexte"/>
             <w:noProof/>
           </w:rPr>
-          <w:t>Figure 13 - Vitamine C après traitement</w:t>
+          <w:t>Figure 14 - Fibres après traitement</w:t>
         </w:r>
         <w:r>
           <w:rPr>
@@ -3266,7 +3202,7 @@
             <w:noProof/>
             <w:webHidden/>
           </w:rPr>
-          <w:instrText xml:space="preserve"> PAGEREF _Toc498297695 \h </w:instrText>
+          <w:instrText xml:space="preserve"> PAGEREF _Toc498357946 \h </w:instrText>
         </w:r>
         <w:r>
           <w:rPr>
@@ -3308,13 +3244,13 @@
           <w:lang w:eastAsia="fr-FR"/>
         </w:rPr>
       </w:pPr>
-      <w:hyperlink w:anchor="_Toc498297696" w:history="1">
+      <w:hyperlink w:anchor="_Toc498357947" w:history="1">
         <w:r>
           <w:rPr>
             <w:rStyle w:val="Lienhypertexte"/>
             <w:noProof/>
           </w:rPr>
-          <w:t>Figure 14 - Sucres avant traitement</w:t>
+          <w:t>Figure 15 - Vitamine C avant traitement</w:t>
         </w:r>
         <w:r>
           <w:rPr>
@@ -3335,7 +3271,7 @@
             <w:noProof/>
             <w:webHidden/>
           </w:rPr>
-          <w:instrText xml:space="preserve"> PAGEREF _Toc498297696 \h </w:instrText>
+          <w:instrText xml:space="preserve"> PAGEREF _Toc498357947 \h </w:instrText>
         </w:r>
         <w:r>
           <w:rPr>
@@ -3377,13 +3313,13 @@
           <w:lang w:eastAsia="fr-FR"/>
         </w:rPr>
       </w:pPr>
-      <w:hyperlink w:anchor="_Toc498297697" w:history="1">
+      <w:hyperlink w:anchor="_Toc498357948" w:history="1">
         <w:r>
           <w:rPr>
             <w:rStyle w:val="Lienhypertexte"/>
             <w:noProof/>
           </w:rPr>
-          <w:t>Figure 15 - Sucres après traitement</w:t>
+          <w:t>Figure 16 - Vitamine C après traitement</w:t>
         </w:r>
         <w:r>
           <w:rPr>
@@ -3404,7 +3340,7 @@
             <w:noProof/>
             <w:webHidden/>
           </w:rPr>
-          <w:instrText xml:space="preserve"> PAGEREF _Toc498297697 \h </w:instrText>
+          <w:instrText xml:space="preserve"> PAGEREF _Toc498357948 \h </w:instrText>
         </w:r>
         <w:r>
           <w:rPr>
@@ -3446,13 +3382,13 @@
           <w:lang w:eastAsia="fr-FR"/>
         </w:rPr>
       </w:pPr>
-      <w:hyperlink w:anchor="_Toc498297698" w:history="1">
+      <w:hyperlink w:anchor="_Toc498357949" w:history="1">
         <w:r>
           <w:rPr>
             <w:rStyle w:val="Lienhypertexte"/>
             <w:noProof/>
           </w:rPr>
-          <w:t>Figure 16 - Tableau récapitulatif de conclusion</w:t>
+          <w:t>Figure 17 - Sucres avant traitement</w:t>
         </w:r>
         <w:r>
           <w:rPr>
@@ -3473,7 +3409,7 @@
             <w:noProof/>
             <w:webHidden/>
           </w:rPr>
-          <w:instrText xml:space="preserve"> PAGEREF _Toc498297698 \h </w:instrText>
+          <w:instrText xml:space="preserve"> PAGEREF _Toc498357949 \h </w:instrText>
         </w:r>
         <w:r>
           <w:rPr>
@@ -3515,13 +3451,13 @@
           <w:lang w:eastAsia="fr-FR"/>
         </w:rPr>
       </w:pPr>
-      <w:hyperlink w:anchor="_Toc498297699" w:history="1">
+      <w:hyperlink w:anchor="_Toc498357950" w:history="1">
         <w:r>
           <w:rPr>
             <w:rStyle w:val="Lienhypertexte"/>
             <w:noProof/>
           </w:rPr>
-          <w:t>Figure 17 - Diagramme de la forêt d’arbres décisionnels</w:t>
+          <w:t>Figure 18 - Sucres après traitement</w:t>
         </w:r>
         <w:r>
           <w:rPr>
@@ -3542,7 +3478,76 @@
             <w:noProof/>
             <w:webHidden/>
           </w:rPr>
-          <w:instrText xml:space="preserve"> PAGEREF _Toc498297699 \h </w:instrText>
+          <w:instrText xml:space="preserve"> PAGEREF _Toc498357950 \h </w:instrText>
+        </w:r>
+        <w:r>
+          <w:rPr>
+            <w:noProof/>
+            <w:webHidden/>
+          </w:rPr>
+        </w:r>
+        <w:r>
+          <w:rPr>
+            <w:noProof/>
+            <w:webHidden/>
+          </w:rPr>
+          <w:fldChar w:fldCharType="separate"/>
+        </w:r>
+        <w:r>
+          <w:rPr>
+            <w:noProof/>
+            <w:webHidden/>
+          </w:rPr>
+          <w:t>20</w:t>
+        </w:r>
+        <w:r>
+          <w:rPr>
+            <w:noProof/>
+            <w:webHidden/>
+          </w:rPr>
+          <w:fldChar w:fldCharType="end"/>
+        </w:r>
+      </w:hyperlink>
+    </w:p>
+    <w:p>
+      <w:pPr>
+        <w:pStyle w:val="Tabledesillustrations"/>
+        <w:tabs>
+          <w:tab w:val="right" w:leader="dot" w:pos="9062"/>
+        </w:tabs>
+        <w:rPr>
+          <w:noProof/>
+          <w:lang w:eastAsia="fr-FR"/>
+        </w:rPr>
+      </w:pPr>
+      <w:hyperlink w:anchor="_Toc498357951" w:history="1">
+        <w:r>
+          <w:rPr>
+            <w:rStyle w:val="Lienhypertexte"/>
+            <w:noProof/>
+          </w:rPr>
+          <w:t>Figure 19 - Tableau récapitulatif de conclusion</w:t>
+        </w:r>
+        <w:r>
+          <w:rPr>
+            <w:noProof/>
+            <w:webHidden/>
+          </w:rPr>
+          <w:tab/>
+        </w:r>
+        <w:r>
+          <w:rPr>
+            <w:noProof/>
+            <w:webHidden/>
+          </w:rPr>
+          <w:fldChar w:fldCharType="begin"/>
+        </w:r>
+        <w:r>
+          <w:rPr>
+            <w:noProof/>
+            <w:webHidden/>
+          </w:rPr>
+          <w:instrText xml:space="preserve"> PAGEREF _Toc498357951 \h </w:instrText>
         </w:r>
         <w:r>
           <w:rPr>
@@ -3584,13 +3589,13 @@
           <w:lang w:eastAsia="fr-FR"/>
         </w:rPr>
       </w:pPr>
-      <w:hyperlink w:anchor="_Toc498297700" w:history="1">
+      <w:hyperlink w:anchor="_Toc498357952" w:history="1">
         <w:r>
           <w:rPr>
             <w:rStyle w:val="Lienhypertexte"/>
             <w:noProof/>
           </w:rPr>
-          <w:t>Figure 18 - Corrélogramme</w:t>
+          <w:t>Figure 20 - Diagramme de la forêt d’arbres décisionnels</w:t>
         </w:r>
         <w:r>
           <w:rPr>
@@ -3611,7 +3616,7 @@
             <w:noProof/>
             <w:webHidden/>
           </w:rPr>
-          <w:instrText xml:space="preserve"> PAGEREF _Toc498297700 \h </w:instrText>
+          <w:instrText xml:space="preserve"> PAGEREF _Toc498357952 \h </w:instrText>
         </w:r>
         <w:r>
           <w:rPr>
@@ -3643,18 +3648,87 @@
       </w:hyperlink>
     </w:p>
     <w:p>
-      <w:r>
-        <w:fldChar w:fldCharType="end"/>
-      </w:r>
-      <w:r>
-        <w:br w:type="page"/>
-      </w:r>
+      <w:pPr>
+        <w:pStyle w:val="Tabledesillustrations"/>
+        <w:tabs>
+          <w:tab w:val="right" w:leader="dot" w:pos="9062"/>
+        </w:tabs>
+        <w:rPr>
+          <w:noProof/>
+          <w:lang w:eastAsia="fr-FR"/>
+        </w:rPr>
+      </w:pPr>
+      <w:hyperlink w:anchor="_Toc498357953" w:history="1">
+        <w:r>
+          <w:rPr>
+            <w:rStyle w:val="Lienhypertexte"/>
+            <w:noProof/>
+          </w:rPr>
+          <w:t>Figure 21 - Corrélogramme</w:t>
+        </w:r>
+        <w:r>
+          <w:rPr>
+            <w:noProof/>
+            <w:webHidden/>
+          </w:rPr>
+          <w:tab/>
+        </w:r>
+        <w:r>
+          <w:rPr>
+            <w:noProof/>
+            <w:webHidden/>
+          </w:rPr>
+          <w:fldChar w:fldCharType="begin"/>
+        </w:r>
+        <w:r>
+          <w:rPr>
+            <w:noProof/>
+            <w:webHidden/>
+          </w:rPr>
+          <w:instrText xml:space="preserve"> PAGEREF _Toc498357953 \h </w:instrText>
+        </w:r>
+        <w:r>
+          <w:rPr>
+            <w:noProof/>
+            <w:webHidden/>
+          </w:rPr>
+        </w:r>
+        <w:r>
+          <w:rPr>
+            <w:noProof/>
+            <w:webHidden/>
+          </w:rPr>
+          <w:fldChar w:fldCharType="separate"/>
+        </w:r>
+        <w:r>
+          <w:rPr>
+            <w:noProof/>
+            <w:webHidden/>
+          </w:rPr>
+          <w:t>23</w:t>
+        </w:r>
+        <w:r>
+          <w:rPr>
+            <w:noProof/>
+            <w:webHidden/>
+          </w:rPr>
+          <w:fldChar w:fldCharType="end"/>
+        </w:r>
+      </w:hyperlink>
     </w:p>
     <w:p>
+      <w:r>
+        <w:fldChar w:fldCharType="end"/>
+      </w:r>
+      <w:r>
+        <w:br w:type="page"/>
+      </w:r>
+    </w:p>
+    <w:p>
       <w:pPr>
         <w:pStyle w:val="Titre1"/>
       </w:pPr>
-      <w:bookmarkStart w:id="1" w:name="_Toc498297662"/>
+      <w:bookmarkStart w:id="1" w:name="_Toc498357914"/>
       <w:r>
         <w:lastRenderedPageBreak/>
         <w:t>Introduction</w:t>
@@ -3750,7 +3824,7 @@
       <w:pPr>
         <w:pStyle w:val="Titre1"/>
       </w:pPr>
-      <w:bookmarkStart w:id="2" w:name="_Toc498297663"/>
+      <w:bookmarkStart w:id="2" w:name="_Toc498357915"/>
       <w:r>
         <w:t>Principes de base de la diététique</w:t>
       </w:r>
@@ -3760,7 +3834,7 @@
       <w:pPr>
         <w:pStyle w:val="Titre2"/>
       </w:pPr>
-      <w:bookmarkStart w:id="3" w:name="_Toc498297664"/>
+      <w:bookmarkStart w:id="3" w:name="_Toc498357916"/>
       <w:r>
         <w:t>Recherche de données.</w:t>
       </w:r>
@@ -4164,7 +4238,7 @@
         <w:pStyle w:val="Lgende"/>
         <w:jc w:val="center"/>
       </w:pPr>
-      <w:bookmarkStart w:id="4" w:name="_Toc498297680"/>
+      <w:bookmarkStart w:id="4" w:name="_Toc498357932"/>
       <w:r>
         <w:t xml:space="preserve">Figure </w:t>
       </w:r>
@@ -5547,7 +5621,7 @@
           <w:bCs/>
         </w:rPr>
       </w:pPr>
-      <w:bookmarkStart w:id="5" w:name="_Toc498297681"/>
+      <w:bookmarkStart w:id="5" w:name="_Toc498357933"/>
       <w:r>
         <w:t xml:space="preserve">Figure </w:t>
       </w:r>
@@ -5745,7 +5819,7 @@
         <w:pStyle w:val="Lgende"/>
         <w:jc w:val="center"/>
       </w:pPr>
-      <w:bookmarkStart w:id="6" w:name="_Toc498297682"/>
+      <w:bookmarkStart w:id="6" w:name="_Toc498357934"/>
       <w:r>
         <w:t xml:space="preserve">Figure </w:t>
       </w:r>
@@ -5779,7 +5853,7 @@
       <w:pPr>
         <w:pStyle w:val="Titre2"/>
       </w:pPr>
-      <w:bookmarkStart w:id="7" w:name="_Toc498297665"/>
+      <w:bookmarkStart w:id="7" w:name="_Toc498357917"/>
       <w:r>
         <w:t>Sel et sodium</w:t>
       </w:r>
@@ -5852,7 +5926,7 @@
       <w:pPr>
         <w:pStyle w:val="Titre2"/>
       </w:pPr>
-      <w:bookmarkStart w:id="8" w:name="_Toc498297666"/>
+      <w:bookmarkStart w:id="8" w:name="_Toc498357918"/>
       <w:r>
         <w:t>Conclusion</w:t>
       </w:r>
@@ -5915,7 +5989,7 @@
         <w:pStyle w:val="Titre1"/>
       </w:pPr>
       <w:bookmarkStart w:id="10" w:name="_Ref497691618"/>
-      <w:bookmarkStart w:id="11" w:name="_Toc498297667"/>
+      <w:bookmarkStart w:id="11" w:name="_Toc498357919"/>
       <w:r>
         <w:t>Traitement du jeu de données</w:t>
       </w:r>
@@ -5975,7 +6049,7 @@
       </w:pPr>
       <w:bookmarkStart w:id="12" w:name="_Ref497772398"/>
       <w:bookmarkStart w:id="13" w:name="_Ref497772406"/>
-      <w:bookmarkStart w:id="14" w:name="_Toc498297668"/>
+      <w:bookmarkStart w:id="14" w:name="_Toc498357920"/>
       <w:r>
         <w:t>Travail sur la base de données.</w:t>
       </w:r>
@@ -6180,11 +6254,9 @@
             <w:pPr>
               <w:jc w:val="both"/>
             </w:pPr>
-            <w:proofErr w:type="gramStart"/>
             <w:r>
               <w:t>url</w:t>
             </w:r>
-            <w:proofErr w:type="gramEnd"/>
           </w:p>
         </w:tc>
         <w:tc>
@@ -6242,11 +6314,9 @@
             <w:pPr>
               <w:jc w:val="both"/>
             </w:pPr>
-            <w:proofErr w:type="gramStart"/>
             <w:r>
               <w:t>creator</w:t>
             </w:r>
-            <w:proofErr w:type="gramEnd"/>
           </w:p>
         </w:tc>
         <w:tc>
@@ -6303,14 +6373,9 @@
             <w:pPr>
               <w:jc w:val="both"/>
             </w:pPr>
-            <w:proofErr w:type="gramStart"/>
             <w:r>
               <w:lastRenderedPageBreak/>
-              <w:t>created</w:t>
-            </w:r>
-            <w:proofErr w:type="gramEnd"/>
-            <w:r>
-              <w:t>_t</w:t>
+              <w:t>created_t</w:t>
             </w:r>
           </w:p>
         </w:tc>
@@ -6369,13 +6434,8 @@
             <w:pPr>
               <w:jc w:val="both"/>
             </w:pPr>
-            <w:proofErr w:type="gramStart"/>
-            <w:r>
-              <w:t>created</w:t>
-            </w:r>
-            <w:proofErr w:type="gramEnd"/>
-            <w:r>
-              <w:t>_datetime</w:t>
+            <w:r>
+              <w:t>created_datetime</w:t>
             </w:r>
           </w:p>
         </w:tc>
@@ -6433,13 +6493,8 @@
             <w:pPr>
               <w:jc w:val="both"/>
             </w:pPr>
-            <w:proofErr w:type="gramStart"/>
-            <w:r>
-              <w:t>last</w:t>
-            </w:r>
-            <w:proofErr w:type="gramEnd"/>
-            <w:r>
-              <w:t>_modified_t</w:t>
+            <w:r>
+              <w:t>last_modified_t</w:t>
             </w:r>
           </w:p>
         </w:tc>
@@ -6498,13 +6553,8 @@
             <w:pPr>
               <w:jc w:val="both"/>
             </w:pPr>
-            <w:proofErr w:type="gramStart"/>
-            <w:r>
-              <w:t>last</w:t>
-            </w:r>
-            <w:proofErr w:type="gramEnd"/>
-            <w:r>
-              <w:t>_modified_datetime</w:t>
+            <w:r>
+              <w:t>last_modified_datetime</w:t>
             </w:r>
           </w:p>
         </w:tc>
@@ -6562,13 +6612,8 @@
             <w:pPr>
               <w:jc w:val="both"/>
             </w:pPr>
-            <w:proofErr w:type="gramStart"/>
-            <w:r>
-              <w:t>product</w:t>
-            </w:r>
-            <w:proofErr w:type="gramEnd"/>
-            <w:r>
-              <w:t>_name</w:t>
+            <w:r>
+              <w:t>product_name</w:t>
             </w:r>
           </w:p>
         </w:tc>
@@ -6627,13 +6672,8 @@
             <w:pPr>
               <w:jc w:val="both"/>
             </w:pPr>
-            <w:proofErr w:type="gramStart"/>
-            <w:r>
-              <w:t>generic</w:t>
-            </w:r>
-            <w:proofErr w:type="gramEnd"/>
-            <w:r>
-              <w:t>_name</w:t>
+            <w:r>
+              <w:t>generic_name</w:t>
             </w:r>
           </w:p>
         </w:tc>
@@ -6691,11 +6731,9 @@
             <w:pPr>
               <w:jc w:val="both"/>
             </w:pPr>
-            <w:proofErr w:type="gramStart"/>
             <w:r>
               <w:t>quantity</w:t>
             </w:r>
-            <w:proofErr w:type="gramEnd"/>
           </w:p>
         </w:tc>
         <w:tc>
@@ -6753,11 +6791,9 @@
             <w:pPr>
               <w:jc w:val="both"/>
             </w:pPr>
-            <w:proofErr w:type="gramStart"/>
             <w:r>
               <w:t>packaging</w:t>
             </w:r>
-            <w:proofErr w:type="gramEnd"/>
           </w:p>
         </w:tc>
         <w:tc>
@@ -6814,13 +6850,8 @@
             <w:pPr>
               <w:jc w:val="both"/>
             </w:pPr>
-            <w:proofErr w:type="gramStart"/>
-            <w:r>
-              <w:t>packaging</w:t>
-            </w:r>
-            <w:proofErr w:type="gramEnd"/>
-            <w:r>
-              <w:t>_tags</w:t>
+            <w:r>
+              <w:t>packaging_tags</w:t>
             </w:r>
           </w:p>
         </w:tc>
@@ -6879,11 +6910,9 @@
             <w:pPr>
               <w:jc w:val="both"/>
             </w:pPr>
-            <w:proofErr w:type="gramStart"/>
             <w:r>
               <w:t>brands</w:t>
             </w:r>
-            <w:proofErr w:type="gramEnd"/>
           </w:p>
         </w:tc>
         <w:tc>
@@ -6940,13 +6969,8 @@
             <w:pPr>
               <w:jc w:val="both"/>
             </w:pPr>
-            <w:proofErr w:type="gramStart"/>
-            <w:r>
-              <w:t>brands</w:t>
-            </w:r>
-            <w:proofErr w:type="gramEnd"/>
-            <w:r>
-              <w:t>_tags</w:t>
+            <w:r>
+              <w:t>brands_tags</w:t>
             </w:r>
           </w:p>
         </w:tc>
@@ -7005,11 +7029,9 @@
             <w:pPr>
               <w:jc w:val="both"/>
             </w:pPr>
-            <w:proofErr w:type="gramStart"/>
             <w:r>
               <w:t>categories</w:t>
             </w:r>
-            <w:proofErr w:type="gramEnd"/>
           </w:p>
         </w:tc>
         <w:tc>
@@ -7066,13 +7088,8 @@
             <w:pPr>
               <w:jc w:val="both"/>
             </w:pPr>
-            <w:proofErr w:type="gramStart"/>
-            <w:r>
-              <w:t>categories</w:t>
-            </w:r>
-            <w:proofErr w:type="gramEnd"/>
-            <w:r>
-              <w:t>_tags</w:t>
+            <w:r>
+              <w:t>categories_tags</w:t>
             </w:r>
           </w:p>
         </w:tc>
@@ -7131,13 +7148,8 @@
             <w:pPr>
               <w:jc w:val="both"/>
             </w:pPr>
-            <w:proofErr w:type="gramStart"/>
-            <w:r>
-              <w:t>categories</w:t>
-            </w:r>
-            <w:proofErr w:type="gramEnd"/>
-            <w:r>
-              <w:t>_fr</w:t>
+            <w:r>
+              <w:t>categories_fr</w:t>
             </w:r>
           </w:p>
         </w:tc>
@@ -7195,11 +7207,9 @@
             <w:pPr>
               <w:jc w:val="both"/>
             </w:pPr>
-            <w:proofErr w:type="gramStart"/>
             <w:r>
               <w:t>origins</w:t>
             </w:r>
-            <w:proofErr w:type="gramEnd"/>
           </w:p>
         </w:tc>
         <w:tc>
@@ -7257,13 +7267,8 @@
             <w:pPr>
               <w:jc w:val="both"/>
             </w:pPr>
-            <w:proofErr w:type="gramStart"/>
-            <w:r>
-              <w:t>origins</w:t>
-            </w:r>
-            <w:proofErr w:type="gramEnd"/>
-            <w:r>
-              <w:t>_tags</w:t>
+            <w:r>
+              <w:t>origins_tags</w:t>
             </w:r>
           </w:p>
         </w:tc>
@@ -7321,13 +7326,8 @@
             <w:pPr>
               <w:jc w:val="both"/>
             </w:pPr>
-            <w:proofErr w:type="gramStart"/>
-            <w:r>
-              <w:t>manufacturing</w:t>
-            </w:r>
-            <w:proofErr w:type="gramEnd"/>
-            <w:r>
-              <w:t>_places</w:t>
+            <w:r>
+              <w:t>manufacturing_places</w:t>
             </w:r>
           </w:p>
         </w:tc>
@@ -7386,13 +7386,8 @@
             <w:pPr>
               <w:jc w:val="both"/>
             </w:pPr>
-            <w:proofErr w:type="gramStart"/>
-            <w:r>
-              <w:t>manufacturing</w:t>
-            </w:r>
-            <w:proofErr w:type="gramEnd"/>
-            <w:r>
-              <w:t>_places_tags</w:t>
+            <w:r>
+              <w:t>manufacturing_places_tags</w:t>
             </w:r>
           </w:p>
         </w:tc>
@@ -7450,11 +7445,9 @@
             <w:pPr>
               <w:jc w:val="both"/>
             </w:pPr>
-            <w:proofErr w:type="gramStart"/>
             <w:r>
               <w:t>labels</w:t>
             </w:r>
-            <w:proofErr w:type="gramEnd"/>
           </w:p>
         </w:tc>
         <w:tc>
@@ -7512,13 +7505,8 @@
             <w:pPr>
               <w:jc w:val="both"/>
             </w:pPr>
-            <w:proofErr w:type="gramStart"/>
-            <w:r>
-              <w:t>labels</w:t>
-            </w:r>
-            <w:proofErr w:type="gramEnd"/>
-            <w:r>
-              <w:t>_tags</w:t>
+            <w:r>
+              <w:t>labels_tags</w:t>
             </w:r>
           </w:p>
         </w:tc>
@@ -7576,13 +7564,8 @@
             <w:pPr>
               <w:jc w:val="both"/>
             </w:pPr>
-            <w:proofErr w:type="gramStart"/>
-            <w:r>
-              <w:t>labels</w:t>
-            </w:r>
-            <w:proofErr w:type="gramEnd"/>
-            <w:r>
-              <w:t>_fr</w:t>
+            <w:r>
+              <w:t>labels_fr</w:t>
             </w:r>
           </w:p>
         </w:tc>
@@ -7641,13 +7624,8 @@
             <w:pPr>
               <w:jc w:val="both"/>
             </w:pPr>
-            <w:proofErr w:type="gramStart"/>
-            <w:r>
-              <w:t>emb</w:t>
-            </w:r>
-            <w:proofErr w:type="gramEnd"/>
-            <w:r>
-              <w:t>_codes</w:t>
+            <w:r>
+              <w:t>emb_codes</w:t>
             </w:r>
           </w:p>
         </w:tc>
@@ -7705,13 +7683,8 @@
             <w:pPr>
               <w:jc w:val="both"/>
             </w:pPr>
-            <w:proofErr w:type="gramStart"/>
-            <w:r>
-              <w:t>emb</w:t>
-            </w:r>
-            <w:proofErr w:type="gramEnd"/>
-            <w:r>
-              <w:t>_codes_tags</w:t>
+            <w:r>
+              <w:t>emb_codes_tags</w:t>
             </w:r>
           </w:p>
         </w:tc>
@@ -7770,13 +7743,8 @@
             <w:pPr>
               <w:jc w:val="both"/>
             </w:pPr>
-            <w:proofErr w:type="gramStart"/>
-            <w:r>
-              <w:t>first</w:t>
-            </w:r>
-            <w:proofErr w:type="gramEnd"/>
-            <w:r>
-              <w:t>_packaging_code_geo</w:t>
+            <w:r>
+              <w:t>first_packaging_code_geo</w:t>
             </w:r>
           </w:p>
         </w:tc>
@@ -7834,11 +7802,9 @@
             <w:pPr>
               <w:jc w:val="both"/>
             </w:pPr>
-            <w:proofErr w:type="gramStart"/>
             <w:r>
               <w:t>cities</w:t>
             </w:r>
-            <w:proofErr w:type="gramEnd"/>
           </w:p>
         </w:tc>
         <w:tc>
@@ -7896,13 +7862,8 @@
             <w:pPr>
               <w:jc w:val="both"/>
             </w:pPr>
-            <w:proofErr w:type="gramStart"/>
-            <w:r>
-              <w:t>cities</w:t>
-            </w:r>
-            <w:proofErr w:type="gramEnd"/>
-            <w:r>
-              <w:t>_tags</w:t>
+            <w:r>
+              <w:t>cities_tags</w:t>
             </w:r>
           </w:p>
         </w:tc>
@@ -7960,13 +7921,8 @@
             <w:pPr>
               <w:jc w:val="both"/>
             </w:pPr>
-            <w:proofErr w:type="gramStart"/>
-            <w:r>
-              <w:t>purchase</w:t>
-            </w:r>
-            <w:proofErr w:type="gramEnd"/>
-            <w:r>
-              <w:t>_places</w:t>
+            <w:r>
+              <w:t>purchase_places</w:t>
             </w:r>
           </w:p>
         </w:tc>
@@ -8025,11 +7981,9 @@
             <w:pPr>
               <w:jc w:val="both"/>
             </w:pPr>
-            <w:proofErr w:type="gramStart"/>
             <w:r>
               <w:t>stores</w:t>
             </w:r>
-            <w:proofErr w:type="gramEnd"/>
           </w:p>
         </w:tc>
         <w:tc>
@@ -8086,11 +8040,9 @@
             <w:pPr>
               <w:jc w:val="both"/>
             </w:pPr>
-            <w:proofErr w:type="gramStart"/>
             <w:r>
               <w:t>countries</w:t>
             </w:r>
-            <w:proofErr w:type="gramEnd"/>
           </w:p>
         </w:tc>
         <w:tc>
@@ -8148,13 +8100,8 @@
             <w:pPr>
               <w:jc w:val="both"/>
             </w:pPr>
-            <w:proofErr w:type="gramStart"/>
-            <w:r>
-              <w:t>countries</w:t>
-            </w:r>
-            <w:proofErr w:type="gramEnd"/>
-            <w:r>
-              <w:t>_tags</w:t>
+            <w:r>
+              <w:t>countries_tags</w:t>
             </w:r>
           </w:p>
         </w:tc>
@@ -8212,13 +8159,8 @@
             <w:pPr>
               <w:jc w:val="both"/>
             </w:pPr>
-            <w:proofErr w:type="gramStart"/>
-            <w:r>
-              <w:t>countries</w:t>
-            </w:r>
-            <w:proofErr w:type="gramEnd"/>
-            <w:r>
-              <w:t>_fr</w:t>
+            <w:r>
+              <w:t>countries_fr</w:t>
             </w:r>
           </w:p>
         </w:tc>
@@ -8277,13 +8219,8 @@
             <w:pPr>
               <w:jc w:val="both"/>
             </w:pPr>
-            <w:proofErr w:type="gramStart"/>
-            <w:r>
-              <w:t>ingredients</w:t>
-            </w:r>
-            <w:proofErr w:type="gramEnd"/>
-            <w:r>
-              <w:t>_text</w:t>
+            <w:r>
+              <w:t>ingredients_text</w:t>
             </w:r>
           </w:p>
         </w:tc>
@@ -8341,11 +8278,9 @@
             <w:pPr>
               <w:jc w:val="both"/>
             </w:pPr>
-            <w:proofErr w:type="gramStart"/>
             <w:r>
               <w:t>allergens</w:t>
             </w:r>
-            <w:proofErr w:type="gramEnd"/>
           </w:p>
         </w:tc>
         <w:tc>
@@ -8403,13 +8338,8 @@
             <w:pPr>
               <w:jc w:val="both"/>
             </w:pPr>
-            <w:proofErr w:type="gramStart"/>
-            <w:r>
-              <w:t>allergens</w:t>
-            </w:r>
-            <w:proofErr w:type="gramEnd"/>
-            <w:r>
-              <w:t>_fr</w:t>
+            <w:r>
+              <w:t>allergens_fr</w:t>
             </w:r>
           </w:p>
         </w:tc>
@@ -8467,11 +8397,9 @@
             <w:pPr>
               <w:jc w:val="both"/>
             </w:pPr>
-            <w:proofErr w:type="gramStart"/>
             <w:r>
               <w:t>traces</w:t>
             </w:r>
-            <w:proofErr w:type="gramEnd"/>
           </w:p>
         </w:tc>
         <w:tc>
@@ -8529,13 +8457,8 @@
             <w:pPr>
               <w:jc w:val="both"/>
             </w:pPr>
-            <w:proofErr w:type="gramStart"/>
-            <w:r>
-              <w:t>traces</w:t>
-            </w:r>
-            <w:proofErr w:type="gramEnd"/>
-            <w:r>
-              <w:t>_tags</w:t>
+            <w:r>
+              <w:t>traces_tags</w:t>
             </w:r>
           </w:p>
         </w:tc>
@@ -8593,13 +8516,8 @@
             <w:pPr>
               <w:jc w:val="both"/>
             </w:pPr>
-            <w:proofErr w:type="gramStart"/>
-            <w:r>
-              <w:t>traces</w:t>
-            </w:r>
-            <w:proofErr w:type="gramEnd"/>
-            <w:r>
-              <w:t>_fr</w:t>
+            <w:r>
+              <w:t>traces_fr</w:t>
             </w:r>
           </w:p>
         </w:tc>
@@ -8658,13 +8576,8 @@
             <w:pPr>
               <w:jc w:val="both"/>
             </w:pPr>
-            <w:proofErr w:type="gramStart"/>
-            <w:r>
-              <w:t>serving</w:t>
-            </w:r>
-            <w:proofErr w:type="gramEnd"/>
-            <w:r>
-              <w:t>_size</w:t>
+            <w:r>
+              <w:t>serving_size</w:t>
             </w:r>
           </w:p>
         </w:tc>
@@ -8722,13 +8635,8 @@
             <w:pPr>
               <w:jc w:val="both"/>
             </w:pPr>
-            <w:proofErr w:type="gramStart"/>
-            <w:r>
-              <w:t>no</w:t>
-            </w:r>
-            <w:proofErr w:type="gramEnd"/>
-            <w:r>
-              <w:t>_nutriments</w:t>
+            <w:r>
+              <w:t>no_nutriments</w:t>
             </w:r>
           </w:p>
         </w:tc>
@@ -8787,13 +8695,8 @@
             <w:pPr>
               <w:jc w:val="both"/>
             </w:pPr>
-            <w:proofErr w:type="gramStart"/>
-            <w:r>
-              <w:t>additives</w:t>
-            </w:r>
-            <w:proofErr w:type="gramEnd"/>
-            <w:r>
-              <w:t>_n</w:t>
+            <w:r>
+              <w:t>additives_n</w:t>
             </w:r>
           </w:p>
         </w:tc>
@@ -8851,11 +8754,9 @@
             <w:pPr>
               <w:jc w:val="both"/>
             </w:pPr>
-            <w:proofErr w:type="gramStart"/>
             <w:r>
               <w:t>additives</w:t>
             </w:r>
-            <w:proofErr w:type="gramEnd"/>
           </w:p>
         </w:tc>
         <w:tc>
@@ -8913,13 +8814,8 @@
             <w:pPr>
               <w:jc w:val="both"/>
             </w:pPr>
-            <w:proofErr w:type="gramStart"/>
-            <w:r>
-              <w:t>additives</w:t>
-            </w:r>
-            <w:proofErr w:type="gramEnd"/>
-            <w:r>
-              <w:t>_tags</w:t>
+            <w:r>
+              <w:t>additives_tags</w:t>
             </w:r>
           </w:p>
         </w:tc>
@@ -8977,13 +8873,8 @@
             <w:pPr>
               <w:jc w:val="both"/>
             </w:pPr>
-            <w:proofErr w:type="gramStart"/>
-            <w:r>
-              <w:t>additives</w:t>
-            </w:r>
-            <w:proofErr w:type="gramEnd"/>
-            <w:r>
-              <w:t>_fr</w:t>
+            <w:r>
+              <w:t>additives_fr</w:t>
             </w:r>
           </w:p>
         </w:tc>
@@ -9042,13 +8933,8 @@
             <w:pPr>
               <w:jc w:val="both"/>
             </w:pPr>
-            <w:proofErr w:type="gramStart"/>
-            <w:r>
-              <w:t>ingredients</w:t>
-            </w:r>
-            <w:proofErr w:type="gramEnd"/>
-            <w:r>
-              <w:t>_from_palm_oil_n</w:t>
+            <w:r>
+              <w:t>ingredients_from_palm_oil_n</w:t>
             </w:r>
           </w:p>
         </w:tc>
@@ -9106,13 +8992,8 @@
             <w:pPr>
               <w:jc w:val="both"/>
             </w:pPr>
-            <w:proofErr w:type="gramStart"/>
-            <w:r>
-              <w:t>ingredients</w:t>
-            </w:r>
-            <w:proofErr w:type="gramEnd"/>
-            <w:r>
-              <w:t>_from_palm_oil</w:t>
+            <w:r>
+              <w:t>ingredients_from_palm_oil</w:t>
             </w:r>
           </w:p>
         </w:tc>
@@ -9171,14 +9052,9 @@
             <w:pPr>
               <w:jc w:val="both"/>
             </w:pPr>
-            <w:proofErr w:type="gramStart"/>
             <w:r>
               <w:lastRenderedPageBreak/>
-              <w:t>ingredients</w:t>
-            </w:r>
-            <w:proofErr w:type="gramEnd"/>
-            <w:r>
-              <w:t>_from_palm_oil_tags</w:t>
+              <w:t>ingredients_from_palm_oil_tags</w:t>
             </w:r>
           </w:p>
         </w:tc>
@@ -9236,13 +9112,8 @@
             <w:pPr>
               <w:jc w:val="both"/>
             </w:pPr>
-            <w:proofErr w:type="gramStart"/>
-            <w:r>
-              <w:t>ingredients</w:t>
-            </w:r>
-            <w:proofErr w:type="gramEnd"/>
-            <w:r>
-              <w:t>_that_may_be_from_palm_oil_n</w:t>
+            <w:r>
+              <w:t>ingredients_that_may_be_from_palm_oil_n</w:t>
             </w:r>
           </w:p>
         </w:tc>
@@ -9301,13 +9172,8 @@
             <w:pPr>
               <w:jc w:val="both"/>
             </w:pPr>
-            <w:proofErr w:type="gramStart"/>
-            <w:r>
-              <w:t>ingredients</w:t>
-            </w:r>
-            <w:proofErr w:type="gramEnd"/>
-            <w:r>
-              <w:t>_that_may_be_from_palm_oil</w:t>
+            <w:r>
+              <w:t>ingredients_that_may_be_from_palm_oil</w:t>
             </w:r>
           </w:p>
         </w:tc>
@@ -9365,13 +9231,8 @@
             <w:pPr>
               <w:jc w:val="both"/>
             </w:pPr>
-            <w:proofErr w:type="gramStart"/>
-            <w:r>
-              <w:t>ingredients</w:t>
-            </w:r>
-            <w:proofErr w:type="gramEnd"/>
-            <w:r>
-              <w:t>_that_may_be_from_palm_oil_tags</w:t>
+            <w:r>
+              <w:t>ingredients_that_may_be_from_palm_oil_tags</w:t>
             </w:r>
           </w:p>
         </w:tc>
@@ -9430,13 +9291,8 @@
             <w:pPr>
               <w:jc w:val="both"/>
             </w:pPr>
-            <w:proofErr w:type="gramStart"/>
-            <w:r>
-              <w:t>nutrition</w:t>
-            </w:r>
-            <w:proofErr w:type="gramEnd"/>
-            <w:r>
-              <w:t>_grade_uk</w:t>
+            <w:r>
+              <w:t>nutrition_grade_uk</w:t>
             </w:r>
           </w:p>
         </w:tc>
@@ -9494,13 +9350,8 @@
             <w:pPr>
               <w:jc w:val="both"/>
             </w:pPr>
-            <w:proofErr w:type="gramStart"/>
-            <w:r>
-              <w:t>nutrition</w:t>
-            </w:r>
-            <w:proofErr w:type="gramEnd"/>
-            <w:r>
-              <w:t>_grade_fr</w:t>
+            <w:r>
+              <w:t>nutrition_grade_fr</w:t>
             </w:r>
           </w:p>
         </w:tc>
@@ -9538,13 +9389,7 @@
               <w:cnfStyle w:val="000000000000" w:firstRow="0" w:lastRow="0" w:firstColumn="0" w:lastColumn="0" w:oddVBand="0" w:evenVBand="0" w:oddHBand="0" w:evenHBand="0" w:firstRowFirstColumn="0" w:firstRowLastColumn="0" w:lastRowFirstColumn="0" w:lastRowLastColumn="0"/>
             </w:pPr>
             <w:r>
-              <w:t xml:space="preserve">Peut être conservée si le calcul choisi est </w:t>
-            </w:r>
-            <w:r>
-              <w:t>différent</w:t>
-            </w:r>
-            <w:r>
-              <w:t xml:space="preserve"> de la méthodologie donnée dans ce document.</w:t>
+              <w:t>Peut être conservée si le calcul choisi est différent de la méthodologie donnée dans ce document.</w:t>
             </w:r>
           </w:p>
         </w:tc>
@@ -9565,13 +9410,8 @@
             <w:pPr>
               <w:jc w:val="both"/>
             </w:pPr>
-            <w:proofErr w:type="gramStart"/>
-            <w:r>
-              <w:t>pnns</w:t>
-            </w:r>
-            <w:proofErr w:type="gramEnd"/>
-            <w:r>
-              <w:t>_groups_1</w:t>
+            <w:r>
+              <w:t>pnns_groups_1</w:t>
             </w:r>
           </w:p>
         </w:tc>
@@ -9629,13 +9469,8 @@
             <w:pPr>
               <w:jc w:val="both"/>
             </w:pPr>
-            <w:proofErr w:type="gramStart"/>
-            <w:r>
-              <w:t>pnns</w:t>
-            </w:r>
-            <w:proofErr w:type="gramEnd"/>
-            <w:r>
-              <w:t>_groups_2</w:t>
+            <w:r>
+              <w:t>pnns_groups_2</w:t>
             </w:r>
           </w:p>
         </w:tc>
@@ -9694,11 +9529,9 @@
             <w:pPr>
               <w:jc w:val="both"/>
             </w:pPr>
-            <w:proofErr w:type="gramStart"/>
             <w:r>
               <w:t>states</w:t>
             </w:r>
-            <w:proofErr w:type="gramEnd"/>
           </w:p>
         </w:tc>
         <w:tc>
@@ -9755,13 +9588,8 @@
             <w:pPr>
               <w:jc w:val="both"/>
             </w:pPr>
-            <w:proofErr w:type="gramStart"/>
-            <w:r>
-              <w:t>states</w:t>
-            </w:r>
-            <w:proofErr w:type="gramEnd"/>
-            <w:r>
-              <w:t>_tags</w:t>
+            <w:r>
+              <w:t>states_tags</w:t>
             </w:r>
           </w:p>
         </w:tc>
@@ -9820,13 +9648,8 @@
             <w:pPr>
               <w:jc w:val="both"/>
             </w:pPr>
-            <w:proofErr w:type="gramStart"/>
-            <w:r>
-              <w:t>states</w:t>
-            </w:r>
-            <w:proofErr w:type="gramEnd"/>
-            <w:r>
-              <w:t>_fr</w:t>
+            <w:r>
+              <w:t>states_fr</w:t>
             </w:r>
           </w:p>
         </w:tc>
@@ -9884,13 +9707,8 @@
             <w:pPr>
               <w:jc w:val="both"/>
             </w:pPr>
-            <w:proofErr w:type="gramStart"/>
-            <w:r>
-              <w:t>main</w:t>
-            </w:r>
-            <w:proofErr w:type="gramEnd"/>
-            <w:r>
-              <w:t>_category</w:t>
+            <w:r>
+              <w:t>main_category</w:t>
             </w:r>
           </w:p>
         </w:tc>
@@ -9949,13 +9767,8 @@
             <w:pPr>
               <w:jc w:val="both"/>
             </w:pPr>
-            <w:proofErr w:type="gramStart"/>
-            <w:r>
-              <w:t>main</w:t>
-            </w:r>
-            <w:proofErr w:type="gramEnd"/>
-            <w:r>
-              <w:t>_category_fr</w:t>
+            <w:r>
+              <w:t>main_category_fr</w:t>
             </w:r>
           </w:p>
         </w:tc>
@@ -10013,13 +9826,8 @@
             <w:pPr>
               <w:jc w:val="both"/>
             </w:pPr>
-            <w:proofErr w:type="gramStart"/>
-            <w:r>
-              <w:t>image</w:t>
-            </w:r>
-            <w:proofErr w:type="gramEnd"/>
-            <w:r>
-              <w:t>_url</w:t>
+            <w:r>
+              <w:t>image_url</w:t>
             </w:r>
           </w:p>
         </w:tc>
@@ -10078,13 +9886,8 @@
             <w:pPr>
               <w:jc w:val="both"/>
             </w:pPr>
-            <w:proofErr w:type="gramStart"/>
-            <w:r>
-              <w:t>image</w:t>
-            </w:r>
-            <w:proofErr w:type="gramEnd"/>
-            <w:r>
-              <w:t>_small_url</w:t>
+            <w:r>
+              <w:t>image_small_url</w:t>
             </w:r>
           </w:p>
         </w:tc>
@@ -10142,13 +9945,8 @@
             <w:pPr>
               <w:jc w:val="both"/>
             </w:pPr>
-            <w:proofErr w:type="gramStart"/>
-            <w:r>
-              <w:t>energy</w:t>
-            </w:r>
-            <w:proofErr w:type="gramEnd"/>
-            <w:r>
-              <w:t>_100g</w:t>
+            <w:r>
+              <w:t>energy_100g</w:t>
             </w:r>
           </w:p>
         </w:tc>
@@ -10207,13 +10005,8 @@
             <w:pPr>
               <w:jc w:val="both"/>
             </w:pPr>
-            <w:proofErr w:type="gramStart"/>
-            <w:r>
-              <w:t>energy</w:t>
-            </w:r>
-            <w:proofErr w:type="gramEnd"/>
-            <w:r>
-              <w:t>-from-fat_100g</w:t>
+            <w:r>
+              <w:t>energy-from-fat_100g</w:t>
             </w:r>
           </w:p>
         </w:tc>
@@ -10271,13 +10064,8 @@
             <w:pPr>
               <w:jc w:val="both"/>
             </w:pPr>
-            <w:proofErr w:type="gramStart"/>
-            <w:r>
-              <w:t>fat</w:t>
-            </w:r>
-            <w:proofErr w:type="gramEnd"/>
-            <w:r>
-              <w:t>_100g</w:t>
+            <w:r>
+              <w:t>fat_100g</w:t>
             </w:r>
           </w:p>
         </w:tc>
@@ -10336,13 +10124,8 @@
             <w:pPr>
               <w:jc w:val="both"/>
             </w:pPr>
-            <w:proofErr w:type="gramStart"/>
-            <w:r>
-              <w:t>saturated</w:t>
-            </w:r>
-            <w:proofErr w:type="gramEnd"/>
-            <w:r>
-              <w:t>-fat_100g</w:t>
+            <w:r>
+              <w:t>saturated-fat_100g</w:t>
             </w:r>
           </w:p>
         </w:tc>
@@ -10400,13 +10183,8 @@
             <w:pPr>
               <w:jc w:val="both"/>
             </w:pPr>
-            <w:proofErr w:type="gramStart"/>
-            <w:r>
-              <w:t>butyric</w:t>
-            </w:r>
-            <w:proofErr w:type="gramEnd"/>
-            <w:r>
-              <w:t>-acid_100g</w:t>
+            <w:r>
+              <w:t>butyric-acid_100g</w:t>
             </w:r>
           </w:p>
         </w:tc>
@@ -10465,13 +10243,8 @@
             <w:pPr>
               <w:jc w:val="both"/>
             </w:pPr>
-            <w:proofErr w:type="gramStart"/>
-            <w:r>
-              <w:t>caproic</w:t>
-            </w:r>
-            <w:proofErr w:type="gramEnd"/>
-            <w:r>
-              <w:t>-acid_100g</w:t>
+            <w:r>
+              <w:t>caproic-acid_100g</w:t>
             </w:r>
           </w:p>
         </w:tc>
@@ -10529,13 +10302,8 @@
             <w:pPr>
               <w:jc w:val="both"/>
             </w:pPr>
-            <w:proofErr w:type="gramStart"/>
-            <w:r>
-              <w:t>caprylic</w:t>
-            </w:r>
-            <w:proofErr w:type="gramEnd"/>
-            <w:r>
-              <w:t>-acid_100g</w:t>
+            <w:r>
+              <w:t>caprylic-acid_100g</w:t>
             </w:r>
           </w:p>
         </w:tc>
@@ -10594,13 +10362,8 @@
             <w:pPr>
               <w:jc w:val="both"/>
             </w:pPr>
-            <w:proofErr w:type="gramStart"/>
-            <w:r>
-              <w:t>capric</w:t>
-            </w:r>
-            <w:proofErr w:type="gramEnd"/>
-            <w:r>
-              <w:t>-acid_100g</w:t>
+            <w:r>
+              <w:t>capric-acid_100g</w:t>
             </w:r>
           </w:p>
         </w:tc>
@@ -10658,13 +10421,8 @@
             <w:pPr>
               <w:jc w:val="both"/>
             </w:pPr>
-            <w:proofErr w:type="gramStart"/>
-            <w:r>
-              <w:t>lauric</w:t>
-            </w:r>
-            <w:proofErr w:type="gramEnd"/>
-            <w:r>
-              <w:t>-acid_100g</w:t>
+            <w:r>
+              <w:t>lauric-acid_100g</w:t>
             </w:r>
           </w:p>
         </w:tc>
@@ -10723,13 +10481,8 @@
             <w:pPr>
               <w:jc w:val="both"/>
             </w:pPr>
-            <w:proofErr w:type="gramStart"/>
-            <w:r>
-              <w:t>myristic</w:t>
-            </w:r>
-            <w:proofErr w:type="gramEnd"/>
-            <w:r>
-              <w:t>-acid_100g</w:t>
+            <w:r>
+              <w:t>myristic-acid_100g</w:t>
             </w:r>
           </w:p>
         </w:tc>
@@ -10787,13 +10540,8 @@
             <w:pPr>
               <w:jc w:val="both"/>
             </w:pPr>
-            <w:proofErr w:type="gramStart"/>
-            <w:r>
-              <w:t>palmitic</w:t>
-            </w:r>
-            <w:proofErr w:type="gramEnd"/>
-            <w:r>
-              <w:t>-acid_100g</w:t>
+            <w:r>
+              <w:t>palmitic-acid_100g</w:t>
             </w:r>
           </w:p>
         </w:tc>
@@ -10852,13 +10600,8 @@
             <w:pPr>
               <w:jc w:val="both"/>
             </w:pPr>
-            <w:proofErr w:type="gramStart"/>
-            <w:r>
-              <w:t>stearic</w:t>
-            </w:r>
-            <w:proofErr w:type="gramEnd"/>
-            <w:r>
-              <w:t>-acid_100g</w:t>
+            <w:r>
+              <w:t>stearic-acid_100g</w:t>
             </w:r>
           </w:p>
         </w:tc>
@@ -10916,13 +10659,8 @@
             <w:pPr>
               <w:jc w:val="both"/>
             </w:pPr>
-            <w:proofErr w:type="gramStart"/>
-            <w:r>
-              <w:t>arachidic</w:t>
-            </w:r>
-            <w:proofErr w:type="gramEnd"/>
-            <w:r>
-              <w:t>-acid_100g</w:t>
+            <w:r>
+              <w:t>arachidic-acid_100g</w:t>
             </w:r>
           </w:p>
         </w:tc>
@@ -10981,13 +10719,8 @@
             <w:pPr>
               <w:jc w:val="both"/>
             </w:pPr>
-            <w:proofErr w:type="gramStart"/>
-            <w:r>
-              <w:t>behenic</w:t>
-            </w:r>
-            <w:proofErr w:type="gramEnd"/>
-            <w:r>
-              <w:t>-acid_100g</w:t>
+            <w:r>
+              <w:t>behenic-acid_100g</w:t>
             </w:r>
           </w:p>
         </w:tc>
@@ -11045,13 +10778,8 @@
             <w:pPr>
               <w:jc w:val="both"/>
             </w:pPr>
-            <w:proofErr w:type="gramStart"/>
-            <w:r>
-              <w:t>lignoceric</w:t>
-            </w:r>
-            <w:proofErr w:type="gramEnd"/>
-            <w:r>
-              <w:t>-acid_100g</w:t>
+            <w:r>
+              <w:t>lignoceric-acid_100g</w:t>
             </w:r>
           </w:p>
         </w:tc>
@@ -11110,13 +10838,8 @@
             <w:pPr>
               <w:jc w:val="both"/>
             </w:pPr>
-            <w:proofErr w:type="gramStart"/>
-            <w:r>
-              <w:t>cerotic</w:t>
-            </w:r>
-            <w:proofErr w:type="gramEnd"/>
-            <w:r>
-              <w:t>-acid_100g</w:t>
+            <w:r>
+              <w:t>cerotic-acid_100g</w:t>
             </w:r>
           </w:p>
         </w:tc>
@@ -11174,13 +10897,8 @@
             <w:pPr>
               <w:jc w:val="both"/>
             </w:pPr>
-            <w:proofErr w:type="gramStart"/>
-            <w:r>
-              <w:t>montanic</w:t>
-            </w:r>
-            <w:proofErr w:type="gramEnd"/>
-            <w:r>
-              <w:t>-acid_100g</w:t>
+            <w:r>
+              <w:t>montanic-acid_100g</w:t>
             </w:r>
           </w:p>
         </w:tc>
@@ -11239,13 +10957,8 @@
             <w:pPr>
               <w:jc w:val="both"/>
             </w:pPr>
-            <w:proofErr w:type="gramStart"/>
-            <w:r>
-              <w:t>melissic</w:t>
-            </w:r>
-            <w:proofErr w:type="gramEnd"/>
-            <w:r>
-              <w:t>-acid_100g</w:t>
+            <w:r>
+              <w:t>melissic-acid_100g</w:t>
             </w:r>
           </w:p>
         </w:tc>
@@ -11303,13 +11016,8 @@
             <w:pPr>
               <w:jc w:val="both"/>
             </w:pPr>
-            <w:proofErr w:type="gramStart"/>
-            <w:r>
-              <w:t>monounsaturated</w:t>
-            </w:r>
-            <w:proofErr w:type="gramEnd"/>
-            <w:r>
-              <w:t>-fat_100g</w:t>
+            <w:r>
+              <w:t>monounsaturated-fat_100g</w:t>
             </w:r>
           </w:p>
         </w:tc>
@@ -11368,13 +11076,8 @@
             <w:pPr>
               <w:jc w:val="both"/>
             </w:pPr>
-            <w:proofErr w:type="gramStart"/>
-            <w:r>
-              <w:t>polyunsaturated</w:t>
-            </w:r>
-            <w:proofErr w:type="gramEnd"/>
-            <w:r>
-              <w:t>-fat_100g</w:t>
+            <w:r>
+              <w:t>polyunsaturated-fat_100g</w:t>
             </w:r>
           </w:p>
         </w:tc>
@@ -11432,13 +11135,8 @@
             <w:pPr>
               <w:jc w:val="both"/>
             </w:pPr>
-            <w:proofErr w:type="gramStart"/>
-            <w:r>
-              <w:t>omega</w:t>
-            </w:r>
-            <w:proofErr w:type="gramEnd"/>
-            <w:r>
-              <w:t>-3-fat_100g</w:t>
+            <w:r>
+              <w:t>omega-3-fat_100g</w:t>
             </w:r>
           </w:p>
         </w:tc>
@@ -11497,13 +11195,8 @@
             <w:pPr>
               <w:jc w:val="both"/>
             </w:pPr>
-            <w:proofErr w:type="gramStart"/>
-            <w:r>
-              <w:t>alpha</w:t>
-            </w:r>
-            <w:proofErr w:type="gramEnd"/>
-            <w:r>
-              <w:t>-linolenic-acid_100g</w:t>
+            <w:r>
+              <w:t>alpha-linolenic-acid_100g</w:t>
             </w:r>
           </w:p>
         </w:tc>
@@ -11561,13 +11254,8 @@
             <w:pPr>
               <w:jc w:val="both"/>
             </w:pPr>
-            <w:proofErr w:type="gramStart"/>
-            <w:r>
-              <w:t>eicosapentaenoic</w:t>
-            </w:r>
-            <w:proofErr w:type="gramEnd"/>
-            <w:r>
-              <w:t>-acid_100g</w:t>
+            <w:r>
+              <w:t>eicosapentaenoic-acid_100g</w:t>
             </w:r>
           </w:p>
         </w:tc>
@@ -11626,13 +11314,8 @@
             <w:pPr>
               <w:jc w:val="both"/>
             </w:pPr>
-            <w:proofErr w:type="gramStart"/>
-            <w:r>
-              <w:t>docosahexaenoic</w:t>
-            </w:r>
-            <w:proofErr w:type="gramEnd"/>
-            <w:r>
-              <w:t>-acid_100g</w:t>
+            <w:r>
+              <w:t>docosahexaenoic-acid_100g</w:t>
             </w:r>
           </w:p>
         </w:tc>
@@ -11690,13 +11373,8 @@
             <w:pPr>
               <w:jc w:val="both"/>
             </w:pPr>
-            <w:proofErr w:type="gramStart"/>
-            <w:r>
-              <w:t>omega</w:t>
-            </w:r>
-            <w:proofErr w:type="gramEnd"/>
-            <w:r>
-              <w:t>-6-fat_100g</w:t>
+            <w:r>
+              <w:t>omega-6-fat_100g</w:t>
             </w:r>
           </w:p>
         </w:tc>
@@ -11755,14 +11433,9 @@
             <w:pPr>
               <w:jc w:val="both"/>
             </w:pPr>
-            <w:proofErr w:type="gramStart"/>
             <w:r>
               <w:lastRenderedPageBreak/>
-              <w:t>linoleic</w:t>
-            </w:r>
-            <w:proofErr w:type="gramEnd"/>
-            <w:r>
-              <w:t>-acid_100g</w:t>
+              <w:t>linoleic-acid_100g</w:t>
             </w:r>
           </w:p>
         </w:tc>
@@ -11820,13 +11493,8 @@
             <w:pPr>
               <w:jc w:val="both"/>
             </w:pPr>
-            <w:proofErr w:type="gramStart"/>
-            <w:r>
-              <w:t>arachidonic</w:t>
-            </w:r>
-            <w:proofErr w:type="gramEnd"/>
-            <w:r>
-              <w:t>-acid_100g</w:t>
+            <w:r>
+              <w:t>arachidonic-acid_100g</w:t>
             </w:r>
           </w:p>
         </w:tc>
@@ -11885,13 +11553,8 @@
             <w:pPr>
               <w:jc w:val="both"/>
             </w:pPr>
-            <w:proofErr w:type="gramStart"/>
-            <w:r>
-              <w:t>gamma</w:t>
-            </w:r>
-            <w:proofErr w:type="gramEnd"/>
-            <w:r>
-              <w:t>-linolenic-acid_100g</w:t>
+            <w:r>
+              <w:t>gamma-linolenic-acid_100g</w:t>
             </w:r>
           </w:p>
         </w:tc>
@@ -11949,13 +11612,8 @@
             <w:pPr>
               <w:jc w:val="both"/>
             </w:pPr>
-            <w:proofErr w:type="gramStart"/>
-            <w:r>
-              <w:t>dihomo</w:t>
-            </w:r>
-            <w:proofErr w:type="gramEnd"/>
-            <w:r>
-              <w:t>-gamma-linolenic-acid_100g</w:t>
+            <w:r>
+              <w:t>dihomo-gamma-linolenic-acid_100g</w:t>
             </w:r>
           </w:p>
         </w:tc>
@@ -12014,13 +11672,8 @@
             <w:pPr>
               <w:jc w:val="both"/>
             </w:pPr>
-            <w:proofErr w:type="gramStart"/>
-            <w:r>
-              <w:t>omega</w:t>
-            </w:r>
-            <w:proofErr w:type="gramEnd"/>
-            <w:r>
-              <w:t>-9-fat_100g</w:t>
+            <w:r>
+              <w:t>omega-9-fat_100g</w:t>
             </w:r>
           </w:p>
         </w:tc>
@@ -12078,13 +11731,8 @@
             <w:pPr>
               <w:jc w:val="both"/>
             </w:pPr>
-            <w:proofErr w:type="gramStart"/>
-            <w:r>
-              <w:t>oleic</w:t>
-            </w:r>
-            <w:proofErr w:type="gramEnd"/>
-            <w:r>
-              <w:t>-acid_100g</w:t>
+            <w:r>
+              <w:t>oleic-acid_100g</w:t>
             </w:r>
           </w:p>
         </w:tc>
@@ -12143,13 +11791,8 @@
             <w:pPr>
               <w:jc w:val="both"/>
             </w:pPr>
-            <w:proofErr w:type="gramStart"/>
-            <w:r>
-              <w:t>elaidic</w:t>
-            </w:r>
-            <w:proofErr w:type="gramEnd"/>
-            <w:r>
-              <w:t>-acid_100g</w:t>
+            <w:r>
+              <w:t>elaidic-acid_100g</w:t>
             </w:r>
           </w:p>
         </w:tc>
@@ -12207,13 +11850,8 @@
             <w:pPr>
               <w:jc w:val="both"/>
             </w:pPr>
-            <w:proofErr w:type="gramStart"/>
-            <w:r>
-              <w:t>gondoic</w:t>
-            </w:r>
-            <w:proofErr w:type="gramEnd"/>
-            <w:r>
-              <w:t>-acid_100g</w:t>
+            <w:r>
+              <w:t>gondoic-acid_100g</w:t>
             </w:r>
           </w:p>
         </w:tc>
@@ -12272,13 +11910,8 @@
             <w:pPr>
               <w:jc w:val="both"/>
             </w:pPr>
-            <w:proofErr w:type="gramStart"/>
-            <w:r>
-              <w:t>mead</w:t>
-            </w:r>
-            <w:proofErr w:type="gramEnd"/>
-            <w:r>
-              <w:t>-acid_100g</w:t>
+            <w:r>
+              <w:t>mead-acid_100g</w:t>
             </w:r>
           </w:p>
         </w:tc>
@@ -12336,13 +11969,8 @@
             <w:pPr>
               <w:jc w:val="both"/>
             </w:pPr>
-            <w:proofErr w:type="gramStart"/>
-            <w:r>
-              <w:t>erucic</w:t>
-            </w:r>
-            <w:proofErr w:type="gramEnd"/>
-            <w:r>
-              <w:t>-acid_100g</w:t>
+            <w:r>
+              <w:t>erucic-acid_100g</w:t>
             </w:r>
           </w:p>
         </w:tc>
@@ -12401,13 +12029,8 @@
             <w:pPr>
               <w:jc w:val="both"/>
             </w:pPr>
-            <w:proofErr w:type="gramStart"/>
-            <w:r>
-              <w:t>nervonic</w:t>
-            </w:r>
-            <w:proofErr w:type="gramEnd"/>
-            <w:r>
-              <w:t>-acid_100g</w:t>
+            <w:r>
+              <w:t>nervonic-acid_100g</w:t>
             </w:r>
           </w:p>
         </w:tc>
@@ -12465,13 +12088,8 @@
             <w:pPr>
               <w:jc w:val="both"/>
             </w:pPr>
-            <w:proofErr w:type="gramStart"/>
-            <w:r>
-              <w:t>trans</w:t>
-            </w:r>
-            <w:proofErr w:type="gramEnd"/>
-            <w:r>
-              <w:t>-fat_100g</w:t>
+            <w:r>
+              <w:t>trans-fat_100g</w:t>
             </w:r>
           </w:p>
         </w:tc>
@@ -12530,13 +12148,8 @@
             <w:pPr>
               <w:jc w:val="both"/>
             </w:pPr>
-            <w:proofErr w:type="gramStart"/>
-            <w:r>
-              <w:t>cholesterol</w:t>
-            </w:r>
-            <w:proofErr w:type="gramEnd"/>
-            <w:r>
-              <w:t>_100g</w:t>
+            <w:r>
+              <w:t>cholesterol_100g</w:t>
             </w:r>
           </w:p>
         </w:tc>
@@ -12594,13 +12207,8 @@
             <w:pPr>
               <w:jc w:val="both"/>
             </w:pPr>
-            <w:proofErr w:type="gramStart"/>
-            <w:r>
-              <w:t>carbohydrates</w:t>
-            </w:r>
-            <w:proofErr w:type="gramEnd"/>
-            <w:r>
-              <w:t>_100g</w:t>
+            <w:r>
+              <w:t>carbohydrates_100g</w:t>
             </w:r>
           </w:p>
         </w:tc>
@@ -12659,13 +12267,8 @@
             <w:pPr>
               <w:jc w:val="both"/>
             </w:pPr>
-            <w:proofErr w:type="gramStart"/>
-            <w:r>
-              <w:t>sugars</w:t>
-            </w:r>
-            <w:proofErr w:type="gramEnd"/>
-            <w:r>
-              <w:t>_100g</w:t>
+            <w:r>
+              <w:t>sugars_100g</w:t>
             </w:r>
           </w:p>
         </w:tc>
@@ -12723,13 +12326,8 @@
             <w:pPr>
               <w:jc w:val="both"/>
             </w:pPr>
-            <w:proofErr w:type="gramStart"/>
-            <w:r>
-              <w:t>sucrose</w:t>
-            </w:r>
-            <w:proofErr w:type="gramEnd"/>
-            <w:r>
-              <w:t>_100g</w:t>
+            <w:r>
+              <w:t>sucrose_100g</w:t>
             </w:r>
           </w:p>
         </w:tc>
@@ -12788,13 +12386,8 @@
             <w:pPr>
               <w:jc w:val="both"/>
             </w:pPr>
-            <w:proofErr w:type="gramStart"/>
-            <w:r>
-              <w:t>glucose</w:t>
-            </w:r>
-            <w:proofErr w:type="gramEnd"/>
-            <w:r>
-              <w:t>_100g</w:t>
+            <w:r>
+              <w:t>glucose_100g</w:t>
             </w:r>
           </w:p>
         </w:tc>
@@ -12852,13 +12445,8 @@
             <w:pPr>
               <w:jc w:val="both"/>
             </w:pPr>
-            <w:proofErr w:type="gramStart"/>
-            <w:r>
-              <w:t>fructose</w:t>
-            </w:r>
-            <w:proofErr w:type="gramEnd"/>
-            <w:r>
-              <w:t>_100g</w:t>
+            <w:r>
+              <w:t>fructose_100g</w:t>
             </w:r>
           </w:p>
         </w:tc>
@@ -12917,13 +12505,8 @@
             <w:pPr>
               <w:jc w:val="both"/>
             </w:pPr>
-            <w:proofErr w:type="gramStart"/>
-            <w:r>
-              <w:t>lactose</w:t>
-            </w:r>
-            <w:proofErr w:type="gramEnd"/>
-            <w:r>
-              <w:t>_100g</w:t>
+            <w:r>
+              <w:t>lactose_100g</w:t>
             </w:r>
           </w:p>
         </w:tc>
@@ -12981,13 +12564,8 @@
             <w:pPr>
               <w:jc w:val="both"/>
             </w:pPr>
-            <w:proofErr w:type="gramStart"/>
-            <w:r>
-              <w:t>maltose</w:t>
-            </w:r>
-            <w:proofErr w:type="gramEnd"/>
-            <w:r>
-              <w:t>_100g</w:t>
+            <w:r>
+              <w:t>maltose_100g</w:t>
             </w:r>
           </w:p>
         </w:tc>
@@ -13046,13 +12624,8 @@
             <w:pPr>
               <w:jc w:val="both"/>
             </w:pPr>
-            <w:proofErr w:type="gramStart"/>
-            <w:r>
-              <w:t>maltodextrins</w:t>
-            </w:r>
-            <w:proofErr w:type="gramEnd"/>
-            <w:r>
-              <w:t>_100g</w:t>
+            <w:r>
+              <w:t>maltodextrins_100g</w:t>
             </w:r>
           </w:p>
         </w:tc>
@@ -13110,13 +12683,8 @@
             <w:pPr>
               <w:jc w:val="both"/>
             </w:pPr>
-            <w:proofErr w:type="gramStart"/>
-            <w:r>
-              <w:t>starch</w:t>
-            </w:r>
-            <w:proofErr w:type="gramEnd"/>
-            <w:r>
-              <w:t>_100g</w:t>
+            <w:r>
+              <w:t>starch_100g</w:t>
             </w:r>
           </w:p>
         </w:tc>
@@ -13175,13 +12743,8 @@
             <w:pPr>
               <w:jc w:val="both"/>
             </w:pPr>
-            <w:proofErr w:type="gramStart"/>
-            <w:r>
-              <w:t>polyols</w:t>
-            </w:r>
-            <w:proofErr w:type="gramEnd"/>
-            <w:r>
-              <w:t>_100g</w:t>
+            <w:r>
+              <w:t>polyols_100g</w:t>
             </w:r>
           </w:p>
         </w:tc>
@@ -13239,13 +12802,8 @@
             <w:pPr>
               <w:jc w:val="both"/>
             </w:pPr>
-            <w:proofErr w:type="gramStart"/>
-            <w:r>
-              <w:t>fiber</w:t>
-            </w:r>
-            <w:proofErr w:type="gramEnd"/>
-            <w:r>
-              <w:t>_100g</w:t>
+            <w:r>
+              <w:t>fiber_100g</w:t>
             </w:r>
           </w:p>
         </w:tc>
@@ -13304,13 +12862,8 @@
             <w:pPr>
               <w:jc w:val="both"/>
             </w:pPr>
-            <w:proofErr w:type="gramStart"/>
-            <w:r>
-              <w:t>proteins</w:t>
-            </w:r>
-            <w:proofErr w:type="gramEnd"/>
-            <w:r>
-              <w:t>_100g</w:t>
+            <w:r>
+              <w:t>proteins_100g</w:t>
             </w:r>
           </w:p>
         </w:tc>
@@ -13368,13 +12921,8 @@
             <w:pPr>
               <w:jc w:val="both"/>
             </w:pPr>
-            <w:proofErr w:type="gramStart"/>
-            <w:r>
-              <w:t>casein</w:t>
-            </w:r>
-            <w:proofErr w:type="gramEnd"/>
-            <w:r>
-              <w:t>_100g</w:t>
+            <w:r>
+              <w:t>casein_100g</w:t>
             </w:r>
           </w:p>
         </w:tc>
@@ -13433,13 +12981,8 @@
             <w:pPr>
               <w:jc w:val="both"/>
             </w:pPr>
-            <w:proofErr w:type="gramStart"/>
-            <w:r>
-              <w:t>serum</w:t>
-            </w:r>
-            <w:proofErr w:type="gramEnd"/>
-            <w:r>
-              <w:t>-proteins_100g</w:t>
+            <w:r>
+              <w:t>serum-proteins_100g</w:t>
             </w:r>
           </w:p>
         </w:tc>
@@ -13497,13 +13040,8 @@
             <w:pPr>
               <w:jc w:val="both"/>
             </w:pPr>
-            <w:proofErr w:type="gramStart"/>
-            <w:r>
-              <w:t>nucleotides</w:t>
-            </w:r>
-            <w:proofErr w:type="gramEnd"/>
-            <w:r>
-              <w:t>_100g</w:t>
+            <w:r>
+              <w:t>nucleotides_100g</w:t>
             </w:r>
           </w:p>
         </w:tc>
@@ -13562,13 +13100,8 @@
             <w:pPr>
               <w:jc w:val="both"/>
             </w:pPr>
-            <w:proofErr w:type="gramStart"/>
-            <w:r>
-              <w:t>salt</w:t>
-            </w:r>
-            <w:proofErr w:type="gramEnd"/>
-            <w:r>
-              <w:t>_100g</w:t>
+            <w:r>
+              <w:t>salt_100g</w:t>
             </w:r>
           </w:p>
         </w:tc>
@@ -13626,13 +13159,8 @@
             <w:pPr>
               <w:jc w:val="both"/>
             </w:pPr>
-            <w:proofErr w:type="gramStart"/>
-            <w:r>
-              <w:t>sodium</w:t>
-            </w:r>
-            <w:proofErr w:type="gramEnd"/>
-            <w:r>
-              <w:t>_100g</w:t>
+            <w:r>
+              <w:t>sodium_100g</w:t>
             </w:r>
           </w:p>
         </w:tc>
@@ -13691,13 +13219,8 @@
             <w:pPr>
               <w:jc w:val="both"/>
             </w:pPr>
-            <w:proofErr w:type="gramStart"/>
-            <w:r>
-              <w:t>alcohol</w:t>
-            </w:r>
-            <w:proofErr w:type="gramEnd"/>
-            <w:r>
-              <w:t>_100g</w:t>
+            <w:r>
+              <w:t>alcohol_100g</w:t>
             </w:r>
           </w:p>
         </w:tc>
@@ -13755,13 +13278,8 @@
             <w:pPr>
               <w:jc w:val="both"/>
             </w:pPr>
-            <w:proofErr w:type="gramStart"/>
-            <w:r>
-              <w:t>vitamin</w:t>
-            </w:r>
-            <w:proofErr w:type="gramEnd"/>
-            <w:r>
-              <w:t>-a_100g</w:t>
+            <w:r>
+              <w:t>vitamin-a_100g</w:t>
             </w:r>
           </w:p>
         </w:tc>
@@ -13820,13 +13338,8 @@
             <w:pPr>
               <w:jc w:val="both"/>
             </w:pPr>
-            <w:proofErr w:type="gramStart"/>
-            <w:r>
-              <w:t>beta</w:t>
-            </w:r>
-            <w:proofErr w:type="gramEnd"/>
-            <w:r>
-              <w:t>-carotene_100g</w:t>
+            <w:r>
+              <w:t>beta-carotene_100g</w:t>
             </w:r>
           </w:p>
         </w:tc>
@@ -13884,13 +13397,8 @@
             <w:pPr>
               <w:jc w:val="both"/>
             </w:pPr>
-            <w:proofErr w:type="gramStart"/>
-            <w:r>
-              <w:t>vitamin</w:t>
-            </w:r>
-            <w:proofErr w:type="gramEnd"/>
-            <w:r>
-              <w:t>-d_100g</w:t>
+            <w:r>
+              <w:t>vitamin-d_100g</w:t>
             </w:r>
           </w:p>
         </w:tc>
@@ -13949,13 +13457,8 @@
             <w:pPr>
               <w:jc w:val="both"/>
             </w:pPr>
-            <w:proofErr w:type="gramStart"/>
-            <w:r>
-              <w:t>vitamin</w:t>
-            </w:r>
-            <w:proofErr w:type="gramEnd"/>
-            <w:r>
-              <w:t>-e_100g</w:t>
+            <w:r>
+              <w:t>vitamin-e_100g</w:t>
             </w:r>
           </w:p>
         </w:tc>
@@ -14013,13 +13516,8 @@
             <w:pPr>
               <w:jc w:val="both"/>
             </w:pPr>
-            <w:proofErr w:type="gramStart"/>
-            <w:r>
-              <w:t>vitamin</w:t>
-            </w:r>
-            <w:proofErr w:type="gramEnd"/>
-            <w:r>
-              <w:t>-k_100g</w:t>
+            <w:r>
+              <w:t>vitamin-k_100g</w:t>
             </w:r>
           </w:p>
         </w:tc>
@@ -14078,13 +13576,8 @@
             <w:pPr>
               <w:jc w:val="both"/>
             </w:pPr>
-            <w:proofErr w:type="gramStart"/>
-            <w:r>
-              <w:t>vitamin</w:t>
-            </w:r>
-            <w:proofErr w:type="gramEnd"/>
-            <w:r>
-              <w:t>-c_100g</w:t>
+            <w:r>
+              <w:t>vitamin-c_100g</w:t>
             </w:r>
           </w:p>
         </w:tc>
@@ -14142,13 +13635,8 @@
             <w:pPr>
               <w:jc w:val="both"/>
             </w:pPr>
-            <w:proofErr w:type="gramStart"/>
-            <w:r>
-              <w:t>vitamin</w:t>
-            </w:r>
-            <w:proofErr w:type="gramEnd"/>
-            <w:r>
-              <w:t>-b1_100g</w:t>
+            <w:r>
+              <w:t>vitamin-b1_100g</w:t>
             </w:r>
           </w:p>
         </w:tc>
@@ -14207,13 +13695,8 @@
             <w:pPr>
               <w:jc w:val="both"/>
             </w:pPr>
-            <w:proofErr w:type="gramStart"/>
-            <w:r>
-              <w:t>vitamin</w:t>
-            </w:r>
-            <w:proofErr w:type="gramEnd"/>
-            <w:r>
-              <w:t>-b2_100g</w:t>
+            <w:r>
+              <w:t>vitamin-b2_100g</w:t>
             </w:r>
           </w:p>
         </w:tc>
@@ -14271,13 +13754,8 @@
             <w:pPr>
               <w:jc w:val="both"/>
             </w:pPr>
-            <w:proofErr w:type="gramStart"/>
-            <w:r>
-              <w:t>vitamin</w:t>
-            </w:r>
-            <w:proofErr w:type="gramEnd"/>
-            <w:r>
-              <w:t>-pp_100g</w:t>
+            <w:r>
+              <w:t>vitamin-pp_100g</w:t>
             </w:r>
           </w:p>
         </w:tc>
@@ -14336,13 +13814,8 @@
             <w:pPr>
               <w:jc w:val="both"/>
             </w:pPr>
-            <w:proofErr w:type="gramStart"/>
-            <w:r>
-              <w:t>vitamin</w:t>
-            </w:r>
-            <w:proofErr w:type="gramEnd"/>
-            <w:r>
-              <w:t>-b6_100g</w:t>
+            <w:r>
+              <w:t>vitamin-b6_100g</w:t>
             </w:r>
           </w:p>
         </w:tc>
@@ -14400,13 +13873,8 @@
             <w:pPr>
               <w:jc w:val="both"/>
             </w:pPr>
-            <w:proofErr w:type="gramStart"/>
-            <w:r>
-              <w:t>vitamin</w:t>
-            </w:r>
-            <w:proofErr w:type="gramEnd"/>
-            <w:r>
-              <w:t>-b9_100g</w:t>
+            <w:r>
+              <w:t>vitamin-b9_100g</w:t>
             </w:r>
           </w:p>
         </w:tc>
@@ -14465,13 +13933,8 @@
             <w:pPr>
               <w:jc w:val="both"/>
             </w:pPr>
-            <w:proofErr w:type="gramStart"/>
-            <w:r>
-              <w:t>folates</w:t>
-            </w:r>
-            <w:proofErr w:type="gramEnd"/>
-            <w:r>
-              <w:t>_100g</w:t>
+            <w:r>
+              <w:t>folates_100g</w:t>
             </w:r>
           </w:p>
         </w:tc>
@@ -14529,13 +13992,8 @@
             <w:pPr>
               <w:jc w:val="both"/>
             </w:pPr>
-            <w:proofErr w:type="gramStart"/>
-            <w:r>
-              <w:t>vitamin</w:t>
-            </w:r>
-            <w:proofErr w:type="gramEnd"/>
-            <w:r>
-              <w:t>-b12_100g</w:t>
+            <w:r>
+              <w:t>vitamin-b12_100g</w:t>
             </w:r>
           </w:p>
         </w:tc>
@@ -14594,14 +14052,9 @@
             <w:pPr>
               <w:jc w:val="both"/>
             </w:pPr>
-            <w:proofErr w:type="gramStart"/>
             <w:r>
               <w:lastRenderedPageBreak/>
-              <w:t>biotin</w:t>
-            </w:r>
-            <w:proofErr w:type="gramEnd"/>
-            <w:r>
-              <w:t>_100g</w:t>
+              <w:t>biotin_100g</w:t>
             </w:r>
           </w:p>
         </w:tc>
@@ -14659,13 +14112,8 @@
             <w:pPr>
               <w:jc w:val="both"/>
             </w:pPr>
-            <w:proofErr w:type="gramStart"/>
-            <w:r>
-              <w:t>pantothenic</w:t>
-            </w:r>
-            <w:proofErr w:type="gramEnd"/>
-            <w:r>
-              <w:t>-acid_100g</w:t>
+            <w:r>
+              <w:t>pantothenic-acid_100g</w:t>
             </w:r>
           </w:p>
         </w:tc>
@@ -14724,13 +14172,8 @@
             <w:pPr>
               <w:jc w:val="both"/>
             </w:pPr>
-            <w:proofErr w:type="gramStart"/>
-            <w:r>
-              <w:t>silica</w:t>
-            </w:r>
-            <w:proofErr w:type="gramEnd"/>
-            <w:r>
-              <w:t>_100g</w:t>
+            <w:r>
+              <w:t>silica_100g</w:t>
             </w:r>
           </w:p>
         </w:tc>
@@ -14788,13 +14231,8 @@
             <w:pPr>
               <w:jc w:val="both"/>
             </w:pPr>
-            <w:proofErr w:type="gramStart"/>
-            <w:r>
-              <w:t>bicarbonate</w:t>
-            </w:r>
-            <w:proofErr w:type="gramEnd"/>
-            <w:r>
-              <w:t>_100g</w:t>
+            <w:r>
+              <w:t>bicarbonate_100g</w:t>
             </w:r>
           </w:p>
         </w:tc>
@@ -14853,13 +14291,8 @@
             <w:pPr>
               <w:jc w:val="both"/>
             </w:pPr>
-            <w:proofErr w:type="gramStart"/>
-            <w:r>
-              <w:t>potassium</w:t>
-            </w:r>
-            <w:proofErr w:type="gramEnd"/>
-            <w:r>
-              <w:t>_100g</w:t>
+            <w:r>
+              <w:t>potassium_100g</w:t>
             </w:r>
           </w:p>
         </w:tc>
@@ -14917,13 +14350,8 @@
             <w:pPr>
               <w:jc w:val="both"/>
             </w:pPr>
-            <w:proofErr w:type="gramStart"/>
-            <w:r>
-              <w:t>chloride</w:t>
-            </w:r>
-            <w:proofErr w:type="gramEnd"/>
-            <w:r>
-              <w:t>_100g</w:t>
+            <w:r>
+              <w:t>chloride_100g</w:t>
             </w:r>
           </w:p>
         </w:tc>
@@ -14982,13 +14410,8 @@
             <w:pPr>
               <w:jc w:val="both"/>
             </w:pPr>
-            <w:proofErr w:type="gramStart"/>
-            <w:r>
-              <w:t>calcium</w:t>
-            </w:r>
-            <w:proofErr w:type="gramEnd"/>
-            <w:r>
-              <w:t>_100g</w:t>
+            <w:r>
+              <w:t>calcium_100g</w:t>
             </w:r>
           </w:p>
         </w:tc>
@@ -15046,13 +14469,8 @@
             <w:pPr>
               <w:jc w:val="both"/>
             </w:pPr>
-            <w:proofErr w:type="gramStart"/>
-            <w:r>
-              <w:t>phosphorus</w:t>
-            </w:r>
-            <w:proofErr w:type="gramEnd"/>
-            <w:r>
-              <w:t>_100g</w:t>
+            <w:r>
+              <w:t>phosphorus_100g</w:t>
             </w:r>
           </w:p>
         </w:tc>
@@ -15111,13 +14529,8 @@
             <w:pPr>
               <w:jc w:val="both"/>
             </w:pPr>
-            <w:proofErr w:type="gramStart"/>
-            <w:r>
-              <w:t>iron</w:t>
-            </w:r>
-            <w:proofErr w:type="gramEnd"/>
-            <w:r>
-              <w:t>_100g</w:t>
+            <w:r>
+              <w:t>iron_100g</w:t>
             </w:r>
           </w:p>
         </w:tc>
@@ -15175,13 +14588,8 @@
             <w:pPr>
               <w:jc w:val="both"/>
             </w:pPr>
-            <w:proofErr w:type="gramStart"/>
-            <w:r>
-              <w:t>magnesium</w:t>
-            </w:r>
-            <w:proofErr w:type="gramEnd"/>
-            <w:r>
-              <w:t>_100g</w:t>
+            <w:r>
+              <w:t>magnesium_100g</w:t>
             </w:r>
           </w:p>
         </w:tc>
@@ -15240,13 +14648,8 @@
             <w:pPr>
               <w:jc w:val="both"/>
             </w:pPr>
-            <w:proofErr w:type="gramStart"/>
-            <w:r>
-              <w:t>zinc</w:t>
-            </w:r>
-            <w:proofErr w:type="gramEnd"/>
-            <w:r>
-              <w:t>_100g</w:t>
+            <w:r>
+              <w:t>zinc_100g</w:t>
             </w:r>
           </w:p>
         </w:tc>
@@ -15304,13 +14707,8 @@
             <w:pPr>
               <w:jc w:val="both"/>
             </w:pPr>
-            <w:proofErr w:type="gramStart"/>
-            <w:r>
-              <w:t>copper</w:t>
-            </w:r>
-            <w:proofErr w:type="gramEnd"/>
-            <w:r>
-              <w:t>_100g</w:t>
+            <w:r>
+              <w:t>copper_100g</w:t>
             </w:r>
           </w:p>
         </w:tc>
@@ -15369,13 +14767,8 @@
             <w:pPr>
               <w:jc w:val="both"/>
             </w:pPr>
-            <w:proofErr w:type="gramStart"/>
-            <w:r>
-              <w:t>manganese</w:t>
-            </w:r>
-            <w:proofErr w:type="gramEnd"/>
-            <w:r>
-              <w:t>_100g</w:t>
+            <w:r>
+              <w:t>manganese_100g</w:t>
             </w:r>
           </w:p>
         </w:tc>
@@ -15433,13 +14826,8 @@
             <w:pPr>
               <w:jc w:val="both"/>
             </w:pPr>
-            <w:proofErr w:type="gramStart"/>
-            <w:r>
-              <w:t>fluoride</w:t>
-            </w:r>
-            <w:proofErr w:type="gramEnd"/>
-            <w:r>
-              <w:t>_100g</w:t>
+            <w:r>
+              <w:t>fluoride_100g</w:t>
             </w:r>
           </w:p>
         </w:tc>
@@ -15498,13 +14886,8 @@
             <w:pPr>
               <w:jc w:val="both"/>
             </w:pPr>
-            <w:proofErr w:type="gramStart"/>
-            <w:r>
-              <w:t>selenium</w:t>
-            </w:r>
-            <w:proofErr w:type="gramEnd"/>
-            <w:r>
-              <w:t>_100g</w:t>
+            <w:r>
+              <w:t>selenium_100g</w:t>
             </w:r>
           </w:p>
         </w:tc>
@@ -15562,13 +14945,8 @@
             <w:pPr>
               <w:jc w:val="both"/>
             </w:pPr>
-            <w:proofErr w:type="gramStart"/>
-            <w:r>
-              <w:t>chromium</w:t>
-            </w:r>
-            <w:proofErr w:type="gramEnd"/>
-            <w:r>
-              <w:t>_100g</w:t>
+            <w:r>
+              <w:t>chromium_100g</w:t>
             </w:r>
           </w:p>
         </w:tc>
@@ -15627,13 +15005,8 @@
             <w:pPr>
               <w:jc w:val="both"/>
             </w:pPr>
-            <w:proofErr w:type="gramStart"/>
-            <w:r>
-              <w:t>molybdenum</w:t>
-            </w:r>
-            <w:proofErr w:type="gramEnd"/>
-            <w:r>
-              <w:t>_100g</w:t>
+            <w:r>
+              <w:t>molybdenum_100g</w:t>
             </w:r>
           </w:p>
         </w:tc>
@@ -15691,13 +15064,8 @@
             <w:pPr>
               <w:jc w:val="both"/>
             </w:pPr>
-            <w:proofErr w:type="gramStart"/>
-            <w:r>
-              <w:t>iodine</w:t>
-            </w:r>
-            <w:proofErr w:type="gramEnd"/>
-            <w:r>
-              <w:t>_100g</w:t>
+            <w:r>
+              <w:t>iodine_100g</w:t>
             </w:r>
           </w:p>
         </w:tc>
@@ -15756,13 +15124,8 @@
             <w:pPr>
               <w:jc w:val="both"/>
             </w:pPr>
-            <w:proofErr w:type="gramStart"/>
-            <w:r>
-              <w:t>caffeine</w:t>
-            </w:r>
-            <w:proofErr w:type="gramEnd"/>
-            <w:r>
-              <w:t>_100g</w:t>
+            <w:r>
+              <w:t>caffeine_100g</w:t>
             </w:r>
           </w:p>
         </w:tc>
@@ -15820,13 +15183,8 @@
             <w:pPr>
               <w:jc w:val="both"/>
             </w:pPr>
-            <w:proofErr w:type="gramStart"/>
-            <w:r>
-              <w:t>taurine</w:t>
-            </w:r>
-            <w:proofErr w:type="gramEnd"/>
-            <w:r>
-              <w:t>_100g</w:t>
+            <w:r>
+              <w:t>taurine_100g</w:t>
             </w:r>
           </w:p>
         </w:tc>
@@ -15885,13 +15243,8 @@
             <w:pPr>
               <w:jc w:val="both"/>
             </w:pPr>
-            <w:proofErr w:type="gramStart"/>
-            <w:r>
-              <w:t>ph</w:t>
-            </w:r>
-            <w:proofErr w:type="gramEnd"/>
-            <w:r>
-              <w:t>_100g</w:t>
+            <w:r>
+              <w:t>ph_100g</w:t>
             </w:r>
           </w:p>
         </w:tc>
@@ -15949,13 +15302,8 @@
             <w:pPr>
               <w:jc w:val="both"/>
             </w:pPr>
-            <w:proofErr w:type="gramStart"/>
-            <w:r>
-              <w:t>fruits</w:t>
-            </w:r>
-            <w:proofErr w:type="gramEnd"/>
-            <w:r>
-              <w:t>-vegetables-nuts_100g</w:t>
+            <w:r>
+              <w:t>fruits-vegetables-nuts_100g</w:t>
             </w:r>
           </w:p>
         </w:tc>
@@ -16014,13 +15362,8 @@
             <w:pPr>
               <w:jc w:val="both"/>
             </w:pPr>
-            <w:proofErr w:type="gramStart"/>
-            <w:r>
-              <w:t>collagen</w:t>
-            </w:r>
-            <w:proofErr w:type="gramEnd"/>
-            <w:r>
-              <w:t>-meat-protein-ratio_100g</w:t>
+            <w:r>
+              <w:t>collagen-meat-protein-ratio_100g</w:t>
             </w:r>
           </w:p>
         </w:tc>
@@ -16078,13 +15421,8 @@
             <w:pPr>
               <w:jc w:val="both"/>
             </w:pPr>
-            <w:proofErr w:type="gramStart"/>
-            <w:r>
-              <w:t>cocoa</w:t>
-            </w:r>
-            <w:proofErr w:type="gramEnd"/>
-            <w:r>
-              <w:t>_100g</w:t>
+            <w:r>
+              <w:t>cocoa_100g</w:t>
             </w:r>
           </w:p>
         </w:tc>
@@ -16143,13 +15481,8 @@
             <w:pPr>
               <w:jc w:val="both"/>
             </w:pPr>
-            <w:proofErr w:type="gramStart"/>
-            <w:r>
-              <w:t>chlorophyl</w:t>
-            </w:r>
-            <w:proofErr w:type="gramEnd"/>
-            <w:r>
-              <w:t>_100g</w:t>
+            <w:r>
+              <w:t>chlorophyl_100g</w:t>
             </w:r>
           </w:p>
         </w:tc>
@@ -16207,13 +15540,8 @@
             <w:pPr>
               <w:jc w:val="both"/>
             </w:pPr>
-            <w:proofErr w:type="gramStart"/>
-            <w:r>
-              <w:t>carbon</w:t>
-            </w:r>
-            <w:proofErr w:type="gramEnd"/>
-            <w:r>
-              <w:t>-footprint_100g</w:t>
+            <w:r>
+              <w:t>carbon-footprint_100g</w:t>
             </w:r>
           </w:p>
         </w:tc>
@@ -16272,13 +15600,8 @@
             <w:pPr>
               <w:jc w:val="both"/>
             </w:pPr>
-            <w:proofErr w:type="gramStart"/>
-            <w:r>
-              <w:t>nutrition</w:t>
-            </w:r>
-            <w:proofErr w:type="gramEnd"/>
-            <w:r>
-              <w:t>-score-fr_100g</w:t>
+            <w:r>
+              <w:t>nutrition-score-fr_100g</w:t>
             </w:r>
           </w:p>
         </w:tc>
@@ -16336,13 +15659,8 @@
             <w:pPr>
               <w:jc w:val="both"/>
             </w:pPr>
-            <w:proofErr w:type="gramStart"/>
-            <w:r>
-              <w:t>nutrition</w:t>
-            </w:r>
-            <w:proofErr w:type="gramEnd"/>
-            <w:r>
-              <w:t>-score-uk_100g</w:t>
+            <w:r>
+              <w:t>nutrition-score-uk_100g</w:t>
             </w:r>
           </w:p>
         </w:tc>
@@ -16398,13 +15716,8 @@
             <w:pPr>
               <w:jc w:val="both"/>
             </w:pPr>
-            <w:proofErr w:type="gramStart"/>
-            <w:r>
-              <w:t>glycemic</w:t>
-            </w:r>
-            <w:proofErr w:type="gramEnd"/>
-            <w:r>
-              <w:t>-index_100g</w:t>
+            <w:r>
+              <w:t>glycemic-index_100g</w:t>
             </w:r>
           </w:p>
         </w:tc>
@@ -16462,13 +15775,8 @@
             <w:pPr>
               <w:jc w:val="both"/>
             </w:pPr>
-            <w:proofErr w:type="gramStart"/>
-            <w:r>
-              <w:t>water</w:t>
-            </w:r>
-            <w:proofErr w:type="gramEnd"/>
-            <w:r>
-              <w:t>-hardness_100g"</w:t>
+            <w:r>
+              <w:t>water-hardness_100g"</w:t>
             </w:r>
           </w:p>
         </w:tc>
@@ -16517,7 +15825,7 @@
         <w:pStyle w:val="Lgende"/>
         <w:jc w:val="center"/>
       </w:pPr>
-      <w:bookmarkStart w:id="15" w:name="_Toc498297683"/>
+      <w:bookmarkStart w:id="15" w:name="_Toc498357935"/>
       <w:r>
         <w:t xml:space="preserve">Figure </w:t>
       </w:r>
@@ -16747,13 +16055,8 @@
             <w:pPr>
               <w:jc w:val="both"/>
             </w:pPr>
-            <w:proofErr w:type="gramStart"/>
-            <w:r>
-              <w:t>column</w:t>
-            </w:r>
-            <w:proofErr w:type="gramEnd"/>
-            <w:r>
-              <w:t>_name</w:t>
+            <w:r>
+              <w:t>column_name</w:t>
             </w:r>
           </w:p>
         </w:tc>
@@ -16768,13 +16071,8 @@
               <w:jc w:val="both"/>
               <w:cnfStyle w:val="100000000000" w:firstRow="1" w:lastRow="0" w:firstColumn="0" w:lastColumn="0" w:oddVBand="0" w:evenVBand="0" w:oddHBand="0" w:evenHBand="0" w:firstRowFirstColumn="0" w:firstRowLastColumn="0" w:lastRowFirstColumn="0" w:lastRowLastColumn="0"/>
             </w:pPr>
-            <w:proofErr w:type="gramStart"/>
-            <w:r>
-              <w:t>missing</w:t>
-            </w:r>
-            <w:proofErr w:type="gramEnd"/>
-            <w:r>
-              <w:t>_count</w:t>
+            <w:r>
+              <w:t>missing_count</w:t>
             </w:r>
           </w:p>
         </w:tc>
@@ -16789,13 +16087,8 @@
               <w:jc w:val="both"/>
               <w:cnfStyle w:val="100000000000" w:firstRow="1" w:lastRow="0" w:firstColumn="0" w:lastColumn="0" w:oddVBand="0" w:evenVBand="0" w:oddHBand="0" w:evenHBand="0" w:firstRowFirstColumn="0" w:firstRowLastColumn="0" w:lastRowFirstColumn="0" w:lastRowLastColumn="0"/>
             </w:pPr>
-            <w:proofErr w:type="gramStart"/>
-            <w:r>
-              <w:t>filling</w:t>
-            </w:r>
-            <w:proofErr w:type="gramEnd"/>
-            <w:r>
-              <w:t>_factor</w:t>
+            <w:r>
+              <w:t>filling_factor</w:t>
             </w:r>
           </w:p>
         </w:tc>
@@ -16814,13 +16107,8 @@
             <w:hideMark/>
           </w:tcPr>
           <w:p>
-            <w:proofErr w:type="gramStart"/>
-            <w:r>
-              <w:t>energy</w:t>
-            </w:r>
-            <w:proofErr w:type="gramEnd"/>
-            <w:r>
-              <w:t>_100g</w:t>
+            <w:r>
+              <w:t>energy_100g</w:t>
             </w:r>
           </w:p>
         </w:tc>
@@ -16873,13 +16161,8 @@
             <w:pPr>
               <w:jc w:val="both"/>
             </w:pPr>
-            <w:proofErr w:type="gramStart"/>
-            <w:r>
-              <w:t>proteins</w:t>
-            </w:r>
-            <w:proofErr w:type="gramEnd"/>
-            <w:r>
-              <w:t>_100g</w:t>
+            <w:r>
+              <w:t>proteins_100g</w:t>
             </w:r>
           </w:p>
         </w:tc>
@@ -16933,13 +16216,8 @@
             <w:pPr>
               <w:jc w:val="both"/>
             </w:pPr>
-            <w:proofErr w:type="gramStart"/>
-            <w:r>
-              <w:t>salt</w:t>
-            </w:r>
-            <w:proofErr w:type="gramEnd"/>
-            <w:r>
-              <w:t>_100g</w:t>
+            <w:r>
+              <w:t>salt_100g</w:t>
             </w:r>
           </w:p>
         </w:tc>
@@ -16992,13 +16270,8 @@
             <w:pPr>
               <w:jc w:val="both"/>
             </w:pPr>
-            <w:proofErr w:type="gramStart"/>
-            <w:r>
-              <w:t>sodium</w:t>
-            </w:r>
-            <w:proofErr w:type="gramEnd"/>
-            <w:r>
-              <w:t>_100g</w:t>
+            <w:r>
+              <w:t>sodium_100g</w:t>
             </w:r>
           </w:p>
         </w:tc>
@@ -17052,13 +16325,8 @@
             <w:pPr>
               <w:jc w:val="both"/>
             </w:pPr>
-            <w:proofErr w:type="gramStart"/>
-            <w:r>
-              <w:t>sugars</w:t>
-            </w:r>
-            <w:proofErr w:type="gramEnd"/>
-            <w:r>
-              <w:t>_100g</w:t>
+            <w:r>
+              <w:t>sugars_100g</w:t>
             </w:r>
           </w:p>
         </w:tc>
@@ -17111,13 +16379,8 @@
             <w:pPr>
               <w:jc w:val="both"/>
             </w:pPr>
-            <w:proofErr w:type="gramStart"/>
-            <w:r>
-              <w:t>fat</w:t>
-            </w:r>
-            <w:proofErr w:type="gramEnd"/>
-            <w:r>
-              <w:t>_100g</w:t>
+            <w:r>
+              <w:t>fat_100g</w:t>
             </w:r>
           </w:p>
         </w:tc>
@@ -17171,13 +16434,8 @@
             <w:pPr>
               <w:jc w:val="both"/>
             </w:pPr>
-            <w:proofErr w:type="gramStart"/>
-            <w:r>
-              <w:t>carbohydrates</w:t>
-            </w:r>
-            <w:proofErr w:type="gramEnd"/>
-            <w:r>
-              <w:t>_100g</w:t>
+            <w:r>
+              <w:t>carbohydrates_100g</w:t>
             </w:r>
           </w:p>
         </w:tc>
@@ -17230,13 +16488,8 @@
             <w:pPr>
               <w:jc w:val="both"/>
             </w:pPr>
-            <w:proofErr w:type="gramStart"/>
-            <w:r>
-              <w:t>saturated</w:t>
-            </w:r>
-            <w:proofErr w:type="gramEnd"/>
-            <w:r>
-              <w:t>-fat_100g</w:t>
+            <w:r>
+              <w:t>saturated-fat_100g</w:t>
             </w:r>
           </w:p>
         </w:tc>
@@ -17290,13 +16543,8 @@
             <w:pPr>
               <w:jc w:val="both"/>
             </w:pPr>
-            <w:proofErr w:type="gramStart"/>
-            <w:r>
-              <w:t>potassium</w:t>
-            </w:r>
-            <w:proofErr w:type="gramEnd"/>
-            <w:r>
-              <w:t>_100g</w:t>
+            <w:r>
+              <w:t>potassium_100g</w:t>
             </w:r>
           </w:p>
         </w:tc>
@@ -17349,13 +16597,8 @@
             <w:pPr>
               <w:jc w:val="both"/>
             </w:pPr>
-            <w:proofErr w:type="gramStart"/>
-            <w:r>
-              <w:t>polyunsaturated</w:t>
-            </w:r>
-            <w:proofErr w:type="gramEnd"/>
-            <w:r>
-              <w:t>-fat_100g</w:t>
+            <w:r>
+              <w:t>polyunsaturated-fat_100g</w:t>
             </w:r>
           </w:p>
         </w:tc>
@@ -17409,13 +16652,8 @@
             <w:pPr>
               <w:jc w:val="both"/>
             </w:pPr>
-            <w:proofErr w:type="gramStart"/>
-            <w:r>
-              <w:t>monounsaturated</w:t>
-            </w:r>
-            <w:proofErr w:type="gramEnd"/>
-            <w:r>
-              <w:t>-fat_100g</w:t>
+            <w:r>
+              <w:t>monounsaturated-fat_100g</w:t>
             </w:r>
           </w:p>
         </w:tc>
@@ -17468,13 +16706,8 @@
             <w:pPr>
               <w:jc w:val="both"/>
             </w:pPr>
-            <w:proofErr w:type="gramStart"/>
-            <w:r>
-              <w:t>nutrition</w:t>
-            </w:r>
-            <w:proofErr w:type="gramEnd"/>
-            <w:r>
-              <w:t>-score-fr_100g</w:t>
+            <w:r>
+              <w:t>nutrition-score-fr_100g</w:t>
             </w:r>
           </w:p>
         </w:tc>
@@ -17528,13 +16761,8 @@
             <w:pPr>
               <w:jc w:val="both"/>
             </w:pPr>
-            <w:proofErr w:type="gramStart"/>
-            <w:r>
-              <w:t>fiber</w:t>
-            </w:r>
-            <w:proofErr w:type="gramEnd"/>
-            <w:r>
-              <w:t>_100g</w:t>
+            <w:r>
+              <w:t>fiber_100g</w:t>
             </w:r>
           </w:p>
         </w:tc>
@@ -17587,13 +16815,8 @@
             <w:pPr>
               <w:jc w:val="both"/>
             </w:pPr>
-            <w:proofErr w:type="gramStart"/>
-            <w:r>
-              <w:t>cholesterol</w:t>
-            </w:r>
-            <w:proofErr w:type="gramEnd"/>
-            <w:r>
-              <w:t>_100g</w:t>
+            <w:r>
+              <w:t>cholesterol_100g</w:t>
             </w:r>
           </w:p>
         </w:tc>
@@ -17647,13 +16870,8 @@
             <w:pPr>
               <w:jc w:val="both"/>
             </w:pPr>
-            <w:proofErr w:type="gramStart"/>
-            <w:r>
-              <w:t>trans</w:t>
-            </w:r>
-            <w:proofErr w:type="gramEnd"/>
-            <w:r>
-              <w:t>-fat_100g</w:t>
+            <w:r>
+              <w:t>trans-fat_100g</w:t>
             </w:r>
           </w:p>
         </w:tc>
@@ -17706,13 +16924,8 @@
             <w:pPr>
               <w:jc w:val="both"/>
             </w:pPr>
-            <w:proofErr w:type="gramStart"/>
-            <w:r>
-              <w:t>calcium</w:t>
-            </w:r>
-            <w:proofErr w:type="gramEnd"/>
-            <w:r>
-              <w:t>_100g</w:t>
+            <w:r>
+              <w:t>calcium_100g</w:t>
             </w:r>
           </w:p>
         </w:tc>
@@ -17766,13 +16979,8 @@
             <w:pPr>
               <w:jc w:val="both"/>
             </w:pPr>
-            <w:proofErr w:type="gramStart"/>
-            <w:r>
-              <w:t>vitamin</w:t>
-            </w:r>
-            <w:proofErr w:type="gramEnd"/>
-            <w:r>
-              <w:t>-c_100g</w:t>
+            <w:r>
+              <w:t>vitamin-c_100g</w:t>
             </w:r>
           </w:p>
         </w:tc>
@@ -17825,13 +17033,8 @@
             <w:pPr>
               <w:jc w:val="both"/>
             </w:pPr>
-            <w:proofErr w:type="gramStart"/>
-            <w:r>
-              <w:t>iron</w:t>
-            </w:r>
-            <w:proofErr w:type="gramEnd"/>
-            <w:r>
-              <w:t>_100g</w:t>
+            <w:r>
+              <w:t>iron_100g</w:t>
             </w:r>
           </w:p>
         </w:tc>
@@ -17885,13 +17088,8 @@
             <w:pPr>
               <w:jc w:val="both"/>
             </w:pPr>
-            <w:proofErr w:type="gramStart"/>
-            <w:r>
-              <w:t>vitamin</w:t>
-            </w:r>
-            <w:proofErr w:type="gramEnd"/>
-            <w:r>
-              <w:t>-a_100g</w:t>
+            <w:r>
+              <w:t>vitamin-a_100g</w:t>
             </w:r>
           </w:p>
         </w:tc>
@@ -17974,13 +17172,8 @@
             <w:pPr>
               <w:jc w:val="both"/>
             </w:pPr>
-            <w:proofErr w:type="gramStart"/>
-            <w:r>
-              <w:t>vitamin</w:t>
-            </w:r>
-            <w:proofErr w:type="gramEnd"/>
-            <w:r>
-              <w:t>-pp_100g</w:t>
+            <w:r>
+              <w:t>vitamin-pp_100g</w:t>
             </w:r>
           </w:p>
         </w:tc>
@@ -18033,13 +17226,8 @@
             <w:pPr>
               <w:jc w:val="both"/>
             </w:pPr>
-            <w:proofErr w:type="gramStart"/>
-            <w:r>
-              <w:t>vitamin</w:t>
-            </w:r>
-            <w:proofErr w:type="gramEnd"/>
-            <w:r>
-              <w:t>-b1_100g</w:t>
+            <w:r>
+              <w:t>vitamin-b1_100g</w:t>
             </w:r>
           </w:p>
         </w:tc>
@@ -18093,13 +17281,8 @@
             <w:pPr>
               <w:jc w:val="both"/>
             </w:pPr>
-            <w:proofErr w:type="gramStart"/>
-            <w:r>
-              <w:t>vitamin</w:t>
-            </w:r>
-            <w:proofErr w:type="gramEnd"/>
-            <w:r>
-              <w:t>-b2_100g</w:t>
+            <w:r>
+              <w:t>vitamin-b2_100g</w:t>
             </w:r>
           </w:p>
         </w:tc>
@@ -18152,13 +17335,8 @@
             <w:pPr>
               <w:jc w:val="both"/>
             </w:pPr>
-            <w:proofErr w:type="gramStart"/>
-            <w:r>
-              <w:t>vitamin</w:t>
-            </w:r>
-            <w:proofErr w:type="gramEnd"/>
-            <w:r>
-              <w:t>-d_100g</w:t>
+            <w:r>
+              <w:t>vitamin-d_100g</w:t>
             </w:r>
           </w:p>
         </w:tc>
@@ -18212,13 +17390,8 @@
             <w:pPr>
               <w:jc w:val="both"/>
             </w:pPr>
-            <w:proofErr w:type="gramStart"/>
-            <w:r>
-              <w:t>vitamin</w:t>
-            </w:r>
-            <w:proofErr w:type="gramEnd"/>
-            <w:r>
-              <w:t>-b6_100g</w:t>
+            <w:r>
+              <w:t>vitamin-b6_100g</w:t>
             </w:r>
           </w:p>
         </w:tc>
@@ -18271,13 +17444,8 @@
             <w:pPr>
               <w:jc w:val="both"/>
             </w:pPr>
-            <w:proofErr w:type="gramStart"/>
-            <w:r>
-              <w:t>magnesium</w:t>
-            </w:r>
-            <w:proofErr w:type="gramEnd"/>
-            <w:r>
-              <w:t>_100g</w:t>
+            <w:r>
+              <w:t>magnesium_100g</w:t>
             </w:r>
           </w:p>
         </w:tc>
@@ -18331,13 +17499,8 @@
             <w:pPr>
               <w:jc w:val="both"/>
             </w:pPr>
-            <w:proofErr w:type="gramStart"/>
-            <w:r>
-              <w:t>phosphorus</w:t>
-            </w:r>
-            <w:proofErr w:type="gramEnd"/>
-            <w:r>
-              <w:t>_100g</w:t>
+            <w:r>
+              <w:t>phosphorus_100g</w:t>
             </w:r>
           </w:p>
         </w:tc>
@@ -18390,13 +17553,8 @@
             <w:pPr>
               <w:jc w:val="both"/>
             </w:pPr>
-            <w:proofErr w:type="gramStart"/>
-            <w:r>
-              <w:t>vitamin</w:t>
-            </w:r>
-            <w:proofErr w:type="gramEnd"/>
-            <w:r>
-              <w:t>-b12_100g</w:t>
+            <w:r>
+              <w:t>vitamin-b12_100g</w:t>
             </w:r>
           </w:p>
         </w:tc>
@@ -18450,13 +17608,8 @@
             <w:pPr>
               <w:jc w:val="both"/>
             </w:pPr>
-            <w:proofErr w:type="gramStart"/>
-            <w:r>
-              <w:t>vitamin</w:t>
-            </w:r>
-            <w:proofErr w:type="gramEnd"/>
-            <w:r>
-              <w:t>-b9_100g</w:t>
+            <w:r>
+              <w:t>vitamin-b9_100g</w:t>
             </w:r>
           </w:p>
         </w:tc>
@@ -18509,13 +17662,8 @@
             <w:pPr>
               <w:jc w:val="both"/>
             </w:pPr>
-            <w:proofErr w:type="gramStart"/>
-            <w:r>
-              <w:t>alcohol</w:t>
-            </w:r>
-            <w:proofErr w:type="gramEnd"/>
-            <w:r>
-              <w:t>_100g</w:t>
+            <w:r>
+              <w:t>alcohol_100g</w:t>
             </w:r>
           </w:p>
         </w:tc>
@@ -18569,13 +17717,8 @@
             <w:pPr>
               <w:jc w:val="both"/>
             </w:pPr>
-            <w:proofErr w:type="gramStart"/>
-            <w:r>
-              <w:t>zinc</w:t>
-            </w:r>
-            <w:proofErr w:type="gramEnd"/>
-            <w:r>
-              <w:t>_100g</w:t>
+            <w:r>
+              <w:t>zinc_100g</w:t>
             </w:r>
           </w:p>
         </w:tc>
@@ -18628,13 +17771,8 @@
             <w:pPr>
               <w:jc w:val="both"/>
             </w:pPr>
-            <w:proofErr w:type="gramStart"/>
-            <w:r>
-              <w:t>folates</w:t>
-            </w:r>
-            <w:proofErr w:type="gramEnd"/>
-            <w:r>
-              <w:t>_100g</w:t>
+            <w:r>
+              <w:t>folates_100g</w:t>
             </w:r>
           </w:p>
         </w:tc>
@@ -18688,13 +17826,8 @@
             <w:pPr>
               <w:jc w:val="both"/>
             </w:pPr>
-            <w:proofErr w:type="gramStart"/>
-            <w:r>
-              <w:t>fruits</w:t>
-            </w:r>
-            <w:proofErr w:type="gramEnd"/>
-            <w:r>
-              <w:t>-vegetables-nuts_100g</w:t>
+            <w:r>
+              <w:t>fruits-vegetables-nuts_100g</w:t>
             </w:r>
           </w:p>
         </w:tc>
@@ -18747,13 +17880,8 @@
             <w:pPr>
               <w:jc w:val="both"/>
             </w:pPr>
-            <w:proofErr w:type="gramStart"/>
-            <w:r>
-              <w:t>pantothenic</w:t>
-            </w:r>
-            <w:proofErr w:type="gramEnd"/>
-            <w:r>
-              <w:t>-acid_100g</w:t>
+            <w:r>
+              <w:t>pantothenic-acid_100g</w:t>
             </w:r>
           </w:p>
         </w:tc>
@@ -18807,13 +17935,8 @@
             <w:pPr>
               <w:jc w:val="both"/>
             </w:pPr>
-            <w:proofErr w:type="gramStart"/>
-            <w:r>
-              <w:t>copper</w:t>
-            </w:r>
-            <w:proofErr w:type="gramEnd"/>
-            <w:r>
-              <w:t>_100g</w:t>
+            <w:r>
+              <w:t>copper_100g</w:t>
             </w:r>
           </w:p>
         </w:tc>
@@ -18866,13 +17989,8 @@
             <w:pPr>
               <w:jc w:val="both"/>
             </w:pPr>
-            <w:proofErr w:type="gramStart"/>
-            <w:r>
-              <w:t>manganese</w:t>
-            </w:r>
-            <w:proofErr w:type="gramEnd"/>
-            <w:r>
-              <w:t>_100g</w:t>
+            <w:r>
+              <w:t>manganese_100g</w:t>
             </w:r>
           </w:p>
         </w:tc>
@@ -18926,13 +18044,8 @@
             <w:pPr>
               <w:jc w:val="both"/>
             </w:pPr>
-            <w:proofErr w:type="gramStart"/>
-            <w:r>
-              <w:t>vitamin</w:t>
-            </w:r>
-            <w:proofErr w:type="gramEnd"/>
-            <w:r>
-              <w:t>-e_100g</w:t>
+            <w:r>
+              <w:t>vitamin-e_100g</w:t>
             </w:r>
           </w:p>
         </w:tc>
@@ -18985,13 +18098,8 @@
             <w:pPr>
               <w:jc w:val="both"/>
             </w:pPr>
-            <w:proofErr w:type="gramStart"/>
-            <w:r>
-              <w:t>selenium</w:t>
-            </w:r>
-            <w:proofErr w:type="gramEnd"/>
-            <w:r>
-              <w:t>_100g</w:t>
+            <w:r>
+              <w:t>selenium_100g</w:t>
             </w:r>
           </w:p>
         </w:tc>
@@ -19045,13 +18153,8 @@
             <w:pPr>
               <w:jc w:val="both"/>
             </w:pPr>
-            <w:proofErr w:type="gramStart"/>
-            <w:r>
-              <w:t>cocoa</w:t>
-            </w:r>
-            <w:proofErr w:type="gramEnd"/>
-            <w:r>
-              <w:t>_100g</w:t>
+            <w:r>
+              <w:t>cocoa_100g</w:t>
             </w:r>
           </w:p>
         </w:tc>
@@ -19104,14 +18207,9 @@
             <w:pPr>
               <w:jc w:val="both"/>
             </w:pPr>
-            <w:proofErr w:type="gramStart"/>
             <w:r>
               <w:lastRenderedPageBreak/>
-              <w:t>vitamin</w:t>
-            </w:r>
-            <w:proofErr w:type="gramEnd"/>
-            <w:r>
-              <w:t>-k_100g</w:t>
+              <w:t>vitamin-k_100g</w:t>
             </w:r>
           </w:p>
         </w:tc>
@@ -19165,13 +18263,8 @@
             <w:pPr>
               <w:jc w:val="both"/>
             </w:pPr>
-            <w:proofErr w:type="gramStart"/>
-            <w:r>
-              <w:t>energy</w:t>
-            </w:r>
-            <w:proofErr w:type="gramEnd"/>
-            <w:r>
-              <w:t>-from-fat_100g</w:t>
+            <w:r>
+              <w:t>energy-from-fat_100g</w:t>
             </w:r>
           </w:p>
         </w:tc>
@@ -19224,13 +18317,8 @@
             <w:pPr>
               <w:jc w:val="both"/>
             </w:pPr>
-            <w:proofErr w:type="gramStart"/>
-            <w:r>
-              <w:t>omega</w:t>
-            </w:r>
-            <w:proofErr w:type="gramEnd"/>
-            <w:r>
-              <w:t>-3-fat_100g</w:t>
+            <w:r>
+              <w:t>omega-3-fat_100g</w:t>
             </w:r>
           </w:p>
         </w:tc>
@@ -19284,13 +18372,8 @@
             <w:pPr>
               <w:jc w:val="both"/>
             </w:pPr>
-            <w:proofErr w:type="gramStart"/>
-            <w:r>
-              <w:t>polyols</w:t>
-            </w:r>
-            <w:proofErr w:type="gramEnd"/>
-            <w:r>
-              <w:t>_100g</w:t>
+            <w:r>
+              <w:t>polyols_100g</w:t>
             </w:r>
           </w:p>
         </w:tc>
@@ -19343,13 +18426,8 @@
             <w:pPr>
               <w:jc w:val="both"/>
             </w:pPr>
-            <w:proofErr w:type="gramStart"/>
-            <w:r>
-              <w:t>biotin</w:t>
-            </w:r>
-            <w:proofErr w:type="gramEnd"/>
-            <w:r>
-              <w:t>_100g</w:t>
+            <w:r>
+              <w:t>biotin_100g</w:t>
             </w:r>
           </w:p>
         </w:tc>
@@ -19403,13 +18481,8 @@
             <w:pPr>
               <w:jc w:val="both"/>
             </w:pPr>
-            <w:proofErr w:type="gramStart"/>
-            <w:r>
-              <w:t>carbon</w:t>
-            </w:r>
-            <w:proofErr w:type="gramEnd"/>
-            <w:r>
-              <w:t>-footprint_100g</w:t>
+            <w:r>
+              <w:t>carbon-footprint_100g</w:t>
             </w:r>
           </w:p>
         </w:tc>
@@ -19462,13 +18535,8 @@
             <w:pPr>
               <w:jc w:val="both"/>
             </w:pPr>
-            <w:proofErr w:type="gramStart"/>
-            <w:r>
-              <w:t>starch</w:t>
-            </w:r>
-            <w:proofErr w:type="gramEnd"/>
-            <w:r>
-              <w:t>_100g</w:t>
+            <w:r>
+              <w:t>starch_100g</w:t>
             </w:r>
           </w:p>
         </w:tc>
@@ -19522,13 +18590,8 @@
             <w:pPr>
               <w:jc w:val="both"/>
             </w:pPr>
-            <w:proofErr w:type="gramStart"/>
-            <w:r>
-              <w:t>lactose</w:t>
-            </w:r>
-            <w:proofErr w:type="gramEnd"/>
-            <w:r>
-              <w:t>_100g</w:t>
+            <w:r>
+              <w:t>lactose_100g</w:t>
             </w:r>
           </w:p>
         </w:tc>
@@ -19581,13 +18644,8 @@
             <w:pPr>
               <w:jc w:val="both"/>
             </w:pPr>
-            <w:proofErr w:type="gramStart"/>
-            <w:r>
-              <w:t>iodine</w:t>
-            </w:r>
-            <w:proofErr w:type="gramEnd"/>
-            <w:r>
-              <w:t>_100g</w:t>
+            <w:r>
+              <w:t>iodine_100g</w:t>
             </w:r>
           </w:p>
         </w:tc>
@@ -19641,13 +18699,8 @@
             <w:pPr>
               <w:jc w:val="both"/>
             </w:pPr>
-            <w:proofErr w:type="gramStart"/>
-            <w:r>
-              <w:t>omega</w:t>
-            </w:r>
-            <w:proofErr w:type="gramEnd"/>
-            <w:r>
-              <w:t>-6-fat_100g</w:t>
+            <w:r>
+              <w:t>omega-6-fat_100g</w:t>
             </w:r>
           </w:p>
         </w:tc>
@@ -19700,13 +18753,8 @@
             <w:pPr>
               <w:jc w:val="both"/>
             </w:pPr>
-            <w:proofErr w:type="gramStart"/>
-            <w:r>
-              <w:t>alpha</w:t>
-            </w:r>
-            <w:proofErr w:type="gramEnd"/>
-            <w:r>
-              <w:t>-linolenic-acid_100g</w:t>
+            <w:r>
+              <w:t>alpha-linolenic-acid_100g</w:t>
             </w:r>
           </w:p>
         </w:tc>
@@ -19760,13 +18808,8 @@
             <w:pPr>
               <w:jc w:val="both"/>
             </w:pPr>
-            <w:proofErr w:type="gramStart"/>
-            <w:r>
-              <w:t>collagen</w:t>
-            </w:r>
-            <w:proofErr w:type="gramEnd"/>
-            <w:r>
-              <w:t>-meat-protein-ratio_100g</w:t>
+            <w:r>
+              <w:t>collagen-meat-protein-ratio_100g</w:t>
             </w:r>
           </w:p>
         </w:tc>
@@ -19819,13 +18862,8 @@
             <w:pPr>
               <w:jc w:val="both"/>
             </w:pPr>
-            <w:proofErr w:type="gramStart"/>
-            <w:r>
-              <w:t>chloride</w:t>
-            </w:r>
-            <w:proofErr w:type="gramEnd"/>
-            <w:r>
-              <w:t>_100g</w:t>
+            <w:r>
+              <w:t>chloride_100g</w:t>
             </w:r>
           </w:p>
         </w:tc>
@@ -19879,13 +18917,8 @@
             <w:pPr>
               <w:jc w:val="both"/>
             </w:pPr>
-            <w:proofErr w:type="gramStart"/>
-            <w:r>
-              <w:t>linoleic</w:t>
-            </w:r>
-            <w:proofErr w:type="gramEnd"/>
-            <w:r>
-              <w:t>-acid_100g</w:t>
+            <w:r>
+              <w:t>linoleic-acid_100g</w:t>
             </w:r>
           </w:p>
         </w:tc>
@@ -19938,13 +18971,8 @@
             <w:pPr>
               <w:jc w:val="both"/>
             </w:pPr>
-            <w:proofErr w:type="gramStart"/>
-            <w:r>
-              <w:t>bicarbonate</w:t>
-            </w:r>
-            <w:proofErr w:type="gramEnd"/>
-            <w:r>
-              <w:t>_100g</w:t>
+            <w:r>
+              <w:t>bicarbonate_100g</w:t>
             </w:r>
           </w:p>
         </w:tc>
@@ -19998,13 +19026,8 @@
             <w:pPr>
               <w:jc w:val="both"/>
             </w:pPr>
-            <w:proofErr w:type="gramStart"/>
-            <w:r>
-              <w:t>fluoride</w:t>
-            </w:r>
-            <w:proofErr w:type="gramEnd"/>
-            <w:r>
-              <w:t>_100g</w:t>
+            <w:r>
+              <w:t>fluoride_100g</w:t>
             </w:r>
           </w:p>
         </w:tc>
@@ -20057,13 +19080,8 @@
             <w:pPr>
               <w:jc w:val="both"/>
             </w:pPr>
-            <w:proofErr w:type="gramStart"/>
-            <w:r>
-              <w:t>docosahexaenoic</w:t>
-            </w:r>
-            <w:proofErr w:type="gramEnd"/>
-            <w:r>
-              <w:t>-acid_100g</w:t>
+            <w:r>
+              <w:t>docosahexaenoic-acid_100g</w:t>
             </w:r>
           </w:p>
         </w:tc>
@@ -20117,13 +19135,8 @@
             <w:pPr>
               <w:jc w:val="both"/>
             </w:pPr>
-            <w:proofErr w:type="gramStart"/>
-            <w:r>
-              <w:t>caffeine</w:t>
-            </w:r>
-            <w:proofErr w:type="gramEnd"/>
-            <w:r>
-              <w:t>_100g</w:t>
+            <w:r>
+              <w:t>caffeine_100g</w:t>
             </w:r>
           </w:p>
         </w:tc>
@@ -20176,13 +19189,8 @@
             <w:pPr>
               <w:jc w:val="both"/>
             </w:pPr>
-            <w:proofErr w:type="gramStart"/>
-            <w:r>
-              <w:t>sucrose</w:t>
-            </w:r>
-            <w:proofErr w:type="gramEnd"/>
-            <w:r>
-              <w:t>_100g</w:t>
+            <w:r>
+              <w:t>sucrose_100g</w:t>
             </w:r>
           </w:p>
         </w:tc>
@@ -20236,13 +19244,8 @@
             <w:pPr>
               <w:jc w:val="both"/>
             </w:pPr>
-            <w:proofErr w:type="gramStart"/>
-            <w:r>
-              <w:t>ph</w:t>
-            </w:r>
-            <w:proofErr w:type="gramEnd"/>
-            <w:r>
-              <w:t>_100g</w:t>
+            <w:r>
+              <w:t>ph_100g</w:t>
             </w:r>
           </w:p>
         </w:tc>
@@ -20295,13 +19298,8 @@
             <w:pPr>
               <w:jc w:val="both"/>
             </w:pPr>
-            <w:proofErr w:type="gramStart"/>
-            <w:r>
-              <w:t>eicosapentaenoic</w:t>
-            </w:r>
-            <w:proofErr w:type="gramEnd"/>
-            <w:r>
-              <w:t>-acid_100g</w:t>
+            <w:r>
+              <w:t>eicosapentaenoic-acid_100g</w:t>
             </w:r>
           </w:p>
         </w:tc>
@@ -20355,13 +19353,8 @@
             <w:pPr>
               <w:jc w:val="both"/>
             </w:pPr>
-            <w:proofErr w:type="gramStart"/>
-            <w:r>
-              <w:t>fructose</w:t>
-            </w:r>
-            <w:proofErr w:type="gramEnd"/>
-            <w:r>
-              <w:t>_100g</w:t>
+            <w:r>
+              <w:t>fructose_100g</w:t>
             </w:r>
           </w:p>
         </w:tc>
@@ -20414,13 +19407,8 @@
             <w:pPr>
               <w:jc w:val="both"/>
             </w:pPr>
-            <w:proofErr w:type="gramStart"/>
-            <w:r>
-              <w:t>silica</w:t>
-            </w:r>
-            <w:proofErr w:type="gramEnd"/>
-            <w:r>
-              <w:t>_100g</w:t>
+            <w:r>
+              <w:t>silica_100g</w:t>
             </w:r>
           </w:p>
         </w:tc>
@@ -20474,13 +19462,8 @@
             <w:pPr>
               <w:jc w:val="both"/>
             </w:pPr>
-            <w:proofErr w:type="gramStart"/>
-            <w:r>
-              <w:t>beta</w:t>
-            </w:r>
-            <w:proofErr w:type="gramEnd"/>
-            <w:r>
-              <w:t>-carotene_100g</w:t>
+            <w:r>
+              <w:t>beta-carotene_100g</w:t>
             </w:r>
           </w:p>
         </w:tc>
@@ -20533,13 +19516,8 @@
             <w:pPr>
               <w:jc w:val="both"/>
             </w:pPr>
-            <w:proofErr w:type="gramStart"/>
-            <w:r>
-              <w:t>taurine</w:t>
-            </w:r>
-            <w:proofErr w:type="gramEnd"/>
-            <w:r>
-              <w:t>_100g</w:t>
+            <w:r>
+              <w:t>taurine_100g</w:t>
             </w:r>
           </w:p>
         </w:tc>
@@ -20593,13 +19571,8 @@
             <w:pPr>
               <w:jc w:val="both"/>
             </w:pPr>
-            <w:proofErr w:type="gramStart"/>
-            <w:r>
-              <w:t>casein</w:t>
-            </w:r>
-            <w:proofErr w:type="gramEnd"/>
-            <w:r>
-              <w:t>_100g</w:t>
+            <w:r>
+              <w:t>casein_100g</w:t>
             </w:r>
           </w:p>
         </w:tc>
@@ -20652,13 +19625,8 @@
             <w:pPr>
               <w:jc w:val="both"/>
             </w:pPr>
-            <w:proofErr w:type="gramStart"/>
-            <w:r>
-              <w:t>glucose</w:t>
-            </w:r>
-            <w:proofErr w:type="gramEnd"/>
-            <w:r>
-              <w:t>_100g</w:t>
+            <w:r>
+              <w:t>glucose_100g</w:t>
             </w:r>
           </w:p>
         </w:tc>
@@ -20712,13 +19680,8 @@
             <w:pPr>
               <w:jc w:val="both"/>
             </w:pPr>
-            <w:proofErr w:type="gramStart"/>
-            <w:r>
-              <w:t>arachidic</w:t>
-            </w:r>
-            <w:proofErr w:type="gramEnd"/>
-            <w:r>
-              <w:t>-acid_100g</w:t>
+            <w:r>
+              <w:t>arachidic-acid_100g</w:t>
             </w:r>
           </w:p>
         </w:tc>
@@ -20771,13 +19734,8 @@
             <w:pPr>
               <w:jc w:val="both"/>
             </w:pPr>
-            <w:proofErr w:type="gramStart"/>
-            <w:r>
-              <w:t>gamma</w:t>
-            </w:r>
-            <w:proofErr w:type="gramEnd"/>
-            <w:r>
-              <w:t>-linolenic-acid_100g</w:t>
+            <w:r>
+              <w:t>gamma-linolenic-acid_100g</w:t>
             </w:r>
           </w:p>
         </w:tc>
@@ -20831,13 +19789,8 @@
             <w:pPr>
               <w:jc w:val="both"/>
             </w:pPr>
-            <w:proofErr w:type="gramStart"/>
-            <w:r>
-              <w:t>behenic</w:t>
-            </w:r>
-            <w:proofErr w:type="gramEnd"/>
-            <w:r>
-              <w:t>-acid_100g</w:t>
+            <w:r>
+              <w:t>behenic-acid_100g</w:t>
             </w:r>
           </w:p>
         </w:tc>
@@ -20890,13 +19843,8 @@
             <w:pPr>
               <w:jc w:val="both"/>
             </w:pPr>
-            <w:proofErr w:type="gramStart"/>
-            <w:r>
-              <w:t>dihomo</w:t>
-            </w:r>
-            <w:proofErr w:type="gramEnd"/>
-            <w:r>
-              <w:t>-gamma-linolenic-acid_100g</w:t>
+            <w:r>
+              <w:t>dihomo-gamma-linolenic-acid_100g</w:t>
             </w:r>
           </w:p>
         </w:tc>
@@ -20950,13 +19898,8 @@
             <w:pPr>
               <w:jc w:val="both"/>
             </w:pPr>
-            <w:proofErr w:type="gramStart"/>
-            <w:r>
-              <w:t>omega</w:t>
-            </w:r>
-            <w:proofErr w:type="gramEnd"/>
-            <w:r>
-              <w:t>-9-fat_100g</w:t>
+            <w:r>
+              <w:t>omega-9-fat_100g</w:t>
             </w:r>
           </w:p>
         </w:tc>
@@ -21009,13 +19952,8 @@
             <w:pPr>
               <w:jc w:val="both"/>
             </w:pPr>
-            <w:proofErr w:type="gramStart"/>
-            <w:r>
-              <w:t>nucleotides</w:t>
-            </w:r>
-            <w:proofErr w:type="gramEnd"/>
-            <w:r>
-              <w:t>_100g</w:t>
+            <w:r>
+              <w:t>nucleotides_100g</w:t>
             </w:r>
           </w:p>
         </w:tc>
@@ -21069,13 +20007,8 @@
             <w:pPr>
               <w:jc w:val="both"/>
             </w:pPr>
-            <w:proofErr w:type="gramStart"/>
-            <w:r>
-              <w:t>chromium</w:t>
-            </w:r>
-            <w:proofErr w:type="gramEnd"/>
-            <w:r>
-              <w:t>_100g</w:t>
+            <w:r>
+              <w:t>chromium_100g</w:t>
             </w:r>
           </w:p>
         </w:tc>
@@ -21128,13 +20061,8 @@
             <w:pPr>
               <w:jc w:val="both"/>
             </w:pPr>
-            <w:proofErr w:type="gramStart"/>
-            <w:r>
-              <w:t>serum</w:t>
-            </w:r>
-            <w:proofErr w:type="gramEnd"/>
-            <w:r>
-              <w:t>-proteins_100g</w:t>
+            <w:r>
+              <w:t>serum-proteins_100g</w:t>
             </w:r>
           </w:p>
         </w:tc>
@@ -21188,13 +20116,8 @@
             <w:pPr>
               <w:jc w:val="both"/>
             </w:pPr>
-            <w:proofErr w:type="gramStart"/>
-            <w:r>
-              <w:t>gondoic</w:t>
-            </w:r>
-            <w:proofErr w:type="gramEnd"/>
-            <w:r>
-              <w:t>-acid_100g</w:t>
+            <w:r>
+              <w:t>gondoic-acid_100g</w:t>
             </w:r>
           </w:p>
         </w:tc>
@@ -21247,13 +20170,8 @@
             <w:pPr>
               <w:jc w:val="both"/>
             </w:pPr>
-            <w:proofErr w:type="gramStart"/>
-            <w:r>
-              <w:t>oleic</w:t>
-            </w:r>
-            <w:proofErr w:type="gramEnd"/>
-            <w:r>
-              <w:t>-acid_100g</w:t>
+            <w:r>
+              <w:t>oleic-acid_100g</w:t>
             </w:r>
           </w:p>
         </w:tc>
@@ -21307,13 +20225,8 @@
             <w:pPr>
               <w:jc w:val="both"/>
             </w:pPr>
-            <w:proofErr w:type="gramStart"/>
-            <w:r>
-              <w:t>caprylic</w:t>
-            </w:r>
-            <w:proofErr w:type="gramEnd"/>
-            <w:r>
-              <w:t>-acid_100g</w:t>
+            <w:r>
+              <w:t>caprylic-acid_100g</w:t>
             </w:r>
           </w:p>
         </w:tc>
@@ -21366,13 +20279,8 @@
             <w:pPr>
               <w:jc w:val="both"/>
             </w:pPr>
-            <w:proofErr w:type="gramStart"/>
-            <w:r>
-              <w:t>palmitic</w:t>
-            </w:r>
-            <w:proofErr w:type="gramEnd"/>
-            <w:r>
-              <w:t>-acid_100g</w:t>
+            <w:r>
+              <w:t>palmitic-acid_100g</w:t>
             </w:r>
           </w:p>
         </w:tc>
@@ -21426,13 +20334,8 @@
             <w:pPr>
               <w:jc w:val="both"/>
             </w:pPr>
-            <w:proofErr w:type="gramStart"/>
-            <w:r>
-              <w:t>stearic</w:t>
-            </w:r>
-            <w:proofErr w:type="gramEnd"/>
-            <w:r>
-              <w:t>-acid_100g</w:t>
+            <w:r>
+              <w:t>stearic-acid_100g</w:t>
             </w:r>
           </w:p>
         </w:tc>
@@ -21485,13 +20388,8 @@
             <w:pPr>
               <w:jc w:val="both"/>
             </w:pPr>
-            <w:proofErr w:type="gramStart"/>
-            <w:r>
-              <w:t>maltodextrins</w:t>
-            </w:r>
-            <w:proofErr w:type="gramEnd"/>
-            <w:r>
-              <w:t>_100g</w:t>
+            <w:r>
+              <w:t>maltodextrins_100g</w:t>
             </w:r>
           </w:p>
         </w:tc>
@@ -21545,13 +20443,8 @@
             <w:pPr>
               <w:jc w:val="both"/>
             </w:pPr>
-            <w:proofErr w:type="gramStart"/>
-            <w:r>
-              <w:t>molybdenum</w:t>
-            </w:r>
-            <w:proofErr w:type="gramEnd"/>
-            <w:r>
-              <w:t>_100g</w:t>
+            <w:r>
+              <w:t>molybdenum_100g</w:t>
             </w:r>
           </w:p>
         </w:tc>
@@ -21604,13 +20497,8 @@
             <w:pPr>
               <w:jc w:val="both"/>
             </w:pPr>
-            <w:proofErr w:type="gramStart"/>
-            <w:r>
-              <w:t>arachidonic</w:t>
-            </w:r>
-            <w:proofErr w:type="gramEnd"/>
-            <w:r>
-              <w:t>-acid_100g</w:t>
+            <w:r>
+              <w:t>arachidonic-acid_100g</w:t>
             </w:r>
           </w:p>
         </w:tc>
@@ -21664,13 +20552,8 @@
             <w:pPr>
               <w:jc w:val="both"/>
             </w:pPr>
-            <w:proofErr w:type="gramStart"/>
-            <w:r>
-              <w:t>caproic</w:t>
-            </w:r>
-            <w:proofErr w:type="gramEnd"/>
-            <w:r>
-              <w:t>-acid_100g</w:t>
+            <w:r>
+              <w:t>caproic-acid_100g</w:t>
             </w:r>
           </w:p>
         </w:tc>
@@ -21723,13 +20606,8 @@
             <w:pPr>
               <w:jc w:val="both"/>
             </w:pPr>
-            <w:proofErr w:type="gramStart"/>
-            <w:r>
-              <w:t>lauric</w:t>
-            </w:r>
-            <w:proofErr w:type="gramEnd"/>
-            <w:r>
-              <w:t>-acid_100g</w:t>
+            <w:r>
+              <w:t>lauric-acid_100g</w:t>
             </w:r>
           </w:p>
         </w:tc>
@@ -21783,14 +20661,9 @@
             <w:pPr>
               <w:jc w:val="both"/>
             </w:pPr>
-            <w:proofErr w:type="gramStart"/>
             <w:r>
               <w:lastRenderedPageBreak/>
-              <w:t>maltose</w:t>
-            </w:r>
-            <w:proofErr w:type="gramEnd"/>
-            <w:r>
-              <w:t>_100g</w:t>
+              <w:t>maltose_100g</w:t>
             </w:r>
           </w:p>
         </w:tc>
@@ -21843,13 +20716,8 @@
             <w:pPr>
               <w:jc w:val="both"/>
             </w:pPr>
-            <w:proofErr w:type="gramStart"/>
-            <w:r>
-              <w:t>capric</w:t>
-            </w:r>
-            <w:proofErr w:type="gramEnd"/>
-            <w:r>
-              <w:t>-acid_100g</w:t>
+            <w:r>
+              <w:t>capric-acid_100g</w:t>
             </w:r>
           </w:p>
         </w:tc>
@@ -21903,13 +20771,8 @@
             <w:pPr>
               <w:jc w:val="both"/>
             </w:pPr>
-            <w:proofErr w:type="gramStart"/>
-            <w:r>
-              <w:t>myristic</w:t>
-            </w:r>
-            <w:proofErr w:type="gramEnd"/>
-            <w:r>
-              <w:t>-acid_100g</w:t>
+            <w:r>
+              <w:t>myristic-acid_100g</w:t>
             </w:r>
           </w:p>
         </w:tc>
@@ -21962,13 +20825,8 @@
             <w:pPr>
               <w:jc w:val="both"/>
             </w:pPr>
-            <w:proofErr w:type="gramStart"/>
-            <w:r>
-              <w:t>montanic</w:t>
-            </w:r>
-            <w:proofErr w:type="gramEnd"/>
-            <w:r>
-              <w:t>-acid_100g</w:t>
+            <w:r>
+              <w:t>montanic-acid_100g</w:t>
             </w:r>
           </w:p>
         </w:tc>
@@ -22022,13 +20880,8 @@
             <w:pPr>
               <w:jc w:val="both"/>
             </w:pPr>
-            <w:proofErr w:type="gramStart"/>
-            <w:r>
-              <w:t>butyric</w:t>
-            </w:r>
-            <w:proofErr w:type="gramEnd"/>
-            <w:r>
-              <w:t>-acid_100g</w:t>
+            <w:r>
+              <w:t>butyric-acid_100g</w:t>
             </w:r>
           </w:p>
         </w:tc>
@@ -22081,13 +20934,8 @@
             <w:pPr>
               <w:jc w:val="both"/>
             </w:pPr>
-            <w:proofErr w:type="gramStart"/>
-            <w:r>
-              <w:t>lignoceric</w:t>
-            </w:r>
-            <w:proofErr w:type="gramEnd"/>
-            <w:r>
-              <w:t>-acid_100g</w:t>
+            <w:r>
+              <w:t>lignoceric-acid_100g</w:t>
             </w:r>
           </w:p>
         </w:tc>
@@ -22141,13 +20989,8 @@
             <w:pPr>
               <w:jc w:val="both"/>
             </w:pPr>
-            <w:proofErr w:type="gramStart"/>
-            <w:r>
-              <w:t>cerotic</w:t>
-            </w:r>
-            <w:proofErr w:type="gramEnd"/>
-            <w:r>
-              <w:t>-acid_100g</w:t>
+            <w:r>
+              <w:t>cerotic-acid_100g</w:t>
             </w:r>
           </w:p>
         </w:tc>
@@ -22200,13 +21043,8 @@
             <w:pPr>
               <w:jc w:val="both"/>
             </w:pPr>
-            <w:proofErr w:type="gramStart"/>
-            <w:r>
-              <w:t>melissic</w:t>
-            </w:r>
-            <w:proofErr w:type="gramEnd"/>
-            <w:r>
-              <w:t>-acid_100g</w:t>
+            <w:r>
+              <w:t>melissic-acid_100g</w:t>
             </w:r>
           </w:p>
         </w:tc>
@@ -22260,13 +21098,8 @@
             <w:pPr>
               <w:jc w:val="both"/>
             </w:pPr>
-            <w:proofErr w:type="gramStart"/>
-            <w:r>
-              <w:t>elaidic</w:t>
-            </w:r>
-            <w:proofErr w:type="gramEnd"/>
-            <w:r>
-              <w:t>-acid_100g</w:t>
+            <w:r>
+              <w:t>elaidic-acid_100g</w:t>
             </w:r>
           </w:p>
         </w:tc>
@@ -22319,13 +21152,8 @@
             <w:pPr>
               <w:jc w:val="both"/>
             </w:pPr>
-            <w:proofErr w:type="gramStart"/>
-            <w:r>
-              <w:t>mead</w:t>
-            </w:r>
-            <w:proofErr w:type="gramEnd"/>
-            <w:r>
-              <w:t>-acid_100g</w:t>
+            <w:r>
+              <w:t>mead-acid_100g</w:t>
             </w:r>
           </w:p>
         </w:tc>
@@ -22379,13 +21207,8 @@
             <w:pPr>
               <w:jc w:val="both"/>
             </w:pPr>
-            <w:proofErr w:type="gramStart"/>
-            <w:r>
-              <w:t>erucic</w:t>
-            </w:r>
-            <w:proofErr w:type="gramEnd"/>
-            <w:r>
-              <w:t>-acid_100g</w:t>
+            <w:r>
+              <w:t>erucic-acid_100g</w:t>
             </w:r>
           </w:p>
         </w:tc>
@@ -22438,13 +21261,8 @@
             <w:pPr>
               <w:jc w:val="both"/>
             </w:pPr>
-            <w:proofErr w:type="gramStart"/>
-            <w:r>
-              <w:t>nervonic</w:t>
-            </w:r>
-            <w:proofErr w:type="gramEnd"/>
-            <w:r>
-              <w:t>-acid_100g</w:t>
+            <w:r>
+              <w:t>nervonic-acid_100g</w:t>
             </w:r>
           </w:p>
         </w:tc>
@@ -22498,13 +21316,8 @@
             <w:pPr>
               <w:jc w:val="both"/>
             </w:pPr>
-            <w:proofErr w:type="gramStart"/>
-            <w:r>
-              <w:t>chlorophyl</w:t>
-            </w:r>
-            <w:proofErr w:type="gramEnd"/>
-            <w:r>
-              <w:t>_100g</w:t>
+            <w:r>
+              <w:t>chlorophyl_100g</w:t>
             </w:r>
           </w:p>
         </w:tc>
@@ -22557,13 +21370,8 @@
             <w:pPr>
               <w:jc w:val="both"/>
             </w:pPr>
-            <w:proofErr w:type="gramStart"/>
-            <w:r>
-              <w:t>glycemic</w:t>
-            </w:r>
-            <w:proofErr w:type="gramEnd"/>
-            <w:r>
-              <w:t>-index_100g</w:t>
+            <w:r>
+              <w:t>glycemic-index_100g</w:t>
             </w:r>
           </w:p>
         </w:tc>
@@ -22606,7 +21414,7 @@
         <w:pStyle w:val="Lgende"/>
         <w:jc w:val="center"/>
       </w:pPr>
-      <w:bookmarkStart w:id="16" w:name="_Toc498297684"/>
+      <w:bookmarkStart w:id="16" w:name="_Toc498357936"/>
       <w:r>
         <w:t xml:space="preserve">Figure </w:t>
       </w:r>
@@ -22656,15 +21464,7 @@
         <w:t xml:space="preserve"> </w:t>
       </w:r>
       <w:r>
-        <w:t>(cette valeur est calculée grâce au code suivant : missing_data['filling_factor'</w:t>
-      </w:r>
-      <w:proofErr w:type="gramStart"/>
-      <w:r>
-        <w:t>].mean</w:t>
-      </w:r>
-      <w:proofErr w:type="gramEnd"/>
-      <w:r>
-        <w:t>(). Pour plus de détails, voir le fichier joint).</w:t>
+        <w:t>(cette valeur est calculée grâce au code suivant : missing_data['filling_factor'].mean(). Pour plus de détails, voir le fichier joint).</w:t>
       </w:r>
       <w:r>
         <w:t xml:space="preserve"> Cela revient à dire que les ¾ des cases ne sont pas remplies !</w:t>
@@ -22875,120 +21675,10 @@
     </w:p>
     <w:p>
       <w:pPr>
-        <w:pStyle w:val="Paragraphedeliste"/>
-        <w:numPr>
-          <w:ilvl w:val="0"/>
-          <w:numId w:val="7"/>
-        </w:numPr>
         <w:jc w:val="both"/>
       </w:pPr>
       <w:r>
-        <w:t>Parmi les colonnes sélectionnées, certaines valeurs (ou points) sont manquantes :</w:t>
-      </w:r>
-    </w:p>
-    <w:p>
-      <w:pPr>
-        <w:pStyle w:val="Paragraphedeliste"/>
-        <w:numPr>
-          <w:ilvl w:val="0"/>
-          <w:numId w:val="9"/>
-        </w:numPr>
-        <w:jc w:val="both"/>
-      </w:pPr>
-      <w:r>
-        <w:t xml:space="preserve">Pour les lignes, </w:t>
-      </w:r>
-      <w:r>
-        <w:t xml:space="preserve">il a été envisagé de </w:t>
-      </w:r>
-      <w:r>
-        <w:t>r</w:t>
-      </w:r>
-      <w:r>
-        <w:t>emplacer l</w:t>
-      </w:r>
-      <w:r>
-        <w:t xml:space="preserve">es valeurs manquantes par une valeur nulle. Il aurait été possible également de remplacer par la valeur moyenne </w:t>
-      </w:r>
-      <w:r>
-        <w:t xml:space="preserve">(mean) </w:t>
-      </w:r>
-      <w:r>
-        <w:t>du nutriment en question, cependant la valeur nulle est plus neutre que la valeur moyenne dans les calculs</w:t>
-      </w:r>
-      <w:r>
-        <w:t>.</w:t>
-      </w:r>
-    </w:p>
-    <w:p>
-      <w:pPr>
-        <w:pStyle w:val="Paragraphedeliste"/>
-        <w:numPr>
-          <w:ilvl w:val="0"/>
-          <w:numId w:val="9"/>
-        </w:numPr>
-        <w:jc w:val="both"/>
-      </w:pPr>
-      <w:r>
-        <w:t>Cette</w:t>
-      </w:r>
-      <w:r>
-        <w:t xml:space="preserve"> manœuvre a</w:t>
-      </w:r>
-      <w:r>
-        <w:t>urait</w:t>
-      </w:r>
-      <w:r>
-        <w:t xml:space="preserve"> été effectuée sauf pour le score nutritionnel. En effet, il était risqué de mettre une valeur de 0 qui a une signification importante (bon produit). Les valeurs manquantes ici n’ont pas été remplacées, </w:t>
-      </w:r>
-      <w:r>
-        <w:t>elles</w:t>
-      </w:r>
-      <w:r>
-        <w:t xml:space="preserve"> ont été supprimées de la base de données. </w:t>
-      </w:r>
-    </w:p>
-    <w:p>
-      <w:pPr>
-        <w:pStyle w:val="Paragraphedeliste"/>
-        <w:numPr>
-          <w:ilvl w:val="0"/>
-          <w:numId w:val="9"/>
-        </w:numPr>
-        <w:jc w:val="both"/>
-      </w:pPr>
-      <w:r>
-        <w:lastRenderedPageBreak/>
-        <w:t>Néanmoins, afin de ne pas fausser les calculs, les données manquantes n’ont pas été</w:t>
-      </w:r>
-      <w:r>
-        <w:t xml:space="preserve"> remplacées. </w:t>
-      </w:r>
-      <w:r>
-        <w:t>Par ailleurs</w:t>
-      </w:r>
-      <w:r>
-        <w:rPr>
-          <w:u w:val="single"/>
-        </w:rPr>
-        <w:t>, pour aller plus loin</w:t>
-      </w:r>
-      <w:r>
-        <w:t>, on pourrait étudier un moyen de calculer (mê</w:t>
-      </w:r>
-      <w:r>
-        <w:t xml:space="preserve">me de manière approximative) un substitut </w:t>
-      </w:r>
-      <w:r>
-        <w:t>pour remplir les données manquantes.</w:t>
-      </w:r>
-    </w:p>
-    <w:p>
-      <w:pPr>
-        <w:jc w:val="both"/>
-      </w:pPr>
-      <w:r>
-        <w:t>A la fin du troisième et dernier nettoyage, on retrouve les taux de complétudes suivant pour les données sélectionnées :</w:t>
+        <w:t>On retrouve les taux de complétudes suivant pour les données sélectionnées :</w:t>
       </w:r>
     </w:p>
     <w:tbl>
@@ -23018,13 +21708,8 @@
             <w:pPr>
               <w:jc w:val="both"/>
             </w:pPr>
-            <w:proofErr w:type="gramStart"/>
-            <w:r>
-              <w:t>column</w:t>
-            </w:r>
-            <w:proofErr w:type="gramEnd"/>
-            <w:r>
-              <w:t>_name</w:t>
+            <w:r>
+              <w:t>column_name</w:t>
             </w:r>
           </w:p>
         </w:tc>
@@ -23039,13 +21724,8 @@
               <w:jc w:val="both"/>
               <w:cnfStyle w:val="100000000000" w:firstRow="1" w:lastRow="0" w:firstColumn="0" w:lastColumn="0" w:oddVBand="0" w:evenVBand="0" w:oddHBand="0" w:evenHBand="0" w:firstRowFirstColumn="0" w:firstRowLastColumn="0" w:lastRowFirstColumn="0" w:lastRowLastColumn="0"/>
             </w:pPr>
-            <w:proofErr w:type="gramStart"/>
-            <w:r>
-              <w:t>missing</w:t>
-            </w:r>
-            <w:proofErr w:type="gramEnd"/>
-            <w:r>
-              <w:t>_count</w:t>
+            <w:r>
+              <w:t>missing_count</w:t>
             </w:r>
           </w:p>
         </w:tc>
@@ -23060,13 +21740,8 @@
               <w:jc w:val="both"/>
               <w:cnfStyle w:val="100000000000" w:firstRow="1" w:lastRow="0" w:firstColumn="0" w:lastColumn="0" w:oddVBand="0" w:evenVBand="0" w:oddHBand="0" w:evenHBand="0" w:firstRowFirstColumn="0" w:firstRowLastColumn="0" w:lastRowFirstColumn="0" w:lastRowLastColumn="0"/>
             </w:pPr>
-            <w:proofErr w:type="gramStart"/>
-            <w:r>
-              <w:t>filling</w:t>
-            </w:r>
-            <w:proofErr w:type="gramEnd"/>
-            <w:r>
-              <w:t>_factor</w:t>
+            <w:r>
+              <w:t>filling_factor</w:t>
             </w:r>
           </w:p>
         </w:tc>
@@ -23087,13 +21762,8 @@
             <w:pPr>
               <w:jc w:val="both"/>
             </w:pPr>
-            <w:proofErr w:type="gramStart"/>
-            <w:r>
-              <w:t>energy</w:t>
-            </w:r>
-            <w:proofErr w:type="gramEnd"/>
-            <w:r>
-              <w:t>_100g</w:t>
+            <w:r>
+              <w:t>energy_100g</w:t>
             </w:r>
           </w:p>
         </w:tc>
@@ -23145,13 +21815,8 @@
             <w:pPr>
               <w:jc w:val="both"/>
             </w:pPr>
-            <w:proofErr w:type="gramStart"/>
-            <w:r>
-              <w:t>proteins</w:t>
-            </w:r>
-            <w:proofErr w:type="gramEnd"/>
-            <w:r>
-              <w:t>_100g</w:t>
+            <w:r>
+              <w:t>proteins_100g</w:t>
             </w:r>
           </w:p>
         </w:tc>
@@ -23204,13 +21869,8 @@
             <w:pPr>
               <w:jc w:val="both"/>
             </w:pPr>
-            <w:proofErr w:type="gramStart"/>
-            <w:r>
-              <w:t>salt</w:t>
-            </w:r>
-            <w:proofErr w:type="gramEnd"/>
-            <w:r>
-              <w:t>_100g</w:t>
+            <w:r>
+              <w:t>salt_100g</w:t>
             </w:r>
           </w:p>
         </w:tc>
@@ -23262,13 +21922,8 @@
             <w:pPr>
               <w:jc w:val="both"/>
             </w:pPr>
-            <w:proofErr w:type="gramStart"/>
-            <w:r>
-              <w:t>sodium</w:t>
-            </w:r>
-            <w:proofErr w:type="gramEnd"/>
-            <w:r>
-              <w:t>_100g</w:t>
+            <w:r>
+              <w:t>sodium_100g</w:t>
             </w:r>
           </w:p>
         </w:tc>
@@ -23321,13 +21976,9 @@
             <w:pPr>
               <w:jc w:val="both"/>
             </w:pPr>
-            <w:proofErr w:type="gramStart"/>
-            <w:r>
-              <w:t>sugars</w:t>
-            </w:r>
-            <w:proofErr w:type="gramEnd"/>
-            <w:r>
-              <w:t>_100g</w:t>
+            <w:r>
+              <w:lastRenderedPageBreak/>
+              <w:t>sugars_100g</w:t>
             </w:r>
           </w:p>
         </w:tc>
@@ -23379,13 +22030,8 @@
             <w:pPr>
               <w:jc w:val="both"/>
             </w:pPr>
-            <w:proofErr w:type="gramStart"/>
-            <w:r>
-              <w:t>fat</w:t>
-            </w:r>
-            <w:proofErr w:type="gramEnd"/>
-            <w:r>
-              <w:t>_100g</w:t>
+            <w:r>
+              <w:t>fat_100g</w:t>
             </w:r>
           </w:p>
         </w:tc>
@@ -23438,13 +22084,8 @@
             <w:pPr>
               <w:jc w:val="both"/>
             </w:pPr>
-            <w:proofErr w:type="gramStart"/>
-            <w:r>
-              <w:t>carbohydrates</w:t>
-            </w:r>
-            <w:proofErr w:type="gramEnd"/>
-            <w:r>
-              <w:t>_100g</w:t>
+            <w:r>
+              <w:t>carbohydrates_100g</w:t>
             </w:r>
           </w:p>
         </w:tc>
@@ -23496,13 +22137,8 @@
             <w:pPr>
               <w:jc w:val="both"/>
             </w:pPr>
-            <w:proofErr w:type="gramStart"/>
-            <w:r>
-              <w:t>saturated</w:t>
-            </w:r>
-            <w:proofErr w:type="gramEnd"/>
-            <w:r>
-              <w:t>-fat_100g</w:t>
+            <w:r>
+              <w:t>saturated-fat_100g</w:t>
             </w:r>
           </w:p>
         </w:tc>
@@ -23555,16 +22191,9 @@
             <w:pPr>
               <w:jc w:val="both"/>
             </w:pPr>
-            <w:bookmarkStart w:id="17" w:name="_Hlk498297882"/>
-            <w:proofErr w:type="gramStart"/>
-            <w:r>
-              <w:t>nutrition</w:t>
-            </w:r>
-            <w:proofErr w:type="gramEnd"/>
-            <w:r>
-              <w:t>-score-fr_100g</w:t>
-            </w:r>
-            <w:bookmarkEnd w:id="17"/>
+            <w:r>
+              <w:t>nutrition-score-fr_100g</w:t>
+            </w:r>
           </w:p>
         </w:tc>
         <w:tc>
@@ -23615,13 +22244,8 @@
             <w:pPr>
               <w:jc w:val="both"/>
             </w:pPr>
-            <w:proofErr w:type="gramStart"/>
-            <w:r>
-              <w:t>fiber</w:t>
-            </w:r>
-            <w:proofErr w:type="gramEnd"/>
-            <w:r>
-              <w:t>_100g</w:t>
+            <w:r>
+              <w:t>fiber_100g</w:t>
             </w:r>
           </w:p>
         </w:tc>
@@ -23674,13 +22298,8 @@
             <w:pPr>
               <w:jc w:val="both"/>
             </w:pPr>
-            <w:proofErr w:type="gramStart"/>
-            <w:r>
-              <w:t>cholesterol</w:t>
-            </w:r>
-            <w:proofErr w:type="gramEnd"/>
-            <w:r>
-              <w:t>_100g</w:t>
+            <w:r>
+              <w:t>cholesterol_100g</w:t>
             </w:r>
           </w:p>
         </w:tc>
@@ -23732,13 +22351,8 @@
             <w:pPr>
               <w:jc w:val="both"/>
             </w:pPr>
-            <w:proofErr w:type="gramStart"/>
-            <w:r>
-              <w:t>trans</w:t>
-            </w:r>
-            <w:proofErr w:type="gramEnd"/>
-            <w:r>
-              <w:t>-fat_100g</w:t>
+            <w:r>
+              <w:t>trans-fat_100g</w:t>
             </w:r>
           </w:p>
         </w:tc>
@@ -23791,13 +22405,8 @@
             <w:pPr>
               <w:jc w:val="both"/>
             </w:pPr>
-            <w:proofErr w:type="gramStart"/>
-            <w:r>
-              <w:t>calcium</w:t>
-            </w:r>
-            <w:proofErr w:type="gramEnd"/>
-            <w:r>
-              <w:t>_100g</w:t>
+            <w:r>
+              <w:t>calcium_100g</w:t>
             </w:r>
           </w:p>
         </w:tc>
@@ -23849,13 +22458,8 @@
             <w:pPr>
               <w:jc w:val="both"/>
             </w:pPr>
-            <w:proofErr w:type="gramStart"/>
-            <w:r>
-              <w:t>vitamin</w:t>
-            </w:r>
-            <w:proofErr w:type="gramEnd"/>
-            <w:r>
-              <w:t>-c_100g</w:t>
+            <w:r>
+              <w:t>vitamin-c_100g</w:t>
             </w:r>
           </w:p>
         </w:tc>
@@ -23908,13 +22512,8 @@
             <w:pPr>
               <w:jc w:val="both"/>
             </w:pPr>
-            <w:proofErr w:type="gramStart"/>
-            <w:r>
-              <w:t>iron</w:t>
-            </w:r>
-            <w:proofErr w:type="gramEnd"/>
-            <w:r>
-              <w:t>_100g</w:t>
+            <w:r>
+              <w:t>iron_100g</w:t>
             </w:r>
           </w:p>
         </w:tc>
@@ -23966,13 +22565,8 @@
             <w:pPr>
               <w:jc w:val="both"/>
             </w:pPr>
-            <w:proofErr w:type="gramStart"/>
-            <w:r>
-              <w:t>vitamin</w:t>
-            </w:r>
-            <w:proofErr w:type="gramEnd"/>
-            <w:r>
-              <w:t>-a_100g</w:t>
+            <w:r>
+              <w:t>vitamin-a_100g</w:t>
             </w:r>
           </w:p>
         </w:tc>
@@ -24015,8 +22609,1031 @@
         <w:pStyle w:val="Lgende"/>
         <w:jc w:val="center"/>
       </w:pPr>
-      <w:bookmarkStart w:id="18" w:name="_Toc498297685"/>
-      <w:r>
+      <w:bookmarkStart w:id="17" w:name="_Toc498357937"/>
+      <w:r>
+        <w:t xml:space="preserve">Figure </w:t>
+      </w:r>
+      <w:fldSimple w:instr=" SEQ Figure \* ARABIC ">
+        <w:r>
+          <w:rPr>
+            <w:noProof/>
+          </w:rPr>
+          <w:t>6</w:t>
+        </w:r>
+      </w:fldSimple>
+      <w:r>
+        <w:t xml:space="preserve"> – Tableau de complétude intermédiaire</w:t>
+      </w:r>
+      <w:bookmarkEnd w:id="17"/>
+    </w:p>
+    <w:p>
+      <w:pPr>
+        <w:pStyle w:val="Paragraphedeliste"/>
+        <w:numPr>
+          <w:ilvl w:val="0"/>
+          <w:numId w:val="7"/>
+        </w:numPr>
+        <w:jc w:val="both"/>
+      </w:pPr>
+      <w:r>
+        <w:t>Parmi les colonnes sélectionnées, certaines valeurs (ou points) sont manquantes :</w:t>
+      </w:r>
+    </w:p>
+    <w:p>
+      <w:pPr>
+        <w:pStyle w:val="Paragraphedeliste"/>
+        <w:numPr>
+          <w:ilvl w:val="0"/>
+          <w:numId w:val="9"/>
+        </w:numPr>
+        <w:jc w:val="both"/>
+      </w:pPr>
+      <w:r>
+        <w:t xml:space="preserve">Pour les lignes, </w:t>
+      </w:r>
+      <w:r>
+        <w:t xml:space="preserve">il a été envisagé de </w:t>
+      </w:r>
+      <w:r>
+        <w:t>r</w:t>
+      </w:r>
+      <w:r>
+        <w:t>emplacer l</w:t>
+      </w:r>
+      <w:r>
+        <w:t xml:space="preserve">es valeurs manquantes par une valeur nulle. Il aurait été possible également de remplacer par la valeur moyenne </w:t>
+      </w:r>
+      <w:r>
+        <w:t xml:space="preserve">(mean) </w:t>
+      </w:r>
+      <w:r>
+        <w:t>du nutriment en question, cependant la valeur nulle est plus neutre que la valeur moyenne dans les calculs</w:t>
+      </w:r>
+      <w:r>
+        <w:t>.</w:t>
+      </w:r>
+    </w:p>
+    <w:p>
+      <w:pPr>
+        <w:pStyle w:val="Paragraphedeliste"/>
+        <w:numPr>
+          <w:ilvl w:val="0"/>
+          <w:numId w:val="9"/>
+        </w:numPr>
+        <w:jc w:val="both"/>
+      </w:pPr>
+      <w:r>
+        <w:t>Cette</w:t>
+      </w:r>
+      <w:r>
+        <w:t xml:space="preserve"> manœuvre </w:t>
+      </w:r>
+      <w:r>
+        <w:t>est</w:t>
+      </w:r>
+      <w:r>
+        <w:t xml:space="preserve"> effectuée sauf pour le score nutritionnel. En effet, il était risqué de mettre une valeur de 0 qui a une signification importante (bon produit). Les valeurs manquantes ici n’ont pas été remplacées, </w:t>
+      </w:r>
+      <w:r>
+        <w:t>elles</w:t>
+      </w:r>
+      <w:r>
+        <w:t xml:space="preserve"> ont été supprimées de la base de données. </w:t>
+      </w:r>
+    </w:p>
+    <w:p>
+      <w:pPr>
+        <w:jc w:val="both"/>
+      </w:pPr>
+      <w:r>
+        <w:t xml:space="preserve">Vu la quantité de données disponible, aucun remplacement n’a été effectué. Seules les lignes complètes avec ces éléments ont été conservées. </w:t>
+      </w:r>
+      <w:bookmarkStart w:id="18" w:name="_GoBack"/>
+      <w:bookmarkEnd w:id="18"/>
+      <w:r>
+        <w:t>Par ailleurs</w:t>
+      </w:r>
+      <w:r>
+        <w:rPr>
+          <w:u w:val="single"/>
+        </w:rPr>
+        <w:t>, pour aller plus loin</w:t>
+      </w:r>
+      <w:r>
+        <w:t>, on pourrait étudier un moyen de calculer (même de manière approximative) un substitut pour remplir les données manquantes.</w:t>
+      </w:r>
+    </w:p>
+    <w:p>
+      <w:pPr>
+        <w:jc w:val="both"/>
+      </w:pPr>
+      <w:r>
+        <w:t>A la fin du troisième et dernier nettoyage, on retrouve les taux de complétudes suivant pour les données sélectionnées :</w:t>
+      </w:r>
+    </w:p>
+    <w:tbl>
+      <w:tblPr>
+        <w:tblStyle w:val="TableauListe4-Accentuation1"/>
+        <w:tblW w:w="5000" w:type="pct"/>
+        <w:tblLook w:val="04A0" w:firstRow="1" w:lastRow="0" w:firstColumn="1" w:lastColumn="0" w:noHBand="0" w:noVBand="1"/>
+      </w:tblPr>
+      <w:tblGrid>
+        <w:gridCol w:w="3248"/>
+        <w:gridCol w:w="2385"/>
+        <w:gridCol w:w="3429"/>
+      </w:tblGrid>
+      <w:tr>
+        <w:trPr>
+          <w:cnfStyle w:val="100000000000" w:firstRow="1" w:lastRow="0" w:firstColumn="0" w:lastColumn="0" w:oddVBand="0" w:evenVBand="0" w:oddHBand="0" w:evenHBand="0" w:firstRowFirstColumn="0" w:firstRowLastColumn="0" w:lastRowFirstColumn="0" w:lastRowLastColumn="0"/>
+          <w:trHeight w:val="300"/>
+        </w:trPr>
+        <w:tc>
+          <w:tcPr>
+            <w:cnfStyle w:val="001000000000" w:firstRow="0" w:lastRow="0" w:firstColumn="1" w:lastColumn="0" w:oddVBand="0" w:evenVBand="0" w:oddHBand="0" w:evenHBand="0" w:firstRowFirstColumn="0" w:firstRowLastColumn="0" w:lastRowFirstColumn="0" w:lastRowLastColumn="0"/>
+            <w:tcW w:w="1792" w:type="pct"/>
+            <w:noWrap/>
+            <w:hideMark/>
+          </w:tcPr>
+          <w:p>
+            <w:pPr>
+              <w:jc w:val="both"/>
+            </w:pPr>
+            <w:r>
+              <w:t>column_name</w:t>
+            </w:r>
+          </w:p>
+        </w:tc>
+        <w:tc>
+          <w:tcPr>
+            <w:tcW w:w="1316" w:type="pct"/>
+            <w:noWrap/>
+            <w:hideMark/>
+          </w:tcPr>
+          <w:p>
+            <w:pPr>
+              <w:jc w:val="both"/>
+              <w:cnfStyle w:val="100000000000" w:firstRow="1" w:lastRow="0" w:firstColumn="0" w:lastColumn="0" w:oddVBand="0" w:evenVBand="0" w:oddHBand="0" w:evenHBand="0" w:firstRowFirstColumn="0" w:firstRowLastColumn="0" w:lastRowFirstColumn="0" w:lastRowLastColumn="0"/>
+            </w:pPr>
+            <w:r>
+              <w:t>missing_count</w:t>
+            </w:r>
+          </w:p>
+        </w:tc>
+        <w:tc>
+          <w:tcPr>
+            <w:tcW w:w="1892" w:type="pct"/>
+            <w:noWrap/>
+            <w:hideMark/>
+          </w:tcPr>
+          <w:p>
+            <w:pPr>
+              <w:jc w:val="both"/>
+              <w:cnfStyle w:val="100000000000" w:firstRow="1" w:lastRow="0" w:firstColumn="0" w:lastColumn="0" w:oddVBand="0" w:evenVBand="0" w:oddHBand="0" w:evenHBand="0" w:firstRowFirstColumn="0" w:firstRowLastColumn="0" w:lastRowFirstColumn="0" w:lastRowLastColumn="0"/>
+            </w:pPr>
+            <w:r>
+              <w:t>filling_factor</w:t>
+            </w:r>
+          </w:p>
+        </w:tc>
+      </w:tr>
+      <w:tr>
+        <w:trPr>
+          <w:cnfStyle w:val="000000100000" w:firstRow="0" w:lastRow="0" w:firstColumn="0" w:lastColumn="0" w:oddVBand="0" w:evenVBand="0" w:oddHBand="1" w:evenHBand="0" w:firstRowFirstColumn="0" w:firstRowLastColumn="0" w:lastRowFirstColumn="0" w:lastRowLastColumn="0"/>
+          <w:trHeight w:val="300"/>
+        </w:trPr>
+        <w:tc>
+          <w:tcPr>
+            <w:cnfStyle w:val="001000000000" w:firstRow="0" w:lastRow="0" w:firstColumn="1" w:lastColumn="0" w:oddVBand="0" w:evenVBand="0" w:oddHBand="0" w:evenHBand="0" w:firstRowFirstColumn="0" w:firstRowLastColumn="0" w:lastRowFirstColumn="0" w:lastRowLastColumn="0"/>
+            <w:tcW w:w="1792" w:type="pct"/>
+            <w:noWrap/>
+            <w:hideMark/>
+          </w:tcPr>
+          <w:p>
+            <w:pPr>
+              <w:jc w:val="both"/>
+            </w:pPr>
+            <w:r>
+              <w:t>energy_100g</w:t>
+            </w:r>
+          </w:p>
+        </w:tc>
+        <w:tc>
+          <w:tcPr>
+            <w:tcW w:w="1316" w:type="pct"/>
+            <w:noWrap/>
+            <w:hideMark/>
+          </w:tcPr>
+          <w:p>
+            <w:pPr>
+              <w:jc w:val="both"/>
+              <w:cnfStyle w:val="000000100000" w:firstRow="0" w:lastRow="0" w:firstColumn="0" w:lastColumn="0" w:oddVBand="0" w:evenVBand="0" w:oddHBand="1" w:evenHBand="0" w:firstRowFirstColumn="0" w:firstRowLastColumn="0" w:lastRowFirstColumn="0" w:lastRowLastColumn="0"/>
+            </w:pPr>
+            <w:r>
+              <w:t>0</w:t>
+            </w:r>
+          </w:p>
+        </w:tc>
+        <w:tc>
+          <w:tcPr>
+            <w:tcW w:w="1892" w:type="pct"/>
+            <w:noWrap/>
+            <w:hideMark/>
+          </w:tcPr>
+          <w:p>
+            <w:pPr>
+              <w:jc w:val="both"/>
+              <w:cnfStyle w:val="000000100000" w:firstRow="0" w:lastRow="0" w:firstColumn="0" w:lastColumn="0" w:oddVBand="0" w:evenVBand="0" w:oddHBand="1" w:evenHBand="0" w:firstRowFirstColumn="0" w:firstRowLastColumn="0" w:lastRowFirstColumn="0" w:lastRowLastColumn="0"/>
+            </w:pPr>
+            <w:r>
+              <w:t>100</w:t>
+            </w:r>
+          </w:p>
+        </w:tc>
+      </w:tr>
+      <w:tr>
+        <w:trPr>
+          <w:trHeight w:val="300"/>
+        </w:trPr>
+        <w:tc>
+          <w:tcPr>
+            <w:cnfStyle w:val="001000000000" w:firstRow="0" w:lastRow="0" w:firstColumn="1" w:lastColumn="0" w:oddVBand="0" w:evenVBand="0" w:oddHBand="0" w:evenHBand="0" w:firstRowFirstColumn="0" w:firstRowLastColumn="0" w:lastRowFirstColumn="0" w:lastRowLastColumn="0"/>
+            <w:tcW w:w="1792" w:type="pct"/>
+            <w:noWrap/>
+            <w:hideMark/>
+          </w:tcPr>
+          <w:p>
+            <w:pPr>
+              <w:jc w:val="both"/>
+            </w:pPr>
+            <w:r>
+              <w:t>proteins_100g</w:t>
+            </w:r>
+          </w:p>
+        </w:tc>
+        <w:tc>
+          <w:tcPr>
+            <w:tcW w:w="1316" w:type="pct"/>
+            <w:noWrap/>
+            <w:hideMark/>
+          </w:tcPr>
+          <w:p>
+            <w:pPr>
+              <w:jc w:val="both"/>
+              <w:cnfStyle w:val="000000000000" w:firstRow="0" w:lastRow="0" w:firstColumn="0" w:lastColumn="0" w:oddVBand="0" w:evenVBand="0" w:oddHBand="0" w:evenHBand="0" w:firstRowFirstColumn="0" w:firstRowLastColumn="0" w:lastRowFirstColumn="0" w:lastRowLastColumn="0"/>
+            </w:pPr>
+            <w:r>
+              <w:t>0</w:t>
+            </w:r>
+          </w:p>
+        </w:tc>
+        <w:tc>
+          <w:tcPr>
+            <w:tcW w:w="1892" w:type="pct"/>
+            <w:noWrap/>
+          </w:tcPr>
+          <w:p>
+            <w:pPr>
+              <w:jc w:val="both"/>
+              <w:cnfStyle w:val="000000000000" w:firstRow="0" w:lastRow="0" w:firstColumn="0" w:lastColumn="0" w:oddVBand="0" w:evenVBand="0" w:oddHBand="0" w:evenHBand="0" w:firstRowFirstColumn="0" w:firstRowLastColumn="0" w:lastRowFirstColumn="0" w:lastRowLastColumn="0"/>
+            </w:pPr>
+            <w:r>
+              <w:t>100</w:t>
+            </w:r>
+          </w:p>
+        </w:tc>
+      </w:tr>
+      <w:tr>
+        <w:trPr>
+          <w:cnfStyle w:val="000000100000" w:firstRow="0" w:lastRow="0" w:firstColumn="0" w:lastColumn="0" w:oddVBand="0" w:evenVBand="0" w:oddHBand="1" w:evenHBand="0" w:firstRowFirstColumn="0" w:firstRowLastColumn="0" w:lastRowFirstColumn="0" w:lastRowLastColumn="0"/>
+          <w:trHeight w:val="300"/>
+        </w:trPr>
+        <w:tc>
+          <w:tcPr>
+            <w:cnfStyle w:val="001000000000" w:firstRow="0" w:lastRow="0" w:firstColumn="1" w:lastColumn="0" w:oddVBand="0" w:evenVBand="0" w:oddHBand="0" w:evenHBand="0" w:firstRowFirstColumn="0" w:firstRowLastColumn="0" w:lastRowFirstColumn="0" w:lastRowLastColumn="0"/>
+            <w:tcW w:w="1792" w:type="pct"/>
+            <w:noWrap/>
+            <w:hideMark/>
+          </w:tcPr>
+          <w:p>
+            <w:pPr>
+              <w:jc w:val="both"/>
+            </w:pPr>
+            <w:r>
+              <w:t>salt_100g</w:t>
+            </w:r>
+          </w:p>
+        </w:tc>
+        <w:tc>
+          <w:tcPr>
+            <w:tcW w:w="1316" w:type="pct"/>
+            <w:noWrap/>
+          </w:tcPr>
+          <w:p>
+            <w:pPr>
+              <w:jc w:val="both"/>
+              <w:cnfStyle w:val="000000100000" w:firstRow="0" w:lastRow="0" w:firstColumn="0" w:lastColumn="0" w:oddVBand="0" w:evenVBand="0" w:oddHBand="1" w:evenHBand="0" w:firstRowFirstColumn="0" w:firstRowLastColumn="0" w:lastRowFirstColumn="0" w:lastRowLastColumn="0"/>
+            </w:pPr>
+            <w:r>
+              <w:t>0</w:t>
+            </w:r>
+          </w:p>
+        </w:tc>
+        <w:tc>
+          <w:tcPr>
+            <w:tcW w:w="1892" w:type="pct"/>
+            <w:noWrap/>
+          </w:tcPr>
+          <w:p>
+            <w:pPr>
+              <w:jc w:val="both"/>
+              <w:cnfStyle w:val="000000100000" w:firstRow="0" w:lastRow="0" w:firstColumn="0" w:lastColumn="0" w:oddVBand="0" w:evenVBand="0" w:oddHBand="1" w:evenHBand="0" w:firstRowFirstColumn="0" w:firstRowLastColumn="0" w:lastRowFirstColumn="0" w:lastRowLastColumn="0"/>
+            </w:pPr>
+            <w:r>
+              <w:t>100</w:t>
+            </w:r>
+          </w:p>
+        </w:tc>
+      </w:tr>
+      <w:tr>
+        <w:trPr>
+          <w:trHeight w:val="300"/>
+        </w:trPr>
+        <w:tc>
+          <w:tcPr>
+            <w:cnfStyle w:val="001000000000" w:firstRow="0" w:lastRow="0" w:firstColumn="1" w:lastColumn="0" w:oddVBand="0" w:evenVBand="0" w:oddHBand="0" w:evenHBand="0" w:firstRowFirstColumn="0" w:firstRowLastColumn="0" w:lastRowFirstColumn="0" w:lastRowLastColumn="0"/>
+            <w:tcW w:w="1792" w:type="pct"/>
+            <w:noWrap/>
+            <w:hideMark/>
+          </w:tcPr>
+          <w:p>
+            <w:pPr>
+              <w:jc w:val="both"/>
+            </w:pPr>
+            <w:r>
+              <w:t>sodium_100g</w:t>
+            </w:r>
+          </w:p>
+        </w:tc>
+        <w:tc>
+          <w:tcPr>
+            <w:tcW w:w="1316" w:type="pct"/>
+            <w:noWrap/>
+          </w:tcPr>
+          <w:p>
+            <w:pPr>
+              <w:jc w:val="both"/>
+              <w:cnfStyle w:val="000000000000" w:firstRow="0" w:lastRow="0" w:firstColumn="0" w:lastColumn="0" w:oddVBand="0" w:evenVBand="0" w:oddHBand="0" w:evenHBand="0" w:firstRowFirstColumn="0" w:firstRowLastColumn="0" w:lastRowFirstColumn="0" w:lastRowLastColumn="0"/>
+            </w:pPr>
+            <w:r>
+              <w:t>0</w:t>
+            </w:r>
+          </w:p>
+        </w:tc>
+        <w:tc>
+          <w:tcPr>
+            <w:tcW w:w="1892" w:type="pct"/>
+            <w:noWrap/>
+          </w:tcPr>
+          <w:p>
+            <w:pPr>
+              <w:jc w:val="both"/>
+              <w:cnfStyle w:val="000000000000" w:firstRow="0" w:lastRow="0" w:firstColumn="0" w:lastColumn="0" w:oddVBand="0" w:evenVBand="0" w:oddHBand="0" w:evenHBand="0" w:firstRowFirstColumn="0" w:firstRowLastColumn="0" w:lastRowFirstColumn="0" w:lastRowLastColumn="0"/>
+            </w:pPr>
+            <w:r>
+              <w:t>100</w:t>
+            </w:r>
+          </w:p>
+        </w:tc>
+      </w:tr>
+      <w:tr>
+        <w:trPr>
+          <w:cnfStyle w:val="000000100000" w:firstRow="0" w:lastRow="0" w:firstColumn="0" w:lastColumn="0" w:oddVBand="0" w:evenVBand="0" w:oddHBand="1" w:evenHBand="0" w:firstRowFirstColumn="0" w:firstRowLastColumn="0" w:lastRowFirstColumn="0" w:lastRowLastColumn="0"/>
+          <w:trHeight w:val="300"/>
+        </w:trPr>
+        <w:tc>
+          <w:tcPr>
+            <w:cnfStyle w:val="001000000000" w:firstRow="0" w:lastRow="0" w:firstColumn="1" w:lastColumn="0" w:oddVBand="0" w:evenVBand="0" w:oddHBand="0" w:evenHBand="0" w:firstRowFirstColumn="0" w:firstRowLastColumn="0" w:lastRowFirstColumn="0" w:lastRowLastColumn="0"/>
+            <w:tcW w:w="1792" w:type="pct"/>
+            <w:noWrap/>
+            <w:hideMark/>
+          </w:tcPr>
+          <w:p>
+            <w:pPr>
+              <w:jc w:val="both"/>
+            </w:pPr>
+            <w:r>
+              <w:t>sugars_100g</w:t>
+            </w:r>
+          </w:p>
+        </w:tc>
+        <w:tc>
+          <w:tcPr>
+            <w:tcW w:w="1316" w:type="pct"/>
+            <w:noWrap/>
+          </w:tcPr>
+          <w:p>
+            <w:pPr>
+              <w:jc w:val="both"/>
+              <w:cnfStyle w:val="000000100000" w:firstRow="0" w:lastRow="0" w:firstColumn="0" w:lastColumn="0" w:oddVBand="0" w:evenVBand="0" w:oddHBand="1" w:evenHBand="0" w:firstRowFirstColumn="0" w:firstRowLastColumn="0" w:lastRowFirstColumn="0" w:lastRowLastColumn="0"/>
+            </w:pPr>
+            <w:r>
+              <w:t>0</w:t>
+            </w:r>
+          </w:p>
+        </w:tc>
+        <w:tc>
+          <w:tcPr>
+            <w:tcW w:w="1892" w:type="pct"/>
+            <w:noWrap/>
+          </w:tcPr>
+          <w:p>
+            <w:pPr>
+              <w:jc w:val="both"/>
+              <w:cnfStyle w:val="000000100000" w:firstRow="0" w:lastRow="0" w:firstColumn="0" w:lastColumn="0" w:oddVBand="0" w:evenVBand="0" w:oddHBand="1" w:evenHBand="0" w:firstRowFirstColumn="0" w:firstRowLastColumn="0" w:lastRowFirstColumn="0" w:lastRowLastColumn="0"/>
+            </w:pPr>
+            <w:r>
+              <w:t>100</w:t>
+            </w:r>
+          </w:p>
+        </w:tc>
+      </w:tr>
+      <w:tr>
+        <w:trPr>
+          <w:trHeight w:val="300"/>
+        </w:trPr>
+        <w:tc>
+          <w:tcPr>
+            <w:cnfStyle w:val="001000000000" w:firstRow="0" w:lastRow="0" w:firstColumn="1" w:lastColumn="0" w:oddVBand="0" w:evenVBand="0" w:oddHBand="0" w:evenHBand="0" w:firstRowFirstColumn="0" w:firstRowLastColumn="0" w:lastRowFirstColumn="0" w:lastRowLastColumn="0"/>
+            <w:tcW w:w="1792" w:type="pct"/>
+            <w:noWrap/>
+            <w:hideMark/>
+          </w:tcPr>
+          <w:p>
+            <w:pPr>
+              <w:jc w:val="both"/>
+            </w:pPr>
+            <w:r>
+              <w:t>fat_100g</w:t>
+            </w:r>
+          </w:p>
+        </w:tc>
+        <w:tc>
+          <w:tcPr>
+            <w:tcW w:w="1316" w:type="pct"/>
+            <w:noWrap/>
+          </w:tcPr>
+          <w:p>
+            <w:pPr>
+              <w:jc w:val="both"/>
+              <w:cnfStyle w:val="000000000000" w:firstRow="0" w:lastRow="0" w:firstColumn="0" w:lastColumn="0" w:oddVBand="0" w:evenVBand="0" w:oddHBand="0" w:evenHBand="0" w:firstRowFirstColumn="0" w:firstRowLastColumn="0" w:lastRowFirstColumn="0" w:lastRowLastColumn="0"/>
+            </w:pPr>
+            <w:r>
+              <w:t>0</w:t>
+            </w:r>
+          </w:p>
+        </w:tc>
+        <w:tc>
+          <w:tcPr>
+            <w:tcW w:w="1892" w:type="pct"/>
+            <w:noWrap/>
+          </w:tcPr>
+          <w:p>
+            <w:pPr>
+              <w:jc w:val="both"/>
+              <w:cnfStyle w:val="000000000000" w:firstRow="0" w:lastRow="0" w:firstColumn="0" w:lastColumn="0" w:oddVBand="0" w:evenVBand="0" w:oddHBand="0" w:evenHBand="0" w:firstRowFirstColumn="0" w:firstRowLastColumn="0" w:lastRowFirstColumn="0" w:lastRowLastColumn="0"/>
+            </w:pPr>
+            <w:r>
+              <w:t>100</w:t>
+            </w:r>
+          </w:p>
+        </w:tc>
+      </w:tr>
+      <w:tr>
+        <w:trPr>
+          <w:cnfStyle w:val="000000100000" w:firstRow="0" w:lastRow="0" w:firstColumn="0" w:lastColumn="0" w:oddVBand="0" w:evenVBand="0" w:oddHBand="1" w:evenHBand="0" w:firstRowFirstColumn="0" w:firstRowLastColumn="0" w:lastRowFirstColumn="0" w:lastRowLastColumn="0"/>
+          <w:trHeight w:val="300"/>
+        </w:trPr>
+        <w:tc>
+          <w:tcPr>
+            <w:cnfStyle w:val="001000000000" w:firstRow="0" w:lastRow="0" w:firstColumn="1" w:lastColumn="0" w:oddVBand="0" w:evenVBand="0" w:oddHBand="0" w:evenHBand="0" w:firstRowFirstColumn="0" w:firstRowLastColumn="0" w:lastRowFirstColumn="0" w:lastRowLastColumn="0"/>
+            <w:tcW w:w="1792" w:type="pct"/>
+            <w:noWrap/>
+            <w:hideMark/>
+          </w:tcPr>
+          <w:p>
+            <w:pPr>
+              <w:jc w:val="both"/>
+            </w:pPr>
+            <w:r>
+              <w:t>carbohydrates_100g</w:t>
+            </w:r>
+          </w:p>
+        </w:tc>
+        <w:tc>
+          <w:tcPr>
+            <w:tcW w:w="1316" w:type="pct"/>
+            <w:noWrap/>
+          </w:tcPr>
+          <w:p>
+            <w:pPr>
+              <w:jc w:val="both"/>
+              <w:cnfStyle w:val="000000100000" w:firstRow="0" w:lastRow="0" w:firstColumn="0" w:lastColumn="0" w:oddVBand="0" w:evenVBand="0" w:oddHBand="1" w:evenHBand="0" w:firstRowFirstColumn="0" w:firstRowLastColumn="0" w:lastRowFirstColumn="0" w:lastRowLastColumn="0"/>
+            </w:pPr>
+            <w:r>
+              <w:t>0</w:t>
+            </w:r>
+          </w:p>
+        </w:tc>
+        <w:tc>
+          <w:tcPr>
+            <w:tcW w:w="1892" w:type="pct"/>
+            <w:noWrap/>
+          </w:tcPr>
+          <w:p>
+            <w:pPr>
+              <w:jc w:val="both"/>
+              <w:cnfStyle w:val="000000100000" w:firstRow="0" w:lastRow="0" w:firstColumn="0" w:lastColumn="0" w:oddVBand="0" w:evenVBand="0" w:oddHBand="1" w:evenHBand="0" w:firstRowFirstColumn="0" w:firstRowLastColumn="0" w:lastRowFirstColumn="0" w:lastRowLastColumn="0"/>
+            </w:pPr>
+            <w:r>
+              <w:t>100</w:t>
+            </w:r>
+          </w:p>
+        </w:tc>
+      </w:tr>
+      <w:tr>
+        <w:trPr>
+          <w:trHeight w:val="300"/>
+        </w:trPr>
+        <w:tc>
+          <w:tcPr>
+            <w:cnfStyle w:val="001000000000" w:firstRow="0" w:lastRow="0" w:firstColumn="1" w:lastColumn="0" w:oddVBand="0" w:evenVBand="0" w:oddHBand="0" w:evenHBand="0" w:firstRowFirstColumn="0" w:firstRowLastColumn="0" w:lastRowFirstColumn="0" w:lastRowLastColumn="0"/>
+            <w:tcW w:w="1792" w:type="pct"/>
+            <w:noWrap/>
+            <w:hideMark/>
+          </w:tcPr>
+          <w:p>
+            <w:pPr>
+              <w:jc w:val="both"/>
+            </w:pPr>
+            <w:r>
+              <w:t>saturated-fat_100g</w:t>
+            </w:r>
+          </w:p>
+        </w:tc>
+        <w:tc>
+          <w:tcPr>
+            <w:tcW w:w="1316" w:type="pct"/>
+            <w:noWrap/>
+          </w:tcPr>
+          <w:p>
+            <w:pPr>
+              <w:jc w:val="both"/>
+              <w:cnfStyle w:val="000000000000" w:firstRow="0" w:lastRow="0" w:firstColumn="0" w:lastColumn="0" w:oddVBand="0" w:evenVBand="0" w:oddHBand="0" w:evenHBand="0" w:firstRowFirstColumn="0" w:firstRowLastColumn="0" w:lastRowFirstColumn="0" w:lastRowLastColumn="0"/>
+            </w:pPr>
+            <w:r>
+              <w:t>0</w:t>
+            </w:r>
+          </w:p>
+        </w:tc>
+        <w:tc>
+          <w:tcPr>
+            <w:tcW w:w="1892" w:type="pct"/>
+            <w:noWrap/>
+          </w:tcPr>
+          <w:p>
+            <w:pPr>
+              <w:jc w:val="both"/>
+              <w:cnfStyle w:val="000000000000" w:firstRow="0" w:lastRow="0" w:firstColumn="0" w:lastColumn="0" w:oddVBand="0" w:evenVBand="0" w:oddHBand="0" w:evenHBand="0" w:firstRowFirstColumn="0" w:firstRowLastColumn="0" w:lastRowFirstColumn="0" w:lastRowLastColumn="0"/>
+            </w:pPr>
+            <w:r>
+              <w:t>100</w:t>
+            </w:r>
+          </w:p>
+        </w:tc>
+      </w:tr>
+      <w:tr>
+        <w:trPr>
+          <w:cnfStyle w:val="000000100000" w:firstRow="0" w:lastRow="0" w:firstColumn="0" w:lastColumn="0" w:oddVBand="0" w:evenVBand="0" w:oddHBand="1" w:evenHBand="0" w:firstRowFirstColumn="0" w:firstRowLastColumn="0" w:lastRowFirstColumn="0" w:lastRowLastColumn="0"/>
+          <w:trHeight w:val="300"/>
+        </w:trPr>
+        <w:tc>
+          <w:tcPr>
+            <w:cnfStyle w:val="001000000000" w:firstRow="0" w:lastRow="0" w:firstColumn="1" w:lastColumn="0" w:oddVBand="0" w:evenVBand="0" w:oddHBand="0" w:evenHBand="0" w:firstRowFirstColumn="0" w:firstRowLastColumn="0" w:lastRowFirstColumn="0" w:lastRowLastColumn="0"/>
+            <w:tcW w:w="1792" w:type="pct"/>
+            <w:noWrap/>
+            <w:hideMark/>
+          </w:tcPr>
+          <w:p>
+            <w:pPr>
+              <w:jc w:val="both"/>
+            </w:pPr>
+            <w:bookmarkStart w:id="19" w:name="_Hlk498297882"/>
+            <w:r>
+              <w:t>nutrition-score-fr_100g</w:t>
+            </w:r>
+            <w:bookmarkEnd w:id="19"/>
+          </w:p>
+        </w:tc>
+        <w:tc>
+          <w:tcPr>
+            <w:tcW w:w="1316" w:type="pct"/>
+            <w:noWrap/>
+          </w:tcPr>
+          <w:p>
+            <w:pPr>
+              <w:jc w:val="both"/>
+              <w:cnfStyle w:val="000000100000" w:firstRow="0" w:lastRow="0" w:firstColumn="0" w:lastColumn="0" w:oddVBand="0" w:evenVBand="0" w:oddHBand="1" w:evenHBand="0" w:firstRowFirstColumn="0" w:firstRowLastColumn="0" w:lastRowFirstColumn="0" w:lastRowLastColumn="0"/>
+            </w:pPr>
+            <w:r>
+              <w:t>0</w:t>
+            </w:r>
+          </w:p>
+        </w:tc>
+        <w:tc>
+          <w:tcPr>
+            <w:tcW w:w="1892" w:type="pct"/>
+            <w:noWrap/>
+          </w:tcPr>
+          <w:p>
+            <w:pPr>
+              <w:jc w:val="both"/>
+              <w:cnfStyle w:val="000000100000" w:firstRow="0" w:lastRow="0" w:firstColumn="0" w:lastColumn="0" w:oddVBand="0" w:evenVBand="0" w:oddHBand="1" w:evenHBand="0" w:firstRowFirstColumn="0" w:firstRowLastColumn="0" w:lastRowFirstColumn="0" w:lastRowLastColumn="0"/>
+            </w:pPr>
+            <w:r>
+              <w:t>100</w:t>
+            </w:r>
+          </w:p>
+        </w:tc>
+      </w:tr>
+      <w:tr>
+        <w:trPr>
+          <w:trHeight w:val="300"/>
+        </w:trPr>
+        <w:tc>
+          <w:tcPr>
+            <w:cnfStyle w:val="001000000000" w:firstRow="0" w:lastRow="0" w:firstColumn="1" w:lastColumn="0" w:oddVBand="0" w:evenVBand="0" w:oddHBand="0" w:evenHBand="0" w:firstRowFirstColumn="0" w:firstRowLastColumn="0" w:lastRowFirstColumn="0" w:lastRowLastColumn="0"/>
+            <w:tcW w:w="1792" w:type="pct"/>
+            <w:noWrap/>
+            <w:hideMark/>
+          </w:tcPr>
+          <w:p>
+            <w:pPr>
+              <w:jc w:val="both"/>
+            </w:pPr>
+            <w:r>
+              <w:t>fiber_100g</w:t>
+            </w:r>
+          </w:p>
+        </w:tc>
+        <w:tc>
+          <w:tcPr>
+            <w:tcW w:w="1316" w:type="pct"/>
+            <w:noWrap/>
+          </w:tcPr>
+          <w:p>
+            <w:pPr>
+              <w:jc w:val="both"/>
+              <w:cnfStyle w:val="000000000000" w:firstRow="0" w:lastRow="0" w:firstColumn="0" w:lastColumn="0" w:oddVBand="0" w:evenVBand="0" w:oddHBand="0" w:evenHBand="0" w:firstRowFirstColumn="0" w:firstRowLastColumn="0" w:lastRowFirstColumn="0" w:lastRowLastColumn="0"/>
+            </w:pPr>
+            <w:r>
+              <w:t>0</w:t>
+            </w:r>
+          </w:p>
+        </w:tc>
+        <w:tc>
+          <w:tcPr>
+            <w:tcW w:w="1892" w:type="pct"/>
+            <w:noWrap/>
+          </w:tcPr>
+          <w:p>
+            <w:pPr>
+              <w:jc w:val="both"/>
+              <w:cnfStyle w:val="000000000000" w:firstRow="0" w:lastRow="0" w:firstColumn="0" w:lastColumn="0" w:oddVBand="0" w:evenVBand="0" w:oddHBand="0" w:evenHBand="0" w:firstRowFirstColumn="0" w:firstRowLastColumn="0" w:lastRowFirstColumn="0" w:lastRowLastColumn="0"/>
+            </w:pPr>
+            <w:r>
+              <w:t>100</w:t>
+            </w:r>
+          </w:p>
+        </w:tc>
+      </w:tr>
+      <w:tr>
+        <w:trPr>
+          <w:cnfStyle w:val="000000100000" w:firstRow="0" w:lastRow="0" w:firstColumn="0" w:lastColumn="0" w:oddVBand="0" w:evenVBand="0" w:oddHBand="1" w:evenHBand="0" w:firstRowFirstColumn="0" w:firstRowLastColumn="0" w:lastRowFirstColumn="0" w:lastRowLastColumn="0"/>
+          <w:trHeight w:val="300"/>
+        </w:trPr>
+        <w:tc>
+          <w:tcPr>
+            <w:cnfStyle w:val="001000000000" w:firstRow="0" w:lastRow="0" w:firstColumn="1" w:lastColumn="0" w:oddVBand="0" w:evenVBand="0" w:oddHBand="0" w:evenHBand="0" w:firstRowFirstColumn="0" w:firstRowLastColumn="0" w:lastRowFirstColumn="0" w:lastRowLastColumn="0"/>
+            <w:tcW w:w="1792" w:type="pct"/>
+            <w:noWrap/>
+            <w:hideMark/>
+          </w:tcPr>
+          <w:p>
+            <w:pPr>
+              <w:jc w:val="both"/>
+            </w:pPr>
+            <w:r>
+              <w:t>cholesterol_100g</w:t>
+            </w:r>
+          </w:p>
+        </w:tc>
+        <w:tc>
+          <w:tcPr>
+            <w:tcW w:w="1316" w:type="pct"/>
+            <w:noWrap/>
+          </w:tcPr>
+          <w:p>
+            <w:pPr>
+              <w:jc w:val="both"/>
+              <w:cnfStyle w:val="000000100000" w:firstRow="0" w:lastRow="0" w:firstColumn="0" w:lastColumn="0" w:oddVBand="0" w:evenVBand="0" w:oddHBand="1" w:evenHBand="0" w:firstRowFirstColumn="0" w:firstRowLastColumn="0" w:lastRowFirstColumn="0" w:lastRowLastColumn="0"/>
+            </w:pPr>
+            <w:r>
+              <w:t>0</w:t>
+            </w:r>
+          </w:p>
+        </w:tc>
+        <w:tc>
+          <w:tcPr>
+            <w:tcW w:w="1892" w:type="pct"/>
+            <w:noWrap/>
+          </w:tcPr>
+          <w:p>
+            <w:pPr>
+              <w:jc w:val="both"/>
+              <w:cnfStyle w:val="000000100000" w:firstRow="0" w:lastRow="0" w:firstColumn="0" w:lastColumn="0" w:oddVBand="0" w:evenVBand="0" w:oddHBand="1" w:evenHBand="0" w:firstRowFirstColumn="0" w:firstRowLastColumn="0" w:lastRowFirstColumn="0" w:lastRowLastColumn="0"/>
+            </w:pPr>
+            <w:r>
+              <w:t>100</w:t>
+            </w:r>
+          </w:p>
+        </w:tc>
+      </w:tr>
+      <w:tr>
+        <w:trPr>
+          <w:trHeight w:val="300"/>
+        </w:trPr>
+        <w:tc>
+          <w:tcPr>
+            <w:cnfStyle w:val="001000000000" w:firstRow="0" w:lastRow="0" w:firstColumn="1" w:lastColumn="0" w:oddVBand="0" w:evenVBand="0" w:oddHBand="0" w:evenHBand="0" w:firstRowFirstColumn="0" w:firstRowLastColumn="0" w:lastRowFirstColumn="0" w:lastRowLastColumn="0"/>
+            <w:tcW w:w="1792" w:type="pct"/>
+            <w:noWrap/>
+            <w:hideMark/>
+          </w:tcPr>
+          <w:p>
+            <w:pPr>
+              <w:jc w:val="both"/>
+            </w:pPr>
+            <w:r>
+              <w:t>trans-fat_100g</w:t>
+            </w:r>
+          </w:p>
+        </w:tc>
+        <w:tc>
+          <w:tcPr>
+            <w:tcW w:w="1316" w:type="pct"/>
+            <w:noWrap/>
+          </w:tcPr>
+          <w:p>
+            <w:pPr>
+              <w:jc w:val="both"/>
+              <w:cnfStyle w:val="000000000000" w:firstRow="0" w:lastRow="0" w:firstColumn="0" w:lastColumn="0" w:oddVBand="0" w:evenVBand="0" w:oddHBand="0" w:evenHBand="0" w:firstRowFirstColumn="0" w:firstRowLastColumn="0" w:lastRowFirstColumn="0" w:lastRowLastColumn="0"/>
+            </w:pPr>
+            <w:r>
+              <w:t>0</w:t>
+            </w:r>
+          </w:p>
+        </w:tc>
+        <w:tc>
+          <w:tcPr>
+            <w:tcW w:w="1892" w:type="pct"/>
+            <w:noWrap/>
+          </w:tcPr>
+          <w:p>
+            <w:pPr>
+              <w:jc w:val="both"/>
+              <w:cnfStyle w:val="000000000000" w:firstRow="0" w:lastRow="0" w:firstColumn="0" w:lastColumn="0" w:oddVBand="0" w:evenVBand="0" w:oddHBand="0" w:evenHBand="0" w:firstRowFirstColumn="0" w:firstRowLastColumn="0" w:lastRowFirstColumn="0" w:lastRowLastColumn="0"/>
+            </w:pPr>
+            <w:r>
+              <w:t>100</w:t>
+            </w:r>
+          </w:p>
+        </w:tc>
+      </w:tr>
+      <w:tr>
+        <w:trPr>
+          <w:cnfStyle w:val="000000100000" w:firstRow="0" w:lastRow="0" w:firstColumn="0" w:lastColumn="0" w:oddVBand="0" w:evenVBand="0" w:oddHBand="1" w:evenHBand="0" w:firstRowFirstColumn="0" w:firstRowLastColumn="0" w:lastRowFirstColumn="0" w:lastRowLastColumn="0"/>
+          <w:trHeight w:val="300"/>
+        </w:trPr>
+        <w:tc>
+          <w:tcPr>
+            <w:cnfStyle w:val="001000000000" w:firstRow="0" w:lastRow="0" w:firstColumn="1" w:lastColumn="0" w:oddVBand="0" w:evenVBand="0" w:oddHBand="0" w:evenHBand="0" w:firstRowFirstColumn="0" w:firstRowLastColumn="0" w:lastRowFirstColumn="0" w:lastRowLastColumn="0"/>
+            <w:tcW w:w="1792" w:type="pct"/>
+            <w:noWrap/>
+            <w:hideMark/>
+          </w:tcPr>
+          <w:p>
+            <w:pPr>
+              <w:jc w:val="both"/>
+            </w:pPr>
+            <w:r>
+              <w:t>calcium_100g</w:t>
+            </w:r>
+          </w:p>
+        </w:tc>
+        <w:tc>
+          <w:tcPr>
+            <w:tcW w:w="1316" w:type="pct"/>
+            <w:noWrap/>
+          </w:tcPr>
+          <w:p>
+            <w:pPr>
+              <w:jc w:val="both"/>
+              <w:cnfStyle w:val="000000100000" w:firstRow="0" w:lastRow="0" w:firstColumn="0" w:lastColumn="0" w:oddVBand="0" w:evenVBand="0" w:oddHBand="1" w:evenHBand="0" w:firstRowFirstColumn="0" w:firstRowLastColumn="0" w:lastRowFirstColumn="0" w:lastRowLastColumn="0"/>
+            </w:pPr>
+            <w:r>
+              <w:t>0</w:t>
+            </w:r>
+          </w:p>
+        </w:tc>
+        <w:tc>
+          <w:tcPr>
+            <w:tcW w:w="1892" w:type="pct"/>
+            <w:noWrap/>
+          </w:tcPr>
+          <w:p>
+            <w:pPr>
+              <w:jc w:val="both"/>
+              <w:cnfStyle w:val="000000100000" w:firstRow="0" w:lastRow="0" w:firstColumn="0" w:lastColumn="0" w:oddVBand="0" w:evenVBand="0" w:oddHBand="1" w:evenHBand="0" w:firstRowFirstColumn="0" w:firstRowLastColumn="0" w:lastRowFirstColumn="0" w:lastRowLastColumn="0"/>
+            </w:pPr>
+            <w:r>
+              <w:t>100</w:t>
+            </w:r>
+          </w:p>
+        </w:tc>
+      </w:tr>
+      <w:tr>
+        <w:trPr>
+          <w:trHeight w:val="300"/>
+        </w:trPr>
+        <w:tc>
+          <w:tcPr>
+            <w:cnfStyle w:val="001000000000" w:firstRow="0" w:lastRow="0" w:firstColumn="1" w:lastColumn="0" w:oddVBand="0" w:evenVBand="0" w:oddHBand="0" w:evenHBand="0" w:firstRowFirstColumn="0" w:firstRowLastColumn="0" w:lastRowFirstColumn="0" w:lastRowLastColumn="0"/>
+            <w:tcW w:w="1792" w:type="pct"/>
+            <w:noWrap/>
+            <w:hideMark/>
+          </w:tcPr>
+          <w:p>
+            <w:pPr>
+              <w:jc w:val="both"/>
+            </w:pPr>
+            <w:r>
+              <w:t>vitamin-c_100g</w:t>
+            </w:r>
+          </w:p>
+        </w:tc>
+        <w:tc>
+          <w:tcPr>
+            <w:tcW w:w="1316" w:type="pct"/>
+            <w:noWrap/>
+          </w:tcPr>
+          <w:p>
+            <w:pPr>
+              <w:jc w:val="both"/>
+              <w:cnfStyle w:val="000000000000" w:firstRow="0" w:lastRow="0" w:firstColumn="0" w:lastColumn="0" w:oddVBand="0" w:evenVBand="0" w:oddHBand="0" w:evenHBand="0" w:firstRowFirstColumn="0" w:firstRowLastColumn="0" w:lastRowFirstColumn="0" w:lastRowLastColumn="0"/>
+            </w:pPr>
+            <w:r>
+              <w:t>0</w:t>
+            </w:r>
+          </w:p>
+        </w:tc>
+        <w:tc>
+          <w:tcPr>
+            <w:tcW w:w="1892" w:type="pct"/>
+            <w:noWrap/>
+          </w:tcPr>
+          <w:p>
+            <w:pPr>
+              <w:jc w:val="both"/>
+              <w:cnfStyle w:val="000000000000" w:firstRow="0" w:lastRow="0" w:firstColumn="0" w:lastColumn="0" w:oddVBand="0" w:evenVBand="0" w:oddHBand="0" w:evenHBand="0" w:firstRowFirstColumn="0" w:firstRowLastColumn="0" w:lastRowFirstColumn="0" w:lastRowLastColumn="0"/>
+            </w:pPr>
+            <w:r>
+              <w:t>100</w:t>
+            </w:r>
+          </w:p>
+        </w:tc>
+      </w:tr>
+      <w:tr>
+        <w:trPr>
+          <w:cnfStyle w:val="000000100000" w:firstRow="0" w:lastRow="0" w:firstColumn="0" w:lastColumn="0" w:oddVBand="0" w:evenVBand="0" w:oddHBand="1" w:evenHBand="0" w:firstRowFirstColumn="0" w:firstRowLastColumn="0" w:lastRowFirstColumn="0" w:lastRowLastColumn="0"/>
+          <w:trHeight w:val="300"/>
+        </w:trPr>
+        <w:tc>
+          <w:tcPr>
+            <w:cnfStyle w:val="001000000000" w:firstRow="0" w:lastRow="0" w:firstColumn="1" w:lastColumn="0" w:oddVBand="0" w:evenVBand="0" w:oddHBand="0" w:evenHBand="0" w:firstRowFirstColumn="0" w:firstRowLastColumn="0" w:lastRowFirstColumn="0" w:lastRowLastColumn="0"/>
+            <w:tcW w:w="1792" w:type="pct"/>
+            <w:noWrap/>
+            <w:hideMark/>
+          </w:tcPr>
+          <w:p>
+            <w:pPr>
+              <w:jc w:val="both"/>
+            </w:pPr>
+            <w:r>
+              <w:t>iron_100g</w:t>
+            </w:r>
+          </w:p>
+        </w:tc>
+        <w:tc>
+          <w:tcPr>
+            <w:tcW w:w="1316" w:type="pct"/>
+            <w:noWrap/>
+          </w:tcPr>
+          <w:p>
+            <w:pPr>
+              <w:jc w:val="both"/>
+              <w:cnfStyle w:val="000000100000" w:firstRow="0" w:lastRow="0" w:firstColumn="0" w:lastColumn="0" w:oddVBand="0" w:evenVBand="0" w:oddHBand="1" w:evenHBand="0" w:firstRowFirstColumn="0" w:firstRowLastColumn="0" w:lastRowFirstColumn="0" w:lastRowLastColumn="0"/>
+            </w:pPr>
+            <w:r>
+              <w:t>0</w:t>
+            </w:r>
+          </w:p>
+        </w:tc>
+        <w:tc>
+          <w:tcPr>
+            <w:tcW w:w="1892" w:type="pct"/>
+            <w:noWrap/>
+          </w:tcPr>
+          <w:p>
+            <w:pPr>
+              <w:jc w:val="both"/>
+              <w:cnfStyle w:val="000000100000" w:firstRow="0" w:lastRow="0" w:firstColumn="0" w:lastColumn="0" w:oddVBand="0" w:evenVBand="0" w:oddHBand="1" w:evenHBand="0" w:firstRowFirstColumn="0" w:firstRowLastColumn="0" w:lastRowFirstColumn="0" w:lastRowLastColumn="0"/>
+            </w:pPr>
+            <w:r>
+              <w:t>100</w:t>
+            </w:r>
+          </w:p>
+        </w:tc>
+      </w:tr>
+      <w:tr>
+        <w:trPr>
+          <w:trHeight w:val="300"/>
+        </w:trPr>
+        <w:tc>
+          <w:tcPr>
+            <w:cnfStyle w:val="001000000000" w:firstRow="0" w:lastRow="0" w:firstColumn="1" w:lastColumn="0" w:oddVBand="0" w:evenVBand="0" w:oddHBand="0" w:evenHBand="0" w:firstRowFirstColumn="0" w:firstRowLastColumn="0" w:lastRowFirstColumn="0" w:lastRowLastColumn="0"/>
+            <w:tcW w:w="1792" w:type="pct"/>
+            <w:noWrap/>
+            <w:hideMark/>
+          </w:tcPr>
+          <w:p>
+            <w:pPr>
+              <w:jc w:val="both"/>
+            </w:pPr>
+            <w:r>
+              <w:t>vitamin-a_100g</w:t>
+            </w:r>
+          </w:p>
+        </w:tc>
+        <w:tc>
+          <w:tcPr>
+            <w:tcW w:w="1316" w:type="pct"/>
+            <w:noWrap/>
+          </w:tcPr>
+          <w:p>
+            <w:pPr>
+              <w:jc w:val="both"/>
+              <w:cnfStyle w:val="000000000000" w:firstRow="0" w:lastRow="0" w:firstColumn="0" w:lastColumn="0" w:oddVBand="0" w:evenVBand="0" w:oddHBand="0" w:evenHBand="0" w:firstRowFirstColumn="0" w:firstRowLastColumn="0" w:lastRowFirstColumn="0" w:lastRowLastColumn="0"/>
+            </w:pPr>
+            <w:r>
+              <w:t>0</w:t>
+            </w:r>
+          </w:p>
+        </w:tc>
+        <w:tc>
+          <w:tcPr>
+            <w:tcW w:w="1892" w:type="pct"/>
+            <w:noWrap/>
+          </w:tcPr>
+          <w:p>
+            <w:pPr>
+              <w:jc w:val="both"/>
+              <w:cnfStyle w:val="000000000000" w:firstRow="0" w:lastRow="0" w:firstColumn="0" w:lastColumn="0" w:oddVBand="0" w:evenVBand="0" w:oddHBand="0" w:evenHBand="0" w:firstRowFirstColumn="0" w:firstRowLastColumn="0" w:lastRowFirstColumn="0" w:lastRowLastColumn="0"/>
+            </w:pPr>
+            <w:r>
+              <w:t>100</w:t>
+            </w:r>
+          </w:p>
+        </w:tc>
+      </w:tr>
+    </w:tbl>
+    <w:p>
+      <w:pPr>
+        <w:pStyle w:val="Lgende"/>
+        <w:jc w:val="center"/>
+      </w:pPr>
+      <w:bookmarkStart w:id="20" w:name="_Toc498357938"/>
+      <w:r>
+        <w:lastRenderedPageBreak/>
         <w:t xml:space="preserve">Figure </w:t>
       </w:r>
       <w:r>
@@ -24032,7 +23649,7 @@
         <w:rPr>
           <w:noProof/>
         </w:rPr>
-        <w:t>6</w:t>
+        <w:t>7</w:t>
       </w:r>
       <w:r>
         <w:rPr>
@@ -24041,22 +23658,19 @@
         <w:fldChar w:fldCharType="end"/>
       </w:r>
       <w:r>
-        <w:t xml:space="preserve"> – Tableau de co</w:t>
-      </w:r>
-      <w:r>
-        <w:t>mplétude finale</w:t>
-      </w:r>
-      <w:bookmarkEnd w:id="18"/>
+        <w:t xml:space="preserve"> – Tableau de complétude finale</w:t>
+      </w:r>
+      <w:bookmarkEnd w:id="20"/>
     </w:p>
     <w:p>
       <w:pPr>
         <w:pStyle w:val="Titre2"/>
       </w:pPr>
-      <w:bookmarkStart w:id="19" w:name="_Toc498297669"/>
+      <w:bookmarkStart w:id="21" w:name="_Toc498357921"/>
       <w:r>
         <w:t>Conclusion chiffrée.</w:t>
       </w:r>
-      <w:bookmarkEnd w:id="19"/>
+      <w:bookmarkEnd w:id="21"/>
     </w:p>
     <w:p>
       <w:pPr>
@@ -24081,12 +23695,7 @@
         <w:t xml:space="preserve"> colonnes de départ. Nous n’avions aucune idée de la pertinence des informations s’y trouvant. Après le « ménage » effectué,</w:t>
       </w:r>
       <w:r>
-        <w:t xml:space="preserve"> on comptabilise environ</w:t>
-      </w:r>
-      <w:bookmarkStart w:id="20" w:name="_GoBack"/>
-      <w:bookmarkEnd w:id="20"/>
-      <w:r>
-        <w:t xml:space="preserve"> </w:t>
+        <w:t xml:space="preserve"> on comptabilise environ </w:t>
       </w:r>
       <w:r>
         <w:t>97</w:t>
@@ -24104,7 +23713,7 @@
         <w:rPr>
           <w:b/>
         </w:rPr>
-        <w:t>76</w:t>
+        <w:t>25</w:t>
       </w:r>
       <w:r>
         <w:t xml:space="preserve"> </w:t>
@@ -24168,43 +23777,12 @@
       <w:pPr>
         <w:pStyle w:val="Titre1"/>
       </w:pPr>
-      <w:bookmarkStart w:id="21" w:name="_Ref497741520"/>
-      <w:bookmarkStart w:id="22" w:name="_Toc498297670"/>
+      <w:bookmarkStart w:id="22" w:name="_Ref497741520"/>
+      <w:bookmarkStart w:id="23" w:name="_Toc498357922"/>
       <w:r>
         <w:t>Analyse</w:t>
       </w:r>
-      <w:bookmarkEnd w:id="21"/>
       <w:bookmarkEnd w:id="22"/>
-    </w:p>
-    <w:p>
-      <w:pPr>
-        <w:jc w:val="both"/>
-      </w:pPr>
-      <w:r>
-        <w:t>Dans ce chapitre, nous voyons l</w:t>
-      </w:r>
-      <w:r>
-        <w:t>a description et l'analyse univariée des différentes variables importantes ave</w:t>
-      </w:r>
-      <w:r>
-        <w:t>c leurs visualisations associées.</w:t>
-      </w:r>
-    </w:p>
-    <w:p>
-      <w:pPr>
-        <w:pStyle w:val="Titre2"/>
-      </w:pPr>
-      <w:bookmarkStart w:id="23" w:name="_Toc498297671"/>
-      <w:r>
-        <w:lastRenderedPageBreak/>
-        <w:t>Visualisations</w:t>
-      </w:r>
-      <w:r>
-        <w:t xml:space="preserve"> de relations entre certaines variables</w:t>
-      </w:r>
-      <w:r>
-        <w:t xml:space="preserve"> et analyse univariée</w:t>
-      </w:r>
       <w:bookmarkEnd w:id="23"/>
     </w:p>
     <w:p>
@@ -24212,9 +23790,38 @@
         <w:jc w:val="both"/>
       </w:pPr>
       <w:r>
+        <w:t>Dans ce chapitre, nous voyons l</w:t>
+      </w:r>
+      <w:r>
+        <w:t>a description et l'analyse univariée des différentes variables importantes ave</w:t>
+      </w:r>
+      <w:r>
+        <w:t>c leurs visualisations associées.</w:t>
+      </w:r>
+    </w:p>
+    <w:p>
+      <w:pPr>
+        <w:pStyle w:val="Titre2"/>
+      </w:pPr>
+      <w:bookmarkStart w:id="24" w:name="_Toc498357923"/>
+      <w:r>
+        <w:t>Visualisations</w:t>
+      </w:r>
+      <w:r>
+        <w:t xml:space="preserve"> de relations entre certaines variables</w:t>
+      </w:r>
+      <w:r>
+        <w:t xml:space="preserve"> et analyse univariée</w:t>
+      </w:r>
+      <w:bookmarkEnd w:id="24"/>
+    </w:p>
+    <w:p>
+      <w:pPr>
+        <w:jc w:val="both"/>
+      </w:pPr>
+      <w:r>
         <w:t xml:space="preserve">Pour pouvoir observer des relations simples en certaines variables, la libraire </w:t>
       </w:r>
-      <w:proofErr w:type="gramStart"/>
       <w:r>
         <w:rPr>
           <w:i/>
@@ -24222,7 +23829,6 @@
         </w:rPr>
         <w:t>matplotlib.pyplot</w:t>
       </w:r>
-      <w:proofErr w:type="gramEnd"/>
       <w:r>
         <w:t xml:space="preserve"> de Python a été utilisée. Elle permet de créer simplement ces graphiques.</w:t>
       </w:r>
@@ -24232,15 +23838,7 @@
         <w:jc w:val="both"/>
       </w:pPr>
       <w:r>
-        <w:t>Afin d’avoir une base de comparaison saine, la référence qui a été choisie est la colonne « nutrition-</w:t>
-      </w:r>
-      <w:proofErr w:type="gramStart"/>
-      <w:r>
-        <w:t>score</w:t>
-      </w:r>
-      <w:proofErr w:type="gramEnd"/>
-      <w:r>
-        <w:t xml:space="preserve">-fr_100g ». La question s’est posée entre cette colonne ou la colonne « nutrition-score-uk_100g ». Etant donné que le client est en </w:t>
+        <w:t xml:space="preserve">Afin d’avoir une base de comparaison saine, la référence qui a été choisie est la colonne « nutrition-score-fr_100g ». La question s’est posée entre cette colonne ou la colonne « nutrition-score-uk_100g ». Etant donné que le client est en </w:t>
       </w:r>
       <w:r>
         <w:t>France, il a été considéré plus logique de se prendre le référentiel français comme base. Cette donnée sera donc commune à tous nos graphiques.</w:t>
@@ -24250,15 +23848,15 @@
       <w:pPr>
         <w:pStyle w:val="Titre2"/>
       </w:pPr>
-      <w:bookmarkStart w:id="24" w:name="_Ref497772795"/>
-      <w:bookmarkStart w:id="25" w:name="_Ref497772801"/>
-      <w:bookmarkStart w:id="26" w:name="_Toc498297672"/>
+      <w:bookmarkStart w:id="25" w:name="_Ref497772795"/>
+      <w:bookmarkStart w:id="26" w:name="_Ref497772801"/>
+      <w:bookmarkStart w:id="27" w:name="_Toc498357924"/>
       <w:r>
         <w:t>Quelques graphiques et conclusions associées</w:t>
       </w:r>
-      <w:bookmarkEnd w:id="24"/>
       <w:bookmarkEnd w:id="25"/>
       <w:bookmarkEnd w:id="26"/>
+      <w:bookmarkEnd w:id="27"/>
     </w:p>
     <w:p>
       <w:pPr>
@@ -24297,6 +23895,7 @@
         <w:pStyle w:val="Titre3"/>
       </w:pPr>
       <w:r>
+        <w:lastRenderedPageBreak/>
         <w:t>Energie</w:t>
       </w:r>
     </w:p>
@@ -24361,7 +23960,7 @@
         <w:pStyle w:val="Lgende"/>
         <w:jc w:val="center"/>
       </w:pPr>
-      <w:bookmarkStart w:id="27" w:name="_Toc498297686"/>
+      <w:bookmarkStart w:id="28" w:name="_Toc498357939"/>
       <w:r>
         <w:t xml:space="preserve">Figure </w:t>
       </w:r>
@@ -24378,7 +23977,7 @@
         <w:rPr>
           <w:noProof/>
         </w:rPr>
-        <w:t>7</w:t>
+        <w:t>8</w:t>
       </w:r>
       <w:r>
         <w:rPr>
@@ -24389,7 +23988,7 @@
       <w:r>
         <w:t xml:space="preserve"> - Energie avant traitement</w:t>
       </w:r>
-      <w:bookmarkEnd w:id="27"/>
+      <w:bookmarkEnd w:id="28"/>
     </w:p>
     <w:p>
       <w:pPr>
@@ -24452,7 +24051,7 @@
         <w:pStyle w:val="Lgende"/>
         <w:jc w:val="center"/>
       </w:pPr>
-      <w:bookmarkStart w:id="28" w:name="_Toc498297687"/>
+      <w:bookmarkStart w:id="29" w:name="_Toc498357940"/>
       <w:r>
         <w:t xml:space="preserve">Figure </w:t>
       </w:r>
@@ -24469,7 +24068,7 @@
         <w:rPr>
           <w:noProof/>
         </w:rPr>
-        <w:t>8</w:t>
+        <w:t>9</w:t>
       </w:r>
       <w:r>
         <w:rPr>
@@ -24486,14 +24085,13 @@
       <w:r>
         <w:t xml:space="preserve"> traitement</w:t>
       </w:r>
-      <w:bookmarkEnd w:id="28"/>
+      <w:bookmarkEnd w:id="29"/>
     </w:p>
     <w:p>
       <w:pPr>
         <w:pStyle w:val="Titre4"/>
       </w:pPr>
       <w:r>
-        <w:lastRenderedPageBreak/>
         <w:t>Conclusion</w:t>
       </w:r>
     </w:p>
@@ -24566,6 +24164,7 @@
         <w:pStyle w:val="Titre3"/>
       </w:pPr>
       <w:r>
+        <w:lastRenderedPageBreak/>
         <w:t>Sel</w:t>
       </w:r>
     </w:p>
@@ -24627,7 +24226,7 @@
         <w:pStyle w:val="Lgende"/>
         <w:jc w:val="center"/>
       </w:pPr>
-      <w:bookmarkStart w:id="29" w:name="_Toc498297688"/>
+      <w:bookmarkStart w:id="30" w:name="_Toc498357941"/>
       <w:r>
         <w:t xml:space="preserve">Figure </w:t>
       </w:r>
@@ -24644,7 +24243,7 @@
         <w:rPr>
           <w:noProof/>
         </w:rPr>
-        <w:t>9</w:t>
+        <w:t>10</w:t>
       </w:r>
       <w:r>
         <w:rPr>
@@ -24661,7 +24260,7 @@
       <w:r>
         <w:t xml:space="preserve"> avant traitement</w:t>
       </w:r>
-      <w:bookmarkEnd w:id="29"/>
+      <w:bookmarkEnd w:id="30"/>
     </w:p>
     <w:p>
       <w:pPr>
@@ -24721,7 +24320,7 @@
         <w:pStyle w:val="Lgende"/>
         <w:jc w:val="center"/>
       </w:pPr>
-      <w:bookmarkStart w:id="30" w:name="_Toc498297689"/>
+      <w:bookmarkStart w:id="31" w:name="_Toc498357942"/>
       <w:r>
         <w:t xml:space="preserve">Figure </w:t>
       </w:r>
@@ -24729,7 +24328,10 @@
         <w:fldChar w:fldCharType="begin"/>
       </w:r>
       <w:r>
-        <w:instrText xml:space="preserve"> SEQ Figure \* ARABIC </w:instrText>
+        <w:instrText xml:space="preserve"> SEQ Figure </w:instrText>
+      </w:r>
+      <w:r>
+        <w:instrText xml:space="preserve">\* ARABIC </w:instrText>
       </w:r>
       <w:r>
         <w:fldChar w:fldCharType="separate"/>
@@ -24738,7 +24340,7 @@
         <w:rPr>
           <w:noProof/>
         </w:rPr>
-        <w:t>10</w:t>
+        <w:t>11</w:t>
       </w:r>
       <w:r>
         <w:rPr>
@@ -24755,7 +24357,7 @@
       <w:r>
         <w:t xml:space="preserve"> traitement</w:t>
       </w:r>
-      <w:bookmarkEnd w:id="30"/>
+      <w:bookmarkEnd w:id="31"/>
     </w:p>
     <w:p>
       <w:pPr>
@@ -24879,7 +24481,7 @@
         <w:pStyle w:val="Lgende"/>
         <w:jc w:val="center"/>
       </w:pPr>
-      <w:bookmarkStart w:id="31" w:name="_Toc498297690"/>
+      <w:bookmarkStart w:id="32" w:name="_Toc498357943"/>
       <w:r>
         <w:t xml:space="preserve">Figure </w:t>
       </w:r>
@@ -24896,7 +24498,7 @@
         <w:rPr>
           <w:noProof/>
         </w:rPr>
-        <w:t>11</w:t>
+        <w:t>12</w:t>
       </w:r>
       <w:r>
         <w:rPr>
@@ -24913,7 +24515,7 @@
       <w:r>
         <w:t xml:space="preserve"> avant traitement</w:t>
       </w:r>
-      <w:bookmarkEnd w:id="31"/>
+      <w:bookmarkEnd w:id="32"/>
     </w:p>
     <w:p>
       <w:pPr>
@@ -24973,7 +24575,7 @@
         <w:pStyle w:val="Lgende"/>
         <w:jc w:val="center"/>
       </w:pPr>
-      <w:bookmarkStart w:id="32" w:name="_Toc498297691"/>
+      <w:bookmarkStart w:id="33" w:name="_Toc498357944"/>
       <w:r>
         <w:t xml:space="preserve">Figure </w:t>
       </w:r>
@@ -24990,7 +24592,7 @@
         <w:rPr>
           <w:noProof/>
         </w:rPr>
-        <w:t>12</w:t>
+        <w:t>13</w:t>
       </w:r>
       <w:r>
         <w:rPr>
@@ -25007,7 +24609,7 @@
       <w:r>
         <w:t xml:space="preserve"> traitement</w:t>
       </w:r>
-      <w:bookmarkEnd w:id="32"/>
+      <w:bookmarkEnd w:id="33"/>
     </w:p>
     <w:p>
       <w:pPr>
@@ -25131,7 +24733,7 @@
         <w:pStyle w:val="Lgende"/>
         <w:jc w:val="center"/>
       </w:pPr>
-      <w:bookmarkStart w:id="33" w:name="_Toc498297692"/>
+      <w:bookmarkStart w:id="34" w:name="_Toc498357945"/>
       <w:r>
         <w:t xml:space="preserve">Figure </w:t>
       </w:r>
@@ -25148,7 +24750,7 @@
         <w:rPr>
           <w:noProof/>
         </w:rPr>
-        <w:t>13</w:t>
+        <w:t>14</w:t>
       </w:r>
       <w:r>
         <w:rPr>
@@ -25165,7 +24767,7 @@
       <w:r>
         <w:t xml:space="preserve"> avant traitement</w:t>
       </w:r>
-      <w:bookmarkEnd w:id="33"/>
+      <w:bookmarkEnd w:id="34"/>
     </w:p>
     <w:p>
       <w:pPr>
@@ -25225,7 +24827,7 @@
         <w:pStyle w:val="Lgende"/>
         <w:jc w:val="center"/>
       </w:pPr>
-      <w:bookmarkStart w:id="34" w:name="_Toc498297693"/>
+      <w:bookmarkStart w:id="35" w:name="_Toc498357946"/>
       <w:r>
         <w:t xml:space="preserve">Figure </w:t>
       </w:r>
@@ -25242,7 +24844,7 @@
         <w:rPr>
           <w:noProof/>
         </w:rPr>
-        <w:t>14</w:t>
+        <w:t>15</w:t>
       </w:r>
       <w:r>
         <w:rPr>
@@ -25259,7 +24861,7 @@
       <w:r>
         <w:t xml:space="preserve"> traitement</w:t>
       </w:r>
-      <w:bookmarkEnd w:id="34"/>
+      <w:bookmarkEnd w:id="35"/>
     </w:p>
     <w:p>
       <w:pPr>
@@ -25380,7 +24982,7 @@
         <w:pStyle w:val="Lgende"/>
         <w:jc w:val="center"/>
       </w:pPr>
-      <w:bookmarkStart w:id="35" w:name="_Toc498297694"/>
+      <w:bookmarkStart w:id="36" w:name="_Toc498357947"/>
       <w:r>
         <w:t xml:space="preserve">Figure </w:t>
       </w:r>
@@ -25397,7 +24999,7 @@
         <w:rPr>
           <w:noProof/>
         </w:rPr>
-        <w:t>15</w:t>
+        <w:t>16</w:t>
       </w:r>
       <w:r>
         <w:rPr>
@@ -25414,7 +25016,7 @@
       <w:r>
         <w:t xml:space="preserve"> avant traitement</w:t>
       </w:r>
-      <w:bookmarkEnd w:id="35"/>
+      <w:bookmarkEnd w:id="36"/>
     </w:p>
     <w:p>
       <w:pPr>
@@ -25474,7 +25076,7 @@
         <w:pStyle w:val="Lgende"/>
         <w:jc w:val="center"/>
       </w:pPr>
-      <w:bookmarkStart w:id="36" w:name="_Toc498297695"/>
+      <w:bookmarkStart w:id="37" w:name="_Toc498357948"/>
       <w:r>
         <w:t xml:space="preserve">Figure </w:t>
       </w:r>
@@ -25491,7 +25093,7 @@
         <w:rPr>
           <w:noProof/>
         </w:rPr>
-        <w:t>16</w:t>
+        <w:t>17</w:t>
       </w:r>
       <w:r>
         <w:rPr>
@@ -25508,7 +25110,7 @@
       <w:r>
         <w:t xml:space="preserve"> traitement</w:t>
       </w:r>
-      <w:bookmarkEnd w:id="36"/>
+      <w:bookmarkEnd w:id="37"/>
     </w:p>
     <w:p>
       <w:pPr>
@@ -25626,7 +25228,7 @@
         <w:pStyle w:val="Lgende"/>
         <w:jc w:val="center"/>
       </w:pPr>
-      <w:bookmarkStart w:id="37" w:name="_Toc498297696"/>
+      <w:bookmarkStart w:id="38" w:name="_Toc498357949"/>
       <w:r>
         <w:t xml:space="preserve">Figure </w:t>
       </w:r>
@@ -25643,7 +25245,7 @@
         <w:rPr>
           <w:noProof/>
         </w:rPr>
-        <w:t>17</w:t>
+        <w:t>18</w:t>
       </w:r>
       <w:r>
         <w:rPr>
@@ -25660,7 +25262,7 @@
       <w:r>
         <w:t xml:space="preserve"> avant traitement</w:t>
       </w:r>
-      <w:bookmarkEnd w:id="37"/>
+      <w:bookmarkEnd w:id="38"/>
     </w:p>
     <w:p>
       <w:pPr>
@@ -25720,7 +25322,7 @@
         <w:pStyle w:val="Lgende"/>
         <w:jc w:val="center"/>
       </w:pPr>
-      <w:bookmarkStart w:id="38" w:name="_Toc498297697"/>
+      <w:bookmarkStart w:id="39" w:name="_Toc498357950"/>
       <w:r>
         <w:t xml:space="preserve">Figure </w:t>
       </w:r>
@@ -25737,7 +25339,7 @@
         <w:rPr>
           <w:noProof/>
         </w:rPr>
-        <w:t>18</w:t>
+        <w:t>19</w:t>
       </w:r>
       <w:r>
         <w:rPr>
@@ -25754,7 +25356,7 @@
       <w:r>
         <w:t xml:space="preserve"> traitement</w:t>
       </w:r>
-      <w:bookmarkEnd w:id="38"/>
+      <w:bookmarkEnd w:id="39"/>
     </w:p>
     <w:p>
       <w:pPr>
@@ -26641,7 +26243,7 @@
         <w:pStyle w:val="Lgende"/>
         <w:jc w:val="center"/>
       </w:pPr>
-      <w:bookmarkStart w:id="39" w:name="_Toc498297698"/>
+      <w:bookmarkStart w:id="40" w:name="_Toc498357951"/>
       <w:r>
         <w:t xml:space="preserve">Figure </w:t>
       </w:r>
@@ -26658,7 +26260,7 @@
         <w:rPr>
           <w:noProof/>
         </w:rPr>
-        <w:t>19</w:t>
+        <w:t>20</w:t>
       </w:r>
       <w:r>
         <w:rPr>
@@ -26672,17 +26274,17 @@
       <w:r>
         <w:t>Tableau récapitulatif de conclusion</w:t>
       </w:r>
-      <w:bookmarkEnd w:id="39"/>
+      <w:bookmarkEnd w:id="40"/>
     </w:p>
     <w:p>
       <w:pPr>
         <w:pStyle w:val="Titre1"/>
       </w:pPr>
-      <w:bookmarkStart w:id="40" w:name="_Toc498297673"/>
+      <w:bookmarkStart w:id="41" w:name="_Toc498357925"/>
       <w:r>
         <w:t>Analyse multivariée</w:t>
       </w:r>
-      <w:bookmarkEnd w:id="40"/>
+      <w:bookmarkEnd w:id="41"/>
     </w:p>
     <w:p>
       <w:r>
@@ -26717,13 +26319,13 @@
       <w:pPr>
         <w:pStyle w:val="Titre2"/>
       </w:pPr>
-      <w:bookmarkStart w:id="41" w:name="_Ref497741845"/>
-      <w:bookmarkStart w:id="42" w:name="_Toc498297674"/>
+      <w:bookmarkStart w:id="42" w:name="_Ref497741845"/>
+      <w:bookmarkStart w:id="43" w:name="_Toc498357926"/>
       <w:r>
         <w:t>Forêt d'arbres décisionnels</w:t>
       </w:r>
-      <w:bookmarkEnd w:id="41"/>
       <w:bookmarkEnd w:id="42"/>
+      <w:bookmarkEnd w:id="43"/>
     </w:p>
     <w:p>
       <w:r>
@@ -26739,13 +26341,13 @@
       <w:pPr>
         <w:pStyle w:val="Titre3"/>
       </w:pPr>
-      <w:bookmarkStart w:id="43" w:name="_Ref497741031"/>
-      <w:bookmarkStart w:id="44" w:name="_Ref497741036"/>
+      <w:bookmarkStart w:id="44" w:name="_Ref497741031"/>
+      <w:bookmarkStart w:id="45" w:name="_Ref497741036"/>
       <w:r>
         <w:t>Analyse</w:t>
       </w:r>
-      <w:bookmarkEnd w:id="43"/>
       <w:bookmarkEnd w:id="44"/>
+      <w:bookmarkEnd w:id="45"/>
     </w:p>
     <w:p>
       <w:pPr>
@@ -26872,7 +26474,7 @@
         <w:pStyle w:val="Lgende"/>
         <w:jc w:val="center"/>
       </w:pPr>
-      <w:bookmarkStart w:id="45" w:name="_Toc498297699"/>
+      <w:bookmarkStart w:id="46" w:name="_Toc498357952"/>
       <w:r>
         <w:t xml:space="preserve">Figure </w:t>
       </w:r>
@@ -26889,7 +26491,7 @@
         <w:rPr>
           <w:noProof/>
         </w:rPr>
-        <w:t>20</w:t>
+        <w:t>21</w:t>
       </w:r>
       <w:r>
         <w:rPr>
@@ -26903,17 +26505,17 @@
       <w:r>
         <w:t>Diagramme de la forêt d’arbres décisionnels</w:t>
       </w:r>
-      <w:bookmarkEnd w:id="45"/>
+      <w:bookmarkEnd w:id="46"/>
     </w:p>
     <w:p>
       <w:pPr>
         <w:pStyle w:val="Titre3"/>
       </w:pPr>
-      <w:bookmarkStart w:id="46" w:name="_Ref497742693"/>
+      <w:bookmarkStart w:id="47" w:name="_Ref497742693"/>
       <w:r>
         <w:t>Conclusion</w:t>
       </w:r>
-      <w:bookmarkEnd w:id="46"/>
+      <w:bookmarkEnd w:id="47"/>
     </w:p>
     <w:p>
       <w:r>
@@ -27069,70 +26671,70 @@
       <w:pPr>
         <w:pStyle w:val="Titre2"/>
       </w:pPr>
-      <w:bookmarkStart w:id="47" w:name="_Ref497741847"/>
-      <w:bookmarkStart w:id="48" w:name="_Toc498297675"/>
+      <w:bookmarkStart w:id="48" w:name="_Ref497741847"/>
+      <w:bookmarkStart w:id="49" w:name="_Toc498357927"/>
       <w:r>
         <w:t>Matrice des corrélations</w:t>
       </w:r>
-      <w:bookmarkEnd w:id="47"/>
       <w:bookmarkEnd w:id="48"/>
-    </w:p>
-    <w:p>
-      <w:pPr>
-        <w:jc w:val="both"/>
-      </w:pPr>
-      <w:r>
-        <w:t>Une matrice de corrélation est utilisée pour évaluer la dépendance entre plusieurs variables en même temps. Le résultat est une table contenant les coefficients de corrélation entre chaque variable et les autres.</w:t>
-      </w:r>
-    </w:p>
-    <w:p>
-      <w:pPr>
-        <w:jc w:val="both"/>
-      </w:pPr>
-      <w:r>
-        <w:t xml:space="preserve">La matrice de corrélation peut être visualisée en utilisant un corrélogramme. </w:t>
-      </w:r>
-    </w:p>
-    <w:p>
-      <w:pPr>
-        <w:jc w:val="both"/>
-      </w:pPr>
-      <w:r>
-        <w:t>Un</w:t>
-      </w:r>
-      <w:r>
-        <w:t xml:space="preserve"> corrélogramme est une représentation graphique mettant en évidence une ou plusieurs corrélatio</w:t>
-      </w:r>
-      <w:r>
-        <w:t>ns entre des séries de données.</w:t>
-      </w:r>
-    </w:p>
-    <w:p>
-      <w:pPr>
-        <w:pStyle w:val="Titre3"/>
-      </w:pPr>
-      <w:bookmarkStart w:id="49" w:name="_Ref497742190"/>
-      <w:r>
-        <w:lastRenderedPageBreak/>
-        <w:t>Analyse</w:t>
-      </w:r>
       <w:bookmarkEnd w:id="49"/>
     </w:p>
     <w:p>
-      <w:r>
-        <w:t>Pour effectuer cette analyse, toutes les colonnes sont utilisées. Le but est de voir si le lien entre elles est fort (valeur proche de 1), faible (valeur proche de 0) ou inverse (valeur négative).</w:t>
+      <w:pPr>
+        <w:jc w:val="both"/>
+      </w:pPr>
+      <w:r>
+        <w:t>Une matrice de corrélation est utilisée pour évaluer la dépendance entre plusieurs variables en même temps. Le résultat est une table contenant les coefficients de corrélation entre chaque variable et les autres.</w:t>
       </w:r>
     </w:p>
     <w:p>
       <w:pPr>
-        <w:pStyle w:val="Titre3"/>
-      </w:pPr>
-      <w:bookmarkStart w:id="50" w:name="_Hlk497741987"/>
-      <w:r>
-        <w:t>Corrélogramme</w:t>
+        <w:jc w:val="both"/>
+      </w:pPr>
+      <w:r>
+        <w:t xml:space="preserve">La matrice de corrélation peut être visualisée en utilisant un corrélogramme. </w:t>
       </w:r>
     </w:p>
     <w:p>
+      <w:pPr>
+        <w:jc w:val="both"/>
+      </w:pPr>
+      <w:r>
+        <w:t>Un</w:t>
+      </w:r>
+      <w:r>
+        <w:t xml:space="preserve"> corrélogramme est une représentation graphique mettant en évidence une ou plusieurs corrélatio</w:t>
+      </w:r>
+      <w:r>
+        <w:t>ns entre des séries de données.</w:t>
+      </w:r>
+    </w:p>
+    <w:p>
+      <w:pPr>
+        <w:pStyle w:val="Titre3"/>
+      </w:pPr>
+      <w:bookmarkStart w:id="50" w:name="_Ref497742190"/>
+      <w:r>
+        <w:lastRenderedPageBreak/>
+        <w:t>Analyse</w:t>
+      </w:r>
+      <w:bookmarkEnd w:id="50"/>
+    </w:p>
+    <w:p>
+      <w:r>
+        <w:t>Pour effectuer cette analyse, toutes les colonnes sont utilisées. Le but est de voir si le lien entre elles est fort (valeur proche de 1), faible (valeur proche de 0) ou inverse (valeur négative).</w:t>
+      </w:r>
+    </w:p>
+    <w:p>
+      <w:pPr>
+        <w:pStyle w:val="Titre3"/>
+      </w:pPr>
+      <w:bookmarkStart w:id="51" w:name="_Hlk497741987"/>
+      <w:r>
+        <w:t>Corrélogramme</w:t>
+      </w:r>
+    </w:p>
+    <w:p>
       <w:r>
         <w:t xml:space="preserve">Le corrélogramme résultant de l’analyse du § </w:t>
       </w:r>
@@ -27155,7 +26757,7 @@
         <w:t xml:space="preserve"> est montré ci-dessous.</w:t>
       </w:r>
     </w:p>
-    <w:bookmarkEnd w:id="50"/>
+    <w:bookmarkEnd w:id="51"/>
     <w:p>
       <w:r>
         <w:rPr>
@@ -27203,7 +26805,7 @@
         <w:pStyle w:val="Lgende"/>
         <w:jc w:val="center"/>
       </w:pPr>
-      <w:bookmarkStart w:id="51" w:name="_Toc498297700"/>
+      <w:bookmarkStart w:id="52" w:name="_Toc498357953"/>
       <w:r>
         <w:t xml:space="preserve">Figure </w:t>
       </w:r>
@@ -27220,7 +26822,7 @@
         <w:rPr>
           <w:noProof/>
         </w:rPr>
-        <w:t>21</w:t>
+        <w:t>22</w:t>
       </w:r>
       <w:r>
         <w:rPr>
@@ -27234,7 +26836,7 @@
       <w:r>
         <w:t>Corrélogramme</w:t>
       </w:r>
-      <w:bookmarkEnd w:id="51"/>
+      <w:bookmarkEnd w:id="52"/>
     </w:p>
     <w:p>
       <w:pPr>
@@ -27477,11 +27079,11 @@
       <w:pPr>
         <w:pStyle w:val="Titre1"/>
       </w:pPr>
-      <w:bookmarkStart w:id="52" w:name="_Toc498297676"/>
+      <w:bookmarkStart w:id="53" w:name="_Toc498357928"/>
       <w:r>
         <w:t>Feature engineering</w:t>
       </w:r>
-      <w:bookmarkEnd w:id="52"/>
+      <w:bookmarkEnd w:id="53"/>
     </w:p>
     <w:p>
       <w:r>
@@ -27510,11 +27112,11 @@
       <w:pPr>
         <w:pStyle w:val="Titre2"/>
       </w:pPr>
-      <w:bookmarkStart w:id="53" w:name="_Toc498297677"/>
+      <w:bookmarkStart w:id="54" w:name="_Toc498357929"/>
       <w:r>
         <w:t>Sélection des variables conservées</w:t>
       </w:r>
-      <w:bookmarkEnd w:id="53"/>
+      <w:bookmarkEnd w:id="54"/>
     </w:p>
     <w:p>
       <w:pPr>
@@ -27583,13 +27185,8 @@
           <w:numId w:val="25"/>
         </w:numPr>
       </w:pPr>
-      <w:proofErr w:type="gramStart"/>
-      <w:r>
-        <w:t>energy</w:t>
-      </w:r>
-      <w:proofErr w:type="gramEnd"/>
-      <w:r>
-        <w:t>_100g</w:t>
+      <w:r>
+        <w:t>energy_100g</w:t>
       </w:r>
     </w:p>
     <w:p>
@@ -27600,13 +27197,8 @@
           <w:numId w:val="25"/>
         </w:numPr>
       </w:pPr>
-      <w:proofErr w:type="gramStart"/>
-      <w:r>
-        <w:t>fat</w:t>
-      </w:r>
-      <w:proofErr w:type="gramEnd"/>
-      <w:r>
-        <w:t>_100g</w:t>
+      <w:r>
+        <w:t>fat_100g</w:t>
       </w:r>
     </w:p>
     <w:p>
@@ -27617,13 +27209,8 @@
           <w:numId w:val="25"/>
         </w:numPr>
       </w:pPr>
-      <w:proofErr w:type="gramStart"/>
-      <w:r>
-        <w:t>saturated</w:t>
-      </w:r>
-      <w:proofErr w:type="gramEnd"/>
-      <w:r>
-        <w:t>-fat_100g</w:t>
+      <w:r>
+        <w:t>saturated-fat_100g</w:t>
       </w:r>
     </w:p>
     <w:p>
@@ -27634,13 +27221,8 @@
           <w:numId w:val="25"/>
         </w:numPr>
       </w:pPr>
-      <w:proofErr w:type="gramStart"/>
-      <w:r>
-        <w:t>trans</w:t>
-      </w:r>
-      <w:proofErr w:type="gramEnd"/>
-      <w:r>
-        <w:t>-fat_100g</w:t>
+      <w:r>
+        <w:t>trans-fat_100g</w:t>
       </w:r>
     </w:p>
     <w:p>
@@ -27651,13 +27233,8 @@
           <w:numId w:val="25"/>
         </w:numPr>
       </w:pPr>
-      <w:proofErr w:type="gramStart"/>
-      <w:r>
-        <w:t>cholesterol</w:t>
-      </w:r>
-      <w:proofErr w:type="gramEnd"/>
-      <w:r>
-        <w:t>_100g</w:t>
+      <w:r>
+        <w:t>cholesterol_100g</w:t>
       </w:r>
     </w:p>
     <w:p>
@@ -27668,13 +27245,8 @@
           <w:numId w:val="25"/>
         </w:numPr>
       </w:pPr>
-      <w:proofErr w:type="gramStart"/>
-      <w:r>
-        <w:t>carbohydrates</w:t>
-      </w:r>
-      <w:proofErr w:type="gramEnd"/>
-      <w:r>
-        <w:t>_100g</w:t>
+      <w:r>
+        <w:t>carbohydrates_100g</w:t>
       </w:r>
     </w:p>
     <w:p>
@@ -27685,13 +27257,8 @@
           <w:numId w:val="25"/>
         </w:numPr>
       </w:pPr>
-      <w:proofErr w:type="gramStart"/>
-      <w:r>
-        <w:t>sugars</w:t>
-      </w:r>
-      <w:proofErr w:type="gramEnd"/>
-      <w:r>
-        <w:t>_100g</w:t>
+      <w:r>
+        <w:t>sugars_100g</w:t>
       </w:r>
     </w:p>
     <w:p>
@@ -27702,13 +27269,8 @@
           <w:numId w:val="25"/>
         </w:numPr>
       </w:pPr>
-      <w:proofErr w:type="gramStart"/>
-      <w:r>
-        <w:t>fiber</w:t>
-      </w:r>
-      <w:proofErr w:type="gramEnd"/>
-      <w:r>
-        <w:t>_100g</w:t>
+      <w:r>
+        <w:t>fiber_100g</w:t>
       </w:r>
     </w:p>
     <w:p>
@@ -27719,13 +27281,8 @@
           <w:numId w:val="25"/>
         </w:numPr>
       </w:pPr>
-      <w:proofErr w:type="gramStart"/>
-      <w:r>
-        <w:t>proteins</w:t>
-      </w:r>
-      <w:proofErr w:type="gramEnd"/>
-      <w:r>
-        <w:t>_100g</w:t>
+      <w:r>
+        <w:t>proteins_100g</w:t>
       </w:r>
     </w:p>
     <w:p>
@@ -27736,13 +27293,8 @@
           <w:numId w:val="25"/>
         </w:numPr>
       </w:pPr>
-      <w:proofErr w:type="gramStart"/>
-      <w:r>
-        <w:t>salt</w:t>
-      </w:r>
-      <w:proofErr w:type="gramEnd"/>
-      <w:r>
-        <w:t>_100g</w:t>
+      <w:r>
+        <w:t>salt_100g</w:t>
       </w:r>
     </w:p>
     <w:p>
@@ -27753,13 +27305,8 @@
           <w:numId w:val="25"/>
         </w:numPr>
       </w:pPr>
-      <w:proofErr w:type="gramStart"/>
-      <w:r>
-        <w:t>sodium</w:t>
-      </w:r>
-      <w:proofErr w:type="gramEnd"/>
-      <w:r>
-        <w:t>_100g</w:t>
+      <w:r>
+        <w:t>sodium_100g</w:t>
       </w:r>
     </w:p>
     <w:p>
@@ -27770,13 +27317,8 @@
           <w:numId w:val="25"/>
         </w:numPr>
       </w:pPr>
-      <w:proofErr w:type="gramStart"/>
-      <w:r>
-        <w:t>vitamin</w:t>
-      </w:r>
-      <w:proofErr w:type="gramEnd"/>
-      <w:r>
-        <w:t>-a_100g</w:t>
+      <w:r>
+        <w:t>vitamin-a_100g</w:t>
       </w:r>
     </w:p>
     <w:p>
@@ -27787,13 +27329,8 @@
           <w:numId w:val="25"/>
         </w:numPr>
       </w:pPr>
-      <w:proofErr w:type="gramStart"/>
-      <w:r>
-        <w:t>vitamin</w:t>
-      </w:r>
-      <w:proofErr w:type="gramEnd"/>
-      <w:r>
-        <w:t>-c_100g</w:t>
+      <w:r>
+        <w:t>vitamin-c_100g</w:t>
       </w:r>
     </w:p>
     <w:p>
@@ -27804,13 +27341,8 @@
           <w:numId w:val="25"/>
         </w:numPr>
       </w:pPr>
-      <w:proofErr w:type="gramStart"/>
-      <w:r>
-        <w:t>calcium</w:t>
-      </w:r>
-      <w:proofErr w:type="gramEnd"/>
-      <w:r>
-        <w:t>_100g</w:t>
+      <w:r>
+        <w:t>calcium_100g</w:t>
       </w:r>
     </w:p>
     <w:p>
@@ -27821,13 +27353,8 @@
           <w:numId w:val="25"/>
         </w:numPr>
       </w:pPr>
-      <w:proofErr w:type="gramStart"/>
-      <w:r>
-        <w:t>iron</w:t>
-      </w:r>
-      <w:proofErr w:type="gramEnd"/>
-      <w:r>
-        <w:t>_100g</w:t>
+      <w:r>
+        <w:t>iron_100g</w:t>
       </w:r>
     </w:p>
     <w:p>
@@ -27838,27 +27365,22 @@
           <w:numId w:val="25"/>
         </w:numPr>
       </w:pPr>
-      <w:proofErr w:type="gramStart"/>
       <w:r>
         <w:t>n</w:t>
       </w:r>
       <w:r>
-        <w:t>utrition</w:t>
-      </w:r>
-      <w:proofErr w:type="gramEnd"/>
-      <w:r>
-        <w:t>_score_fr_100g</w:t>
+        <w:t>utrition_score_fr_100g</w:t>
       </w:r>
     </w:p>
     <w:p>
       <w:pPr>
         <w:pStyle w:val="Titre2"/>
       </w:pPr>
-      <w:bookmarkStart w:id="54" w:name="_Toc498297678"/>
+      <w:bookmarkStart w:id="55" w:name="_Toc498357930"/>
       <w:r>
         <w:t>Définition des intervalles considérés corrects et non aberrants.</w:t>
       </w:r>
-      <w:bookmarkEnd w:id="54"/>
+      <w:bookmarkEnd w:id="55"/>
     </w:p>
     <w:p>
       <w:pPr>
@@ -27984,11 +27506,11 @@
       <w:pPr>
         <w:pStyle w:val="Titre1"/>
       </w:pPr>
-      <w:bookmarkStart w:id="55" w:name="_Toc498297679"/>
+      <w:bookmarkStart w:id="56" w:name="_Toc498357931"/>
       <w:r>
         <w:t>Conclusion</w:t>
       </w:r>
-      <w:bookmarkEnd w:id="55"/>
+      <w:bookmarkEnd w:id="56"/>
     </w:p>
     <w:p>
       <w:pPr>
@@ -28065,6 +27587,7 @@
         <w:docPartUnique/>
       </w:docPartObj>
     </w:sdtPr>
+    <w:sdtEndPr/>
     <w:sdtContent>
       <w:p>
         <w:pPr>
@@ -30846,6 +30369,7 @@
   <w:style w:type="character" w:default="1" w:styleId="Policepardfaut">
     <w:name w:val="Default Paragraph Font"/>
     <w:uiPriority w:val="1"/>
+    <w:semiHidden/>
     <w:unhideWhenUsed/>
   </w:style>
   <w:style w:type="table" w:default="1" w:styleId="TableauNormal">
@@ -32156,7 +31680,7 @@
 </file>
 
 <file path=customXml/itemProps2.xml><?xml version="1.0" encoding="utf-8"?>
-<ds:datastoreItem xmlns:ds="http://schemas.openxmlformats.org/officeDocument/2006/customXml" ds:itemID="{B1B6CB55-A74F-4D23-9BFF-C64283756904}">
+<ds:datastoreItem xmlns:ds="http://schemas.openxmlformats.org/officeDocument/2006/customXml" ds:itemID="{716A579A-F0DD-44B0-9CE5-2DCA17936D68}">
   <ds:schemaRefs>
     <ds:schemaRef ds:uri="http://schemas.openxmlformats.org/officeDocument/2006/bibliography"/>
   </ds:schemaRefs>

--- a/Projet_2/rapport.docx
+++ b/Projet_2/rapport.docx
@@ -10,7 +10,6 @@
           <w:docPartUnique/>
         </w:docPartObj>
       </w:sdtPr>
-      <w:sdtEndPr/>
       <w:sdtContent>
         <w:p>
           <w:r>
@@ -90,7 +89,6 @@
                                   <w:dataBinding w:prefixMappings="xmlns:ns0='http://schemas.openxmlformats.org/package/2006/metadata/core-properties' xmlns:ns1='http://purl.org/dc/elements/1.1/'" w:xpath="/ns0:coreProperties[1]/ns1:title[1]" w:storeItemID="{6C3C8BC8-F283-45AE-878A-BAB7291924A1}"/>
                                   <w:text/>
                                 </w:sdtPr>
-                                <w:sdtEndPr/>
                                 <w:sdtContent>
                                   <w:p>
                                     <w:pPr>
@@ -137,7 +135,6 @@
                                   <w:dataBinding w:prefixMappings="xmlns:ns0='http://schemas.microsoft.com/office/2006/coverPageProps'" w:xpath="/ns0:CoverPageProperties[1]/ns0:Abstract[1]" w:storeItemID="{55AF091B-3C7A-41E3-B477-F2FDAA23CFDA}"/>
                                   <w:text/>
                                 </w:sdtPr>
-                                <w:sdtEndPr/>
                                 <w:sdtContent>
                                   <w:p>
                                     <w:pPr>
@@ -445,7 +442,6 @@
                                   <w:dataBinding w:prefixMappings="xmlns:ns0='http://schemas.openxmlformats.org/package/2006/metadata/core-properties' xmlns:ns1='http://purl.org/dc/elements/1.1/'" w:xpath="/ns0:coreProperties[1]/ns1:subject[1]" w:storeItemID="{6C3C8BC8-F283-45AE-878A-BAB7291924A1}"/>
                                   <w:text/>
                                 </w:sdtPr>
-                                <w:sdtEndPr/>
                                 <w:sdtContent>
                                   <w:p>
                                     <w:pPr>
@@ -561,7 +557,6 @@
           <w:docPartUnique/>
         </w:docPartObj>
       </w:sdtPr>
-      <w:sdtEndPr/>
       <w:sdtContent>
         <w:p>
           <w:pPr>
@@ -4242,27 +4237,14 @@
       <w:r>
         <w:t xml:space="preserve">Figure </w:t>
       </w:r>
-      <w:r>
-        <w:fldChar w:fldCharType="begin"/>
-      </w:r>
-      <w:r>
-        <w:instrText xml:space="preserve"> SEQ Figure \* ARABIC </w:instrText>
-      </w:r>
-      <w:r>
-        <w:fldChar w:fldCharType="separate"/>
-      </w:r>
-      <w:r>
-        <w:rPr>
-          <w:noProof/>
-        </w:rPr>
-        <w:t>1</w:t>
-      </w:r>
-      <w:r>
-        <w:rPr>
-          <w:noProof/>
-        </w:rPr>
-        <w:fldChar w:fldCharType="end"/>
-      </w:r>
+      <w:fldSimple w:instr=" SEQ Figure \* ARABIC ">
+        <w:r>
+          <w:rPr>
+            <w:noProof/>
+          </w:rPr>
+          <w:t>1</w:t>
+        </w:r>
+      </w:fldSimple>
       <w:r>
         <w:t xml:space="preserve"> - </w:t>
       </w:r>
@@ -5625,27 +5607,14 @@
       <w:r>
         <w:t xml:space="preserve">Figure </w:t>
       </w:r>
-      <w:r>
-        <w:fldChar w:fldCharType="begin"/>
-      </w:r>
-      <w:r>
-        <w:instrText xml:space="preserve"> SEQ Figure \* ARABIC </w:instrText>
-      </w:r>
-      <w:r>
-        <w:fldChar w:fldCharType="separate"/>
-      </w:r>
-      <w:r>
-        <w:rPr>
-          <w:noProof/>
-        </w:rPr>
-        <w:t>2</w:t>
-      </w:r>
-      <w:r>
-        <w:rPr>
-          <w:noProof/>
-        </w:rPr>
-        <w:fldChar w:fldCharType="end"/>
-      </w:r>
+      <w:fldSimple w:instr=" SEQ Figure \* ARABIC ">
+        <w:r>
+          <w:rPr>
+            <w:noProof/>
+          </w:rPr>
+          <w:t>2</w:t>
+        </w:r>
+      </w:fldSimple>
       <w:r>
         <w:t xml:space="preserve"> - AJR de certains nutriments</w:t>
       </w:r>
@@ -5823,27 +5792,14 @@
       <w:r>
         <w:t xml:space="preserve">Figure </w:t>
       </w:r>
-      <w:r>
-        <w:fldChar w:fldCharType="begin"/>
-      </w:r>
-      <w:r>
-        <w:instrText xml:space="preserve"> SEQ Figure \* ARABIC </w:instrText>
-      </w:r>
-      <w:r>
-        <w:fldChar w:fldCharType="separate"/>
-      </w:r>
-      <w:r>
-        <w:rPr>
-          <w:noProof/>
-        </w:rPr>
-        <w:t>3</w:t>
-      </w:r>
-      <w:r>
-        <w:rPr>
-          <w:noProof/>
-        </w:rPr>
-        <w:fldChar w:fldCharType="end"/>
-      </w:r>
+      <w:fldSimple w:instr=" SEQ Figure \* ARABIC ">
+        <w:r>
+          <w:rPr>
+            <w:noProof/>
+          </w:rPr>
+          <w:t>3</w:t>
+        </w:r>
+      </w:fldSimple>
       <w:r>
         <w:t xml:space="preserve"> - Tableau Inserm</w:t>
       </w:r>
@@ -15829,27 +15785,14 @@
       <w:r>
         <w:t xml:space="preserve">Figure </w:t>
       </w:r>
-      <w:r>
-        <w:fldChar w:fldCharType="begin"/>
-      </w:r>
-      <w:r>
-        <w:instrText xml:space="preserve"> SEQ Figure \* ARABIC </w:instrText>
-      </w:r>
-      <w:r>
-        <w:fldChar w:fldCharType="separate"/>
-      </w:r>
-      <w:r>
-        <w:rPr>
-          <w:noProof/>
-        </w:rPr>
-        <w:t>4</w:t>
-      </w:r>
-      <w:r>
-        <w:rPr>
-          <w:noProof/>
-        </w:rPr>
-        <w:fldChar w:fldCharType="end"/>
-      </w:r>
+      <w:fldSimple w:instr=" SEQ Figure \* ARABIC ">
+        <w:r>
+          <w:rPr>
+            <w:noProof/>
+          </w:rPr>
+          <w:t>4</w:t>
+        </w:r>
+      </w:fldSimple>
       <w:r>
         <w:t xml:space="preserve"> – Tableau récapitulatif des données conservées ou supprimées</w:t>
       </w:r>
@@ -21418,27 +21361,14 @@
       <w:r>
         <w:t xml:space="preserve">Figure </w:t>
       </w:r>
-      <w:r>
-        <w:fldChar w:fldCharType="begin"/>
-      </w:r>
-      <w:r>
-        <w:instrText xml:space="preserve"> SEQ Figure \* ARABIC </w:instrText>
-      </w:r>
-      <w:r>
-        <w:fldChar w:fldCharType="separate"/>
-      </w:r>
-      <w:r>
-        <w:rPr>
-          <w:noProof/>
-        </w:rPr>
-        <w:t>5</w:t>
-      </w:r>
-      <w:r>
-        <w:rPr>
-          <w:noProof/>
-        </w:rPr>
-        <w:fldChar w:fldCharType="end"/>
-      </w:r>
+      <w:fldSimple w:instr=" SEQ Figure \* ARABIC ">
+        <w:r>
+          <w:rPr>
+            <w:noProof/>
+          </w:rPr>
+          <w:t>5</w:t>
+        </w:r>
+      </w:fldSimple>
       <w:r>
         <w:t xml:space="preserve"> – Tableau de complétude des données conservées</w:t>
       </w:r>
@@ -22708,8 +22638,6 @@
       <w:r>
         <w:t xml:space="preserve">Vu la quantité de données disponible, aucun remplacement n’a été effectué. Seules les lignes complètes avec ces éléments ont été conservées. </w:t>
       </w:r>
-      <w:bookmarkStart w:id="18" w:name="_GoBack"/>
-      <w:bookmarkEnd w:id="18"/>
       <w:r>
         <w:t>Par ailleurs</w:t>
       </w:r>
@@ -23227,11 +23155,11 @@
             <w:pPr>
               <w:jc w:val="both"/>
             </w:pPr>
-            <w:bookmarkStart w:id="19" w:name="_Hlk498297882"/>
+            <w:bookmarkStart w:id="18" w:name="_Hlk498297882"/>
             <w:r>
               <w:t>nutrition-score-fr_100g</w:t>
             </w:r>
-            <w:bookmarkEnd w:id="19"/>
+            <w:bookmarkEnd w:id="18"/>
           </w:p>
         </w:tc>
         <w:tc>
@@ -23631,46 +23559,33 @@
         <w:pStyle w:val="Lgende"/>
         <w:jc w:val="center"/>
       </w:pPr>
-      <w:bookmarkStart w:id="20" w:name="_Toc498357938"/>
+      <w:bookmarkStart w:id="19" w:name="_Toc498357938"/>
       <w:r>
         <w:lastRenderedPageBreak/>
         <w:t xml:space="preserve">Figure </w:t>
       </w:r>
-      <w:r>
-        <w:fldChar w:fldCharType="begin"/>
-      </w:r>
-      <w:r>
-        <w:instrText xml:space="preserve"> SEQ Figure \* ARABIC </w:instrText>
-      </w:r>
-      <w:r>
-        <w:fldChar w:fldCharType="separate"/>
-      </w:r>
-      <w:r>
-        <w:rPr>
-          <w:noProof/>
-        </w:rPr>
-        <w:t>7</w:t>
-      </w:r>
-      <w:r>
-        <w:rPr>
-          <w:noProof/>
-        </w:rPr>
-        <w:fldChar w:fldCharType="end"/>
-      </w:r>
+      <w:fldSimple w:instr=" SEQ Figure \* ARABIC ">
+        <w:r>
+          <w:rPr>
+            <w:noProof/>
+          </w:rPr>
+          <w:t>7</w:t>
+        </w:r>
+      </w:fldSimple>
       <w:r>
         <w:t xml:space="preserve"> – Tableau de complétude finale</w:t>
       </w:r>
-      <w:bookmarkEnd w:id="20"/>
+      <w:bookmarkEnd w:id="19"/>
     </w:p>
     <w:p>
       <w:pPr>
         <w:pStyle w:val="Titre2"/>
       </w:pPr>
-      <w:bookmarkStart w:id="21" w:name="_Toc498357921"/>
+      <w:bookmarkStart w:id="20" w:name="_Toc498357921"/>
       <w:r>
         <w:t>Conclusion chiffrée.</w:t>
       </w:r>
-      <w:bookmarkEnd w:id="21"/>
+      <w:bookmarkEnd w:id="20"/>
     </w:p>
     <w:p>
       <w:pPr>
@@ -23777,13 +23692,13 @@
       <w:pPr>
         <w:pStyle w:val="Titre1"/>
       </w:pPr>
-      <w:bookmarkStart w:id="22" w:name="_Ref497741520"/>
-      <w:bookmarkStart w:id="23" w:name="_Toc498357922"/>
+      <w:bookmarkStart w:id="21" w:name="_Ref497741520"/>
+      <w:bookmarkStart w:id="22" w:name="_Toc498357922"/>
       <w:r>
         <w:t>Analyse</w:t>
       </w:r>
+      <w:bookmarkEnd w:id="21"/>
       <w:bookmarkEnd w:id="22"/>
-      <w:bookmarkEnd w:id="23"/>
     </w:p>
     <w:p>
       <w:pPr>
@@ -23803,7 +23718,7 @@
       <w:pPr>
         <w:pStyle w:val="Titre2"/>
       </w:pPr>
-      <w:bookmarkStart w:id="24" w:name="_Toc498357923"/>
+      <w:bookmarkStart w:id="23" w:name="_Toc498357923"/>
       <w:r>
         <w:t>Visualisations</w:t>
       </w:r>
@@ -23813,7 +23728,7 @@
       <w:r>
         <w:t xml:space="preserve"> et analyse univariée</w:t>
       </w:r>
-      <w:bookmarkEnd w:id="24"/>
+      <w:bookmarkEnd w:id="23"/>
     </w:p>
     <w:p>
       <w:pPr>
@@ -23848,15 +23763,15 @@
       <w:pPr>
         <w:pStyle w:val="Titre2"/>
       </w:pPr>
-      <w:bookmarkStart w:id="25" w:name="_Ref497772795"/>
-      <w:bookmarkStart w:id="26" w:name="_Ref497772801"/>
-      <w:bookmarkStart w:id="27" w:name="_Toc498357924"/>
+      <w:bookmarkStart w:id="24" w:name="_Ref497772795"/>
+      <w:bookmarkStart w:id="25" w:name="_Ref497772801"/>
+      <w:bookmarkStart w:id="26" w:name="_Toc498357924"/>
       <w:r>
         <w:t>Quelques graphiques et conclusions associées</w:t>
       </w:r>
+      <w:bookmarkEnd w:id="24"/>
       <w:bookmarkEnd w:id="25"/>
       <w:bookmarkEnd w:id="26"/>
-      <w:bookmarkEnd w:id="27"/>
     </w:p>
     <w:p>
       <w:pPr>
@@ -23960,35 +23875,22 @@
         <w:pStyle w:val="Lgende"/>
         <w:jc w:val="center"/>
       </w:pPr>
-      <w:bookmarkStart w:id="28" w:name="_Toc498357939"/>
+      <w:bookmarkStart w:id="27" w:name="_Toc498357939"/>
       <w:r>
         <w:t xml:space="preserve">Figure </w:t>
       </w:r>
-      <w:r>
-        <w:fldChar w:fldCharType="begin"/>
-      </w:r>
-      <w:r>
-        <w:instrText xml:space="preserve"> SEQ Figure \* ARABIC </w:instrText>
-      </w:r>
-      <w:r>
-        <w:fldChar w:fldCharType="separate"/>
-      </w:r>
-      <w:r>
-        <w:rPr>
-          <w:noProof/>
-        </w:rPr>
-        <w:t>8</w:t>
-      </w:r>
-      <w:r>
-        <w:rPr>
-          <w:noProof/>
-        </w:rPr>
-        <w:fldChar w:fldCharType="end"/>
-      </w:r>
+      <w:fldSimple w:instr=" SEQ Figure \* ARABIC ">
+        <w:r>
+          <w:rPr>
+            <w:noProof/>
+          </w:rPr>
+          <w:t>8</w:t>
+        </w:r>
+      </w:fldSimple>
       <w:r>
         <w:t xml:space="preserve"> - Energie avant traitement</w:t>
       </w:r>
-      <w:bookmarkEnd w:id="28"/>
+      <w:bookmarkEnd w:id="27"/>
     </w:p>
     <w:p>
       <w:pPr>
@@ -24051,31 +23953,18 @@
         <w:pStyle w:val="Lgende"/>
         <w:jc w:val="center"/>
       </w:pPr>
-      <w:bookmarkStart w:id="29" w:name="_Toc498357940"/>
+      <w:bookmarkStart w:id="28" w:name="_Toc498357940"/>
       <w:r>
         <w:t xml:space="preserve">Figure </w:t>
       </w:r>
-      <w:r>
-        <w:fldChar w:fldCharType="begin"/>
-      </w:r>
-      <w:r>
-        <w:instrText xml:space="preserve"> SEQ Figure \* ARABIC </w:instrText>
-      </w:r>
-      <w:r>
-        <w:fldChar w:fldCharType="separate"/>
-      </w:r>
-      <w:r>
-        <w:rPr>
-          <w:noProof/>
-        </w:rPr>
-        <w:t>9</w:t>
-      </w:r>
-      <w:r>
-        <w:rPr>
-          <w:noProof/>
-        </w:rPr>
-        <w:fldChar w:fldCharType="end"/>
-      </w:r>
+      <w:fldSimple w:instr=" SEQ Figure \* ARABIC ">
+        <w:r>
+          <w:rPr>
+            <w:noProof/>
+          </w:rPr>
+          <w:t>9</w:t>
+        </w:r>
+      </w:fldSimple>
       <w:r>
         <w:t xml:space="preserve"> - Energie </w:t>
       </w:r>
@@ -24085,7 +23974,7 @@
       <w:r>
         <w:t xml:space="preserve"> traitement</w:t>
       </w:r>
-      <w:bookmarkEnd w:id="29"/>
+      <w:bookmarkEnd w:id="28"/>
     </w:p>
     <w:p>
       <w:pPr>
@@ -24226,31 +24115,18 @@
         <w:pStyle w:val="Lgende"/>
         <w:jc w:val="center"/>
       </w:pPr>
-      <w:bookmarkStart w:id="30" w:name="_Toc498357941"/>
+      <w:bookmarkStart w:id="29" w:name="_Toc498357941"/>
       <w:r>
         <w:t xml:space="preserve">Figure </w:t>
       </w:r>
-      <w:r>
-        <w:fldChar w:fldCharType="begin"/>
-      </w:r>
-      <w:r>
-        <w:instrText xml:space="preserve"> SEQ Figure \* ARABIC </w:instrText>
-      </w:r>
-      <w:r>
-        <w:fldChar w:fldCharType="separate"/>
-      </w:r>
-      <w:r>
-        <w:rPr>
-          <w:noProof/>
-        </w:rPr>
-        <w:t>10</w:t>
-      </w:r>
-      <w:r>
-        <w:rPr>
-          <w:noProof/>
-        </w:rPr>
-        <w:fldChar w:fldCharType="end"/>
-      </w:r>
+      <w:fldSimple w:instr=" SEQ Figure \* ARABIC ">
+        <w:r>
+          <w:rPr>
+            <w:noProof/>
+          </w:rPr>
+          <w:t>10</w:t>
+        </w:r>
+      </w:fldSimple>
       <w:r>
         <w:t xml:space="preserve"> - </w:t>
       </w:r>
@@ -24260,7 +24136,7 @@
       <w:r>
         <w:t xml:space="preserve"> avant traitement</w:t>
       </w:r>
-      <w:bookmarkEnd w:id="30"/>
+      <w:bookmarkEnd w:id="29"/>
     </w:p>
     <w:p>
       <w:pPr>
@@ -24320,34 +24196,18 @@
         <w:pStyle w:val="Lgende"/>
         <w:jc w:val="center"/>
       </w:pPr>
-      <w:bookmarkStart w:id="31" w:name="_Toc498357942"/>
+      <w:bookmarkStart w:id="30" w:name="_Toc498357942"/>
       <w:r>
         <w:t xml:space="preserve">Figure </w:t>
       </w:r>
-      <w:r>
-        <w:fldChar w:fldCharType="begin"/>
-      </w:r>
-      <w:r>
-        <w:instrText xml:space="preserve"> SEQ Figure </w:instrText>
-      </w:r>
-      <w:r>
-        <w:instrText xml:space="preserve">\* ARABIC </w:instrText>
-      </w:r>
-      <w:r>
-        <w:fldChar w:fldCharType="separate"/>
-      </w:r>
-      <w:r>
-        <w:rPr>
-          <w:noProof/>
-        </w:rPr>
-        <w:t>11</w:t>
-      </w:r>
-      <w:r>
-        <w:rPr>
-          <w:noProof/>
-        </w:rPr>
-        <w:fldChar w:fldCharType="end"/>
-      </w:r>
+      <w:fldSimple w:instr=" SEQ Figure \* ARABIC ">
+        <w:r>
+          <w:rPr>
+            <w:noProof/>
+          </w:rPr>
+          <w:t>11</w:t>
+        </w:r>
+      </w:fldSimple>
       <w:r>
         <w:t xml:space="preserve"> - </w:t>
       </w:r>
@@ -24357,7 +24217,7 @@
       <w:r>
         <w:t xml:space="preserve"> traitement</w:t>
       </w:r>
-      <w:bookmarkEnd w:id="31"/>
+      <w:bookmarkEnd w:id="30"/>
     </w:p>
     <w:p>
       <w:pPr>
@@ -24481,31 +24341,18 @@
         <w:pStyle w:val="Lgende"/>
         <w:jc w:val="center"/>
       </w:pPr>
-      <w:bookmarkStart w:id="32" w:name="_Toc498357943"/>
+      <w:bookmarkStart w:id="31" w:name="_Toc498357943"/>
       <w:r>
         <w:t xml:space="preserve">Figure </w:t>
       </w:r>
-      <w:r>
-        <w:fldChar w:fldCharType="begin"/>
-      </w:r>
-      <w:r>
-        <w:instrText xml:space="preserve"> SEQ Figure \* ARABIC </w:instrText>
-      </w:r>
-      <w:r>
-        <w:fldChar w:fldCharType="separate"/>
-      </w:r>
-      <w:r>
-        <w:rPr>
-          <w:noProof/>
-        </w:rPr>
-        <w:t>12</w:t>
-      </w:r>
-      <w:r>
-        <w:rPr>
-          <w:noProof/>
-        </w:rPr>
-        <w:fldChar w:fldCharType="end"/>
-      </w:r>
+      <w:fldSimple w:instr=" SEQ Figure \* ARABIC ">
+        <w:r>
+          <w:rPr>
+            <w:noProof/>
+          </w:rPr>
+          <w:t>12</w:t>
+        </w:r>
+      </w:fldSimple>
       <w:r>
         <w:t xml:space="preserve"> - </w:t>
       </w:r>
@@ -24515,7 +24362,7 @@
       <w:r>
         <w:t xml:space="preserve"> avant traitement</w:t>
       </w:r>
-      <w:bookmarkEnd w:id="32"/>
+      <w:bookmarkEnd w:id="31"/>
     </w:p>
     <w:p>
       <w:pPr>
@@ -24575,31 +24422,18 @@
         <w:pStyle w:val="Lgende"/>
         <w:jc w:val="center"/>
       </w:pPr>
-      <w:bookmarkStart w:id="33" w:name="_Toc498357944"/>
+      <w:bookmarkStart w:id="32" w:name="_Toc498357944"/>
       <w:r>
         <w:t xml:space="preserve">Figure </w:t>
       </w:r>
-      <w:r>
-        <w:fldChar w:fldCharType="begin"/>
-      </w:r>
-      <w:r>
-        <w:instrText xml:space="preserve"> SEQ Figure \* ARABIC </w:instrText>
-      </w:r>
-      <w:r>
-        <w:fldChar w:fldCharType="separate"/>
-      </w:r>
-      <w:r>
-        <w:rPr>
-          <w:noProof/>
-        </w:rPr>
-        <w:t>13</w:t>
-      </w:r>
-      <w:r>
-        <w:rPr>
-          <w:noProof/>
-        </w:rPr>
-        <w:fldChar w:fldCharType="end"/>
-      </w:r>
+      <w:fldSimple w:instr=" SEQ Figure \* ARABIC ">
+        <w:r>
+          <w:rPr>
+            <w:noProof/>
+          </w:rPr>
+          <w:t>13</w:t>
+        </w:r>
+      </w:fldSimple>
       <w:r>
         <w:t xml:space="preserve"> - </w:t>
       </w:r>
@@ -24609,7 +24443,7 @@
       <w:r>
         <w:t xml:space="preserve"> traitement</w:t>
       </w:r>
-      <w:bookmarkEnd w:id="33"/>
+      <w:bookmarkEnd w:id="32"/>
     </w:p>
     <w:p>
       <w:pPr>
@@ -24733,31 +24567,18 @@
         <w:pStyle w:val="Lgende"/>
         <w:jc w:val="center"/>
       </w:pPr>
-      <w:bookmarkStart w:id="34" w:name="_Toc498357945"/>
+      <w:bookmarkStart w:id="33" w:name="_Toc498357945"/>
       <w:r>
         <w:t xml:space="preserve">Figure </w:t>
       </w:r>
-      <w:r>
-        <w:fldChar w:fldCharType="begin"/>
-      </w:r>
-      <w:r>
-        <w:instrText xml:space="preserve"> SEQ Figure \* ARABIC </w:instrText>
-      </w:r>
-      <w:r>
-        <w:fldChar w:fldCharType="separate"/>
-      </w:r>
-      <w:r>
-        <w:rPr>
-          <w:noProof/>
-        </w:rPr>
-        <w:t>14</w:t>
-      </w:r>
-      <w:r>
-        <w:rPr>
-          <w:noProof/>
-        </w:rPr>
-        <w:fldChar w:fldCharType="end"/>
-      </w:r>
+      <w:fldSimple w:instr=" SEQ Figure \* ARABIC ">
+        <w:r>
+          <w:rPr>
+            <w:noProof/>
+          </w:rPr>
+          <w:t>14</w:t>
+        </w:r>
+      </w:fldSimple>
       <w:r>
         <w:t xml:space="preserve"> - </w:t>
       </w:r>
@@ -24767,7 +24588,7 @@
       <w:r>
         <w:t xml:space="preserve"> avant traitement</w:t>
       </w:r>
-      <w:bookmarkEnd w:id="34"/>
+      <w:bookmarkEnd w:id="33"/>
     </w:p>
     <w:p>
       <w:pPr>
@@ -24827,31 +24648,18 @@
         <w:pStyle w:val="Lgende"/>
         <w:jc w:val="center"/>
       </w:pPr>
-      <w:bookmarkStart w:id="35" w:name="_Toc498357946"/>
+      <w:bookmarkStart w:id="34" w:name="_Toc498357946"/>
       <w:r>
         <w:t xml:space="preserve">Figure </w:t>
       </w:r>
-      <w:r>
-        <w:fldChar w:fldCharType="begin"/>
-      </w:r>
-      <w:r>
-        <w:instrText xml:space="preserve"> SEQ Figure \* ARABIC </w:instrText>
-      </w:r>
-      <w:r>
-        <w:fldChar w:fldCharType="separate"/>
-      </w:r>
-      <w:r>
-        <w:rPr>
-          <w:noProof/>
-        </w:rPr>
-        <w:t>15</w:t>
-      </w:r>
-      <w:r>
-        <w:rPr>
-          <w:noProof/>
-        </w:rPr>
-        <w:fldChar w:fldCharType="end"/>
-      </w:r>
+      <w:fldSimple w:instr=" SEQ Figure \* ARABIC ">
+        <w:r>
+          <w:rPr>
+            <w:noProof/>
+          </w:rPr>
+          <w:t>15</w:t>
+        </w:r>
+      </w:fldSimple>
       <w:r>
         <w:t xml:space="preserve"> - </w:t>
       </w:r>
@@ -24861,7 +24669,7 @@
       <w:r>
         <w:t xml:space="preserve"> traitement</w:t>
       </w:r>
-      <w:bookmarkEnd w:id="35"/>
+      <w:bookmarkEnd w:id="34"/>
     </w:p>
     <w:p>
       <w:pPr>
@@ -24982,31 +24790,18 @@
         <w:pStyle w:val="Lgende"/>
         <w:jc w:val="center"/>
       </w:pPr>
-      <w:bookmarkStart w:id="36" w:name="_Toc498357947"/>
+      <w:bookmarkStart w:id="35" w:name="_Toc498357947"/>
       <w:r>
         <w:t xml:space="preserve">Figure </w:t>
       </w:r>
-      <w:r>
-        <w:fldChar w:fldCharType="begin"/>
-      </w:r>
-      <w:r>
-        <w:instrText xml:space="preserve"> SEQ Figure \* ARABIC </w:instrText>
-      </w:r>
-      <w:r>
-        <w:fldChar w:fldCharType="separate"/>
-      </w:r>
-      <w:r>
-        <w:rPr>
-          <w:noProof/>
-        </w:rPr>
-        <w:t>16</w:t>
-      </w:r>
-      <w:r>
-        <w:rPr>
-          <w:noProof/>
-        </w:rPr>
-        <w:fldChar w:fldCharType="end"/>
-      </w:r>
+      <w:fldSimple w:instr=" SEQ Figure \* ARABIC ">
+        <w:r>
+          <w:rPr>
+            <w:noProof/>
+          </w:rPr>
+          <w:t>16</w:t>
+        </w:r>
+      </w:fldSimple>
       <w:r>
         <w:t xml:space="preserve"> - </w:t>
       </w:r>
@@ -25016,7 +24811,7 @@
       <w:r>
         <w:t xml:space="preserve"> avant traitement</w:t>
       </w:r>
-      <w:bookmarkEnd w:id="36"/>
+      <w:bookmarkEnd w:id="35"/>
     </w:p>
     <w:p>
       <w:pPr>
@@ -25076,31 +24871,18 @@
         <w:pStyle w:val="Lgende"/>
         <w:jc w:val="center"/>
       </w:pPr>
-      <w:bookmarkStart w:id="37" w:name="_Toc498357948"/>
+      <w:bookmarkStart w:id="36" w:name="_Toc498357948"/>
       <w:r>
         <w:t xml:space="preserve">Figure </w:t>
       </w:r>
-      <w:r>
-        <w:fldChar w:fldCharType="begin"/>
-      </w:r>
-      <w:r>
-        <w:instrText xml:space="preserve"> SEQ Figure \* ARABIC </w:instrText>
-      </w:r>
-      <w:r>
-        <w:fldChar w:fldCharType="separate"/>
-      </w:r>
-      <w:r>
-        <w:rPr>
-          <w:noProof/>
-        </w:rPr>
-        <w:t>17</w:t>
-      </w:r>
-      <w:r>
-        <w:rPr>
-          <w:noProof/>
-        </w:rPr>
-        <w:fldChar w:fldCharType="end"/>
-      </w:r>
+      <w:fldSimple w:instr=" SEQ Figure \* ARABIC ">
+        <w:r>
+          <w:rPr>
+            <w:noProof/>
+          </w:rPr>
+          <w:t>17</w:t>
+        </w:r>
+      </w:fldSimple>
       <w:r>
         <w:t xml:space="preserve"> - </w:t>
       </w:r>
@@ -25110,7 +24892,7 @@
       <w:r>
         <w:t xml:space="preserve"> traitement</w:t>
       </w:r>
-      <w:bookmarkEnd w:id="37"/>
+      <w:bookmarkEnd w:id="36"/>
     </w:p>
     <w:p>
       <w:pPr>
@@ -25228,31 +25010,18 @@
         <w:pStyle w:val="Lgende"/>
         <w:jc w:val="center"/>
       </w:pPr>
-      <w:bookmarkStart w:id="38" w:name="_Toc498357949"/>
+      <w:bookmarkStart w:id="37" w:name="_Toc498357949"/>
       <w:r>
         <w:t xml:space="preserve">Figure </w:t>
       </w:r>
-      <w:r>
-        <w:fldChar w:fldCharType="begin"/>
-      </w:r>
-      <w:r>
-        <w:instrText xml:space="preserve"> SEQ Figure \* ARABIC </w:instrText>
-      </w:r>
-      <w:r>
-        <w:fldChar w:fldCharType="separate"/>
-      </w:r>
-      <w:r>
-        <w:rPr>
-          <w:noProof/>
-        </w:rPr>
-        <w:t>18</w:t>
-      </w:r>
-      <w:r>
-        <w:rPr>
-          <w:noProof/>
-        </w:rPr>
-        <w:fldChar w:fldCharType="end"/>
-      </w:r>
+      <w:fldSimple w:instr=" SEQ Figure \* ARABIC ">
+        <w:r>
+          <w:rPr>
+            <w:noProof/>
+          </w:rPr>
+          <w:t>18</w:t>
+        </w:r>
+      </w:fldSimple>
       <w:r>
         <w:t xml:space="preserve"> - </w:t>
       </w:r>
@@ -25262,7 +25031,7 @@
       <w:r>
         <w:t xml:space="preserve"> avant traitement</w:t>
       </w:r>
-      <w:bookmarkEnd w:id="38"/>
+      <w:bookmarkEnd w:id="37"/>
     </w:p>
     <w:p>
       <w:pPr>
@@ -25322,31 +25091,18 @@
         <w:pStyle w:val="Lgende"/>
         <w:jc w:val="center"/>
       </w:pPr>
-      <w:bookmarkStart w:id="39" w:name="_Toc498357950"/>
+      <w:bookmarkStart w:id="38" w:name="_Toc498357950"/>
       <w:r>
         <w:t xml:space="preserve">Figure </w:t>
       </w:r>
-      <w:r>
-        <w:fldChar w:fldCharType="begin"/>
-      </w:r>
-      <w:r>
-        <w:instrText xml:space="preserve"> SEQ Figure \* ARABIC </w:instrText>
-      </w:r>
-      <w:r>
-        <w:fldChar w:fldCharType="separate"/>
-      </w:r>
-      <w:r>
-        <w:rPr>
-          <w:noProof/>
-        </w:rPr>
-        <w:t>19</w:t>
-      </w:r>
-      <w:r>
-        <w:rPr>
-          <w:noProof/>
-        </w:rPr>
-        <w:fldChar w:fldCharType="end"/>
-      </w:r>
+      <w:fldSimple w:instr=" SEQ Figure \* ARABIC ">
+        <w:r>
+          <w:rPr>
+            <w:noProof/>
+          </w:rPr>
+          <w:t>19</w:t>
+        </w:r>
+      </w:fldSimple>
       <w:r>
         <w:t xml:space="preserve"> - </w:t>
       </w:r>
@@ -25356,7 +25112,7 @@
       <w:r>
         <w:t xml:space="preserve"> traitement</w:t>
       </w:r>
-      <w:bookmarkEnd w:id="39"/>
+      <w:bookmarkEnd w:id="38"/>
     </w:p>
     <w:p>
       <w:pPr>
@@ -26243,48 +25999,35 @@
         <w:pStyle w:val="Lgende"/>
         <w:jc w:val="center"/>
       </w:pPr>
-      <w:bookmarkStart w:id="40" w:name="_Toc498357951"/>
+      <w:bookmarkStart w:id="39" w:name="_Toc498357951"/>
       <w:r>
         <w:t xml:space="preserve">Figure </w:t>
       </w:r>
-      <w:r>
-        <w:fldChar w:fldCharType="begin"/>
-      </w:r>
-      <w:r>
-        <w:instrText xml:space="preserve"> SEQ Figure \* ARABIC </w:instrText>
-      </w:r>
-      <w:r>
-        <w:fldChar w:fldCharType="separate"/>
-      </w:r>
-      <w:r>
-        <w:rPr>
-          <w:noProof/>
-        </w:rPr>
-        <w:t>20</w:t>
-      </w:r>
-      <w:r>
-        <w:rPr>
-          <w:noProof/>
-        </w:rPr>
-        <w:fldChar w:fldCharType="end"/>
-      </w:r>
+      <w:fldSimple w:instr=" SEQ Figure \* ARABIC ">
+        <w:r>
+          <w:rPr>
+            <w:noProof/>
+          </w:rPr>
+          <w:t>20</w:t>
+        </w:r>
+      </w:fldSimple>
       <w:r>
         <w:t xml:space="preserve"> - </w:t>
       </w:r>
       <w:r>
         <w:t>Tableau récapitulatif de conclusion</w:t>
       </w:r>
-      <w:bookmarkEnd w:id="40"/>
+      <w:bookmarkEnd w:id="39"/>
     </w:p>
     <w:p>
       <w:pPr>
         <w:pStyle w:val="Titre1"/>
       </w:pPr>
-      <w:bookmarkStart w:id="41" w:name="_Toc498357925"/>
+      <w:bookmarkStart w:id="40" w:name="_Toc498357925"/>
       <w:r>
         <w:t>Analyse multivariée</w:t>
       </w:r>
-      <w:bookmarkEnd w:id="41"/>
+      <w:bookmarkEnd w:id="40"/>
     </w:p>
     <w:p>
       <w:r>
@@ -26319,13 +26062,13 @@
       <w:pPr>
         <w:pStyle w:val="Titre2"/>
       </w:pPr>
-      <w:bookmarkStart w:id="42" w:name="_Ref497741845"/>
-      <w:bookmarkStart w:id="43" w:name="_Toc498357926"/>
+      <w:bookmarkStart w:id="41" w:name="_Ref497741845"/>
+      <w:bookmarkStart w:id="42" w:name="_Toc498357926"/>
       <w:r>
         <w:t>Forêt d'arbres décisionnels</w:t>
       </w:r>
+      <w:bookmarkEnd w:id="41"/>
       <w:bookmarkEnd w:id="42"/>
-      <w:bookmarkEnd w:id="43"/>
     </w:p>
     <w:p>
       <w:r>
@@ -26341,13 +26084,13 @@
       <w:pPr>
         <w:pStyle w:val="Titre3"/>
       </w:pPr>
-      <w:bookmarkStart w:id="44" w:name="_Ref497741031"/>
-      <w:bookmarkStart w:id="45" w:name="_Ref497741036"/>
+      <w:bookmarkStart w:id="43" w:name="_Ref497741031"/>
+      <w:bookmarkStart w:id="44" w:name="_Ref497741036"/>
       <w:r>
         <w:t>Analyse</w:t>
       </w:r>
+      <w:bookmarkEnd w:id="43"/>
       <w:bookmarkEnd w:id="44"/>
-      <w:bookmarkEnd w:id="45"/>
     </w:p>
     <w:p>
       <w:pPr>
@@ -26474,48 +26217,35 @@
         <w:pStyle w:val="Lgende"/>
         <w:jc w:val="center"/>
       </w:pPr>
-      <w:bookmarkStart w:id="46" w:name="_Toc498357952"/>
+      <w:bookmarkStart w:id="45" w:name="_Toc498357952"/>
       <w:r>
         <w:t xml:space="preserve">Figure </w:t>
       </w:r>
-      <w:r>
-        <w:fldChar w:fldCharType="begin"/>
-      </w:r>
-      <w:r>
-        <w:instrText xml:space="preserve"> SEQ Figure \* ARABIC </w:instrText>
-      </w:r>
-      <w:r>
-        <w:fldChar w:fldCharType="separate"/>
-      </w:r>
-      <w:r>
-        <w:rPr>
-          <w:noProof/>
-        </w:rPr>
-        <w:t>21</w:t>
-      </w:r>
-      <w:r>
-        <w:rPr>
-          <w:noProof/>
-        </w:rPr>
-        <w:fldChar w:fldCharType="end"/>
-      </w:r>
+      <w:fldSimple w:instr=" SEQ Figure \* ARABIC ">
+        <w:r>
+          <w:rPr>
+            <w:noProof/>
+          </w:rPr>
+          <w:t>21</w:t>
+        </w:r>
+      </w:fldSimple>
       <w:r>
         <w:t xml:space="preserve"> - </w:t>
       </w:r>
       <w:r>
         <w:t>Diagramme de la forêt d’arbres décisionnels</w:t>
       </w:r>
-      <w:bookmarkEnd w:id="46"/>
+      <w:bookmarkEnd w:id="45"/>
     </w:p>
     <w:p>
       <w:pPr>
         <w:pStyle w:val="Titre3"/>
       </w:pPr>
-      <w:bookmarkStart w:id="47" w:name="_Ref497742693"/>
+      <w:bookmarkStart w:id="46" w:name="_Ref497742693"/>
       <w:r>
         <w:t>Conclusion</w:t>
       </w:r>
-      <w:bookmarkEnd w:id="47"/>
+      <w:bookmarkEnd w:id="46"/>
     </w:p>
     <w:p>
       <w:r>
@@ -26671,93 +26401,93 @@
       <w:pPr>
         <w:pStyle w:val="Titre2"/>
       </w:pPr>
-      <w:bookmarkStart w:id="48" w:name="_Ref497741847"/>
-      <w:bookmarkStart w:id="49" w:name="_Toc498357927"/>
+      <w:bookmarkStart w:id="47" w:name="_Ref497741847"/>
+      <w:bookmarkStart w:id="48" w:name="_Toc498357927"/>
       <w:r>
         <w:t>Matrice des corrélations</w:t>
       </w:r>
+      <w:bookmarkEnd w:id="47"/>
       <w:bookmarkEnd w:id="48"/>
+    </w:p>
+    <w:p>
+      <w:pPr>
+        <w:jc w:val="both"/>
+      </w:pPr>
+      <w:r>
+        <w:t>Une matrice de corrélation est utilisée pour évaluer la dépendance entre plusieurs variables en même temps. Le résultat est une table contenant les coefficients de corrélation entre chaque variable et les autres.</w:t>
+      </w:r>
+    </w:p>
+    <w:p>
+      <w:pPr>
+        <w:jc w:val="both"/>
+      </w:pPr>
+      <w:r>
+        <w:t xml:space="preserve">La matrice de corrélation peut être visualisée en utilisant un corrélogramme. </w:t>
+      </w:r>
+    </w:p>
+    <w:p>
+      <w:pPr>
+        <w:jc w:val="both"/>
+      </w:pPr>
+      <w:r>
+        <w:t>Un</w:t>
+      </w:r>
+      <w:r>
+        <w:t xml:space="preserve"> corrélogramme est une représentation graphique mettant en évidence une ou plusieurs corrélatio</w:t>
+      </w:r>
+      <w:r>
+        <w:t>ns entre des séries de données.</w:t>
+      </w:r>
+    </w:p>
+    <w:p>
+      <w:pPr>
+        <w:pStyle w:val="Titre3"/>
+      </w:pPr>
+      <w:bookmarkStart w:id="49" w:name="_Ref497742190"/>
+      <w:r>
+        <w:lastRenderedPageBreak/>
+        <w:t>Analyse</w:t>
+      </w:r>
       <w:bookmarkEnd w:id="49"/>
     </w:p>
     <w:p>
-      <w:pPr>
-        <w:jc w:val="both"/>
-      </w:pPr>
-      <w:r>
-        <w:t>Une matrice de corrélation est utilisée pour évaluer la dépendance entre plusieurs variables en même temps. Le résultat est une table contenant les coefficients de corrélation entre chaque variable et les autres.</w:t>
+      <w:r>
+        <w:t>Pour effectuer cette analyse, toutes les colonnes sont utilisées. Le but est de voir si le lien entre elles est fort (valeur proche de 1), faible (valeur proche de 0) ou inverse (valeur négative).</w:t>
       </w:r>
     </w:p>
     <w:p>
       <w:pPr>
-        <w:jc w:val="both"/>
-      </w:pPr>
-      <w:r>
-        <w:t xml:space="preserve">La matrice de corrélation peut être visualisée en utilisant un corrélogramme. </w:t>
+        <w:pStyle w:val="Titre3"/>
+      </w:pPr>
+      <w:bookmarkStart w:id="50" w:name="_Hlk497741987"/>
+      <w:r>
+        <w:t>Corrélogramme</w:t>
       </w:r>
     </w:p>
     <w:p>
-      <w:pPr>
-        <w:jc w:val="both"/>
-      </w:pPr>
-      <w:r>
-        <w:t>Un</w:t>
-      </w:r>
-      <w:r>
-        <w:t xml:space="preserve"> corrélogramme est une représentation graphique mettant en évidence une ou plusieurs corrélatio</w:t>
-      </w:r>
-      <w:r>
-        <w:t>ns entre des séries de données.</w:t>
+      <w:r>
+        <w:t xml:space="preserve">Le corrélogramme résultant de l’analyse du § </w:t>
+      </w:r>
+      <w:r>
+        <w:fldChar w:fldCharType="begin"/>
+      </w:r>
+      <w:r>
+        <w:instrText xml:space="preserve"> REF _Ref497742190 \n \h </w:instrText>
+      </w:r>
+      <w:r>
+        <w:fldChar w:fldCharType="separate"/>
+      </w:r>
+      <w:r>
+        <w:t>6.2.1</w:t>
+      </w:r>
+      <w:r>
+        <w:fldChar w:fldCharType="end"/>
+      </w:r>
+      <w:r>
+        <w:t xml:space="preserve"> est montré ci-dessous.</w:t>
       </w:r>
     </w:p>
-    <w:p>
-      <w:pPr>
-        <w:pStyle w:val="Titre3"/>
-      </w:pPr>
-      <w:bookmarkStart w:id="50" w:name="_Ref497742190"/>
-      <w:r>
-        <w:lastRenderedPageBreak/>
-        <w:t>Analyse</w:t>
-      </w:r>
-      <w:bookmarkEnd w:id="50"/>
-    </w:p>
-    <w:p>
-      <w:r>
-        <w:t>Pour effectuer cette analyse, toutes les colonnes sont utilisées. Le but est de voir si le lien entre elles est fort (valeur proche de 1), faible (valeur proche de 0) ou inverse (valeur négative).</w:t>
-      </w:r>
-    </w:p>
-    <w:p>
-      <w:pPr>
-        <w:pStyle w:val="Titre3"/>
-      </w:pPr>
-      <w:bookmarkStart w:id="51" w:name="_Hlk497741987"/>
-      <w:r>
-        <w:t>Corrélogramme</w:t>
-      </w:r>
-    </w:p>
-    <w:p>
-      <w:r>
-        <w:t xml:space="preserve">Le corrélogramme résultant de l’analyse du § </w:t>
-      </w:r>
-      <w:r>
-        <w:fldChar w:fldCharType="begin"/>
-      </w:r>
-      <w:r>
-        <w:instrText xml:space="preserve"> REF _Ref497742190 \n \h </w:instrText>
-      </w:r>
-      <w:r>
-        <w:fldChar w:fldCharType="separate"/>
-      </w:r>
-      <w:r>
-        <w:t>6.2.1</w:t>
-      </w:r>
-      <w:r>
-        <w:fldChar w:fldCharType="end"/>
-      </w:r>
-      <w:r>
-        <w:t xml:space="preserve"> est montré ci-dessous.</w:t>
-      </w:r>
-    </w:p>
-    <w:bookmarkEnd w:id="51"/>
+    <w:bookmarkEnd w:id="50"/>
     <w:p>
       <w:r>
         <w:rPr>
@@ -26805,38 +26535,25 @@
         <w:pStyle w:val="Lgende"/>
         <w:jc w:val="center"/>
       </w:pPr>
-      <w:bookmarkStart w:id="52" w:name="_Toc498357953"/>
+      <w:bookmarkStart w:id="51" w:name="_Toc498357953"/>
       <w:r>
         <w:t xml:space="preserve">Figure </w:t>
       </w:r>
-      <w:r>
-        <w:fldChar w:fldCharType="begin"/>
-      </w:r>
-      <w:r>
-        <w:instrText xml:space="preserve"> SEQ Figure \* ARABIC </w:instrText>
-      </w:r>
-      <w:r>
-        <w:fldChar w:fldCharType="separate"/>
-      </w:r>
-      <w:r>
-        <w:rPr>
-          <w:noProof/>
-        </w:rPr>
-        <w:t>22</w:t>
-      </w:r>
-      <w:r>
-        <w:rPr>
-          <w:noProof/>
-        </w:rPr>
-        <w:fldChar w:fldCharType="end"/>
-      </w:r>
+      <w:fldSimple w:instr=" SEQ Figure \* ARABIC ">
+        <w:r>
+          <w:rPr>
+            <w:noProof/>
+          </w:rPr>
+          <w:t>22</w:t>
+        </w:r>
+      </w:fldSimple>
       <w:r>
         <w:t xml:space="preserve"> - </w:t>
       </w:r>
       <w:r>
         <w:t>Corrélogramme</w:t>
       </w:r>
-      <w:bookmarkEnd w:id="52"/>
+      <w:bookmarkEnd w:id="51"/>
     </w:p>
     <w:p>
       <w:pPr>
@@ -27079,13 +26796,56 @@
       <w:pPr>
         <w:pStyle w:val="Titre1"/>
       </w:pPr>
-      <w:bookmarkStart w:id="53" w:name="_Toc498357928"/>
+      <w:bookmarkStart w:id="52" w:name="_Toc498357928"/>
       <w:r>
         <w:t>Feature engineering</w:t>
       </w:r>
-      <w:bookmarkEnd w:id="53"/>
+      <w:bookmarkEnd w:id="52"/>
     </w:p>
     <w:p>
+      <w:pPr>
+        <w:jc w:val="both"/>
+      </w:pPr>
+      <w:r>
+        <w:t>L</w:t>
+      </w:r>
+      <w:r>
+        <w:t xml:space="preserve">e processus </w:t>
+      </w:r>
+      <w:r>
+        <w:t xml:space="preserve">de « feature engineering » </w:t>
+      </w:r>
+      <w:r>
+        <w:t xml:space="preserve">tente de créer des </w:t>
+      </w:r>
+      <w:r>
+        <w:t>variables</w:t>
+      </w:r>
+      <w:r>
+        <w:t xml:space="preserve"> supplémentaires pertinentes à partir de </w:t>
+      </w:r>
+      <w:r>
+        <w:t xml:space="preserve">données brutes existantes dans la base de </w:t>
+      </w:r>
+      <w:r>
+        <w:t xml:space="preserve">données et </w:t>
+      </w:r>
+      <w:r>
+        <w:t xml:space="preserve">peut permettre </w:t>
+      </w:r>
+      <w:r>
+        <w:t>d’augmenter</w:t>
+      </w:r>
+      <w:r>
+        <w:t xml:space="preserve"> la performance de prédiction d’un futur </w:t>
+      </w:r>
+      <w:r>
+        <w:t>algorithme d’apprentissage.</w:t>
+      </w:r>
+    </w:p>
+    <w:p>
+      <w:bookmarkStart w:id="53" w:name="_GoBack"/>
+      <w:bookmarkEnd w:id="53"/>
       <w:r>
         <w:t xml:space="preserve">Dans ce chapitre, les différents </w:t>
       </w:r>
@@ -27378,6 +27138,7 @@
       </w:pPr>
       <w:bookmarkStart w:id="55" w:name="_Toc498357930"/>
       <w:r>
+        <w:lastRenderedPageBreak/>
         <w:t>Définition des intervalles considérés corrects et non aberrants.</w:t>
       </w:r>
       <w:bookmarkEnd w:id="55"/>
@@ -27427,7 +27188,6 @@
     </w:p>
     <w:p>
       <w:r>
-        <w:lastRenderedPageBreak/>
         <w:fldChar w:fldCharType="begin"/>
       </w:r>
       <w:r>
@@ -27587,7 +27347,6 @@
         <w:docPartUnique/>
       </w:docPartObj>
     </w:sdtPr>
-    <w:sdtEndPr/>
     <w:sdtContent>
       <w:p>
         <w:pPr>
@@ -27607,7 +27366,7 @@
           <w:rPr>
             <w:noProof/>
           </w:rPr>
-          <w:t>13</w:t>
+          <w:t>25</w:t>
         </w:r>
         <w:r>
           <w:fldChar w:fldCharType="end"/>
@@ -31680,7 +31439,7 @@
 </file>
 
 <file path=customXml/itemProps2.xml><?xml version="1.0" encoding="utf-8"?>
-<ds:datastoreItem xmlns:ds="http://schemas.openxmlformats.org/officeDocument/2006/customXml" ds:itemID="{716A579A-F0DD-44B0-9CE5-2DCA17936D68}">
+<ds:datastoreItem xmlns:ds="http://schemas.openxmlformats.org/officeDocument/2006/customXml" ds:itemID="{0B99D33D-F64D-46C2-B10F-CF7580C0DEE9}">
   <ds:schemaRefs>
     <ds:schemaRef ds:uri="http://schemas.openxmlformats.org/officeDocument/2006/bibliography"/>
   </ds:schemaRefs>

--- a/Projet_2/rapport.docx
+++ b/Projet_2/rapport.docx
@@ -561,6 +561,11 @@
         <w:p>
           <w:pPr>
             <w:pStyle w:val="En-ttedetabledesmatires"/>
+            <w:numPr>
+              <w:ilvl w:val="0"/>
+              <w:numId w:val="0"/>
+            </w:numPr>
+            <w:ind w:left="432"/>
           </w:pPr>
           <w:r>
             <w:t>Table des matières</w:t>
@@ -586,7 +591,7 @@
           <w:r>
             <w:fldChar w:fldCharType="separate"/>
           </w:r>
-          <w:hyperlink w:anchor="_Toc498357913" w:history="1">
+          <w:hyperlink w:anchor="_Toc498817038" w:history="1">
             <w:r>
               <w:rPr>
                 <w:rStyle w:val="Lienhypertexte"/>
@@ -613,7 +618,7 @@
                 <w:noProof/>
                 <w:webHidden/>
               </w:rPr>
-              <w:instrText xml:space="preserve"> PAGEREF _Toc498357913 \h </w:instrText>
+              <w:instrText xml:space="preserve"> PAGEREF _Toc498817038 \h </w:instrText>
             </w:r>
             <w:r>
               <w:rPr>
@@ -656,13 +661,13 @@
               <w:lang w:eastAsia="fr-FR"/>
             </w:rPr>
           </w:pPr>
-          <w:hyperlink w:anchor="_Toc498357914" w:history="1">
+          <w:hyperlink w:anchor="_Toc498817039" w:history="1">
             <w:r>
               <w:rPr>
                 <w:rStyle w:val="Lienhypertexte"/>
                 <w:noProof/>
               </w:rPr>
-              <w:t>2</w:t>
+              <w:t>1</w:t>
             </w:r>
             <w:r>
               <w:rPr>
@@ -697,7 +702,7 @@
                 <w:noProof/>
                 <w:webHidden/>
               </w:rPr>
-              <w:instrText xml:space="preserve"> PAGEREF _Toc498357914 \h </w:instrText>
+              <w:instrText xml:space="preserve"> PAGEREF _Toc498817039 \h </w:instrText>
             </w:r>
             <w:r>
               <w:rPr>
@@ -740,13 +745,13 @@
               <w:lang w:eastAsia="fr-FR"/>
             </w:rPr>
           </w:pPr>
-          <w:hyperlink w:anchor="_Toc498357915" w:history="1">
+          <w:hyperlink w:anchor="_Toc498817040" w:history="1">
             <w:r>
               <w:rPr>
                 <w:rStyle w:val="Lienhypertexte"/>
                 <w:noProof/>
               </w:rPr>
-              <w:t>3</w:t>
+              <w:t>2</w:t>
             </w:r>
             <w:r>
               <w:rPr>
@@ -781,7 +786,7 @@
                 <w:noProof/>
                 <w:webHidden/>
               </w:rPr>
-              <w:instrText xml:space="preserve"> PAGEREF _Toc498357915 \h </w:instrText>
+              <w:instrText xml:space="preserve"> PAGEREF _Toc498817040 \h </w:instrText>
             </w:r>
             <w:r>
               <w:rPr>
@@ -824,13 +829,13 @@
               <w:lang w:eastAsia="fr-FR"/>
             </w:rPr>
           </w:pPr>
-          <w:hyperlink w:anchor="_Toc498357916" w:history="1">
+          <w:hyperlink w:anchor="_Toc498817041" w:history="1">
             <w:r>
               <w:rPr>
                 <w:rStyle w:val="Lienhypertexte"/>
                 <w:noProof/>
               </w:rPr>
-              <w:t>3.1</w:t>
+              <w:t>2.1</w:t>
             </w:r>
             <w:r>
               <w:rPr>
@@ -865,7 +870,7 @@
                 <w:noProof/>
                 <w:webHidden/>
               </w:rPr>
-              <w:instrText xml:space="preserve"> PAGEREF _Toc498357916 \h </w:instrText>
+              <w:instrText xml:space="preserve"> PAGEREF _Toc498817041 \h </w:instrText>
             </w:r>
             <w:r>
               <w:rPr>
@@ -908,13 +913,13 @@
               <w:lang w:eastAsia="fr-FR"/>
             </w:rPr>
           </w:pPr>
-          <w:hyperlink w:anchor="_Toc498357917" w:history="1">
+          <w:hyperlink w:anchor="_Toc498817042" w:history="1">
             <w:r>
               <w:rPr>
                 <w:rStyle w:val="Lienhypertexte"/>
                 <w:noProof/>
               </w:rPr>
-              <w:t>3.2</w:t>
+              <w:t>2.2</w:t>
             </w:r>
             <w:r>
               <w:rPr>
@@ -949,7 +954,7 @@
                 <w:noProof/>
                 <w:webHidden/>
               </w:rPr>
-              <w:instrText xml:space="preserve"> PAGEREF _Toc498357917 \h </w:instrText>
+              <w:instrText xml:space="preserve"> PAGEREF _Toc498817042 \h </w:instrText>
             </w:r>
             <w:r>
               <w:rPr>
@@ -992,13 +997,13 @@
               <w:lang w:eastAsia="fr-FR"/>
             </w:rPr>
           </w:pPr>
-          <w:hyperlink w:anchor="_Toc498357918" w:history="1">
+          <w:hyperlink w:anchor="_Toc498817043" w:history="1">
             <w:r>
               <w:rPr>
                 <w:rStyle w:val="Lienhypertexte"/>
                 <w:noProof/>
               </w:rPr>
-              <w:t>3.3</w:t>
+              <w:t>2.3</w:t>
             </w:r>
             <w:r>
               <w:rPr>
@@ -1033,7 +1038,7 @@
                 <w:noProof/>
                 <w:webHidden/>
               </w:rPr>
-              <w:instrText xml:space="preserve"> PAGEREF _Toc498357918 \h </w:instrText>
+              <w:instrText xml:space="preserve"> PAGEREF _Toc498817043 \h </w:instrText>
             </w:r>
             <w:r>
               <w:rPr>
@@ -1076,13 +1081,13 @@
               <w:lang w:eastAsia="fr-FR"/>
             </w:rPr>
           </w:pPr>
-          <w:hyperlink w:anchor="_Toc498357919" w:history="1">
+          <w:hyperlink w:anchor="_Toc498817044" w:history="1">
             <w:r>
               <w:rPr>
                 <w:rStyle w:val="Lienhypertexte"/>
                 <w:noProof/>
               </w:rPr>
-              <w:t>4</w:t>
+              <w:t>3</w:t>
             </w:r>
             <w:r>
               <w:rPr>
@@ -1117,7 +1122,7 @@
                 <w:noProof/>
                 <w:webHidden/>
               </w:rPr>
-              <w:instrText xml:space="preserve"> PAGEREF _Toc498357919 \h </w:instrText>
+              <w:instrText xml:space="preserve"> PAGEREF _Toc498817044 \h </w:instrText>
             </w:r>
             <w:r>
               <w:rPr>
@@ -1160,13 +1165,13 @@
               <w:lang w:eastAsia="fr-FR"/>
             </w:rPr>
           </w:pPr>
-          <w:hyperlink w:anchor="_Toc498357920" w:history="1">
+          <w:hyperlink w:anchor="_Toc498817045" w:history="1">
             <w:r>
               <w:rPr>
                 <w:rStyle w:val="Lienhypertexte"/>
                 <w:noProof/>
               </w:rPr>
-              <w:t>4.1</w:t>
+              <w:t>3.1</w:t>
             </w:r>
             <w:r>
               <w:rPr>
@@ -1201,7 +1206,7 @@
                 <w:noProof/>
                 <w:webHidden/>
               </w:rPr>
-              <w:instrText xml:space="preserve"> PAGEREF _Toc498357920 \h </w:instrText>
+              <w:instrText xml:space="preserve"> PAGEREF _Toc498817045 \h </w:instrText>
             </w:r>
             <w:r>
               <w:rPr>
@@ -1244,13 +1249,13 @@
               <w:lang w:eastAsia="fr-FR"/>
             </w:rPr>
           </w:pPr>
-          <w:hyperlink w:anchor="_Toc498357921" w:history="1">
+          <w:hyperlink w:anchor="_Toc498817046" w:history="1">
             <w:r>
               <w:rPr>
                 <w:rStyle w:val="Lienhypertexte"/>
                 <w:noProof/>
               </w:rPr>
-              <w:t>4.2</w:t>
+              <w:t>3.2</w:t>
             </w:r>
             <w:r>
               <w:rPr>
@@ -1285,7 +1290,7 @@
                 <w:noProof/>
                 <w:webHidden/>
               </w:rPr>
-              <w:instrText xml:space="preserve"> PAGEREF _Toc498357921 \h </w:instrText>
+              <w:instrText xml:space="preserve"> PAGEREF _Toc498817046 \h </w:instrText>
             </w:r>
             <w:r>
               <w:rPr>
@@ -1328,13 +1333,13 @@
               <w:lang w:eastAsia="fr-FR"/>
             </w:rPr>
           </w:pPr>
-          <w:hyperlink w:anchor="_Toc498357922" w:history="1">
+          <w:hyperlink w:anchor="_Toc498817047" w:history="1">
             <w:r>
               <w:rPr>
                 <w:rStyle w:val="Lienhypertexte"/>
                 <w:noProof/>
               </w:rPr>
-              <w:t>5</w:t>
+              <w:t>4</w:t>
             </w:r>
             <w:r>
               <w:rPr>
@@ -1369,7 +1374,7 @@
                 <w:noProof/>
                 <w:webHidden/>
               </w:rPr>
-              <w:instrText xml:space="preserve"> PAGEREF _Toc498357922 \h </w:instrText>
+              <w:instrText xml:space="preserve"> PAGEREF _Toc498817047 \h </w:instrText>
             </w:r>
             <w:r>
               <w:rPr>
@@ -1412,13 +1417,13 @@
               <w:lang w:eastAsia="fr-FR"/>
             </w:rPr>
           </w:pPr>
-          <w:hyperlink w:anchor="_Toc498357923" w:history="1">
+          <w:hyperlink w:anchor="_Toc498817048" w:history="1">
             <w:r>
               <w:rPr>
                 <w:rStyle w:val="Lienhypertexte"/>
                 <w:noProof/>
               </w:rPr>
-              <w:t>5.1</w:t>
+              <w:t>4.1</w:t>
             </w:r>
             <w:r>
               <w:rPr>
@@ -1453,7 +1458,7 @@
                 <w:noProof/>
                 <w:webHidden/>
               </w:rPr>
-              <w:instrText xml:space="preserve"> PAGEREF _Toc498357923 \h </w:instrText>
+              <w:instrText xml:space="preserve"> PAGEREF _Toc498817048 \h </w:instrText>
             </w:r>
             <w:r>
               <w:rPr>
@@ -1496,13 +1501,13 @@
               <w:lang w:eastAsia="fr-FR"/>
             </w:rPr>
           </w:pPr>
-          <w:hyperlink w:anchor="_Toc498357924" w:history="1">
+          <w:hyperlink w:anchor="_Toc498817049" w:history="1">
             <w:r>
               <w:rPr>
                 <w:rStyle w:val="Lienhypertexte"/>
                 <w:noProof/>
               </w:rPr>
-              <w:t>5.2</w:t>
+              <w:t>4.2</w:t>
             </w:r>
             <w:r>
               <w:rPr>
@@ -1537,7 +1542,7 @@
                 <w:noProof/>
                 <w:webHidden/>
               </w:rPr>
-              <w:instrText xml:space="preserve"> PAGEREF _Toc498357924 \h </w:instrText>
+              <w:instrText xml:space="preserve"> PAGEREF _Toc498817049 \h </w:instrText>
             </w:r>
             <w:r>
               <w:rPr>
@@ -1580,13 +1585,13 @@
               <w:lang w:eastAsia="fr-FR"/>
             </w:rPr>
           </w:pPr>
-          <w:hyperlink w:anchor="_Toc498357925" w:history="1">
+          <w:hyperlink w:anchor="_Toc498817050" w:history="1">
             <w:r>
               <w:rPr>
                 <w:rStyle w:val="Lienhypertexte"/>
                 <w:noProof/>
               </w:rPr>
-              <w:t>6</w:t>
+              <w:t>5</w:t>
             </w:r>
             <w:r>
               <w:rPr>
@@ -1621,7 +1626,7 @@
                 <w:noProof/>
                 <w:webHidden/>
               </w:rPr>
-              <w:instrText xml:space="preserve"> PAGEREF _Toc498357925 \h </w:instrText>
+              <w:instrText xml:space="preserve"> PAGEREF _Toc498817050 \h </w:instrText>
             </w:r>
             <w:r>
               <w:rPr>
@@ -1664,13 +1669,13 @@
               <w:lang w:eastAsia="fr-FR"/>
             </w:rPr>
           </w:pPr>
-          <w:hyperlink w:anchor="_Toc498357926" w:history="1">
+          <w:hyperlink w:anchor="_Toc498817051" w:history="1">
             <w:r>
               <w:rPr>
                 <w:rStyle w:val="Lienhypertexte"/>
                 <w:noProof/>
               </w:rPr>
-              <w:t>6.1</w:t>
+              <w:t>5.1</w:t>
             </w:r>
             <w:r>
               <w:rPr>
@@ -1705,7 +1710,7 @@
                 <w:noProof/>
                 <w:webHidden/>
               </w:rPr>
-              <w:instrText xml:space="preserve"> PAGEREF _Toc498357926 \h </w:instrText>
+              <w:instrText xml:space="preserve"> PAGEREF _Toc498817051 \h </w:instrText>
             </w:r>
             <w:r>
               <w:rPr>
@@ -1748,13 +1753,13 @@
               <w:lang w:eastAsia="fr-FR"/>
             </w:rPr>
           </w:pPr>
-          <w:hyperlink w:anchor="_Toc498357927" w:history="1">
+          <w:hyperlink w:anchor="_Toc498817052" w:history="1">
             <w:r>
               <w:rPr>
                 <w:rStyle w:val="Lienhypertexte"/>
                 <w:noProof/>
               </w:rPr>
-              <w:t>6.2</w:t>
+              <w:t>5.2</w:t>
             </w:r>
             <w:r>
               <w:rPr>
@@ -1789,7 +1794,7 @@
                 <w:noProof/>
                 <w:webHidden/>
               </w:rPr>
-              <w:instrText xml:space="preserve"> PAGEREF _Toc498357927 \h </w:instrText>
+              <w:instrText xml:space="preserve"> PAGEREF _Toc498817052 \h </w:instrText>
             </w:r>
             <w:r>
               <w:rPr>
@@ -1832,13 +1837,13 @@
               <w:lang w:eastAsia="fr-FR"/>
             </w:rPr>
           </w:pPr>
-          <w:hyperlink w:anchor="_Toc498357928" w:history="1">
+          <w:hyperlink w:anchor="_Toc498817053" w:history="1">
             <w:r>
               <w:rPr>
                 <w:rStyle w:val="Lienhypertexte"/>
                 <w:noProof/>
               </w:rPr>
-              <w:t>7</w:t>
+              <w:t>6</w:t>
             </w:r>
             <w:r>
               <w:rPr>
@@ -1873,7 +1878,7 @@
                 <w:noProof/>
                 <w:webHidden/>
               </w:rPr>
-              <w:instrText xml:space="preserve"> PAGEREF _Toc498357928 \h </w:instrText>
+              <w:instrText xml:space="preserve"> PAGEREF _Toc498817053 \h </w:instrText>
             </w:r>
             <w:r>
               <w:rPr>
@@ -1916,13 +1921,13 @@
               <w:lang w:eastAsia="fr-FR"/>
             </w:rPr>
           </w:pPr>
-          <w:hyperlink w:anchor="_Toc498357929" w:history="1">
+          <w:hyperlink w:anchor="_Toc498817054" w:history="1">
             <w:r>
               <w:rPr>
                 <w:rStyle w:val="Lienhypertexte"/>
                 <w:noProof/>
               </w:rPr>
-              <w:t>7.1</w:t>
+              <w:t>6.1</w:t>
             </w:r>
             <w:r>
               <w:rPr>
@@ -1936,7 +1941,7 @@
                 <w:rStyle w:val="Lienhypertexte"/>
                 <w:noProof/>
               </w:rPr>
-              <w:t>Sélection des variables conservées</w:t>
+              <w:t>Définition des intervalles considérés corrects et non aberrants.</w:t>
             </w:r>
             <w:r>
               <w:rPr>
@@ -1957,7 +1962,7 @@
                 <w:noProof/>
                 <w:webHidden/>
               </w:rPr>
-              <w:instrText xml:space="preserve"> PAGEREF _Toc498357929 \h </w:instrText>
+              <w:instrText xml:space="preserve"> PAGEREF _Toc498817054 \h </w:instrText>
             </w:r>
             <w:r>
               <w:rPr>
@@ -2000,13 +2005,13 @@
               <w:lang w:eastAsia="fr-FR"/>
             </w:rPr>
           </w:pPr>
-          <w:hyperlink w:anchor="_Toc498357930" w:history="1">
+          <w:hyperlink w:anchor="_Toc498817055" w:history="1">
             <w:r>
               <w:rPr>
                 <w:rStyle w:val="Lienhypertexte"/>
                 <w:noProof/>
               </w:rPr>
-              <w:t>7.2</w:t>
+              <w:t>6.2</w:t>
             </w:r>
             <w:r>
               <w:rPr>
@@ -2020,7 +2025,7 @@
                 <w:rStyle w:val="Lienhypertexte"/>
                 <w:noProof/>
               </w:rPr>
-              <w:t>Définition des intervalles considérés corrects et non aberrants.</w:t>
+              <w:t>Détails des variables proposées et crées</w:t>
             </w:r>
             <w:r>
               <w:rPr>
@@ -2041,7 +2046,7 @@
                 <w:noProof/>
                 <w:webHidden/>
               </w:rPr>
-              <w:instrText xml:space="preserve"> PAGEREF _Toc498357930 \h </w:instrText>
+              <w:instrText xml:space="preserve"> PAGEREF _Toc498817055 \h </w:instrText>
             </w:r>
             <w:r>
               <w:rPr>
@@ -2061,7 +2066,7 @@
                 <w:noProof/>
                 <w:webHidden/>
               </w:rPr>
-              <w:t>24</w:t>
+              <w:t>25</w:t>
             </w:r>
             <w:r>
               <w:rPr>
@@ -2084,13 +2089,13 @@
               <w:lang w:eastAsia="fr-FR"/>
             </w:rPr>
           </w:pPr>
-          <w:hyperlink w:anchor="_Toc498357931" w:history="1">
+          <w:hyperlink w:anchor="_Toc498817056" w:history="1">
             <w:r>
               <w:rPr>
                 <w:rStyle w:val="Lienhypertexte"/>
                 <w:noProof/>
               </w:rPr>
-              <w:t>8</w:t>
+              <w:t>7</w:t>
             </w:r>
             <w:r>
               <w:rPr>
@@ -2125,7 +2130,7 @@
                 <w:noProof/>
                 <w:webHidden/>
               </w:rPr>
-              <w:instrText xml:space="preserve"> PAGEREF _Toc498357931 \h </w:instrText>
+              <w:instrText xml:space="preserve"> PAGEREF _Toc498817056 \h </w:instrText>
             </w:r>
             <w:r>
               <w:rPr>
@@ -2145,7 +2150,7 @@
                 <w:noProof/>
                 <w:webHidden/>
               </w:rPr>
-              <w:t>25</w:t>
+              <w:t>27</w:t>
             </w:r>
             <w:r>
               <w:rPr>
@@ -2177,7 +2182,7 @@
         </w:numPr>
         <w:ind w:left="432"/>
       </w:pPr>
-      <w:bookmarkStart w:id="0" w:name="_Toc498357913"/>
+      <w:bookmarkStart w:id="0" w:name="_Toc498817038"/>
       <w:r>
         <w:lastRenderedPageBreak/>
         <w:t>Tables des figures</w:t>
@@ -2204,7 +2209,7 @@
       <w:r>
         <w:fldChar w:fldCharType="separate"/>
       </w:r>
-      <w:hyperlink w:anchor="_Toc498357932" w:history="1">
+      <w:hyperlink w:anchor="_Toc498817011" w:history="1">
         <w:r>
           <w:rPr>
             <w:rStyle w:val="Lienhypertexte"/>
@@ -2231,7 +2236,7 @@
             <w:noProof/>
             <w:webHidden/>
           </w:rPr>
-          <w:instrText xml:space="preserve"> PAGEREF _Toc498357932 \h </w:instrText>
+          <w:instrText xml:space="preserve"> PAGEREF _Toc498817011 \h </w:instrText>
         </w:r>
         <w:r>
           <w:rPr>
@@ -2273,7 +2278,7 @@
           <w:lang w:eastAsia="fr-FR"/>
         </w:rPr>
       </w:pPr>
-      <w:hyperlink w:anchor="_Toc498357933" w:history="1">
+      <w:hyperlink w:anchor="_Toc498817012" w:history="1">
         <w:r>
           <w:rPr>
             <w:rStyle w:val="Lienhypertexte"/>
@@ -2300,7 +2305,7 @@
             <w:noProof/>
             <w:webHidden/>
           </w:rPr>
-          <w:instrText xml:space="preserve"> PAGEREF _Toc498357933 \h </w:instrText>
+          <w:instrText xml:space="preserve"> PAGEREF _Toc498817012 \h </w:instrText>
         </w:r>
         <w:r>
           <w:rPr>
@@ -2342,7 +2347,7 @@
           <w:lang w:eastAsia="fr-FR"/>
         </w:rPr>
       </w:pPr>
-      <w:hyperlink w:anchor="_Toc498357934" w:history="1">
+      <w:hyperlink w:anchor="_Toc498817013" w:history="1">
         <w:r>
           <w:rPr>
             <w:rStyle w:val="Lienhypertexte"/>
@@ -2369,7 +2374,7 @@
             <w:noProof/>
             <w:webHidden/>
           </w:rPr>
-          <w:instrText xml:space="preserve"> PAGEREF _Toc498357934 \h </w:instrText>
+          <w:instrText xml:space="preserve"> PAGEREF _Toc498817013 \h </w:instrText>
         </w:r>
         <w:r>
           <w:rPr>
@@ -2411,7 +2416,7 @@
           <w:lang w:eastAsia="fr-FR"/>
         </w:rPr>
       </w:pPr>
-      <w:hyperlink w:anchor="_Toc498357935" w:history="1">
+      <w:hyperlink w:anchor="_Toc498817014" w:history="1">
         <w:r>
           <w:rPr>
             <w:rStyle w:val="Lienhypertexte"/>
@@ -2438,7 +2443,7 @@
             <w:noProof/>
             <w:webHidden/>
           </w:rPr>
-          <w:instrText xml:space="preserve"> PAGEREF _Toc498357935 \h </w:instrText>
+          <w:instrText xml:space="preserve"> PAGEREF _Toc498817014 \h </w:instrText>
         </w:r>
         <w:r>
           <w:rPr>
@@ -2480,7 +2485,7 @@
           <w:lang w:eastAsia="fr-FR"/>
         </w:rPr>
       </w:pPr>
-      <w:hyperlink w:anchor="_Toc498357936" w:history="1">
+      <w:hyperlink w:anchor="_Toc498817015" w:history="1">
         <w:r>
           <w:rPr>
             <w:rStyle w:val="Lienhypertexte"/>
@@ -2507,7 +2512,7 @@
             <w:noProof/>
             <w:webHidden/>
           </w:rPr>
-          <w:instrText xml:space="preserve"> PAGEREF _Toc498357936 \h </w:instrText>
+          <w:instrText xml:space="preserve"> PAGEREF _Toc498817015 \h </w:instrText>
         </w:r>
         <w:r>
           <w:rPr>
@@ -2549,7 +2554,7 @@
           <w:lang w:eastAsia="fr-FR"/>
         </w:rPr>
       </w:pPr>
-      <w:hyperlink w:anchor="_Toc498357937" w:history="1">
+      <w:hyperlink w:anchor="_Toc498817016" w:history="1">
         <w:r>
           <w:rPr>
             <w:rStyle w:val="Lienhypertexte"/>
@@ -2576,7 +2581,7 @@
             <w:noProof/>
             <w:webHidden/>
           </w:rPr>
-          <w:instrText xml:space="preserve"> PAGEREF _Toc498357937 \h </w:instrText>
+          <w:instrText xml:space="preserve"> PAGEREF _Toc498817016 \h </w:instrText>
         </w:r>
         <w:r>
           <w:rPr>
@@ -2618,13 +2623,13 @@
           <w:lang w:eastAsia="fr-FR"/>
         </w:rPr>
       </w:pPr>
-      <w:hyperlink w:anchor="_Toc498357938" w:history="1">
+      <w:hyperlink w:anchor="_Toc498817017" w:history="1">
         <w:r>
           <w:rPr>
             <w:rStyle w:val="Lienhypertexte"/>
             <w:noProof/>
           </w:rPr>
-          <w:t>Figure 6 – Tableau de complétude finale</w:t>
+          <w:t>Figure 7 – Tableau de complétude finale</w:t>
         </w:r>
         <w:r>
           <w:rPr>
@@ -2645,7 +2650,7 @@
             <w:noProof/>
             <w:webHidden/>
           </w:rPr>
-          <w:instrText xml:space="preserve"> PAGEREF _Toc498357938 \h </w:instrText>
+          <w:instrText xml:space="preserve"> PAGEREF _Toc498817017 \h </w:instrText>
         </w:r>
         <w:r>
           <w:rPr>
@@ -2687,13 +2692,13 @@
           <w:lang w:eastAsia="fr-FR"/>
         </w:rPr>
       </w:pPr>
-      <w:hyperlink w:anchor="_Toc498357939" w:history="1">
+      <w:hyperlink w:anchor="_Toc498817018" w:history="1">
         <w:r>
           <w:rPr>
             <w:rStyle w:val="Lienhypertexte"/>
             <w:noProof/>
           </w:rPr>
-          <w:t>Figure 7 - Energie avant traitement</w:t>
+          <w:t>Figure 8 - Energie avant traitement</w:t>
         </w:r>
         <w:r>
           <w:rPr>
@@ -2714,7 +2719,7 @@
             <w:noProof/>
             <w:webHidden/>
           </w:rPr>
-          <w:instrText xml:space="preserve"> PAGEREF _Toc498357939 \h </w:instrText>
+          <w:instrText xml:space="preserve"> PAGEREF _Toc498817018 \h </w:instrText>
         </w:r>
         <w:r>
           <w:rPr>
@@ -2756,13 +2761,13 @@
           <w:lang w:eastAsia="fr-FR"/>
         </w:rPr>
       </w:pPr>
-      <w:hyperlink w:anchor="_Toc498357940" w:history="1">
+      <w:hyperlink w:anchor="_Toc498817019" w:history="1">
         <w:r>
           <w:rPr>
             <w:rStyle w:val="Lienhypertexte"/>
             <w:noProof/>
           </w:rPr>
-          <w:t>Figure 8 - Energie après traitement</w:t>
+          <w:t>Figure 9 - Energie après traitement</w:t>
         </w:r>
         <w:r>
           <w:rPr>
@@ -2783,7 +2788,7 @@
             <w:noProof/>
             <w:webHidden/>
           </w:rPr>
-          <w:instrText xml:space="preserve"> PAGEREF _Toc498357940 \h </w:instrText>
+          <w:instrText xml:space="preserve"> PAGEREF _Toc498817019 \h </w:instrText>
         </w:r>
         <w:r>
           <w:rPr>
@@ -2825,13 +2830,13 @@
           <w:lang w:eastAsia="fr-FR"/>
         </w:rPr>
       </w:pPr>
-      <w:hyperlink w:anchor="_Toc498357941" w:history="1">
+      <w:hyperlink w:anchor="_Toc498817020" w:history="1">
         <w:r>
           <w:rPr>
             <w:rStyle w:val="Lienhypertexte"/>
             <w:noProof/>
           </w:rPr>
-          <w:t>Figure 9 - Sel avant traitement</w:t>
+          <w:t>Figure 10 - Sel avant traitement</w:t>
         </w:r>
         <w:r>
           <w:rPr>
@@ -2852,7 +2857,7 @@
             <w:noProof/>
             <w:webHidden/>
           </w:rPr>
-          <w:instrText xml:space="preserve"> PAGEREF _Toc498357941 \h </w:instrText>
+          <w:instrText xml:space="preserve"> PAGEREF _Toc498817020 \h </w:instrText>
         </w:r>
         <w:r>
           <w:rPr>
@@ -2894,13 +2899,13 @@
           <w:lang w:eastAsia="fr-FR"/>
         </w:rPr>
       </w:pPr>
-      <w:hyperlink w:anchor="_Toc498357942" w:history="1">
+      <w:hyperlink w:anchor="_Toc498817021" w:history="1">
         <w:r>
           <w:rPr>
             <w:rStyle w:val="Lienhypertexte"/>
             <w:noProof/>
           </w:rPr>
-          <w:t>Figure 10 - Sel après traitement</w:t>
+          <w:t>Figure 11 - Sel après traitement</w:t>
         </w:r>
         <w:r>
           <w:rPr>
@@ -2921,7 +2926,7 @@
             <w:noProof/>
             <w:webHidden/>
           </w:rPr>
-          <w:instrText xml:space="preserve"> PAGEREF _Toc498357942 \h </w:instrText>
+          <w:instrText xml:space="preserve"> PAGEREF _Toc498817021 \h </w:instrText>
         </w:r>
         <w:r>
           <w:rPr>
@@ -2963,13 +2968,13 @@
           <w:lang w:eastAsia="fr-FR"/>
         </w:rPr>
       </w:pPr>
-      <w:hyperlink w:anchor="_Toc498357943" w:history="1">
+      <w:hyperlink w:anchor="_Toc498817022" w:history="1">
         <w:r>
           <w:rPr>
             <w:rStyle w:val="Lienhypertexte"/>
             <w:noProof/>
           </w:rPr>
-          <w:t>Figure 11 - Sodium avant traitement</w:t>
+          <w:t>Figure 12 - Sodium avant traitement</w:t>
         </w:r>
         <w:r>
           <w:rPr>
@@ -2990,7 +2995,7 @@
             <w:noProof/>
             <w:webHidden/>
           </w:rPr>
-          <w:instrText xml:space="preserve"> PAGEREF _Toc498357943 \h </w:instrText>
+          <w:instrText xml:space="preserve"> PAGEREF _Toc498817022 \h </w:instrText>
         </w:r>
         <w:r>
           <w:rPr>
@@ -3032,13 +3037,13 @@
           <w:lang w:eastAsia="fr-FR"/>
         </w:rPr>
       </w:pPr>
-      <w:hyperlink w:anchor="_Toc498357944" w:history="1">
+      <w:hyperlink w:anchor="_Toc498817023" w:history="1">
         <w:r>
           <w:rPr>
             <w:rStyle w:val="Lienhypertexte"/>
             <w:noProof/>
           </w:rPr>
-          <w:t>Figure 12 - Sodium après traitement</w:t>
+          <w:t>Figure 13 - Sodium après traitement</w:t>
         </w:r>
         <w:r>
           <w:rPr>
@@ -3059,7 +3064,7 @@
             <w:noProof/>
             <w:webHidden/>
           </w:rPr>
-          <w:instrText xml:space="preserve"> PAGEREF _Toc498357944 \h </w:instrText>
+          <w:instrText xml:space="preserve"> PAGEREF _Toc498817023 \h </w:instrText>
         </w:r>
         <w:r>
           <w:rPr>
@@ -3101,13 +3106,13 @@
           <w:lang w:eastAsia="fr-FR"/>
         </w:rPr>
       </w:pPr>
-      <w:hyperlink w:anchor="_Toc498357945" w:history="1">
+      <w:hyperlink w:anchor="_Toc498817024" w:history="1">
         <w:r>
           <w:rPr>
             <w:rStyle w:val="Lienhypertexte"/>
             <w:noProof/>
           </w:rPr>
-          <w:t>Figure 13 - Fibres avant traitement</w:t>
+          <w:t>Figure 14 - Fibres avant traitement</w:t>
         </w:r>
         <w:r>
           <w:rPr>
@@ -3128,7 +3133,7 @@
             <w:noProof/>
             <w:webHidden/>
           </w:rPr>
-          <w:instrText xml:space="preserve"> PAGEREF _Toc498357945 \h </w:instrText>
+          <w:instrText xml:space="preserve"> PAGEREF _Toc498817024 \h </w:instrText>
         </w:r>
         <w:r>
           <w:rPr>
@@ -3170,13 +3175,13 @@
           <w:lang w:eastAsia="fr-FR"/>
         </w:rPr>
       </w:pPr>
-      <w:hyperlink w:anchor="_Toc498357946" w:history="1">
+      <w:hyperlink w:anchor="_Toc498817025" w:history="1">
         <w:r>
           <w:rPr>
             <w:rStyle w:val="Lienhypertexte"/>
             <w:noProof/>
           </w:rPr>
-          <w:t>Figure 14 - Fibres après traitement</w:t>
+          <w:t>Figure 15 - Fibres après traitement</w:t>
         </w:r>
         <w:r>
           <w:rPr>
@@ -3197,7 +3202,7 @@
             <w:noProof/>
             <w:webHidden/>
           </w:rPr>
-          <w:instrText xml:space="preserve"> PAGEREF _Toc498357946 \h </w:instrText>
+          <w:instrText xml:space="preserve"> PAGEREF _Toc498817025 \h </w:instrText>
         </w:r>
         <w:r>
           <w:rPr>
@@ -3239,13 +3244,13 @@
           <w:lang w:eastAsia="fr-FR"/>
         </w:rPr>
       </w:pPr>
-      <w:hyperlink w:anchor="_Toc498357947" w:history="1">
+      <w:hyperlink w:anchor="_Toc498817026" w:history="1">
         <w:r>
           <w:rPr>
             <w:rStyle w:val="Lienhypertexte"/>
             <w:noProof/>
           </w:rPr>
-          <w:t>Figure 15 - Vitamine C avant traitement</w:t>
+          <w:t>Figure 16 - Vitamine C avant traitement</w:t>
         </w:r>
         <w:r>
           <w:rPr>
@@ -3266,7 +3271,7 @@
             <w:noProof/>
             <w:webHidden/>
           </w:rPr>
-          <w:instrText xml:space="preserve"> PAGEREF _Toc498357947 \h </w:instrText>
+          <w:instrText xml:space="preserve"> PAGEREF _Toc498817026 \h </w:instrText>
         </w:r>
         <w:r>
           <w:rPr>
@@ -3308,13 +3313,13 @@
           <w:lang w:eastAsia="fr-FR"/>
         </w:rPr>
       </w:pPr>
-      <w:hyperlink w:anchor="_Toc498357948" w:history="1">
+      <w:hyperlink w:anchor="_Toc498817027" w:history="1">
         <w:r>
           <w:rPr>
             <w:rStyle w:val="Lienhypertexte"/>
             <w:noProof/>
           </w:rPr>
-          <w:t>Figure 16 - Vitamine C après traitement</w:t>
+          <w:t>Figure 17 - Vitamine C après traitement</w:t>
         </w:r>
         <w:r>
           <w:rPr>
@@ -3335,7 +3340,7 @@
             <w:noProof/>
             <w:webHidden/>
           </w:rPr>
-          <w:instrText xml:space="preserve"> PAGEREF _Toc498357948 \h </w:instrText>
+          <w:instrText xml:space="preserve"> PAGEREF _Toc498817027 \h </w:instrText>
         </w:r>
         <w:r>
           <w:rPr>
@@ -3377,13 +3382,13 @@
           <w:lang w:eastAsia="fr-FR"/>
         </w:rPr>
       </w:pPr>
-      <w:hyperlink w:anchor="_Toc498357949" w:history="1">
+      <w:hyperlink w:anchor="_Toc498817028" w:history="1">
         <w:r>
           <w:rPr>
             <w:rStyle w:val="Lienhypertexte"/>
             <w:noProof/>
           </w:rPr>
-          <w:t>Figure 17 - Sucres avant traitement</w:t>
+          <w:t>Figure 18 - Sucres avant traitement</w:t>
         </w:r>
         <w:r>
           <w:rPr>
@@ -3404,7 +3409,7 @@
             <w:noProof/>
             <w:webHidden/>
           </w:rPr>
-          <w:instrText xml:space="preserve"> PAGEREF _Toc498357949 \h </w:instrText>
+          <w:instrText xml:space="preserve"> PAGEREF _Toc498817028 \h </w:instrText>
         </w:r>
         <w:r>
           <w:rPr>
@@ -3446,13 +3451,13 @@
           <w:lang w:eastAsia="fr-FR"/>
         </w:rPr>
       </w:pPr>
-      <w:hyperlink w:anchor="_Toc498357950" w:history="1">
+      <w:hyperlink w:anchor="_Toc498817029" w:history="1">
         <w:r>
           <w:rPr>
             <w:rStyle w:val="Lienhypertexte"/>
             <w:noProof/>
           </w:rPr>
-          <w:t>Figure 18 - Sucres après traitement</w:t>
+          <w:t>Figure 19 - Sucres après traitement</w:t>
         </w:r>
         <w:r>
           <w:rPr>
@@ -3473,7 +3478,7 @@
             <w:noProof/>
             <w:webHidden/>
           </w:rPr>
-          <w:instrText xml:space="preserve"> PAGEREF _Toc498357950 \h </w:instrText>
+          <w:instrText xml:space="preserve"> PAGEREF _Toc498817029 \h </w:instrText>
         </w:r>
         <w:r>
           <w:rPr>
@@ -3515,13 +3520,13 @@
           <w:lang w:eastAsia="fr-FR"/>
         </w:rPr>
       </w:pPr>
-      <w:hyperlink w:anchor="_Toc498357951" w:history="1">
+      <w:hyperlink w:anchor="_Toc498817030" w:history="1">
         <w:r>
           <w:rPr>
             <w:rStyle w:val="Lienhypertexte"/>
             <w:noProof/>
           </w:rPr>
-          <w:t>Figure 19 - Tableau récapitulatif de conclusion</w:t>
+          <w:t>Figure 20 - Tableau récapitulatif de conclusion</w:t>
         </w:r>
         <w:r>
           <w:rPr>
@@ -3542,7 +3547,7 @@
             <w:noProof/>
             <w:webHidden/>
           </w:rPr>
-          <w:instrText xml:space="preserve"> PAGEREF _Toc498357951 \h </w:instrText>
+          <w:instrText xml:space="preserve"> PAGEREF _Toc498817030 \h </w:instrText>
         </w:r>
         <w:r>
           <w:rPr>
@@ -3584,13 +3589,13 @@
           <w:lang w:eastAsia="fr-FR"/>
         </w:rPr>
       </w:pPr>
-      <w:hyperlink w:anchor="_Toc498357952" w:history="1">
+      <w:hyperlink w:anchor="_Toc498817031" w:history="1">
         <w:r>
           <w:rPr>
             <w:rStyle w:val="Lienhypertexte"/>
             <w:noProof/>
           </w:rPr>
-          <w:t>Figure 20 - Diagramme de la forêt d’arbres décisionnels</w:t>
+          <w:t>Figure 21 - Diagramme de la forêt d’arbres décisionnels</w:t>
         </w:r>
         <w:r>
           <w:rPr>
@@ -3611,7 +3616,7 @@
             <w:noProof/>
             <w:webHidden/>
           </w:rPr>
-          <w:instrText xml:space="preserve"> PAGEREF _Toc498357952 \h </w:instrText>
+          <w:instrText xml:space="preserve"> PAGEREF _Toc498817031 \h </w:instrText>
         </w:r>
         <w:r>
           <w:rPr>
@@ -3653,13 +3658,13 @@
           <w:lang w:eastAsia="fr-FR"/>
         </w:rPr>
       </w:pPr>
-      <w:hyperlink w:anchor="_Toc498357953" w:history="1">
+      <w:hyperlink w:anchor="_Toc498817032" w:history="1">
         <w:r>
           <w:rPr>
             <w:rStyle w:val="Lienhypertexte"/>
             <w:noProof/>
           </w:rPr>
-          <w:t>Figure 21 - Corrélogramme</w:t>
+          <w:t>Figure 22 - Corrélogramme</w:t>
         </w:r>
         <w:r>
           <w:rPr>
@@ -3680,7 +3685,7 @@
             <w:noProof/>
             <w:webHidden/>
           </w:rPr>
-          <w:instrText xml:space="preserve"> PAGEREF _Toc498357953 \h </w:instrText>
+          <w:instrText xml:space="preserve"> PAGEREF _Toc498817032 \h </w:instrText>
         </w:r>
         <w:r>
           <w:rPr>
@@ -3712,23 +3717,308 @@
       </w:hyperlink>
     </w:p>
     <w:p>
-      <w:r>
-        <w:fldChar w:fldCharType="end"/>
-      </w:r>
-      <w:r>
-        <w:br w:type="page"/>
-      </w:r>
+      <w:pPr>
+        <w:pStyle w:val="Tabledesillustrations"/>
+        <w:tabs>
+          <w:tab w:val="right" w:leader="dot" w:pos="9062"/>
+        </w:tabs>
+        <w:rPr>
+          <w:noProof/>
+          <w:lang w:eastAsia="fr-FR"/>
+        </w:rPr>
+      </w:pPr>
+      <w:hyperlink w:anchor="_Toc498817033" w:history="1">
+        <w:r>
+          <w:rPr>
+            <w:rStyle w:val="Lienhypertexte"/>
+            <w:noProof/>
+          </w:rPr>
+          <w:t>Figure 23 – Taux de similitude en fonction des paliers</w:t>
+        </w:r>
+        <w:r>
+          <w:rPr>
+            <w:noProof/>
+            <w:webHidden/>
+          </w:rPr>
+          <w:tab/>
+        </w:r>
+        <w:r>
+          <w:rPr>
+            <w:noProof/>
+            <w:webHidden/>
+          </w:rPr>
+          <w:fldChar w:fldCharType="begin"/>
+        </w:r>
+        <w:r>
+          <w:rPr>
+            <w:noProof/>
+            <w:webHidden/>
+          </w:rPr>
+          <w:instrText xml:space="preserve"> PAGEREF _Toc498817033 \h </w:instrText>
+        </w:r>
+        <w:r>
+          <w:rPr>
+            <w:noProof/>
+            <w:webHidden/>
+          </w:rPr>
+        </w:r>
+        <w:r>
+          <w:rPr>
+            <w:noProof/>
+            <w:webHidden/>
+          </w:rPr>
+          <w:fldChar w:fldCharType="separate"/>
+        </w:r>
+        <w:r>
+          <w:rPr>
+            <w:noProof/>
+            <w:webHidden/>
+          </w:rPr>
+          <w:t>25</w:t>
+        </w:r>
+        <w:r>
+          <w:rPr>
+            <w:noProof/>
+            <w:webHidden/>
+          </w:rPr>
+          <w:fldChar w:fldCharType="end"/>
+        </w:r>
+      </w:hyperlink>
     </w:p>
     <w:p>
       <w:pPr>
+        <w:pStyle w:val="Tabledesillustrations"/>
+        <w:tabs>
+          <w:tab w:val="right" w:leader="dot" w:pos="9062"/>
+        </w:tabs>
+        <w:rPr>
+          <w:noProof/>
+          <w:lang w:eastAsia="fr-FR"/>
+        </w:rPr>
+      </w:pPr>
+      <w:hyperlink w:anchor="_Toc498817034" w:history="1">
+        <w:r>
+          <w:rPr>
+            <w:rStyle w:val="Lienhypertexte"/>
+            <w:noProof/>
+          </w:rPr>
+          <w:t>Figure 24 – Répartition des aliments avec 1 tranche</w:t>
+        </w:r>
+        <w:r>
+          <w:rPr>
+            <w:noProof/>
+            <w:webHidden/>
+          </w:rPr>
+          <w:tab/>
+        </w:r>
+        <w:r>
+          <w:rPr>
+            <w:noProof/>
+            <w:webHidden/>
+          </w:rPr>
+          <w:fldChar w:fldCharType="begin"/>
+        </w:r>
+        <w:r>
+          <w:rPr>
+            <w:noProof/>
+            <w:webHidden/>
+          </w:rPr>
+          <w:instrText xml:space="preserve"> PAGEREF _Toc498817034 \h </w:instrText>
+        </w:r>
+        <w:r>
+          <w:rPr>
+            <w:noProof/>
+            <w:webHidden/>
+          </w:rPr>
+        </w:r>
+        <w:r>
+          <w:rPr>
+            <w:noProof/>
+            <w:webHidden/>
+          </w:rPr>
+          <w:fldChar w:fldCharType="separate"/>
+        </w:r>
+        <w:r>
+          <w:rPr>
+            <w:noProof/>
+            <w:webHidden/>
+          </w:rPr>
+          <w:t>26</w:t>
+        </w:r>
+        <w:r>
+          <w:rPr>
+            <w:noProof/>
+            <w:webHidden/>
+          </w:rPr>
+          <w:fldChar w:fldCharType="end"/>
+        </w:r>
+      </w:hyperlink>
+    </w:p>
+    <w:p>
+      <w:pPr>
+        <w:pStyle w:val="Tabledesillustrations"/>
+        <w:tabs>
+          <w:tab w:val="right" w:leader="dot" w:pos="9062"/>
+        </w:tabs>
+        <w:rPr>
+          <w:noProof/>
+          <w:lang w:eastAsia="fr-FR"/>
+        </w:rPr>
+      </w:pPr>
+      <w:hyperlink w:anchor="_Toc498817035" w:history="1">
+        <w:r>
+          <w:rPr>
+            <w:rStyle w:val="Lienhypertexte"/>
+            <w:noProof/>
+          </w:rPr>
+          <w:t>Figure 25 – Répartition d</w:t>
+        </w:r>
+        <w:bookmarkStart w:id="1" w:name="_GoBack"/>
+        <w:bookmarkEnd w:id="1"/>
+        <w:r>
+          <w:rPr>
+            <w:rStyle w:val="Lienhypertexte"/>
+            <w:noProof/>
+          </w:rPr>
+          <w:t>es aliments avec 2 tranches</w:t>
+        </w:r>
+        <w:r>
+          <w:rPr>
+            <w:noProof/>
+            <w:webHidden/>
+          </w:rPr>
+          <w:tab/>
+        </w:r>
+        <w:r>
+          <w:rPr>
+            <w:noProof/>
+            <w:webHidden/>
+          </w:rPr>
+          <w:fldChar w:fldCharType="begin"/>
+        </w:r>
+        <w:r>
+          <w:rPr>
+            <w:noProof/>
+            <w:webHidden/>
+          </w:rPr>
+          <w:instrText xml:space="preserve"> PAGEREF _Toc498817035 \h </w:instrText>
+        </w:r>
+        <w:r>
+          <w:rPr>
+            <w:noProof/>
+            <w:webHidden/>
+          </w:rPr>
+        </w:r>
+        <w:r>
+          <w:rPr>
+            <w:noProof/>
+            <w:webHidden/>
+          </w:rPr>
+          <w:fldChar w:fldCharType="separate"/>
+        </w:r>
+        <w:r>
+          <w:rPr>
+            <w:noProof/>
+            <w:webHidden/>
+          </w:rPr>
+          <w:t>26</w:t>
+        </w:r>
+        <w:r>
+          <w:rPr>
+            <w:noProof/>
+            <w:webHidden/>
+          </w:rPr>
+          <w:fldChar w:fldCharType="end"/>
+        </w:r>
+      </w:hyperlink>
+    </w:p>
+    <w:p>
+      <w:pPr>
+        <w:pStyle w:val="Tabledesillustrations"/>
+        <w:tabs>
+          <w:tab w:val="right" w:leader="dot" w:pos="9062"/>
+        </w:tabs>
+        <w:rPr>
+          <w:noProof/>
+          <w:lang w:eastAsia="fr-FR"/>
+        </w:rPr>
+      </w:pPr>
+      <w:hyperlink w:anchor="_Toc498817036" w:history="1">
+        <w:r>
+          <w:rPr>
+            <w:rStyle w:val="Lienhypertexte"/>
+            <w:noProof/>
+          </w:rPr>
+          <w:t>Figure 26 – Répartition des aliments avec 3 tranches</w:t>
+        </w:r>
+        <w:r>
+          <w:rPr>
+            <w:noProof/>
+            <w:webHidden/>
+          </w:rPr>
+          <w:tab/>
+        </w:r>
+        <w:r>
+          <w:rPr>
+            <w:noProof/>
+            <w:webHidden/>
+          </w:rPr>
+          <w:fldChar w:fldCharType="begin"/>
+        </w:r>
+        <w:r>
+          <w:rPr>
+            <w:noProof/>
+            <w:webHidden/>
+          </w:rPr>
+          <w:instrText xml:space="preserve"> PAGEREF _Toc498817036 \h </w:instrText>
+        </w:r>
+        <w:r>
+          <w:rPr>
+            <w:noProof/>
+            <w:webHidden/>
+          </w:rPr>
+        </w:r>
+        <w:r>
+          <w:rPr>
+            <w:noProof/>
+            <w:webHidden/>
+          </w:rPr>
+          <w:fldChar w:fldCharType="separate"/>
+        </w:r>
+        <w:r>
+          <w:rPr>
+            <w:noProof/>
+            <w:webHidden/>
+          </w:rPr>
+          <w:t>27</w:t>
+        </w:r>
+        <w:r>
+          <w:rPr>
+            <w:noProof/>
+            <w:webHidden/>
+          </w:rPr>
+          <w:fldChar w:fldCharType="end"/>
+        </w:r>
+      </w:hyperlink>
+    </w:p>
+    <w:p>
+      <w:r>
+        <w:fldChar w:fldCharType="end"/>
+      </w:r>
+      <w:r>
+        <w:br w:type="page"/>
+      </w:r>
+    </w:p>
+    <w:p>
+      <w:pPr>
         <w:pStyle w:val="Titre1"/>
       </w:pPr>
-      <w:bookmarkStart w:id="1" w:name="_Toc498357914"/>
+      <w:bookmarkStart w:id="2" w:name="_Toc498817039"/>
       <w:r>
         <w:lastRenderedPageBreak/>
         <w:t>Introduction</w:t>
       </w:r>
-      <w:bookmarkEnd w:id="1"/>
+      <w:bookmarkEnd w:id="2"/>
     </w:p>
     <w:p>
       <w:pPr>
@@ -3819,21 +4109,23 @@
       <w:pPr>
         <w:pStyle w:val="Titre1"/>
       </w:pPr>
-      <w:bookmarkStart w:id="2" w:name="_Toc498357915"/>
+      <w:bookmarkStart w:id="3" w:name="_Ref498816846"/>
+      <w:bookmarkStart w:id="4" w:name="_Toc498817040"/>
       <w:r>
         <w:t>Principes de base de la diététique</w:t>
       </w:r>
-      <w:bookmarkEnd w:id="2"/>
+      <w:bookmarkEnd w:id="3"/>
+      <w:bookmarkEnd w:id="4"/>
     </w:p>
     <w:p>
       <w:pPr>
         <w:pStyle w:val="Titre2"/>
       </w:pPr>
-      <w:bookmarkStart w:id="3" w:name="_Toc498357916"/>
+      <w:bookmarkStart w:id="5" w:name="_Toc498817041"/>
       <w:r>
         <w:t>Recherche de données.</w:t>
       </w:r>
-      <w:bookmarkEnd w:id="3"/>
+      <w:bookmarkEnd w:id="5"/>
     </w:p>
     <w:p>
       <w:pPr>
@@ -4233,7 +4525,7 @@
         <w:pStyle w:val="Lgende"/>
         <w:jc w:val="center"/>
       </w:pPr>
-      <w:bookmarkStart w:id="4" w:name="_Toc498357932"/>
+      <w:bookmarkStart w:id="6" w:name="_Toc498817011"/>
       <w:r>
         <w:t xml:space="preserve">Figure </w:t>
       </w:r>
@@ -4251,7 +4543,7 @@
       <w:r>
         <w:t>Apports de référence en énergie et macronutriments du règlement 1169/2011</w:t>
       </w:r>
-      <w:bookmarkEnd w:id="4"/>
+      <w:bookmarkEnd w:id="6"/>
     </w:p>
     <w:p>
       <w:pPr>
@@ -5603,7 +5895,7 @@
           <w:bCs/>
         </w:rPr>
       </w:pPr>
-      <w:bookmarkStart w:id="5" w:name="_Toc498357933"/>
+      <w:bookmarkStart w:id="7" w:name="_Toc498817012"/>
       <w:r>
         <w:t xml:space="preserve">Figure </w:t>
       </w:r>
@@ -5618,7 +5910,7 @@
       <w:r>
         <w:t xml:space="preserve"> - AJR de certains nutriments</w:t>
       </w:r>
-      <w:bookmarkEnd w:id="5"/>
+      <w:bookmarkEnd w:id="7"/>
     </w:p>
     <w:p>
       <w:pPr>
@@ -5788,7 +6080,7 @@
         <w:pStyle w:val="Lgende"/>
         <w:jc w:val="center"/>
       </w:pPr>
-      <w:bookmarkStart w:id="6" w:name="_Toc498357934"/>
+      <w:bookmarkStart w:id="8" w:name="_Toc498817013"/>
       <w:r>
         <w:t xml:space="preserve">Figure </w:t>
       </w:r>
@@ -5803,17 +6095,17 @@
       <w:r>
         <w:t xml:space="preserve"> - Tableau Inserm</w:t>
       </w:r>
-      <w:bookmarkEnd w:id="6"/>
+      <w:bookmarkEnd w:id="8"/>
     </w:p>
     <w:p>
       <w:pPr>
         <w:pStyle w:val="Titre2"/>
       </w:pPr>
-      <w:bookmarkStart w:id="7" w:name="_Toc498357917"/>
+      <w:bookmarkStart w:id="9" w:name="_Toc498817042"/>
       <w:r>
         <w:t>Sel et sodium</w:t>
       </w:r>
-      <w:bookmarkEnd w:id="7"/>
+      <w:bookmarkEnd w:id="9"/>
     </w:p>
     <w:p>
       <w:pPr>
@@ -5882,11 +6174,11 @@
       <w:pPr>
         <w:pStyle w:val="Titre2"/>
       </w:pPr>
-      <w:bookmarkStart w:id="8" w:name="_Toc498357918"/>
+      <w:bookmarkStart w:id="10" w:name="_Toc498817043"/>
       <w:r>
         <w:t>Conclusion</w:t>
       </w:r>
-      <w:bookmarkEnd w:id="8"/>
+      <w:bookmarkEnd w:id="10"/>
     </w:p>
     <w:p>
       <w:r>
@@ -5910,12 +6202,12 @@
           <w:numId w:val="3"/>
         </w:numPr>
       </w:pPr>
-      <w:bookmarkStart w:id="9" w:name="_Hlk497691349"/>
+      <w:bookmarkStart w:id="11" w:name="_Hlk497691349"/>
       <w:r>
         <w:t>Notes nutritionnelles.</w:t>
       </w:r>
     </w:p>
-    <w:bookmarkEnd w:id="9"/>
+    <w:bookmarkEnd w:id="11"/>
     <w:p>
       <w:pPr>
         <w:pStyle w:val="Paragraphedeliste"/>
@@ -5944,13 +6236,13 @@
       <w:pPr>
         <w:pStyle w:val="Titre1"/>
       </w:pPr>
-      <w:bookmarkStart w:id="10" w:name="_Ref497691618"/>
-      <w:bookmarkStart w:id="11" w:name="_Toc498357919"/>
+      <w:bookmarkStart w:id="12" w:name="_Ref497691618"/>
+      <w:bookmarkStart w:id="13" w:name="_Toc498817044"/>
       <w:r>
         <w:t>Traitement du jeu de données</w:t>
       </w:r>
-      <w:bookmarkEnd w:id="10"/>
-      <w:bookmarkEnd w:id="11"/>
+      <w:bookmarkEnd w:id="12"/>
+      <w:bookmarkEnd w:id="13"/>
     </w:p>
     <w:p>
       <w:pPr>
@@ -6003,15 +6295,15 @@
       <w:pPr>
         <w:pStyle w:val="Titre2"/>
       </w:pPr>
-      <w:bookmarkStart w:id="12" w:name="_Ref497772398"/>
-      <w:bookmarkStart w:id="13" w:name="_Ref497772406"/>
-      <w:bookmarkStart w:id="14" w:name="_Toc498357920"/>
+      <w:bookmarkStart w:id="14" w:name="_Ref497772398"/>
+      <w:bookmarkStart w:id="15" w:name="_Ref497772406"/>
+      <w:bookmarkStart w:id="16" w:name="_Toc498817045"/>
       <w:r>
         <w:t>Travail sur la base de données.</w:t>
       </w:r>
-      <w:bookmarkEnd w:id="12"/>
-      <w:bookmarkEnd w:id="13"/>
       <w:bookmarkEnd w:id="14"/>
+      <w:bookmarkEnd w:id="15"/>
+      <w:bookmarkEnd w:id="16"/>
     </w:p>
     <w:p>
       <w:pPr>
@@ -9327,9 +9619,9 @@
             </w:pPr>
             <w:r>
               <w:rPr>
-                <w:color w:val="FF0000"/>
-              </w:rPr>
-              <w:t>Supprimée</w:t>
+                <w:color w:val="00B050"/>
+              </w:rPr>
+              <w:t>Conservée</w:t>
             </w:r>
           </w:p>
         </w:tc>
@@ -9345,7 +9637,7 @@
               <w:cnfStyle w:val="000000000000" w:firstRow="0" w:lastRow="0" w:firstColumn="0" w:lastColumn="0" w:oddVBand="0" w:evenVBand="0" w:oddHBand="0" w:evenHBand="0" w:firstRowFirstColumn="0" w:firstRowLastColumn="0" w:lastRowFirstColumn="0" w:lastRowLastColumn="0"/>
             </w:pPr>
             <w:r>
-              <w:t>Peut être conservée si le calcul choisi est différent de la méthodologie donnée dans ce document.</w:t>
+              <w:t>Utile dans le feature engineering.</w:t>
             </w:r>
           </w:p>
         </w:tc>
@@ -11390,7 +11682,6 @@
               <w:jc w:val="both"/>
             </w:pPr>
             <w:r>
-              <w:lastRenderedPageBreak/>
               <w:t>linoleic-acid_100g</w:t>
             </w:r>
           </w:p>
@@ -11450,6 +11741,7 @@
               <w:jc w:val="both"/>
             </w:pPr>
             <w:r>
+              <w:lastRenderedPageBreak/>
               <w:t>arachidonic-acid_100g</w:t>
             </w:r>
           </w:p>
@@ -14009,7 +14301,6 @@
               <w:jc w:val="both"/>
             </w:pPr>
             <w:r>
-              <w:lastRenderedPageBreak/>
               <w:t>biotin_100g</w:t>
             </w:r>
           </w:p>
@@ -14069,6 +14360,7 @@
               <w:jc w:val="both"/>
             </w:pPr>
             <w:r>
+              <w:lastRenderedPageBreak/>
               <w:t>pantothenic-acid_100g</w:t>
             </w:r>
           </w:p>
@@ -15781,7 +16073,7 @@
         <w:pStyle w:val="Lgende"/>
         <w:jc w:val="center"/>
       </w:pPr>
-      <w:bookmarkStart w:id="15" w:name="_Toc498357935"/>
+      <w:bookmarkStart w:id="17" w:name="_Toc498817014"/>
       <w:r>
         <w:t xml:space="preserve">Figure </w:t>
       </w:r>
@@ -15796,7 +16088,7 @@
       <w:r>
         <w:t xml:space="preserve"> – Tableau récapitulatif des données conservées ou supprimées</w:t>
       </w:r>
-      <w:bookmarkEnd w:id="15"/>
+      <w:bookmarkEnd w:id="17"/>
     </w:p>
     <w:p>
       <w:pPr>
@@ -15915,7 +16207,6 @@
         <w:jc w:val="both"/>
       </w:pPr>
       <w:r>
-        <w:lastRenderedPageBreak/>
         <w:t>Application de cette limite et suppression des colonnes qui ne remplissent pas cette condition</w:t>
       </w:r>
       <w:r>
@@ -15927,6 +16218,7 @@
         <w:jc w:val="both"/>
       </w:pPr>
       <w:r>
+        <w:lastRenderedPageBreak/>
         <w:t>La li</w:t>
       </w:r>
       <w:r>
@@ -18151,7 +18443,6 @@
               <w:jc w:val="both"/>
             </w:pPr>
             <w:r>
-              <w:lastRenderedPageBreak/>
               <w:t>vitamin-k_100g</w:t>
             </w:r>
           </w:p>
@@ -18207,6 +18498,7 @@
               <w:jc w:val="both"/>
             </w:pPr>
             <w:r>
+              <w:lastRenderedPageBreak/>
               <w:t>energy-from-fat_100g</w:t>
             </w:r>
           </w:p>
@@ -20605,7 +20897,6 @@
               <w:jc w:val="both"/>
             </w:pPr>
             <w:r>
-              <w:lastRenderedPageBreak/>
               <w:t>maltose_100g</w:t>
             </w:r>
           </w:p>
@@ -20660,6 +20951,7 @@
               <w:jc w:val="both"/>
             </w:pPr>
             <w:r>
+              <w:lastRenderedPageBreak/>
               <w:t>capric-acid_100g</w:t>
             </w:r>
           </w:p>
@@ -21357,7 +21649,7 @@
         <w:pStyle w:val="Lgende"/>
         <w:jc w:val="center"/>
       </w:pPr>
-      <w:bookmarkStart w:id="16" w:name="_Toc498357936"/>
+      <w:bookmarkStart w:id="18" w:name="_Toc498817015"/>
       <w:r>
         <w:t xml:space="preserve">Figure </w:t>
       </w:r>
@@ -21372,7 +21664,7 @@
       <w:r>
         <w:t xml:space="preserve"> – Tableau de complétude des données conservées</w:t>
       </w:r>
-      <w:bookmarkEnd w:id="16"/>
+      <w:bookmarkEnd w:id="18"/>
     </w:p>
     <w:p>
       <w:pPr>
@@ -21907,7 +22199,6 @@
               <w:jc w:val="both"/>
             </w:pPr>
             <w:r>
-              <w:lastRenderedPageBreak/>
               <w:t>sugars_100g</w:t>
             </w:r>
           </w:p>
@@ -21961,6 +22252,7 @@
               <w:jc w:val="both"/>
             </w:pPr>
             <w:r>
+              <w:lastRenderedPageBreak/>
               <w:t>fat_100g</w:t>
             </w:r>
           </w:p>
@@ -22539,7 +22831,7 @@
         <w:pStyle w:val="Lgende"/>
         <w:jc w:val="center"/>
       </w:pPr>
-      <w:bookmarkStart w:id="17" w:name="_Toc498357937"/>
+      <w:bookmarkStart w:id="19" w:name="_Toc498817016"/>
       <w:r>
         <w:t xml:space="preserve">Figure </w:t>
       </w:r>
@@ -22554,7 +22846,7 @@
       <w:r>
         <w:t xml:space="preserve"> – Tableau de complétude intermédiaire</w:t>
       </w:r>
-      <w:bookmarkEnd w:id="17"/>
+      <w:bookmarkEnd w:id="19"/>
     </w:p>
     <w:p>
       <w:pPr>
@@ -23155,11 +23447,11 @@
             <w:pPr>
               <w:jc w:val="both"/>
             </w:pPr>
-            <w:bookmarkStart w:id="18" w:name="_Hlk498297882"/>
+            <w:bookmarkStart w:id="20" w:name="_Hlk498297882"/>
             <w:r>
               <w:t>nutrition-score-fr_100g</w:t>
             </w:r>
-            <w:bookmarkEnd w:id="18"/>
+            <w:bookmarkEnd w:id="20"/>
           </w:p>
         </w:tc>
         <w:tc>
@@ -23559,9 +23851,8 @@
         <w:pStyle w:val="Lgende"/>
         <w:jc w:val="center"/>
       </w:pPr>
-      <w:bookmarkStart w:id="19" w:name="_Toc498357938"/>
-      <w:r>
-        <w:lastRenderedPageBreak/>
+      <w:bookmarkStart w:id="21" w:name="_Toc498817017"/>
+      <w:r>
         <w:t xml:space="preserve">Figure </w:t>
       </w:r>
       <w:fldSimple w:instr=" SEQ Figure \* ARABIC ">
@@ -23575,17 +23866,18 @@
       <w:r>
         <w:t xml:space="preserve"> – Tableau de complétude finale</w:t>
       </w:r>
-      <w:bookmarkEnd w:id="19"/>
+      <w:bookmarkEnd w:id="21"/>
     </w:p>
     <w:p>
       <w:pPr>
         <w:pStyle w:val="Titre2"/>
       </w:pPr>
-      <w:bookmarkStart w:id="20" w:name="_Toc498357921"/>
-      <w:r>
+      <w:bookmarkStart w:id="22" w:name="_Toc498817046"/>
+      <w:r>
+        <w:lastRenderedPageBreak/>
         <w:t>Conclusion chiffrée.</w:t>
       </w:r>
-      <w:bookmarkEnd w:id="20"/>
+      <w:bookmarkEnd w:id="22"/>
     </w:p>
     <w:p>
       <w:pPr>
@@ -23692,13 +23984,13 @@
       <w:pPr>
         <w:pStyle w:val="Titre1"/>
       </w:pPr>
-      <w:bookmarkStart w:id="21" w:name="_Ref497741520"/>
-      <w:bookmarkStart w:id="22" w:name="_Toc498357922"/>
+      <w:bookmarkStart w:id="23" w:name="_Ref497741520"/>
+      <w:bookmarkStart w:id="24" w:name="_Toc498817047"/>
       <w:r>
         <w:t>Analyse</w:t>
       </w:r>
-      <w:bookmarkEnd w:id="21"/>
-      <w:bookmarkEnd w:id="22"/>
+      <w:bookmarkEnd w:id="23"/>
+      <w:bookmarkEnd w:id="24"/>
     </w:p>
     <w:p>
       <w:pPr>
@@ -23718,7 +24010,8 @@
       <w:pPr>
         <w:pStyle w:val="Titre2"/>
       </w:pPr>
-      <w:bookmarkStart w:id="23" w:name="_Toc498357923"/>
+      <w:bookmarkStart w:id="25" w:name="_Ref498816867"/>
+      <w:bookmarkStart w:id="26" w:name="_Toc498817048"/>
       <w:r>
         <w:t>Visualisations</w:t>
       </w:r>
@@ -23728,7 +24021,8 @@
       <w:r>
         <w:t xml:space="preserve"> et analyse univariée</w:t>
       </w:r>
-      <w:bookmarkEnd w:id="23"/>
+      <w:bookmarkEnd w:id="25"/>
+      <w:bookmarkEnd w:id="26"/>
     </w:p>
     <w:p>
       <w:pPr>
@@ -23763,15 +24057,15 @@
       <w:pPr>
         <w:pStyle w:val="Titre2"/>
       </w:pPr>
-      <w:bookmarkStart w:id="24" w:name="_Ref497772795"/>
-      <w:bookmarkStart w:id="25" w:name="_Ref497772801"/>
-      <w:bookmarkStart w:id="26" w:name="_Toc498357924"/>
+      <w:bookmarkStart w:id="27" w:name="_Ref497772795"/>
+      <w:bookmarkStart w:id="28" w:name="_Ref497772801"/>
+      <w:bookmarkStart w:id="29" w:name="_Toc498817049"/>
       <w:r>
         <w:t>Quelques graphiques et conclusions associées</w:t>
       </w:r>
-      <w:bookmarkEnd w:id="24"/>
-      <w:bookmarkEnd w:id="25"/>
-      <w:bookmarkEnd w:id="26"/>
+      <w:bookmarkEnd w:id="27"/>
+      <w:bookmarkEnd w:id="28"/>
+      <w:bookmarkEnd w:id="29"/>
     </w:p>
     <w:p>
       <w:pPr>
@@ -23875,7 +24169,7 @@
         <w:pStyle w:val="Lgende"/>
         <w:jc w:val="center"/>
       </w:pPr>
-      <w:bookmarkStart w:id="27" w:name="_Toc498357939"/>
+      <w:bookmarkStart w:id="30" w:name="_Toc498817018"/>
       <w:r>
         <w:t xml:space="preserve">Figure </w:t>
       </w:r>
@@ -23890,7 +24184,7 @@
       <w:r>
         <w:t xml:space="preserve"> - Energie avant traitement</w:t>
       </w:r>
-      <w:bookmarkEnd w:id="27"/>
+      <w:bookmarkEnd w:id="30"/>
     </w:p>
     <w:p>
       <w:pPr>
@@ -23953,7 +24247,7 @@
         <w:pStyle w:val="Lgende"/>
         <w:jc w:val="center"/>
       </w:pPr>
-      <w:bookmarkStart w:id="28" w:name="_Toc498357940"/>
+      <w:bookmarkStart w:id="31" w:name="_Toc498817019"/>
       <w:r>
         <w:t xml:space="preserve">Figure </w:t>
       </w:r>
@@ -23974,7 +24268,7 @@
       <w:r>
         <w:t xml:space="preserve"> traitement</w:t>
       </w:r>
-      <w:bookmarkEnd w:id="28"/>
+      <w:bookmarkEnd w:id="31"/>
     </w:p>
     <w:p>
       <w:pPr>
@@ -24115,7 +24409,7 @@
         <w:pStyle w:val="Lgende"/>
         <w:jc w:val="center"/>
       </w:pPr>
-      <w:bookmarkStart w:id="29" w:name="_Toc498357941"/>
+      <w:bookmarkStart w:id="32" w:name="_Toc498817020"/>
       <w:r>
         <w:t xml:space="preserve">Figure </w:t>
       </w:r>
@@ -24136,7 +24430,7 @@
       <w:r>
         <w:t xml:space="preserve"> avant traitement</w:t>
       </w:r>
-      <w:bookmarkEnd w:id="29"/>
+      <w:bookmarkEnd w:id="32"/>
     </w:p>
     <w:p>
       <w:pPr>
@@ -24196,7 +24490,7 @@
         <w:pStyle w:val="Lgende"/>
         <w:jc w:val="center"/>
       </w:pPr>
-      <w:bookmarkStart w:id="30" w:name="_Toc498357942"/>
+      <w:bookmarkStart w:id="33" w:name="_Toc498817021"/>
       <w:r>
         <w:t xml:space="preserve">Figure </w:t>
       </w:r>
@@ -24217,7 +24511,7 @@
       <w:r>
         <w:t xml:space="preserve"> traitement</w:t>
       </w:r>
-      <w:bookmarkEnd w:id="30"/>
+      <w:bookmarkEnd w:id="33"/>
     </w:p>
     <w:p>
       <w:pPr>
@@ -24341,7 +24635,7 @@
         <w:pStyle w:val="Lgende"/>
         <w:jc w:val="center"/>
       </w:pPr>
-      <w:bookmarkStart w:id="31" w:name="_Toc498357943"/>
+      <w:bookmarkStart w:id="34" w:name="_Toc498817022"/>
       <w:r>
         <w:t xml:space="preserve">Figure </w:t>
       </w:r>
@@ -24362,7 +24656,7 @@
       <w:r>
         <w:t xml:space="preserve"> avant traitement</w:t>
       </w:r>
-      <w:bookmarkEnd w:id="31"/>
+      <w:bookmarkEnd w:id="34"/>
     </w:p>
     <w:p>
       <w:pPr>
@@ -24422,7 +24716,7 @@
         <w:pStyle w:val="Lgende"/>
         <w:jc w:val="center"/>
       </w:pPr>
-      <w:bookmarkStart w:id="32" w:name="_Toc498357944"/>
+      <w:bookmarkStart w:id="35" w:name="_Toc498817023"/>
       <w:r>
         <w:t xml:space="preserve">Figure </w:t>
       </w:r>
@@ -24443,7 +24737,7 @@
       <w:r>
         <w:t xml:space="preserve"> traitement</w:t>
       </w:r>
-      <w:bookmarkEnd w:id="32"/>
+      <w:bookmarkEnd w:id="35"/>
     </w:p>
     <w:p>
       <w:pPr>
@@ -24567,7 +24861,7 @@
         <w:pStyle w:val="Lgende"/>
         <w:jc w:val="center"/>
       </w:pPr>
-      <w:bookmarkStart w:id="33" w:name="_Toc498357945"/>
+      <w:bookmarkStart w:id="36" w:name="_Toc498817024"/>
       <w:r>
         <w:t xml:space="preserve">Figure </w:t>
       </w:r>
@@ -24588,7 +24882,7 @@
       <w:r>
         <w:t xml:space="preserve"> avant traitement</w:t>
       </w:r>
-      <w:bookmarkEnd w:id="33"/>
+      <w:bookmarkEnd w:id="36"/>
     </w:p>
     <w:p>
       <w:pPr>
@@ -24648,7 +24942,7 @@
         <w:pStyle w:val="Lgende"/>
         <w:jc w:val="center"/>
       </w:pPr>
-      <w:bookmarkStart w:id="34" w:name="_Toc498357946"/>
+      <w:bookmarkStart w:id="37" w:name="_Toc498817025"/>
       <w:r>
         <w:t xml:space="preserve">Figure </w:t>
       </w:r>
@@ -24669,7 +24963,7 @@
       <w:r>
         <w:t xml:space="preserve"> traitement</w:t>
       </w:r>
-      <w:bookmarkEnd w:id="34"/>
+      <w:bookmarkEnd w:id="37"/>
     </w:p>
     <w:p>
       <w:pPr>
@@ -24790,7 +25084,7 @@
         <w:pStyle w:val="Lgende"/>
         <w:jc w:val="center"/>
       </w:pPr>
-      <w:bookmarkStart w:id="35" w:name="_Toc498357947"/>
+      <w:bookmarkStart w:id="38" w:name="_Toc498817026"/>
       <w:r>
         <w:t xml:space="preserve">Figure </w:t>
       </w:r>
@@ -24811,7 +25105,7 @@
       <w:r>
         <w:t xml:space="preserve"> avant traitement</w:t>
       </w:r>
-      <w:bookmarkEnd w:id="35"/>
+      <w:bookmarkEnd w:id="38"/>
     </w:p>
     <w:p>
       <w:pPr>
@@ -24871,7 +25165,7 @@
         <w:pStyle w:val="Lgende"/>
         <w:jc w:val="center"/>
       </w:pPr>
-      <w:bookmarkStart w:id="36" w:name="_Toc498357948"/>
+      <w:bookmarkStart w:id="39" w:name="_Toc498817027"/>
       <w:r>
         <w:t xml:space="preserve">Figure </w:t>
       </w:r>
@@ -24892,7 +25186,7 @@
       <w:r>
         <w:t xml:space="preserve"> traitement</w:t>
       </w:r>
-      <w:bookmarkEnd w:id="36"/>
+      <w:bookmarkEnd w:id="39"/>
     </w:p>
     <w:p>
       <w:pPr>
@@ -25010,7 +25304,7 @@
         <w:pStyle w:val="Lgende"/>
         <w:jc w:val="center"/>
       </w:pPr>
-      <w:bookmarkStart w:id="37" w:name="_Toc498357949"/>
+      <w:bookmarkStart w:id="40" w:name="_Toc498817028"/>
       <w:r>
         <w:t xml:space="preserve">Figure </w:t>
       </w:r>
@@ -25031,7 +25325,7 @@
       <w:r>
         <w:t xml:space="preserve"> avant traitement</w:t>
       </w:r>
-      <w:bookmarkEnd w:id="37"/>
+      <w:bookmarkEnd w:id="40"/>
     </w:p>
     <w:p>
       <w:pPr>
@@ -25091,7 +25385,7 @@
         <w:pStyle w:val="Lgende"/>
         <w:jc w:val="center"/>
       </w:pPr>
-      <w:bookmarkStart w:id="38" w:name="_Toc498357950"/>
+      <w:bookmarkStart w:id="41" w:name="_Toc498817029"/>
       <w:r>
         <w:t xml:space="preserve">Figure </w:t>
       </w:r>
@@ -25112,7 +25406,7 @@
       <w:r>
         <w:t xml:space="preserve"> traitement</w:t>
       </w:r>
-      <w:bookmarkEnd w:id="38"/>
+      <w:bookmarkEnd w:id="41"/>
     </w:p>
     <w:p>
       <w:pPr>
@@ -25999,7 +26293,7 @@
         <w:pStyle w:val="Lgende"/>
         <w:jc w:val="center"/>
       </w:pPr>
-      <w:bookmarkStart w:id="39" w:name="_Toc498357951"/>
+      <w:bookmarkStart w:id="42" w:name="_Toc498817030"/>
       <w:r>
         <w:t xml:space="preserve">Figure </w:t>
       </w:r>
@@ -26017,17 +26311,17 @@
       <w:r>
         <w:t>Tableau récapitulatif de conclusion</w:t>
       </w:r>
-      <w:bookmarkEnd w:id="39"/>
+      <w:bookmarkEnd w:id="42"/>
     </w:p>
     <w:p>
       <w:pPr>
         <w:pStyle w:val="Titre1"/>
       </w:pPr>
-      <w:bookmarkStart w:id="40" w:name="_Toc498357925"/>
+      <w:bookmarkStart w:id="43" w:name="_Toc498817050"/>
       <w:r>
         <w:t>Analyse multivariée</w:t>
       </w:r>
-      <w:bookmarkEnd w:id="40"/>
+      <w:bookmarkEnd w:id="43"/>
     </w:p>
     <w:p>
       <w:r>
@@ -26062,13 +26356,13 @@
       <w:pPr>
         <w:pStyle w:val="Titre2"/>
       </w:pPr>
-      <w:bookmarkStart w:id="41" w:name="_Ref497741845"/>
-      <w:bookmarkStart w:id="42" w:name="_Toc498357926"/>
+      <w:bookmarkStart w:id="44" w:name="_Ref497741845"/>
+      <w:bookmarkStart w:id="45" w:name="_Toc498817051"/>
       <w:r>
         <w:t>Forêt d'arbres décisionnels</w:t>
       </w:r>
-      <w:bookmarkEnd w:id="41"/>
-      <w:bookmarkEnd w:id="42"/>
+      <w:bookmarkEnd w:id="44"/>
+      <w:bookmarkEnd w:id="45"/>
     </w:p>
     <w:p>
       <w:r>
@@ -26084,13 +26378,13 @@
       <w:pPr>
         <w:pStyle w:val="Titre3"/>
       </w:pPr>
-      <w:bookmarkStart w:id="43" w:name="_Ref497741031"/>
-      <w:bookmarkStart w:id="44" w:name="_Ref497741036"/>
+      <w:bookmarkStart w:id="46" w:name="_Ref497741031"/>
+      <w:bookmarkStart w:id="47" w:name="_Ref497741036"/>
       <w:r>
         <w:t>Analyse</w:t>
       </w:r>
-      <w:bookmarkEnd w:id="43"/>
-      <w:bookmarkEnd w:id="44"/>
+      <w:bookmarkEnd w:id="46"/>
+      <w:bookmarkEnd w:id="47"/>
     </w:p>
     <w:p>
       <w:pPr>
@@ -26112,7 +26406,7 @@
         <w:fldChar w:fldCharType="separate"/>
       </w:r>
       <w:r>
-        <w:t>5</w:t>
+        <w:t>4</w:t>
       </w:r>
       <w:r>
         <w:fldChar w:fldCharType="end"/>
@@ -26160,7 +26454,7 @@
         <w:fldChar w:fldCharType="separate"/>
       </w:r>
       <w:r>
-        <w:t>6.1.1</w:t>
+        <w:t>5.1.1</w:t>
       </w:r>
       <w:r>
         <w:fldChar w:fldCharType="end"/>
@@ -26217,7 +26511,7 @@
         <w:pStyle w:val="Lgende"/>
         <w:jc w:val="center"/>
       </w:pPr>
-      <w:bookmarkStart w:id="45" w:name="_Toc498357952"/>
+      <w:bookmarkStart w:id="48" w:name="_Toc498817031"/>
       <w:r>
         <w:t xml:space="preserve">Figure </w:t>
       </w:r>
@@ -26235,17 +26529,17 @@
       <w:r>
         <w:t>Diagramme de la forêt d’arbres décisionnels</w:t>
       </w:r>
-      <w:bookmarkEnd w:id="45"/>
+      <w:bookmarkEnd w:id="48"/>
     </w:p>
     <w:p>
       <w:pPr>
         <w:pStyle w:val="Titre3"/>
       </w:pPr>
-      <w:bookmarkStart w:id="46" w:name="_Ref497742693"/>
+      <w:bookmarkStart w:id="49" w:name="_Ref497742693"/>
       <w:r>
         <w:t>Conclusion</w:t>
       </w:r>
-      <w:bookmarkEnd w:id="46"/>
+      <w:bookmarkEnd w:id="49"/>
     </w:p>
     <w:p>
       <w:r>
@@ -26346,7 +26640,7 @@
         <w:fldChar w:fldCharType="separate"/>
       </w:r>
       <w:r>
-        <w:t>5</w:t>
+        <w:t>4</w:t>
       </w:r>
       <w:r>
         <w:fldChar w:fldCharType="end"/>
@@ -26367,7 +26661,7 @@
         <w:fldChar w:fldCharType="separate"/>
       </w:r>
       <w:r>
-        <w:t>6.1</w:t>
+        <w:t>5.1</w:t>
       </w:r>
       <w:r>
         <w:fldChar w:fldCharType="end"/>
@@ -26388,7 +26682,7 @@
         <w:fldChar w:fldCharType="separate"/>
       </w:r>
       <w:r>
-        <w:t>6.2</w:t>
+        <w:t>5.2</w:t>
       </w:r>
       <w:r>
         <w:fldChar w:fldCharType="end"/>
@@ -26401,13 +26695,13 @@
       <w:pPr>
         <w:pStyle w:val="Titre2"/>
       </w:pPr>
-      <w:bookmarkStart w:id="47" w:name="_Ref497741847"/>
-      <w:bookmarkStart w:id="48" w:name="_Toc498357927"/>
+      <w:bookmarkStart w:id="50" w:name="_Ref497741847"/>
+      <w:bookmarkStart w:id="51" w:name="_Toc498817052"/>
       <w:r>
         <w:t>Matrice des corrélations</w:t>
       </w:r>
-      <w:bookmarkEnd w:id="47"/>
-      <w:bookmarkEnd w:id="48"/>
+      <w:bookmarkEnd w:id="50"/>
+      <w:bookmarkEnd w:id="51"/>
     </w:p>
     <w:p>
       <w:pPr>
@@ -26443,12 +26737,12 @@
       <w:pPr>
         <w:pStyle w:val="Titre3"/>
       </w:pPr>
-      <w:bookmarkStart w:id="49" w:name="_Ref497742190"/>
+      <w:bookmarkStart w:id="52" w:name="_Ref497742190"/>
       <w:r>
         <w:lastRenderedPageBreak/>
         <w:t>Analyse</w:t>
       </w:r>
-      <w:bookmarkEnd w:id="49"/>
+      <w:bookmarkEnd w:id="52"/>
     </w:p>
     <w:p>
       <w:r>
@@ -26459,7 +26753,7 @@
       <w:pPr>
         <w:pStyle w:val="Titre3"/>
       </w:pPr>
-      <w:bookmarkStart w:id="50" w:name="_Hlk497741987"/>
+      <w:bookmarkStart w:id="53" w:name="_Hlk497741987"/>
       <w:r>
         <w:t>Corrélogramme</w:t>
       </w:r>
@@ -26478,7 +26772,7 @@
         <w:fldChar w:fldCharType="separate"/>
       </w:r>
       <w:r>
-        <w:t>6.2.1</w:t>
+        <w:t>5.2.1</w:t>
       </w:r>
       <w:r>
         <w:fldChar w:fldCharType="end"/>
@@ -26487,7 +26781,7 @@
         <w:t xml:space="preserve"> est montré ci-dessous.</w:t>
       </w:r>
     </w:p>
-    <w:bookmarkEnd w:id="50"/>
+    <w:bookmarkEnd w:id="53"/>
     <w:p>
       <w:r>
         <w:rPr>
@@ -26535,7 +26829,7 @@
         <w:pStyle w:val="Lgende"/>
         <w:jc w:val="center"/>
       </w:pPr>
-      <w:bookmarkStart w:id="51" w:name="_Toc498357953"/>
+      <w:bookmarkStart w:id="54" w:name="_Toc498817032"/>
       <w:r>
         <w:t xml:space="preserve">Figure </w:t>
       </w:r>
@@ -26553,7 +26847,7 @@
       <w:r>
         <w:t>Corrélogramme</w:t>
       </w:r>
-      <w:bookmarkEnd w:id="51"/>
+      <w:bookmarkEnd w:id="54"/>
     </w:p>
     <w:p>
       <w:pPr>
@@ -26783,7 +27077,7 @@
         <w:fldChar w:fldCharType="separate"/>
       </w:r>
       <w:r>
-        <w:t>6.1.3</w:t>
+        <w:t>5.1.3</w:t>
       </w:r>
       <w:r>
         <w:fldChar w:fldCharType="end"/>
@@ -26796,11 +27090,11 @@
       <w:pPr>
         <w:pStyle w:val="Titre1"/>
       </w:pPr>
-      <w:bookmarkStart w:id="52" w:name="_Toc498357928"/>
+      <w:bookmarkStart w:id="55" w:name="_Toc498817053"/>
       <w:r>
         <w:t>Feature engineering</w:t>
       </w:r>
-      <w:bookmarkEnd w:id="52"/>
+      <w:bookmarkEnd w:id="55"/>
     </w:p>
     <w:p>
       <w:pPr>
@@ -26844,8 +27138,6 @@
       </w:r>
     </w:p>
     <w:p>
-      <w:bookmarkStart w:id="53" w:name="_GoBack"/>
-      <w:bookmarkEnd w:id="53"/>
       <w:r>
         <w:t xml:space="preserve">Dans ce chapitre, les différents </w:t>
       </w:r>
@@ -26872,11 +27164,11 @@
       <w:pPr>
         <w:pStyle w:val="Titre2"/>
       </w:pPr>
-      <w:bookmarkStart w:id="54" w:name="_Toc498357929"/>
-      <w:r>
-        <w:t>Sélection des variables conservées</w:t>
-      </w:r>
-      <w:bookmarkEnd w:id="54"/>
+      <w:bookmarkStart w:id="56" w:name="_Toc498817054"/>
+      <w:r>
+        <w:t>Définition des intervalles considérés corrects et non aberrants.</w:t>
+      </w:r>
+      <w:bookmarkEnd w:id="56"/>
     </w:p>
     <w:p>
       <w:pPr>
@@ -26888,9 +27180,6 @@
     </w:p>
     <w:p>
       <w:r>
-        <w:t xml:space="preserve">§ </w:t>
-      </w:r>
-      <w:r>
         <w:fldChar w:fldCharType="begin"/>
       </w:r>
       <w:r>
@@ -26900,7 +27189,7 @@
         <w:fldChar w:fldCharType="separate"/>
       </w:r>
       <w:r>
-        <w:t>4.1</w:t>
+        <w:t>3.1</w:t>
       </w:r>
       <w:r>
         <w:fldChar w:fldCharType="end"/>
@@ -26925,16 +27214,101 @@
       </w:r>
     </w:p>
     <w:p>
-      <w:pPr>
-        <w:pStyle w:val="Titre3"/>
-      </w:pPr>
-      <w:r>
-        <w:t>Conclusion</w:t>
+      <w:r>
+        <w:fldChar w:fldCharType="begin"/>
+      </w:r>
+      <w:r>
+        <w:instrText xml:space="preserve"> REF _Ref497772801 \w \h </w:instrText>
+      </w:r>
+      <w:r>
+        <w:fldChar w:fldCharType="separate"/>
+      </w:r>
+      <w:r>
+        <w:t>4.2</w:t>
+      </w:r>
+      <w:r>
+        <w:fldChar w:fldCharType="end"/>
+      </w:r>
+      <w:r>
+        <w:t xml:space="preserve"> - </w:t>
+      </w:r>
+      <w:r>
+        <w:fldChar w:fldCharType="begin"/>
+      </w:r>
+      <w:r>
+        <w:instrText xml:space="preserve"> REF _Ref497772795 \h </w:instrText>
+      </w:r>
+      <w:r>
+        <w:fldChar w:fldCharType="separate"/>
+      </w:r>
+      <w:r>
+        <w:t>Quelques graphiques et conclusions associées</w:t>
+      </w:r>
+      <w:r>
+        <w:fldChar w:fldCharType="end"/>
       </w:r>
     </w:p>
     <w:p>
-      <w:r>
-        <w:t>Les valeurs conservées sont listées ci-dessous.</w:t>
+      <w:pPr>
+        <w:pStyle w:val="Titre3"/>
+      </w:pPr>
+      <w:r>
+        <w:t>Conclusion</w:t>
+      </w:r>
+    </w:p>
+    <w:p>
+      <w:pPr>
+        <w:pStyle w:val="Titre4"/>
+      </w:pPr>
+      <w:r>
+        <w:t>Valeurs supprimées</w:t>
+      </w:r>
+    </w:p>
+    <w:p>
+      <w:pPr>
+        <w:pStyle w:val="Paragraphedeliste"/>
+        <w:numPr>
+          <w:ilvl w:val="0"/>
+          <w:numId w:val="26"/>
+        </w:numPr>
+      </w:pPr>
+      <w:r>
+        <w:t>Valeurs négatives supprimées pour les valeurs nutritionnelles des nutriments.</w:t>
+      </w:r>
+    </w:p>
+    <w:p>
+      <w:pPr>
+        <w:pStyle w:val="Paragraphedeliste"/>
+        <w:numPr>
+          <w:ilvl w:val="0"/>
+          <w:numId w:val="26"/>
+        </w:numPr>
+      </w:pPr>
+      <w:r>
+        <w:t>Valeurs supérieures au 98</w:t>
+      </w:r>
+      <w:r>
+        <w:rPr>
+          <w:vertAlign w:val="superscript"/>
+        </w:rPr>
+        <w:t>ème</w:t>
+      </w:r>
+      <w:r>
+        <w:t xml:space="preserve"> quantile supprimées.</w:t>
+      </w:r>
+    </w:p>
+    <w:p>
+      <w:pPr>
+        <w:pStyle w:val="Titre4"/>
+      </w:pPr>
+      <w:r>
+        <w:t>Données</w:t>
+      </w:r>
+      <w:r>
+        <w:t xml:space="preserve"> con</w:t>
+      </w:r>
+      <w:r>
+        <w:t>servées</w:t>
       </w:r>
     </w:p>
     <w:p>
@@ -27090,6 +27464,7 @@
         </w:numPr>
       </w:pPr>
       <w:r>
+        <w:lastRenderedPageBreak/>
         <w:t>vitamin-c_100g</w:t>
       </w:r>
     </w:p>
@@ -27126,107 +27501,24 @@
         </w:numPr>
       </w:pPr>
       <w:r>
-        <w:t>n</w:t>
-      </w:r>
-      <w:r>
-        <w:t>utrition_score_fr_100g</w:t>
+        <w:t>nutrition_score_fr_100g</w:t>
       </w:r>
     </w:p>
     <w:p>
       <w:pPr>
         <w:pStyle w:val="Titre2"/>
       </w:pPr>
-      <w:bookmarkStart w:id="55" w:name="_Toc498357930"/>
-      <w:r>
-        <w:lastRenderedPageBreak/>
-        <w:t>Définition des intervalles considérés corrects et non aberrants.</w:t>
-      </w:r>
-      <w:bookmarkEnd w:id="55"/>
+      <w:bookmarkStart w:id="57" w:name="_Ref498816919"/>
+      <w:bookmarkStart w:id="58" w:name="_Toc498817055"/>
+      <w:r>
+        <w:t>Détails des variables proposées et crées</w:t>
+      </w:r>
+      <w:bookmarkEnd w:id="57"/>
+      <w:bookmarkEnd w:id="58"/>
     </w:p>
     <w:p>
-      <w:pPr>
-        <w:pStyle w:val="Titre3"/>
-      </w:pPr>
-      <w:r>
-        <w:t>Source</w:t>
-      </w:r>
-    </w:p>
-    <w:p>
-      <w:r>
-        <w:fldChar w:fldCharType="begin"/>
-      </w:r>
-      <w:r>
-        <w:instrText xml:space="preserve"> REF _Ref497772398 \w \h </w:instrText>
-      </w:r>
-      <w:r>
-        <w:fldChar w:fldCharType="separate"/>
-      </w:r>
-      <w:r>
-        <w:t>4.1</w:t>
-      </w:r>
-      <w:r>
-        <w:fldChar w:fldCharType="end"/>
-      </w:r>
-      <w:r>
-        <w:t xml:space="preserve"> - </w:t>
-      </w:r>
-      <w:r>
-        <w:fldChar w:fldCharType="begin"/>
-      </w:r>
-      <w:r>
-        <w:instrText xml:space="preserve"> REF _Ref497772406 \h </w:instrText>
-      </w:r>
-      <w:r>
-        <w:fldChar w:fldCharType="separate"/>
-      </w:r>
-      <w:r>
-        <w:t>Travail sur la base de données.</w:t>
-      </w:r>
-      <w:r>
-        <w:fldChar w:fldCharType="end"/>
-      </w:r>
-    </w:p>
-    <w:p>
-      <w:r>
-        <w:fldChar w:fldCharType="begin"/>
-      </w:r>
-      <w:r>
-        <w:instrText xml:space="preserve"> REF _Ref497772801 \w \h </w:instrText>
-      </w:r>
-      <w:r>
-        <w:fldChar w:fldCharType="separate"/>
-      </w:r>
-      <w:r>
-        <w:t>5.2</w:t>
-      </w:r>
-      <w:r>
-        <w:fldChar w:fldCharType="end"/>
-      </w:r>
-      <w:r>
-        <w:t xml:space="preserve"> - </w:t>
-      </w:r>
-      <w:r>
-        <w:fldChar w:fldCharType="begin"/>
-      </w:r>
-      <w:r>
-        <w:instrText xml:space="preserve"> REF _Ref497772795 \h </w:instrText>
-      </w:r>
-      <w:r>
-        <w:fldChar w:fldCharType="separate"/>
-      </w:r>
-      <w:r>
-        <w:t>Quelques graphiques et conclusions associées</w:t>
-      </w:r>
-      <w:r>
-        <w:fldChar w:fldCharType="end"/>
-      </w:r>
-    </w:p>
-    <w:p>
-      <w:pPr>
-        <w:pStyle w:val="Titre3"/>
-      </w:pPr>
-      <w:r>
-        <w:t>Conclusion</w:t>
+      <w:r>
+        <w:t>Des variables ont été créées à partir des données existantes afin de faciliter le travail de lecture immédiat de ces bases de données assez conséquentes. Dans le détail, nous allons nous intéresser aux deux indicateurs suivants :</w:t>
       </w:r>
     </w:p>
     <w:p>
@@ -27234,11 +27526,11 @@
         <w:pStyle w:val="Paragraphedeliste"/>
         <w:numPr>
           <w:ilvl w:val="0"/>
-          <w:numId w:val="26"/>
+          <w:numId w:val="27"/>
         </w:numPr>
       </w:pPr>
       <w:r>
-        <w:t>Valeurs négatives supprimées pour les valeurs nutritionnelles des nutriments.</w:t>
+        <w:t>La recherche d’une correspondance avec le nutri score préexistant</w:t>
       </w:r>
     </w:p>
     <w:p>
@@ -27246,61 +27538,763 @@
         <w:pStyle w:val="Paragraphedeliste"/>
         <w:numPr>
           <w:ilvl w:val="0"/>
-          <w:numId w:val="26"/>
+          <w:numId w:val="27"/>
         </w:numPr>
       </w:pPr>
       <w:r>
-        <w:t>Valeurs supérieures au 98</w:t>
-      </w:r>
-      <w:r>
-        <w:rPr>
-          <w:vertAlign w:val="superscript"/>
-        </w:rPr>
-        <w:t>ème</w:t>
-      </w:r>
-      <w:r>
-        <w:t xml:space="preserve"> quantile supprimées.</w:t>
+        <w:t>Boolean qui détermine si un aliment est sain ou ne l’est pas</w:t>
       </w:r>
     </w:p>
     <w:p>
       <w:pPr>
-        <w:pStyle w:val="Titre1"/>
-      </w:pPr>
-      <w:bookmarkStart w:id="56" w:name="_Toc498357931"/>
-      <w:r>
-        <w:t>Conclusion</w:t>
-      </w:r>
-      <w:bookmarkEnd w:id="56"/>
+        <w:pStyle w:val="Titre3"/>
+      </w:pPr>
+      <w:r>
+        <w:t>Correspondance avec le nutri score préexistant</w:t>
+      </w:r>
     </w:p>
     <w:p>
       <w:pPr>
-        <w:rPr>
-          <w:highlight w:val="yellow"/>
-        </w:rPr>
-      </w:pPr>
-      <w:r>
-        <w:rPr>
-          <w:highlight w:val="yellow"/>
-        </w:rPr>
-        <w:t>La synthèse des différentes conclusions ;</w:t>
+        <w:jc w:val="both"/>
+      </w:pPr>
+      <w:r>
+        <w:t xml:space="preserve">Dans la partie ci-dessous, nous essayons de "valider" les similitudes entre l'échelle créé ici et l'échelle du nutriscore préexistant. </w:t>
       </w:r>
     </w:p>
     <w:p>
+      <w:pPr>
+        <w:jc w:val="both"/>
+      </w:pPr>
+      <w:r>
+        <w:t>Nous recherchons une valeur "i" qui va maximiser le taux de similitude, sans toutefois chercher à l'atteindre.</w:t>
+      </w:r>
+    </w:p>
+    <w:p>
+      <w:pPr>
+        <w:jc w:val="center"/>
+      </w:pPr>
+      <w:r>
+        <w:drawing>
+          <wp:inline distT="0" distB="0" distL="0" distR="0" wp14:anchorId="108E3CC4" wp14:editId="0A4AE069">
+            <wp:extent cx="5760720" cy="3927475"/>
+            <wp:effectExtent l="0" t="0" r="0" b="0"/>
+            <wp:docPr id="17" name="Image 17"/>
+            <wp:cNvGraphicFramePr>
+              <a:graphicFrameLocks xmlns:a="http://schemas.openxmlformats.org/drawingml/2006/main" noChangeAspect="1"/>
+            </wp:cNvGraphicFramePr>
+            <a:graphic xmlns:a="http://schemas.openxmlformats.org/drawingml/2006/main">
+              <a:graphicData uri="http://schemas.openxmlformats.org/drawingml/2006/picture">
+                <pic:pic xmlns:pic="http://schemas.openxmlformats.org/drawingml/2006/picture">
+                  <pic:nvPicPr>
+                    <pic:cNvPr id="1" name=""/>
+                    <pic:cNvPicPr/>
+                  </pic:nvPicPr>
+                  <pic:blipFill>
+                    <a:blip r:embed="rId24"/>
+                    <a:stretch>
+                      <a:fillRect/>
+                    </a:stretch>
+                  </pic:blipFill>
+                  <pic:spPr>
+                    <a:xfrm>
+                      <a:off x="0" y="0"/>
+                      <a:ext cx="5760720" cy="3927475"/>
+                    </a:xfrm>
+                    <a:prstGeom prst="rect">
+                      <a:avLst/>
+                    </a:prstGeom>
+                  </pic:spPr>
+                </pic:pic>
+              </a:graphicData>
+            </a:graphic>
+          </wp:inline>
+        </w:drawing>
+      </w:r>
+    </w:p>
+    <w:p>
+      <w:pPr>
+        <w:pStyle w:val="Lgende"/>
+        <w:jc w:val="center"/>
+      </w:pPr>
+      <w:bookmarkStart w:id="59" w:name="_Toc498817033"/>
+      <w:r>
+        <w:t xml:space="preserve">Figure </w:t>
+      </w:r>
+      <w:fldSimple w:instr=" SEQ Figure \* ARABIC ">
+        <w:r>
+          <w:rPr>
+            <w:noProof/>
+          </w:rPr>
+          <w:t>23</w:t>
+        </w:r>
+      </w:fldSimple>
+      <w:r>
+        <w:t xml:space="preserve"> </w:t>
+      </w:r>
+      <w:r>
+        <w:t>–</w:t>
+      </w:r>
+      <w:r>
+        <w:t xml:space="preserve"> </w:t>
+      </w:r>
+      <w:r>
+        <w:t>Taux de similitude en fonction des paliers</w:t>
+      </w:r>
+      <w:bookmarkEnd w:id="59"/>
+    </w:p>
+    <w:p>
+      <w:pPr>
+        <w:jc w:val="both"/>
+      </w:pPr>
+      <w:r>
+        <w:t xml:space="preserve">Il existe une valeur qui va modifier les valeurs des paliers qui ont été créés, et qui peut amener à un taux de similitude des échelles de 41,2 %. Attention néanmoins, le but ici est </w:t>
+      </w:r>
       <w:r>
         <w:rPr>
-          <w:highlight w:val="yellow"/>
+          <w:u w:val="single"/>
         </w:rPr>
-        <w:t>Des propositions de traitement potentiel des données qui peuvent aider l'entreprise à dévelop</w:t>
-      </w:r>
-      <w:r>
-        <w:rPr>
-          <w:highlight w:val="yellow"/>
-        </w:rPr>
+        <w:t>uniquement de donner un aperçu ce qui pourrait être fait</w:t>
+      </w:r>
+      <w:r>
+        <w:t xml:space="preserve"> dans un futur projet. Tel quel, ce résultat n’a pas grande valeur.</w:t>
+      </w:r>
+    </w:p>
+    <w:p>
+      <w:pPr>
+        <w:pStyle w:val="Titre3"/>
+      </w:pPr>
+      <w:r>
+        <w:lastRenderedPageBreak/>
+        <w:t>Détermination de la sanité d’un aliment.</w:t>
+      </w:r>
+    </w:p>
+    <w:p>
+      <w:r>
+        <w:t xml:space="preserve">Nous avons également créé quelques diagrammes </w:t>
+      </w:r>
+      <w:r>
+        <w:t xml:space="preserve">type camembert pour voir la réparation entre les bons et les mauvais aliments, suivant </w:t>
+      </w:r>
+      <w:r>
+        <w:t>les échelles et également le nombre de tranche d’aliment que l’on désigne comme sain ou non.</w:t>
+      </w:r>
+    </w:p>
+    <w:p>
+      <w:pPr>
+        <w:pStyle w:val="Titre4"/>
+      </w:pPr>
+      <w:r>
+        <w:t>Avec 1 tranche</w:t>
+      </w:r>
+    </w:p>
+    <w:p>
+      <w:pPr>
+        <w:jc w:val="center"/>
+      </w:pPr>
+      <w:r>
+        <w:drawing>
+          <wp:inline distT="0" distB="0" distL="0" distR="0" wp14:anchorId="2A853382" wp14:editId="5315BC4C">
+            <wp:extent cx="3391373" cy="2391109"/>
+            <wp:effectExtent l="0" t="0" r="0" b="0"/>
+            <wp:docPr id="19" name="Image 19"/>
+            <wp:cNvGraphicFramePr>
+              <a:graphicFrameLocks xmlns:a="http://schemas.openxmlformats.org/drawingml/2006/main" noChangeAspect="1"/>
+            </wp:cNvGraphicFramePr>
+            <a:graphic xmlns:a="http://schemas.openxmlformats.org/drawingml/2006/main">
+              <a:graphicData uri="http://schemas.openxmlformats.org/drawingml/2006/picture">
+                <pic:pic xmlns:pic="http://schemas.openxmlformats.org/drawingml/2006/picture">
+                  <pic:nvPicPr>
+                    <pic:cNvPr id="1" name=""/>
+                    <pic:cNvPicPr/>
+                  </pic:nvPicPr>
+                  <pic:blipFill>
+                    <a:blip r:embed="rId25"/>
+                    <a:stretch>
+                      <a:fillRect/>
+                    </a:stretch>
+                  </pic:blipFill>
+                  <pic:spPr>
+                    <a:xfrm>
+                      <a:off x="0" y="0"/>
+                      <a:ext cx="3391373" cy="2391109"/>
+                    </a:xfrm>
+                    <a:prstGeom prst="rect">
+                      <a:avLst/>
+                    </a:prstGeom>
+                  </pic:spPr>
+                </pic:pic>
+              </a:graphicData>
+            </a:graphic>
+          </wp:inline>
+        </w:drawing>
+      </w:r>
+    </w:p>
+    <w:p>
+      <w:pPr>
+        <w:pStyle w:val="Lgende"/>
+        <w:jc w:val="center"/>
+      </w:pPr>
+      <w:bookmarkStart w:id="60" w:name="_Toc498817034"/>
+      <w:r>
+        <w:t xml:space="preserve">Figure </w:t>
+      </w:r>
+      <w:fldSimple w:instr=" SEQ Figure \* ARABIC ">
+        <w:r>
+          <w:rPr>
+            <w:noProof/>
+          </w:rPr>
+          <w:t>24</w:t>
+        </w:r>
+      </w:fldSimple>
+      <w:r>
+        <w:t xml:space="preserve"> </w:t>
+      </w:r>
+      <w:r>
+        <w:t>–</w:t>
+      </w:r>
+      <w:r>
+        <w:t xml:space="preserve"> </w:t>
+      </w:r>
+      <w:r>
+        <w:t>Répartition des aliments avec 1 tranche</w:t>
+      </w:r>
+      <w:bookmarkEnd w:id="60"/>
+    </w:p>
+    <w:p>
+      <w:r>
+        <w:t>Avec uniquement l</w:t>
+      </w:r>
+      <w:r>
+        <w:t>es aliments « a »</w:t>
+      </w:r>
+      <w:r>
+        <w:t>, on arrive à 56 %</w:t>
+      </w:r>
+    </w:p>
+    <w:p>
+      <w:pPr>
+        <w:pStyle w:val="Titre4"/>
+      </w:pPr>
+      <w:r>
+        <w:t>Avec 2 tranches</w:t>
+      </w:r>
+    </w:p>
+    <w:p>
+      <w:pPr>
+        <w:jc w:val="center"/>
+      </w:pPr>
+      <w:r>
+        <w:drawing>
+          <wp:inline distT="0" distB="0" distL="0" distR="0" wp14:anchorId="6E6EDA5B" wp14:editId="17EBD45E">
+            <wp:extent cx="3391373" cy="2391109"/>
+            <wp:effectExtent l="0" t="0" r="0" b="0"/>
+            <wp:docPr id="18" name="Image 18"/>
+            <wp:cNvGraphicFramePr>
+              <a:graphicFrameLocks xmlns:a="http://schemas.openxmlformats.org/drawingml/2006/main" noChangeAspect="1"/>
+            </wp:cNvGraphicFramePr>
+            <a:graphic xmlns:a="http://schemas.openxmlformats.org/drawingml/2006/main">
+              <a:graphicData uri="http://schemas.openxmlformats.org/drawingml/2006/picture">
+                <pic:pic xmlns:pic="http://schemas.openxmlformats.org/drawingml/2006/picture">
+                  <pic:nvPicPr>
+                    <pic:cNvPr id="1" name=""/>
+                    <pic:cNvPicPr/>
+                  </pic:nvPicPr>
+                  <pic:blipFill>
+                    <a:blip r:embed="rId26"/>
+                    <a:stretch>
+                      <a:fillRect/>
+                    </a:stretch>
+                  </pic:blipFill>
+                  <pic:spPr>
+                    <a:xfrm>
+                      <a:off x="0" y="0"/>
+                      <a:ext cx="3391373" cy="2391109"/>
+                    </a:xfrm>
+                    <a:prstGeom prst="rect">
+                      <a:avLst/>
+                    </a:prstGeom>
+                  </pic:spPr>
+                </pic:pic>
+              </a:graphicData>
+            </a:graphic>
+          </wp:inline>
+        </w:drawing>
+      </w:r>
+    </w:p>
+    <w:p>
+      <w:pPr>
+        <w:pStyle w:val="Lgende"/>
+        <w:jc w:val="center"/>
+      </w:pPr>
+      <w:bookmarkStart w:id="61" w:name="_Toc498817035"/>
+      <w:r>
+        <w:t xml:space="preserve">Figure </w:t>
+      </w:r>
+      <w:fldSimple w:instr=" SEQ Figure \* ARABIC ">
+        <w:r>
+          <w:rPr>
+            <w:noProof/>
+          </w:rPr>
+          <w:t>25</w:t>
+        </w:r>
+      </w:fldSimple>
+      <w:r>
+        <w:t xml:space="preserve"> </w:t>
+      </w:r>
+      <w:r>
+        <w:t>–</w:t>
+      </w:r>
+      <w:r>
+        <w:t xml:space="preserve"> </w:t>
+      </w:r>
+      <w:r>
+        <w:t>Répartition des aliments avec 2 tranches</w:t>
+      </w:r>
+      <w:bookmarkEnd w:id="61"/>
+    </w:p>
+    <w:p>
+      <w:r>
+        <w:t>Si</w:t>
+      </w:r>
+      <w:r>
+        <w:t xml:space="preserve"> on considère que les aliments « a » et « b »</w:t>
+      </w:r>
+      <w:r>
+        <w:t xml:space="preserve"> sont sains, on obtient les 2/3 des aliments sains.</w:t>
+      </w:r>
+    </w:p>
+    <w:p>
+      <w:pPr>
+        <w:pStyle w:val="Titre4"/>
+      </w:pPr>
+      <w:r>
+        <w:lastRenderedPageBreak/>
+        <w:t>Avec 3 tranches</w:t>
+      </w:r>
+    </w:p>
+    <w:p>
+      <w:pPr>
+        <w:jc w:val="center"/>
+      </w:pPr>
+      <w:r>
+        <w:drawing>
+          <wp:inline distT="0" distB="0" distL="0" distR="0" wp14:anchorId="15FBFEF1" wp14:editId="0A9D7FCE">
+            <wp:extent cx="3391373" cy="2391109"/>
+            <wp:effectExtent l="0" t="0" r="0" b="0"/>
+            <wp:docPr id="20" name="Image 20"/>
+            <wp:cNvGraphicFramePr>
+              <a:graphicFrameLocks xmlns:a="http://schemas.openxmlformats.org/drawingml/2006/main" noChangeAspect="1"/>
+            </wp:cNvGraphicFramePr>
+            <a:graphic xmlns:a="http://schemas.openxmlformats.org/drawingml/2006/main">
+              <a:graphicData uri="http://schemas.openxmlformats.org/drawingml/2006/picture">
+                <pic:pic xmlns:pic="http://schemas.openxmlformats.org/drawingml/2006/picture">
+                  <pic:nvPicPr>
+                    <pic:cNvPr id="1" name=""/>
+                    <pic:cNvPicPr/>
+                  </pic:nvPicPr>
+                  <pic:blipFill>
+                    <a:blip r:embed="rId27"/>
+                    <a:stretch>
+                      <a:fillRect/>
+                    </a:stretch>
+                  </pic:blipFill>
+                  <pic:spPr>
+                    <a:xfrm>
+                      <a:off x="0" y="0"/>
+                      <a:ext cx="3391373" cy="2391109"/>
+                    </a:xfrm>
+                    <a:prstGeom prst="rect">
+                      <a:avLst/>
+                    </a:prstGeom>
+                  </pic:spPr>
+                </pic:pic>
+              </a:graphicData>
+            </a:graphic>
+          </wp:inline>
+        </w:drawing>
+      </w:r>
+    </w:p>
+    <w:p>
+      <w:pPr>
+        <w:pStyle w:val="Lgende"/>
+        <w:jc w:val="center"/>
+      </w:pPr>
+      <w:bookmarkStart w:id="62" w:name="_Toc498817036"/>
+      <w:r>
+        <w:t xml:space="preserve">Figure </w:t>
+      </w:r>
+      <w:fldSimple w:instr=" SEQ Figure \* ARABIC ">
+        <w:r>
+          <w:rPr>
+            <w:noProof/>
+          </w:rPr>
+          <w:t>26</w:t>
+        </w:r>
+      </w:fldSimple>
+      <w:r>
+        <w:t xml:space="preserve"> </w:t>
+      </w:r>
+      <w:r>
+        <w:t>–</w:t>
+      </w:r>
+      <w:r>
+        <w:t xml:space="preserve"> </w:t>
+      </w:r>
+      <w:r>
+        <w:t>Répartition des aliments avec 3 tranches</w:t>
+      </w:r>
+      <w:bookmarkEnd w:id="62"/>
+    </w:p>
+    <w:p>
+      <w:r>
+        <w:t>Enfin, avec les aliments « a », « b » et « c »</w:t>
+      </w:r>
+      <w:r>
+        <w:t xml:space="preserve"> on arrive à 79,3 %</w:t>
+      </w:r>
+    </w:p>
+    <w:p>
+      <w:pPr>
+        <w:pStyle w:val="Titre4"/>
+      </w:pPr>
+      <w:r>
+        <w:t>Conclusion</w:t>
+      </w:r>
+    </w:p>
+    <w:p>
+      <w:pPr>
+        <w:jc w:val="both"/>
+      </w:pPr>
+      <w:r>
+        <w:t>On peut facilement augmenter ou réduire la sévérité de l’échelle en jouant sur « l’équation » qui détermine les éléments positifs ou négatifs d’un aliment.</w:t>
+      </w:r>
+    </w:p>
+    <w:p>
+      <w:pPr>
+        <w:jc w:val="both"/>
+      </w:pPr>
+      <w:r>
+        <w:t>Les résultats montrés ici sont un seul et unique exemple, mais il serait très simple d’extrapoler avec d’autres paramètres d’entrées. Par exemple, une personne ayant un régime sans sel pourrait augmenter la négativité du sel (en multipliant sa valeur par 2 ou 3) et verrait alors tous les aliments contenant beaucoup de sel pench</w:t>
+      </w:r>
+      <w:r>
+        <w:t xml:space="preserve">er </w:t>
+      </w:r>
+      <w:r>
+        <w:t>vers le côté négatif du nutriscore.</w:t>
+      </w:r>
+    </w:p>
+    <w:p>
+      <w:pPr>
+        <w:pStyle w:val="Titre1"/>
+      </w:pPr>
+      <w:bookmarkStart w:id="63" w:name="_Toc498817056"/>
+      <w:r>
+        <w:t>Conclusion</w:t>
+      </w:r>
+      <w:bookmarkEnd w:id="63"/>
+    </w:p>
+    <w:p>
+      <w:pPr>
+        <w:jc w:val="both"/>
+      </w:pPr>
+      <w:r>
+        <w:t>Pour conclure cette étude très intéressante, nous pouvons la résumer avec les points suivants :</w:t>
+      </w:r>
+    </w:p>
+    <w:p>
+      <w:pPr>
+        <w:pStyle w:val="Paragraphedeliste"/>
+        <w:numPr>
+          <w:ilvl w:val="0"/>
+          <w:numId w:val="29"/>
+        </w:numPr>
+        <w:jc w:val="both"/>
+      </w:pPr>
+      <w:r>
+        <w:t>Comprendre les bases de la diététique est le premier point essentiel à aborder. Les nutriments contenus dans les aliments sont complexes et nombreux. Il faut donc être capable de cibler les éléments qui sont intéressantes pou</w:t>
+      </w:r>
+      <w:r>
+        <w:t>r les personnes concernées (Cf. §</w:t>
+      </w:r>
+      <w:r>
+        <w:fldChar w:fldCharType="begin"/>
+      </w:r>
+      <w:r>
+        <w:instrText xml:space="preserve"> REF _Ref498816846 \h </w:instrText>
+      </w:r>
+      <w:r>
+        <w:fldChar w:fldCharType="separate"/>
+      </w:r>
+      <w:r>
+        <w:t>Principes de base de la diététique</w:t>
+      </w:r>
+      <w:r>
+        <w:fldChar w:fldCharType="end"/>
+      </w:r>
+      <w:r>
+        <w:t>).</w:t>
+      </w:r>
+    </w:p>
+    <w:p>
+      <w:pPr>
+        <w:pStyle w:val="Paragraphedeliste"/>
+        <w:numPr>
+          <w:ilvl w:val="0"/>
+          <w:numId w:val="29"/>
+        </w:numPr>
+        <w:jc w:val="both"/>
+      </w:pPr>
+      <w:r>
+        <w:t>Les bases de données sont souvent énormes, mal faites et incomplètes. Un travail important est nécessaire afin de pouvoir l’exploiter. Un avantage du fait de sa taille est que même après un nettoyage important, on conserve une grande quantité de don</w:t>
+      </w:r>
+      <w:r>
+        <w:t xml:space="preserve">nées disponibles et utilisables (Cf. § </w:t>
+      </w:r>
+      <w:r>
+        <w:fldChar w:fldCharType="begin"/>
+      </w:r>
+      <w:r>
+        <w:instrText xml:space="preserve"> REF _Ref497691618 \h </w:instrText>
+      </w:r>
+      <w:r>
+        <w:fldChar w:fldCharType="separate"/>
+      </w:r>
+      <w:r>
+        <w:t>Traitement du jeu de données</w:t>
+      </w:r>
+      <w:r>
+        <w:fldChar w:fldCharType="end"/>
+      </w:r>
+      <w:r>
+        <w:t>).</w:t>
+      </w:r>
+    </w:p>
+    <w:p>
+      <w:pPr>
+        <w:pStyle w:val="Paragraphedeliste"/>
+        <w:numPr>
+          <w:ilvl w:val="0"/>
+          <w:numId w:val="29"/>
+        </w:numPr>
+        <w:jc w:val="both"/>
+      </w:pPr>
+      <w:r>
+        <w:t>Trois analyses ont permis de tirer quelques conclusions :</w:t>
+      </w:r>
+    </w:p>
+    <w:p>
+      <w:pPr>
+        <w:pStyle w:val="Paragraphedeliste"/>
+        <w:numPr>
+          <w:ilvl w:val="1"/>
+          <w:numId w:val="29"/>
+        </w:numPr>
+        <w:jc w:val="both"/>
+      </w:pPr>
+      <w:r>
+        <w:t xml:space="preserve">Une première analyse nous permet de déterminer quels nutriments ont une influence positive et quels sont ceux qui ont une influence négative dans </w:t>
+      </w:r>
+      <w:r>
+        <w:t xml:space="preserve">le calcul du score nutritionnel (Cf. § </w:t>
+      </w:r>
+      <w:r>
+        <w:fldChar w:fldCharType="begin"/>
+      </w:r>
+      <w:r>
+        <w:instrText xml:space="preserve"> REF _Ref498816867 \h </w:instrText>
+      </w:r>
+      <w:r>
+        <w:fldChar w:fldCharType="separate"/>
+      </w:r>
+      <w:r>
+        <w:t>Visualisations de relations entre certaines variables et analyse univariée</w:t>
+      </w:r>
+      <w:r>
+        <w:fldChar w:fldCharType="end"/>
+      </w:r>
+      <w:r>
+        <w:t>).</w:t>
+      </w:r>
+    </w:p>
+    <w:p>
+      <w:pPr>
+        <w:pStyle w:val="Paragraphedeliste"/>
+        <w:numPr>
+          <w:ilvl w:val="1"/>
+          <w:numId w:val="29"/>
+        </w:numPr>
+        <w:jc w:val="both"/>
+      </w:pPr>
+      <w:r>
+        <w:t xml:space="preserve">Une deuxième analyse permet de comprendre l’importance (ou le poids) du nutriment dans </w:t>
+      </w:r>
+      <w:r>
+        <w:t>le calcul du score nutritionnel (Cf. §.</w:t>
+      </w:r>
+      <w:r>
+        <w:fldChar w:fldCharType="begin"/>
+      </w:r>
+      <w:r>
+        <w:instrText xml:space="preserve"> REF _Ref497741845 \h </w:instrText>
+      </w:r>
+      <w:r>
+        <w:fldChar w:fldCharType="separate"/>
+      </w:r>
+      <w:r>
+        <w:t>Forêt d'arbres décisionnels</w:t>
+      </w:r>
+      <w:r>
+        <w:fldChar w:fldCharType="end"/>
+      </w:r>
+      <w:r>
+        <w:t>).</w:t>
+      </w:r>
+    </w:p>
+    <w:p>
+      <w:pPr>
+        <w:pStyle w:val="Paragraphedeliste"/>
+        <w:numPr>
+          <w:ilvl w:val="1"/>
+          <w:numId w:val="29"/>
+        </w:numPr>
+        <w:jc w:val="both"/>
+      </w:pPr>
+      <w:r>
+        <w:lastRenderedPageBreak/>
+        <w:t>Une troisième analyse permet de comprendre le lien entre les nutriments 2 à 2 dans le calcul du score. Ainsi, il a été possible de voir des liens directs entre « mauvais nutriment » et « mauvais aliment »</w:t>
+      </w:r>
+      <w:r>
+        <w:t xml:space="preserve"> (Cf. §. </w:t>
+      </w:r>
+      <w:r>
+        <w:fldChar w:fldCharType="begin"/>
+      </w:r>
+      <w:r>
+        <w:instrText xml:space="preserve"> REF _Ref497741847 \h </w:instrText>
+      </w:r>
+      <w:r>
+        <w:fldChar w:fldCharType="separate"/>
+      </w:r>
+      <w:r>
+        <w:t>Matrice des corrélations</w:t>
+      </w:r>
+      <w:r>
+        <w:fldChar w:fldCharType="end"/>
+      </w:r>
+      <w:r>
+        <w:t>).</w:t>
+      </w:r>
+    </w:p>
+    <w:p>
+      <w:pPr>
+        <w:pStyle w:val="Paragraphedeliste"/>
+        <w:numPr>
+          <w:ilvl w:val="0"/>
+          <w:numId w:val="29"/>
+        </w:numPr>
+        <w:jc w:val="both"/>
+      </w:pPr>
+      <w:r>
+        <w:t xml:space="preserve">Une partie de feature engineering </w:t>
+      </w:r>
+      <w:r>
+        <w:t xml:space="preserve">(Cf. § </w:t>
+      </w:r>
+      <w:r>
+        <w:fldChar w:fldCharType="begin"/>
+      </w:r>
+      <w:r>
+        <w:instrText xml:space="preserve"> REF _Ref498816919 \h </w:instrText>
+      </w:r>
+      <w:r>
+        <w:fldChar w:fldCharType="separate"/>
+      </w:r>
+      <w:r>
+        <w:t>Détails des variables proposées et crées</w:t>
+      </w:r>
+      <w:r>
+        <w:fldChar w:fldCharType="end"/>
+      </w:r>
+      <w:r>
+        <w:t xml:space="preserve">) </w:t>
+      </w:r>
+      <w:r>
+        <w:t>permet d’aller un peu plus loin et de se projeter sur ce qu’on pourra faire avec les premières conclusions tirées des trois analyses décrites ci-dessus.</w:t>
+      </w:r>
+      <w:r>
+        <w:t xml:space="preserve"> </w:t>
+      </w:r>
+      <w:r>
+        <w:t xml:space="preserve">Grace à elles, nous pouvons proposer </w:t>
+      </w:r>
+      <w:r>
+        <w:t>de</w:t>
+      </w:r>
+      <w:r>
+        <w:t>s</w:t>
+      </w:r>
+      <w:r>
+        <w:t xml:space="preserve"> traitement</w:t>
+      </w:r>
+      <w:r>
+        <w:t>s</w:t>
+      </w:r>
+      <w:r>
+        <w:t xml:space="preserve"> potentiel</w:t>
+      </w:r>
+      <w:r>
+        <w:t>s des données qui pourront</w:t>
+      </w:r>
+      <w:r>
+        <w:t xml:space="preserve"> aider </w:t>
+      </w:r>
+      <w:r>
+        <w:t xml:space="preserve">le client </w:t>
+      </w:r>
+      <w:r>
+        <w:t>à dévelop</w:t>
+      </w:r>
+      <w:r>
         <w:t>per son générateur de recettes.</w:t>
+      </w:r>
+      <w:r>
+        <w:t xml:space="preserve"> </w:t>
+      </w:r>
+      <w:r>
+        <w:t>Parmi</w:t>
+      </w:r>
+      <w:r>
+        <w:t xml:space="preserve"> elles, on peut citer :</w:t>
+      </w:r>
+    </w:p>
+    <w:p>
+      <w:pPr>
+        <w:pStyle w:val="Paragraphedeliste"/>
+        <w:numPr>
+          <w:ilvl w:val="1"/>
+          <w:numId w:val="29"/>
+        </w:numPr>
+        <w:jc w:val="both"/>
+      </w:pPr>
+      <w:r>
+        <w:t>Déterminer la sévérité de l’échelle.</w:t>
+      </w:r>
+    </w:p>
+    <w:p>
+      <w:pPr>
+        <w:pStyle w:val="Paragraphedeliste"/>
+        <w:numPr>
+          <w:ilvl w:val="1"/>
+          <w:numId w:val="29"/>
+        </w:numPr>
+        <w:jc w:val="both"/>
+      </w:pPr>
+      <w:r>
+        <w:t>Déterminer la sévérité d’un nutriment par rapport à un autre.</w:t>
       </w:r>
     </w:p>
     <w:sectPr>
-      <w:footerReference w:type="default" r:id="rId24"/>
+      <w:footerReference w:type="default" r:id="rId28"/>
       <w:pgSz w:w="11906" w:h="16838"/>
       <w:pgMar w:top="1417" w:right="1417" w:bottom="1417" w:left="1417" w:header="708" w:footer="708" w:gutter="0"/>
       <w:pgNumType w:start="0"/>
@@ -27366,7 +28360,7 @@
           <w:rPr>
             <w:noProof/>
           </w:rPr>
-          <w:t>25</w:t>
+          <w:t>21</w:t>
         </w:r>
         <w:r>
           <w:fldChar w:fldCharType="end"/>
@@ -27703,9 +28697,9 @@
     </w:lvl>
   </w:abstractNum>
   <w:abstractNum w:abstractNumId="2" w15:restartNumberingAfterBreak="0">
-    <w:nsid w:val="1CC02EE6"/>
+    <w:nsid w:val="19F03E99"/>
     <w:multiLevelType w:val="hybridMultilevel"/>
-    <w:tmpl w:val="F82C42CC"/>
+    <w:tmpl w:val="8DE4F9FE"/>
     <w:lvl w:ilvl="0" w:tplc="040C0001">
       <w:start w:val="1"/>
       <w:numFmt w:val="bullet"/>
@@ -27816,9 +28810,9 @@
     </w:lvl>
   </w:abstractNum>
   <w:abstractNum w:abstractNumId="3" w15:restartNumberingAfterBreak="0">
-    <w:nsid w:val="1CFA5145"/>
+    <w:nsid w:val="1CC02EE6"/>
     <w:multiLevelType w:val="hybridMultilevel"/>
-    <w:tmpl w:val="4EDE1CE2"/>
+    <w:tmpl w:val="F82C42CC"/>
     <w:lvl w:ilvl="0" w:tplc="040C0001">
       <w:start w:val="1"/>
       <w:numFmt w:val="bullet"/>
@@ -27929,9 +28923,9 @@
     </w:lvl>
   </w:abstractNum>
   <w:abstractNum w:abstractNumId="4" w15:restartNumberingAfterBreak="0">
-    <w:nsid w:val="1EBF3C14"/>
+    <w:nsid w:val="1CFA5145"/>
     <w:multiLevelType w:val="hybridMultilevel"/>
-    <w:tmpl w:val="24A66CC4"/>
+    <w:tmpl w:val="4EDE1CE2"/>
     <w:lvl w:ilvl="0" w:tplc="040C0001">
       <w:start w:val="1"/>
       <w:numFmt w:val="bullet"/>
@@ -28042,9 +29036,9 @@
     </w:lvl>
   </w:abstractNum>
   <w:abstractNum w:abstractNumId="5" w15:restartNumberingAfterBreak="0">
-    <w:nsid w:val="35217F45"/>
+    <w:nsid w:val="1EBF3C14"/>
     <w:multiLevelType w:val="hybridMultilevel"/>
-    <w:tmpl w:val="99107F9A"/>
+    <w:tmpl w:val="24A66CC4"/>
     <w:lvl w:ilvl="0" w:tplc="040C0001">
       <w:start w:val="1"/>
       <w:numFmt w:val="bullet"/>
@@ -28155,9 +29149,9 @@
     </w:lvl>
   </w:abstractNum>
   <w:abstractNum w:abstractNumId="6" w15:restartNumberingAfterBreak="0">
-    <w:nsid w:val="426D0D20"/>
+    <w:nsid w:val="35217F45"/>
     <w:multiLevelType w:val="hybridMultilevel"/>
-    <w:tmpl w:val="7B08824E"/>
+    <w:tmpl w:val="99107F9A"/>
     <w:lvl w:ilvl="0" w:tplc="040C0001">
       <w:start w:val="1"/>
       <w:numFmt w:val="bullet"/>
@@ -28268,16 +29262,16 @@
     </w:lvl>
   </w:abstractNum>
   <w:abstractNum w:abstractNumId="7" w15:restartNumberingAfterBreak="0">
-    <w:nsid w:val="455E7727"/>
+    <w:nsid w:val="426D0D20"/>
     <w:multiLevelType w:val="hybridMultilevel"/>
-    <w:tmpl w:val="BBA2EC5C"/>
+    <w:tmpl w:val="7B08824E"/>
     <w:lvl w:ilvl="0" w:tplc="040C0001">
       <w:start w:val="1"/>
       <w:numFmt w:val="bullet"/>
       <w:lvlText w:val=""/>
       <w:lvlJc w:val="left"/>
       <w:pPr>
-        <w:ind w:left="1068" w:hanging="360"/>
+        <w:ind w:left="720" w:hanging="360"/>
       </w:pPr>
       <w:rPr>
         <w:rFonts w:ascii="Symbol" w:hAnsi="Symbol" w:hint="default"/>
@@ -28289,7 +29283,7 @@
       <w:lvlText w:val="o"/>
       <w:lvlJc w:val="left"/>
       <w:pPr>
-        <w:ind w:left="1788" w:hanging="360"/>
+        <w:ind w:left="1440" w:hanging="360"/>
       </w:pPr>
       <w:rPr>
         <w:rFonts w:ascii="Courier New" w:hAnsi="Courier New" w:cs="Courier New" w:hint="default"/>
@@ -28301,7 +29295,7 @@
       <w:lvlText w:val=""/>
       <w:lvlJc w:val="left"/>
       <w:pPr>
-        <w:ind w:left="2508" w:hanging="360"/>
+        <w:ind w:left="2160" w:hanging="360"/>
       </w:pPr>
       <w:rPr>
         <w:rFonts w:ascii="Wingdings" w:hAnsi="Wingdings" w:hint="default"/>
@@ -28313,7 +29307,7 @@
       <w:lvlText w:val=""/>
       <w:lvlJc w:val="left"/>
       <w:pPr>
-        <w:ind w:left="3228" w:hanging="360"/>
+        <w:ind w:left="2880" w:hanging="360"/>
       </w:pPr>
       <w:rPr>
         <w:rFonts w:ascii="Symbol" w:hAnsi="Symbol" w:hint="default"/>
@@ -28325,7 +29319,7 @@
       <w:lvlText w:val="o"/>
       <w:lvlJc w:val="left"/>
       <w:pPr>
-        <w:ind w:left="3948" w:hanging="360"/>
+        <w:ind w:left="3600" w:hanging="360"/>
       </w:pPr>
       <w:rPr>
         <w:rFonts w:ascii="Courier New" w:hAnsi="Courier New" w:cs="Courier New" w:hint="default"/>
@@ -28337,7 +29331,7 @@
       <w:lvlText w:val=""/>
       <w:lvlJc w:val="left"/>
       <w:pPr>
-        <w:ind w:left="4668" w:hanging="360"/>
+        <w:ind w:left="4320" w:hanging="360"/>
       </w:pPr>
       <w:rPr>
         <w:rFonts w:ascii="Wingdings" w:hAnsi="Wingdings" w:hint="default"/>
@@ -28349,7 +29343,7 @@
       <w:lvlText w:val=""/>
       <w:lvlJc w:val="left"/>
       <w:pPr>
-        <w:ind w:left="5388" w:hanging="360"/>
+        <w:ind w:left="5040" w:hanging="360"/>
       </w:pPr>
       <w:rPr>
         <w:rFonts w:ascii="Symbol" w:hAnsi="Symbol" w:hint="default"/>
@@ -28361,7 +29355,7 @@
       <w:lvlText w:val="o"/>
       <w:lvlJc w:val="left"/>
       <w:pPr>
-        <w:ind w:left="6108" w:hanging="360"/>
+        <w:ind w:left="5760" w:hanging="360"/>
       </w:pPr>
       <w:rPr>
         <w:rFonts w:ascii="Courier New" w:hAnsi="Courier New" w:cs="Courier New" w:hint="default"/>
@@ -28373,7 +29367,7 @@
       <w:lvlText w:val=""/>
       <w:lvlJc w:val="left"/>
       <w:pPr>
-        <w:ind w:left="6828" w:hanging="360"/>
+        <w:ind w:left="6480" w:hanging="360"/>
       </w:pPr>
       <w:rPr>
         <w:rFonts w:ascii="Wingdings" w:hAnsi="Wingdings" w:hint="default"/>
@@ -28381,16 +29375,16 @@
     </w:lvl>
   </w:abstractNum>
   <w:abstractNum w:abstractNumId="8" w15:restartNumberingAfterBreak="0">
-    <w:nsid w:val="4B012AB3"/>
+    <w:nsid w:val="455E7727"/>
     <w:multiLevelType w:val="hybridMultilevel"/>
-    <w:tmpl w:val="7D12A330"/>
+    <w:tmpl w:val="BBA2EC5C"/>
     <w:lvl w:ilvl="0" w:tplc="040C0001">
       <w:start w:val="1"/>
       <w:numFmt w:val="bullet"/>
       <w:lvlText w:val=""/>
       <w:lvlJc w:val="left"/>
       <w:pPr>
-        <w:ind w:left="720" w:hanging="360"/>
+        <w:ind w:left="1068" w:hanging="360"/>
       </w:pPr>
       <w:rPr>
         <w:rFonts w:ascii="Symbol" w:hAnsi="Symbol" w:hint="default"/>
@@ -28402,7 +29396,7 @@
       <w:lvlText w:val="o"/>
       <w:lvlJc w:val="left"/>
       <w:pPr>
-        <w:ind w:left="1440" w:hanging="360"/>
+        <w:ind w:left="1788" w:hanging="360"/>
       </w:pPr>
       <w:rPr>
         <w:rFonts w:ascii="Courier New" w:hAnsi="Courier New" w:cs="Courier New" w:hint="default"/>
@@ -28414,7 +29408,7 @@
       <w:lvlText w:val=""/>
       <w:lvlJc w:val="left"/>
       <w:pPr>
-        <w:ind w:left="2160" w:hanging="360"/>
+        <w:ind w:left="2508" w:hanging="360"/>
       </w:pPr>
       <w:rPr>
         <w:rFonts w:ascii="Wingdings" w:hAnsi="Wingdings" w:hint="default"/>
@@ -28426,7 +29420,7 @@
       <w:lvlText w:val=""/>
       <w:lvlJc w:val="left"/>
       <w:pPr>
-        <w:ind w:left="2880" w:hanging="360"/>
+        <w:ind w:left="3228" w:hanging="360"/>
       </w:pPr>
       <w:rPr>
         <w:rFonts w:ascii="Symbol" w:hAnsi="Symbol" w:hint="default"/>
@@ -28438,7 +29432,7 @@
       <w:lvlText w:val="o"/>
       <w:lvlJc w:val="left"/>
       <w:pPr>
-        <w:ind w:left="3600" w:hanging="360"/>
+        <w:ind w:left="3948" w:hanging="360"/>
       </w:pPr>
       <w:rPr>
         <w:rFonts w:ascii="Courier New" w:hAnsi="Courier New" w:cs="Courier New" w:hint="default"/>
@@ -28450,7 +29444,7 @@
       <w:lvlText w:val=""/>
       <w:lvlJc w:val="left"/>
       <w:pPr>
-        <w:ind w:left="4320" w:hanging="360"/>
+        <w:ind w:left="4668" w:hanging="360"/>
       </w:pPr>
       <w:rPr>
         <w:rFonts w:ascii="Wingdings" w:hAnsi="Wingdings" w:hint="default"/>
@@ -28462,7 +29456,7 @@
       <w:lvlText w:val=""/>
       <w:lvlJc w:val="left"/>
       <w:pPr>
-        <w:ind w:left="5040" w:hanging="360"/>
+        <w:ind w:left="5388" w:hanging="360"/>
       </w:pPr>
       <w:rPr>
         <w:rFonts w:ascii="Symbol" w:hAnsi="Symbol" w:hint="default"/>
@@ -28474,7 +29468,7 @@
       <w:lvlText w:val="o"/>
       <w:lvlJc w:val="left"/>
       <w:pPr>
-        <w:ind w:left="5760" w:hanging="360"/>
+        <w:ind w:left="6108" w:hanging="360"/>
       </w:pPr>
       <w:rPr>
         <w:rFonts w:ascii="Courier New" w:hAnsi="Courier New" w:cs="Courier New" w:hint="default"/>
@@ -28486,7 +29480,7 @@
       <w:lvlText w:val=""/>
       <w:lvlJc w:val="left"/>
       <w:pPr>
-        <w:ind w:left="6480" w:hanging="360"/>
+        <w:ind w:left="6828" w:hanging="360"/>
       </w:pPr>
       <w:rPr>
         <w:rFonts w:ascii="Wingdings" w:hAnsi="Wingdings" w:hint="default"/>
@@ -28494,9 +29488,122 @@
     </w:lvl>
   </w:abstractNum>
   <w:abstractNum w:abstractNumId="9" w15:restartNumberingAfterBreak="0">
-    <w:nsid w:val="50226F3B"/>
+    <w:nsid w:val="4A23524C"/>
     <w:multiLevelType w:val="hybridMultilevel"/>
-    <w:tmpl w:val="1774FF84"/>
+    <w:tmpl w:val="4958195E"/>
+    <w:lvl w:ilvl="0" w:tplc="040C0001">
+      <w:start w:val="1"/>
+      <w:numFmt w:val="bullet"/>
+      <w:lvlText w:val=""/>
+      <w:lvlJc w:val="left"/>
+      <w:pPr>
+        <w:ind w:left="720" w:hanging="360"/>
+      </w:pPr>
+      <w:rPr>
+        <w:rFonts w:ascii="Symbol" w:hAnsi="Symbol" w:hint="default"/>
+      </w:rPr>
+    </w:lvl>
+    <w:lvl w:ilvl="1" w:tplc="040C0003">
+      <w:start w:val="1"/>
+      <w:numFmt w:val="bullet"/>
+      <w:lvlText w:val="o"/>
+      <w:lvlJc w:val="left"/>
+      <w:pPr>
+        <w:ind w:left="1440" w:hanging="360"/>
+      </w:pPr>
+      <w:rPr>
+        <w:rFonts w:ascii="Courier New" w:hAnsi="Courier New" w:cs="Courier New" w:hint="default"/>
+      </w:rPr>
+    </w:lvl>
+    <w:lvl w:ilvl="2" w:tplc="040C0005" w:tentative="1">
+      <w:start w:val="1"/>
+      <w:numFmt w:val="bullet"/>
+      <w:lvlText w:val=""/>
+      <w:lvlJc w:val="left"/>
+      <w:pPr>
+        <w:ind w:left="2160" w:hanging="360"/>
+      </w:pPr>
+      <w:rPr>
+        <w:rFonts w:ascii="Wingdings" w:hAnsi="Wingdings" w:hint="default"/>
+      </w:rPr>
+    </w:lvl>
+    <w:lvl w:ilvl="3" w:tplc="040C0001" w:tentative="1">
+      <w:start w:val="1"/>
+      <w:numFmt w:val="bullet"/>
+      <w:lvlText w:val=""/>
+      <w:lvlJc w:val="left"/>
+      <w:pPr>
+        <w:ind w:left="2880" w:hanging="360"/>
+      </w:pPr>
+      <w:rPr>
+        <w:rFonts w:ascii="Symbol" w:hAnsi="Symbol" w:hint="default"/>
+      </w:rPr>
+    </w:lvl>
+    <w:lvl w:ilvl="4" w:tplc="040C0003" w:tentative="1">
+      <w:start w:val="1"/>
+      <w:numFmt w:val="bullet"/>
+      <w:lvlText w:val="o"/>
+      <w:lvlJc w:val="left"/>
+      <w:pPr>
+        <w:ind w:left="3600" w:hanging="360"/>
+      </w:pPr>
+      <w:rPr>
+        <w:rFonts w:ascii="Courier New" w:hAnsi="Courier New" w:cs="Courier New" w:hint="default"/>
+      </w:rPr>
+    </w:lvl>
+    <w:lvl w:ilvl="5" w:tplc="040C0005" w:tentative="1">
+      <w:start w:val="1"/>
+      <w:numFmt w:val="bullet"/>
+      <w:lvlText w:val=""/>
+      <w:lvlJc w:val="left"/>
+      <w:pPr>
+        <w:ind w:left="4320" w:hanging="360"/>
+      </w:pPr>
+      <w:rPr>
+        <w:rFonts w:ascii="Wingdings" w:hAnsi="Wingdings" w:hint="default"/>
+      </w:rPr>
+    </w:lvl>
+    <w:lvl w:ilvl="6" w:tplc="040C0001" w:tentative="1">
+      <w:start w:val="1"/>
+      <w:numFmt w:val="bullet"/>
+      <w:lvlText w:val=""/>
+      <w:lvlJc w:val="left"/>
+      <w:pPr>
+        <w:ind w:left="5040" w:hanging="360"/>
+      </w:pPr>
+      <w:rPr>
+        <w:rFonts w:ascii="Symbol" w:hAnsi="Symbol" w:hint="default"/>
+      </w:rPr>
+    </w:lvl>
+    <w:lvl w:ilvl="7" w:tplc="040C0003" w:tentative="1">
+      <w:start w:val="1"/>
+      <w:numFmt w:val="bullet"/>
+      <w:lvlText w:val="o"/>
+      <w:lvlJc w:val="left"/>
+      <w:pPr>
+        <w:ind w:left="5760" w:hanging="360"/>
+      </w:pPr>
+      <w:rPr>
+        <w:rFonts w:ascii="Courier New" w:hAnsi="Courier New" w:cs="Courier New" w:hint="default"/>
+      </w:rPr>
+    </w:lvl>
+    <w:lvl w:ilvl="8" w:tplc="040C0005" w:tentative="1">
+      <w:start w:val="1"/>
+      <w:numFmt w:val="bullet"/>
+      <w:lvlText w:val=""/>
+      <w:lvlJc w:val="left"/>
+      <w:pPr>
+        <w:ind w:left="6480" w:hanging="360"/>
+      </w:pPr>
+      <w:rPr>
+        <w:rFonts w:ascii="Wingdings" w:hAnsi="Wingdings" w:hint="default"/>
+      </w:rPr>
+    </w:lvl>
+  </w:abstractNum>
+  <w:abstractNum w:abstractNumId="10" w15:restartNumberingAfterBreak="0">
+    <w:nsid w:val="4B012AB3"/>
+    <w:multiLevelType w:val="hybridMultilevel"/>
+    <w:tmpl w:val="7D12A330"/>
     <w:lvl w:ilvl="0" w:tplc="040C0001">
       <w:start w:val="1"/>
       <w:numFmt w:val="bullet"/>
@@ -28606,7 +29713,120 @@
       </w:rPr>
     </w:lvl>
   </w:abstractNum>
-  <w:abstractNum w:abstractNumId="10" w15:restartNumberingAfterBreak="0">
+  <w:abstractNum w:abstractNumId="11" w15:restartNumberingAfterBreak="0">
+    <w:nsid w:val="50226F3B"/>
+    <w:multiLevelType w:val="hybridMultilevel"/>
+    <w:tmpl w:val="1774FF84"/>
+    <w:lvl w:ilvl="0" w:tplc="040C0001">
+      <w:start w:val="1"/>
+      <w:numFmt w:val="bullet"/>
+      <w:lvlText w:val=""/>
+      <w:lvlJc w:val="left"/>
+      <w:pPr>
+        <w:ind w:left="720" w:hanging="360"/>
+      </w:pPr>
+      <w:rPr>
+        <w:rFonts w:ascii="Symbol" w:hAnsi="Symbol" w:hint="default"/>
+      </w:rPr>
+    </w:lvl>
+    <w:lvl w:ilvl="1" w:tplc="040C0003" w:tentative="1">
+      <w:start w:val="1"/>
+      <w:numFmt w:val="bullet"/>
+      <w:lvlText w:val="o"/>
+      <w:lvlJc w:val="left"/>
+      <w:pPr>
+        <w:ind w:left="1440" w:hanging="360"/>
+      </w:pPr>
+      <w:rPr>
+        <w:rFonts w:ascii="Courier New" w:hAnsi="Courier New" w:cs="Courier New" w:hint="default"/>
+      </w:rPr>
+    </w:lvl>
+    <w:lvl w:ilvl="2" w:tplc="040C0005" w:tentative="1">
+      <w:start w:val="1"/>
+      <w:numFmt w:val="bullet"/>
+      <w:lvlText w:val=""/>
+      <w:lvlJc w:val="left"/>
+      <w:pPr>
+        <w:ind w:left="2160" w:hanging="360"/>
+      </w:pPr>
+      <w:rPr>
+        <w:rFonts w:ascii="Wingdings" w:hAnsi="Wingdings" w:hint="default"/>
+      </w:rPr>
+    </w:lvl>
+    <w:lvl w:ilvl="3" w:tplc="040C0001" w:tentative="1">
+      <w:start w:val="1"/>
+      <w:numFmt w:val="bullet"/>
+      <w:lvlText w:val=""/>
+      <w:lvlJc w:val="left"/>
+      <w:pPr>
+        <w:ind w:left="2880" w:hanging="360"/>
+      </w:pPr>
+      <w:rPr>
+        <w:rFonts w:ascii="Symbol" w:hAnsi="Symbol" w:hint="default"/>
+      </w:rPr>
+    </w:lvl>
+    <w:lvl w:ilvl="4" w:tplc="040C0003" w:tentative="1">
+      <w:start w:val="1"/>
+      <w:numFmt w:val="bullet"/>
+      <w:lvlText w:val="o"/>
+      <w:lvlJc w:val="left"/>
+      <w:pPr>
+        <w:ind w:left="3600" w:hanging="360"/>
+      </w:pPr>
+      <w:rPr>
+        <w:rFonts w:ascii="Courier New" w:hAnsi="Courier New" w:cs="Courier New" w:hint="default"/>
+      </w:rPr>
+    </w:lvl>
+    <w:lvl w:ilvl="5" w:tplc="040C0005" w:tentative="1">
+      <w:start w:val="1"/>
+      <w:numFmt w:val="bullet"/>
+      <w:lvlText w:val=""/>
+      <w:lvlJc w:val="left"/>
+      <w:pPr>
+        <w:ind w:left="4320" w:hanging="360"/>
+      </w:pPr>
+      <w:rPr>
+        <w:rFonts w:ascii="Wingdings" w:hAnsi="Wingdings" w:hint="default"/>
+      </w:rPr>
+    </w:lvl>
+    <w:lvl w:ilvl="6" w:tplc="040C0001" w:tentative="1">
+      <w:start w:val="1"/>
+      <w:numFmt w:val="bullet"/>
+      <w:lvlText w:val=""/>
+      <w:lvlJc w:val="left"/>
+      <w:pPr>
+        <w:ind w:left="5040" w:hanging="360"/>
+      </w:pPr>
+      <w:rPr>
+        <w:rFonts w:ascii="Symbol" w:hAnsi="Symbol" w:hint="default"/>
+      </w:rPr>
+    </w:lvl>
+    <w:lvl w:ilvl="7" w:tplc="040C0003" w:tentative="1">
+      <w:start w:val="1"/>
+      <w:numFmt w:val="bullet"/>
+      <w:lvlText w:val="o"/>
+      <w:lvlJc w:val="left"/>
+      <w:pPr>
+        <w:ind w:left="5760" w:hanging="360"/>
+      </w:pPr>
+      <w:rPr>
+        <w:rFonts w:ascii="Courier New" w:hAnsi="Courier New" w:cs="Courier New" w:hint="default"/>
+      </w:rPr>
+    </w:lvl>
+    <w:lvl w:ilvl="8" w:tplc="040C0005" w:tentative="1">
+      <w:start w:val="1"/>
+      <w:numFmt w:val="bullet"/>
+      <w:lvlText w:val=""/>
+      <w:lvlJc w:val="left"/>
+      <w:pPr>
+        <w:ind w:left="6480" w:hanging="360"/>
+      </w:pPr>
+      <w:rPr>
+        <w:rFonts w:ascii="Wingdings" w:hAnsi="Wingdings" w:hint="default"/>
+      </w:rPr>
+    </w:lvl>
+  </w:abstractNum>
+  <w:abstractNum w:abstractNumId="12" w15:restartNumberingAfterBreak="0">
     <w:nsid w:val="52751E2E"/>
     <w:multiLevelType w:val="hybridMultilevel"/>
     <w:tmpl w:val="DE307492"/>
@@ -28719,7 +29939,7 @@
       </w:rPr>
     </w:lvl>
   </w:abstractNum>
-  <w:abstractNum w:abstractNumId="11" w15:restartNumberingAfterBreak="0">
+  <w:abstractNum w:abstractNumId="13" w15:restartNumberingAfterBreak="0">
     <w:nsid w:val="527646B0"/>
     <w:multiLevelType w:val="hybridMultilevel"/>
     <w:tmpl w:val="00923804"/>
@@ -28832,7 +30052,7 @@
       </w:rPr>
     </w:lvl>
   </w:abstractNum>
-  <w:abstractNum w:abstractNumId="12" w15:restartNumberingAfterBreak="0">
+  <w:abstractNum w:abstractNumId="14" w15:restartNumberingAfterBreak="0">
     <w:nsid w:val="57D25B2F"/>
     <w:multiLevelType w:val="hybridMultilevel"/>
     <w:tmpl w:val="4A261A4C"/>
@@ -28945,7 +30165,120 @@
       </w:rPr>
     </w:lvl>
   </w:abstractNum>
-  <w:abstractNum w:abstractNumId="13" w15:restartNumberingAfterBreak="0">
+  <w:abstractNum w:abstractNumId="15" w15:restartNumberingAfterBreak="0">
+    <w:nsid w:val="5BD421CD"/>
+    <w:multiLevelType w:val="hybridMultilevel"/>
+    <w:tmpl w:val="FF8A17D8"/>
+    <w:lvl w:ilvl="0" w:tplc="040C0001">
+      <w:start w:val="1"/>
+      <w:numFmt w:val="bullet"/>
+      <w:lvlText w:val=""/>
+      <w:lvlJc w:val="left"/>
+      <w:pPr>
+        <w:ind w:left="1440" w:hanging="360"/>
+      </w:pPr>
+      <w:rPr>
+        <w:rFonts w:ascii="Symbol" w:hAnsi="Symbol" w:hint="default"/>
+      </w:rPr>
+    </w:lvl>
+    <w:lvl w:ilvl="1" w:tplc="040C0003" w:tentative="1">
+      <w:start w:val="1"/>
+      <w:numFmt w:val="bullet"/>
+      <w:lvlText w:val="o"/>
+      <w:lvlJc w:val="left"/>
+      <w:pPr>
+        <w:ind w:left="2160" w:hanging="360"/>
+      </w:pPr>
+      <w:rPr>
+        <w:rFonts w:ascii="Courier New" w:hAnsi="Courier New" w:cs="Courier New" w:hint="default"/>
+      </w:rPr>
+    </w:lvl>
+    <w:lvl w:ilvl="2" w:tplc="040C0005" w:tentative="1">
+      <w:start w:val="1"/>
+      <w:numFmt w:val="bullet"/>
+      <w:lvlText w:val=""/>
+      <w:lvlJc w:val="left"/>
+      <w:pPr>
+        <w:ind w:left="2880" w:hanging="360"/>
+      </w:pPr>
+      <w:rPr>
+        <w:rFonts w:ascii="Wingdings" w:hAnsi="Wingdings" w:hint="default"/>
+      </w:rPr>
+    </w:lvl>
+    <w:lvl w:ilvl="3" w:tplc="040C0001" w:tentative="1">
+      <w:start w:val="1"/>
+      <w:numFmt w:val="bullet"/>
+      <w:lvlText w:val=""/>
+      <w:lvlJc w:val="left"/>
+      <w:pPr>
+        <w:ind w:left="3600" w:hanging="360"/>
+      </w:pPr>
+      <w:rPr>
+        <w:rFonts w:ascii="Symbol" w:hAnsi="Symbol" w:hint="default"/>
+      </w:rPr>
+    </w:lvl>
+    <w:lvl w:ilvl="4" w:tplc="040C0003" w:tentative="1">
+      <w:start w:val="1"/>
+      <w:numFmt w:val="bullet"/>
+      <w:lvlText w:val="o"/>
+      <w:lvlJc w:val="left"/>
+      <w:pPr>
+        <w:ind w:left="4320" w:hanging="360"/>
+      </w:pPr>
+      <w:rPr>
+        <w:rFonts w:ascii="Courier New" w:hAnsi="Courier New" w:cs="Courier New" w:hint="default"/>
+      </w:rPr>
+    </w:lvl>
+    <w:lvl w:ilvl="5" w:tplc="040C0005" w:tentative="1">
+      <w:start w:val="1"/>
+      <w:numFmt w:val="bullet"/>
+      <w:lvlText w:val=""/>
+      <w:lvlJc w:val="left"/>
+      <w:pPr>
+        <w:ind w:left="5040" w:hanging="360"/>
+      </w:pPr>
+      <w:rPr>
+        <w:rFonts w:ascii="Wingdings" w:hAnsi="Wingdings" w:hint="default"/>
+      </w:rPr>
+    </w:lvl>
+    <w:lvl w:ilvl="6" w:tplc="040C0001" w:tentative="1">
+      <w:start w:val="1"/>
+      <w:numFmt w:val="bullet"/>
+      <w:lvlText w:val=""/>
+      <w:lvlJc w:val="left"/>
+      <w:pPr>
+        <w:ind w:left="5760" w:hanging="360"/>
+      </w:pPr>
+      <w:rPr>
+        <w:rFonts w:ascii="Symbol" w:hAnsi="Symbol" w:hint="default"/>
+      </w:rPr>
+    </w:lvl>
+    <w:lvl w:ilvl="7" w:tplc="040C0003" w:tentative="1">
+      <w:start w:val="1"/>
+      <w:numFmt w:val="bullet"/>
+      <w:lvlText w:val="o"/>
+      <w:lvlJc w:val="left"/>
+      <w:pPr>
+        <w:ind w:left="6480" w:hanging="360"/>
+      </w:pPr>
+      <w:rPr>
+        <w:rFonts w:ascii="Courier New" w:hAnsi="Courier New" w:cs="Courier New" w:hint="default"/>
+      </w:rPr>
+    </w:lvl>
+    <w:lvl w:ilvl="8" w:tplc="040C0005" w:tentative="1">
+      <w:start w:val="1"/>
+      <w:numFmt w:val="bullet"/>
+      <w:lvlText w:val=""/>
+      <w:lvlJc w:val="left"/>
+      <w:pPr>
+        <w:ind w:left="7200" w:hanging="360"/>
+      </w:pPr>
+      <w:rPr>
+        <w:rFonts w:ascii="Wingdings" w:hAnsi="Wingdings" w:hint="default"/>
+      </w:rPr>
+    </w:lvl>
+  </w:abstractNum>
+  <w:abstractNum w:abstractNumId="16" w15:restartNumberingAfterBreak="0">
     <w:nsid w:val="5C0C7730"/>
     <w:multiLevelType w:val="hybridMultilevel"/>
     <w:tmpl w:val="60226004"/>
@@ -29058,7 +30391,7 @@
       </w:rPr>
     </w:lvl>
   </w:abstractNum>
-  <w:abstractNum w:abstractNumId="14" w15:restartNumberingAfterBreak="0">
+  <w:abstractNum w:abstractNumId="17" w15:restartNumberingAfterBreak="0">
     <w:nsid w:val="61CC23FA"/>
     <w:multiLevelType w:val="hybridMultilevel"/>
     <w:tmpl w:val="E02C98DA"/>
@@ -29171,7 +30504,7 @@
       </w:rPr>
     </w:lvl>
   </w:abstractNum>
-  <w:abstractNum w:abstractNumId="15" w15:restartNumberingAfterBreak="0">
+  <w:abstractNum w:abstractNumId="18" w15:restartNumberingAfterBreak="0">
     <w:nsid w:val="6ACF43B8"/>
     <w:multiLevelType w:val="hybridMultilevel"/>
     <w:tmpl w:val="407675EE"/>
@@ -29284,7 +30617,7 @@
       </w:rPr>
     </w:lvl>
   </w:abstractNum>
-  <w:abstractNum w:abstractNumId="16" w15:restartNumberingAfterBreak="0">
+  <w:abstractNum w:abstractNumId="19" w15:restartNumberingAfterBreak="0">
     <w:nsid w:val="7FF54108"/>
     <w:multiLevelType w:val="hybridMultilevel"/>
     <w:tmpl w:val="1182113E"/>
@@ -29398,34 +30731,34 @@
     </w:lvl>
   </w:abstractNum>
   <w:num w:numId="1">
-    <w:abstractNumId w:val="3"/>
+    <w:abstractNumId w:val="4"/>
   </w:num>
   <w:num w:numId="2">
-    <w:abstractNumId w:val="9"/>
+    <w:abstractNumId w:val="11"/>
   </w:num>
   <w:num w:numId="3">
+    <w:abstractNumId w:val="6"/>
+  </w:num>
+  <w:num w:numId="4">
+    <w:abstractNumId w:val="18"/>
+  </w:num>
+  <w:num w:numId="5">
+    <w:abstractNumId w:val="7"/>
+  </w:num>
+  <w:num w:numId="6">
+    <w:abstractNumId w:val="8"/>
+  </w:num>
+  <w:num w:numId="7">
+    <w:abstractNumId w:val="12"/>
+  </w:num>
+  <w:num w:numId="8">
     <w:abstractNumId w:val="5"/>
   </w:num>
-  <w:num w:numId="4">
-    <w:abstractNumId w:val="15"/>
-  </w:num>
-  <w:num w:numId="5">
-    <w:abstractNumId w:val="6"/>
-  </w:num>
-  <w:num w:numId="6">
-    <w:abstractNumId w:val="7"/>
-  </w:num>
-  <w:num w:numId="7">
-    <w:abstractNumId w:val="10"/>
-  </w:num>
-  <w:num w:numId="8">
-    <w:abstractNumId w:val="4"/>
-  </w:num>
   <w:num w:numId="9">
-    <w:abstractNumId w:val="13"/>
+    <w:abstractNumId w:val="16"/>
   </w:num>
   <w:num w:numId="10">
-    <w:abstractNumId w:val="8"/>
+    <w:abstractNumId w:val="10"/>
   </w:num>
   <w:num w:numId="11">
     <w:abstractNumId w:val="0"/>
@@ -29461,19 +30794,28 @@
     <w:abstractNumId w:val="1"/>
   </w:num>
   <w:num w:numId="22">
+    <w:abstractNumId w:val="17"/>
+  </w:num>
+  <w:num w:numId="23">
     <w:abstractNumId w:val="14"/>
   </w:num>
-  <w:num w:numId="23">
-    <w:abstractNumId w:val="12"/>
-  </w:num>
   <w:num w:numId="24">
-    <w:abstractNumId w:val="16"/>
+    <w:abstractNumId w:val="19"/>
   </w:num>
   <w:num w:numId="25">
+    <w:abstractNumId w:val="3"/>
+  </w:num>
+  <w:num w:numId="26">
+    <w:abstractNumId w:val="13"/>
+  </w:num>
+  <w:num w:numId="27">
     <w:abstractNumId w:val="2"/>
   </w:num>
-  <w:num w:numId="26">
-    <w:abstractNumId w:val="11"/>
+  <w:num w:numId="28">
+    <w:abstractNumId w:val="15"/>
+  </w:num>
+  <w:num w:numId="29">
+    <w:abstractNumId w:val="9"/>
   </w:num>
 </w:numbering>
 </file>
@@ -31439,7 +32781,7 @@
 </file>
 
 <file path=customXml/itemProps2.xml><?xml version="1.0" encoding="utf-8"?>
-<ds:datastoreItem xmlns:ds="http://schemas.openxmlformats.org/officeDocument/2006/customXml" ds:itemID="{0B99D33D-F64D-46C2-B10F-CF7580C0DEE9}">
+<ds:datastoreItem xmlns:ds="http://schemas.openxmlformats.org/officeDocument/2006/customXml" ds:itemID="{8B53F2D7-5E19-4F51-84F9-CD1E18DCCC5D}">
   <ds:schemaRefs>
     <ds:schemaRef ds:uri="http://schemas.openxmlformats.org/officeDocument/2006/bibliography"/>
   </ds:schemaRefs>
